--- a/Document/Đồ án khóa luận_đỗ thị hoa (sua lan 1 23.4).docx
+++ b/Document/Đồ án khóa luận_đỗ thị hoa (sua lan 1 23.4).docx
@@ -17977,6 +17977,18 @@
           <w:spacing w:val="-8"/>
           <w:sz w:val="26"/>
           <w:szCs w:val="26"/>
+          <w:lang w:val="en-US"/>
+        </w:rPr>
+        <w:t>M</w:t>
+      </w:r>
+      <w:bookmarkStart w:id="142" w:name="_GoBack"/>
+      <w:bookmarkEnd w:id="142"/>
+      <w:r>
+        <w:rPr>
+          <w:rFonts w:ascii="Times New Roman" w:hAnsi="Times New Roman"/>
+          <w:spacing w:val="-8"/>
+          <w:sz w:val="26"/>
+          <w:szCs w:val="26"/>
         </w:rPr>
         <w:t>ục đích: Nhân viên và quản lý quản trị thông tin kho</w:t>
       </w:r>
@@ -19074,8 +19086,6 @@
         </w:rPr>
         <w:t>Use case tìm kiếm đặc sản.</w:t>
       </w:r>
-      <w:bookmarkStart w:id="142" w:name="_GoBack"/>
-      <w:bookmarkEnd w:id="142"/>
     </w:p>
     <w:p>
       <w:pPr>

--- a/Document/Đồ án khóa luận_đỗ thị hoa (sua lan 1 23.4).docx
+++ b/Document/Đồ án khóa luận_đỗ thị hoa (sua lan 1 23.4).docx
@@ -1,6 +1,6 @@
 
 <file path=word/document.xml><?xml version="1.0" encoding="utf-8"?>
-<w:document xmlns:wpc="http://schemas.microsoft.com/office/word/2010/wordprocessingCanvas" xmlns:cx="http://schemas.microsoft.com/office/drawing/2014/chartex" xmlns:mc="http://schemas.openxmlformats.org/markup-compatibility/2006" xmlns:o="urn:schemas-microsoft-com:office:office" xmlns:r="http://schemas.openxmlformats.org/officeDocument/2006/relationships" xmlns:m="http://schemas.openxmlformats.org/officeDocument/2006/math" xmlns:v="urn:schemas-microsoft-com:vml" xmlns:wp14="http://schemas.microsoft.com/office/word/2010/wordprocessingDrawing" xmlns:wp="http://schemas.openxmlformats.org/drawingml/2006/wordprocessingDrawing" xmlns:w10="urn:schemas-microsoft-com:office:word" xmlns:w="http://schemas.openxmlformats.org/wordprocessingml/2006/main" xmlns:w14="http://schemas.microsoft.com/office/word/2010/wordml" xmlns:w15="http://schemas.microsoft.com/office/word/2012/wordml" xmlns:w16se="http://schemas.microsoft.com/office/word/2015/wordml/symex" xmlns:wpg="http://schemas.microsoft.com/office/word/2010/wordprocessingGroup" xmlns:wpi="http://schemas.microsoft.com/office/word/2010/wordprocessingInk" xmlns:wne="http://schemas.microsoft.com/office/word/2006/wordml" xmlns:wps="http://schemas.microsoft.com/office/word/2010/wordprocessingShape" mc:Ignorable="w14 w15 w16se wp14">
+<w:document xmlns:ve="http://schemas.openxmlformats.org/markup-compatibility/2006" xmlns:o="urn:schemas-microsoft-com:office:office" xmlns:r="http://schemas.openxmlformats.org/officeDocument/2006/relationships" xmlns:m="http://schemas.openxmlformats.org/officeDocument/2006/math" xmlns:v="urn:schemas-microsoft-com:vml" xmlns:wp="http://schemas.openxmlformats.org/drawingml/2006/wordprocessingDrawing" xmlns:w10="urn:schemas-microsoft-com:office:word" xmlns:w="http://schemas.openxmlformats.org/wordprocessingml/2006/main" xmlns:wne="http://schemas.microsoft.com/office/word/2006/wordml">
   <w:body>
     <w:p>
       <w:pPr>
@@ -20,16 +20,6 @@
         </w:rPr>
       </w:pPr>
       <w:bookmarkStart w:id="0" w:name="_Toc488778733"/>
-      <w:r>
-        <w:rPr>
-          <w:b/>
-          <w:color w:val="auto"/>
-          <w:sz w:val="26"/>
-          <w:szCs w:val="26"/>
-          <w:lang w:val="en-US"/>
-        </w:rPr>
-        <w:t xml:space="preserve"> </w:t>
-      </w:r>
       <w:r>
         <w:rPr>
           <w:b/>
@@ -271,7 +261,16 @@
           <w:shd w:val="clear" w:color="auto" w:fill="FFFFFF"/>
           <w:lang w:val="en-US"/>
         </w:rPr>
-        <w:t>hân tích thiết kế hướng đối tượng</w:t>
+        <w:t xml:space="preserve">hân tích thiết kế hướng đối tượng(OOAD): phân tích </w:t>
+      </w:r>
+      <w:r>
+        <w:rPr>
+          <w:rFonts w:ascii="Times New Roman" w:hAnsi="Times New Roman"/>
+          <w:sz w:val="26"/>
+          <w:szCs w:val="26"/>
+          <w:shd w:val="clear" w:color="auto" w:fill="FFFFFF"/>
+        </w:rPr>
+        <w:t>xem hệ thống gồm những đối tượng nào trong trong hệ thống và</w:t>
       </w:r>
       <w:r>
         <w:rPr>
@@ -281,7 +280,16 @@
           <w:shd w:val="clear" w:color="auto" w:fill="FFFFFF"/>
           <w:lang w:val="en-US"/>
         </w:rPr>
-        <w:t xml:space="preserve"> </w:t>
+        <w:t xml:space="preserve"> chúng tương tác, liên kết</w:t>
+      </w:r>
+      <w:r>
+        <w:rPr>
+          <w:rFonts w:ascii="Times New Roman" w:hAnsi="Times New Roman"/>
+          <w:sz w:val="26"/>
+          <w:szCs w:val="26"/>
+          <w:shd w:val="clear" w:color="auto" w:fill="FFFFFF"/>
+        </w:rPr>
+        <w:t xml:space="preserve"> với nhau</w:t>
       </w:r>
       <w:r>
         <w:rPr>
@@ -291,7 +299,7 @@
           <w:shd w:val="clear" w:color="auto" w:fill="FFFFFF"/>
           <w:lang w:val="en-US"/>
         </w:rPr>
-        <w:t xml:space="preserve">(OOAD): phân tích </w:t>
+        <w:t xml:space="preserve"> như thế nào, từ việc</w:t>
       </w:r>
       <w:r>
         <w:rPr>
@@ -300,7 +308,7 @@
           <w:szCs w:val="26"/>
           <w:shd w:val="clear" w:color="auto" w:fill="FFFFFF"/>
         </w:rPr>
-        <w:t>xem hệ thống gồm những đối tượng nào trong trong hệ thống và</w:t>
+        <w:t xml:space="preserve"> mô tả được tất cả các đối tượng và sự tương tác của chúng sẽ giúp chúng ta hiểu rõ</w:t>
       </w:r>
       <w:r>
         <w:rPr>
@@ -310,7 +318,7 @@
           <w:shd w:val="clear" w:color="auto" w:fill="FFFFFF"/>
           <w:lang w:val="en-US"/>
         </w:rPr>
-        <w:t xml:space="preserve"> chúng tương tác, liên kết</w:t>
+        <w:t xml:space="preserve"> về </w:t>
       </w:r>
       <w:r>
         <w:rPr>
@@ -319,83 +327,7 @@
           <w:szCs w:val="26"/>
           <w:shd w:val="clear" w:color="auto" w:fill="FFFFFF"/>
         </w:rPr>
-        <w:t xml:space="preserve"> với nhau</w:t>
-      </w:r>
-      <w:r>
-        <w:rPr>
-          <w:rFonts w:ascii="Times New Roman" w:hAnsi="Times New Roman"/>
-          <w:sz w:val="26"/>
-          <w:szCs w:val="26"/>
-          <w:shd w:val="clear" w:color="auto" w:fill="FFFFFF"/>
-          <w:lang w:val="en-US"/>
-        </w:rPr>
-        <w:t xml:space="preserve"> như thế nào, từ việc</w:t>
-      </w:r>
-      <w:r>
-        <w:rPr>
-          <w:rFonts w:ascii="Times New Roman" w:hAnsi="Times New Roman"/>
-          <w:sz w:val="26"/>
-          <w:szCs w:val="26"/>
-          <w:shd w:val="clear" w:color="auto" w:fill="FFFFFF"/>
-        </w:rPr>
-        <w:t xml:space="preserve"> mô tả được tất cả các đối tượng và sự tương tác của chúng sẽ giúp chúng ta hiểu rõ</w:t>
-      </w:r>
-      <w:r>
-        <w:rPr>
-          <w:rFonts w:ascii="Times New Roman" w:hAnsi="Times New Roman"/>
-          <w:sz w:val="26"/>
-          <w:szCs w:val="26"/>
-          <w:shd w:val="clear" w:color="auto" w:fill="FFFFFF"/>
-          <w:lang w:val="en-US"/>
-        </w:rPr>
-        <w:t xml:space="preserve"> về </w:t>
-      </w:r>
-      <w:r>
-        <w:rPr>
-          <w:rFonts w:ascii="Times New Roman" w:hAnsi="Times New Roman"/>
-          <w:sz w:val="26"/>
-          <w:szCs w:val="26"/>
-          <w:shd w:val="clear" w:color="auto" w:fill="FFFFFF"/>
-        </w:rPr>
-        <w:t>hệ thống và cài đặt được nó.</w:t>
-      </w:r>
-      <w:r>
-        <w:rPr>
-          <w:rFonts w:ascii="Times New Roman" w:hAnsi="Times New Roman"/>
-          <w:sz w:val="26"/>
-          <w:szCs w:val="26"/>
-          <w:shd w:val="clear" w:color="auto" w:fill="FFFFFF"/>
-          <w:lang w:val="en-US"/>
-        </w:rPr>
-        <w:t xml:space="preserve"> </w:t>
-      </w:r>
-      <w:r>
-        <w:rPr>
-          <w:rFonts w:ascii="Times New Roman" w:hAnsi="Times New Roman"/>
-          <w:sz w:val="26"/>
-          <w:szCs w:val="26"/>
-          <w:shd w:val="clear" w:color="auto" w:fill="FFFFFF"/>
-        </w:rPr>
-        <w:t>Ưu điểm của phân tích thiết kế hướng đối tượng: gần gũi với thế giới thực, dễ tái sử dụng, có thể thừa kế từ đó làm giảm chi phí và tính mở cao, hệ thống đáng tin cậy hơn.</w:t>
-      </w:r>
-      <w:r>
-        <w:rPr>
-          <w:rFonts w:ascii="Times New Roman" w:hAnsi="Times New Roman"/>
-          <w:sz w:val="26"/>
-          <w:szCs w:val="26"/>
-          <w:shd w:val="clear" w:color="auto" w:fill="FFFFFF"/>
-          <w:lang w:val="en-US"/>
-        </w:rPr>
-        <w:t xml:space="preserve"> </w:t>
-      </w:r>
-      <w:r>
-        <w:rPr>
-          <w:rFonts w:ascii="Times New Roman" w:hAnsi="Times New Roman"/>
-          <w:sz w:val="26"/>
-          <w:szCs w:val="26"/>
-          <w:shd w:val="clear" w:color="auto" w:fill="FFFFFF"/>
-        </w:rPr>
-        <w:t>Nhược điểm: phức tạp, khó theo dõi luồng dữ liệu hơn phân tích thiết kế hệ thống hướng chức năng.</w:t>
+        <w:t>hệ thống và cài đặt được nó.Ưu điểm của phân tích thiết kế hướng đối tượng: gần gũi với thế giới thực, dễ tái sử dụng, có thể thừa kế từ đó làm giảm chi phí và tính mở cao, hệ thống đáng tin cậy hơn.Nhược điểm: phức tạp, khó theo dõi luồng dữ liệu hơn phân tích thiết kế hệ thống hướng chức năng.</w:t>
       </w:r>
     </w:p>
     <w:p>
@@ -503,24 +435,7 @@
           <w:szCs w:val="26"/>
           <w:shd w:val="clear" w:color="auto" w:fill="FFFFFF"/>
         </w:rPr>
-        <w:t xml:space="preserve"> theo các phương diện khác nhau của hệ thống cần phân tích, thiết kế. Dựa vào các quan sát để thiết lập kiến trúc cho hệ thống cần phát triển.</w:t>
-      </w:r>
-      <w:r>
-        <w:rPr>
-          <w:sz w:val="26"/>
-          <w:szCs w:val="26"/>
-          <w:shd w:val="clear" w:color="auto" w:fill="FFFFFF"/>
-          <w:lang w:val="en-US"/>
-        </w:rPr>
-        <w:t xml:space="preserve"> </w:t>
-      </w:r>
-      <w:r>
-        <w:rPr>
-          <w:sz w:val="26"/>
-          <w:szCs w:val="26"/>
-          <w:shd w:val="clear" w:color="auto" w:fill="FFFFFF"/>
-        </w:rPr>
-        <w:t>Có năm loại quan sát</w:t>
+        <w:t xml:space="preserve"> theo các phương diện khác nhau của hệ thống cần phân tích, thiết kế. Dựa vào các quan sát để thiết lập kiến trúc cho hệ thống cần phát triển.Có năm loại quan sát</w:t>
       </w:r>
       <w:r>
         <w:rPr>
@@ -561,29 +476,6 @@
           <w:lang w:val="pt-BR"/>
         </w:rPr>
       </w:pPr>
-      <w:r>
-        <w:rPr>
-          <w:rStyle w:val="Emphasis"/>
-          <w:rFonts w:ascii="Times New Roman" w:hAnsi="Times New Roman"/>
-          <w:i w:val="0"/>
-          <w:sz w:val="28"/>
-          <w:szCs w:val="28"/>
-          <w:shd w:val="clear" w:color="auto" w:fill="FFFFFF"/>
-          <w:lang w:val="en-US"/>
-        </w:rPr>
-        <w:t xml:space="preserve">- </w:t>
-      </w:r>
-      <w:r>
-        <w:rPr>
-          <w:rStyle w:val="Emphasis"/>
-          <w:rFonts w:ascii="Times New Roman" w:hAnsi="Times New Roman"/>
-          <w:i w:val="0"/>
-          <w:sz w:val="28"/>
-          <w:szCs w:val="28"/>
-          <w:shd w:val="clear" w:color="auto" w:fill="FFFFFF"/>
-        </w:rPr>
-        <w:t>Quan sát các ca sử dụng (</w:t>
-      </w:r>
       <w:r>
         <w:rPr>
           <w:rStyle w:val="Emphasis"/>
@@ -594,7 +486,18 @@
           <w:shd w:val="clear" w:color="auto" w:fill="FFFFFF"/>
           <w:lang w:val="pt-BR"/>
         </w:rPr>
-        <w:t xml:space="preserve"> </w:t>
+        <w:t xml:space="preserve">- </w:t>
+      </w:r>
+      <w:r>
+        <w:rPr>
+          <w:rStyle w:val="Emphasis"/>
+          <w:rFonts w:ascii="Times New Roman" w:hAnsi="Times New Roman"/>
+          <w:i w:val="0"/>
+          <w:sz w:val="28"/>
+          <w:szCs w:val="28"/>
+          <w:shd w:val="clear" w:color="auto" w:fill="FFFFFF"/>
+        </w:rPr>
+        <w:t>Quan sát các ca sử dụng (</w:t>
       </w:r>
       <w:r>
         <w:rPr>
@@ -649,7 +552,6 @@
           <w:sz w:val="28"/>
           <w:szCs w:val="28"/>
           <w:shd w:val="clear" w:color="auto" w:fill="FFFFFF"/>
-          <w:lang w:val="en-US"/>
         </w:rPr>
         <w:t>.</w:t>
       </w:r>
@@ -664,25 +566,6 @@
           <w:lang w:val="pt-BR"/>
         </w:rPr>
       </w:pPr>
-      <w:r>
-        <w:rPr>
-          <w:rFonts w:ascii="Times New Roman" w:hAnsi="Times New Roman"/>
-          <w:sz w:val="28"/>
-          <w:szCs w:val="28"/>
-          <w:shd w:val="clear" w:color="auto" w:fill="FFFFFF"/>
-          <w:lang w:val="en-US"/>
-        </w:rPr>
-        <w:t xml:space="preserve">- </w:t>
-      </w:r>
-      <w:r>
-        <w:rPr>
-          <w:rFonts w:ascii="Times New Roman" w:hAnsi="Times New Roman"/>
-          <w:sz w:val="28"/>
-          <w:szCs w:val="28"/>
-          <w:shd w:val="clear" w:color="auto" w:fill="FFFFFF"/>
-        </w:rPr>
-        <w:t xml:space="preserve">Quan sát </w:t>
-      </w:r>
       <w:r>
         <w:rPr>
           <w:rFonts w:ascii="Times New Roman" w:hAnsi="Times New Roman"/>
@@ -691,7 +574,7 @@
           <w:shd w:val="clear" w:color="auto" w:fill="FFFFFF"/>
           <w:lang w:val="pt-BR"/>
         </w:rPr>
-        <w:t>L</w:t>
+        <w:t xml:space="preserve">- </w:t>
       </w:r>
       <w:r>
         <w:rPr>
@@ -700,7 +583,7 @@
           <w:szCs w:val="28"/>
           <w:shd w:val="clear" w:color="auto" w:fill="FFFFFF"/>
         </w:rPr>
-        <w:t>ogic</w:t>
+        <w:t xml:space="preserve">Quan sát </w:t>
       </w:r>
       <w:r>
         <w:rPr>
@@ -710,7 +593,7 @@
           <w:shd w:val="clear" w:color="auto" w:fill="FFFFFF"/>
           <w:lang w:val="pt-BR"/>
         </w:rPr>
-        <w:t xml:space="preserve"> (</w:t>
+        <w:t>L</w:t>
       </w:r>
       <w:r>
         <w:rPr>
@@ -719,7 +602,7 @@
           <w:szCs w:val="28"/>
           <w:shd w:val="clear" w:color="auto" w:fill="FFFFFF"/>
         </w:rPr>
-        <w:t xml:space="preserve">Logical </w:t>
+        <w:t>ogic</w:t>
       </w:r>
       <w:r>
         <w:rPr>
@@ -729,7 +612,7 @@
           <w:shd w:val="clear" w:color="auto" w:fill="FFFFFF"/>
           <w:lang w:val="pt-BR"/>
         </w:rPr>
-        <w:t>V</w:t>
+        <w:t xml:space="preserve"> (</w:t>
       </w:r>
       <w:r>
         <w:rPr>
@@ -738,7 +621,7 @@
           <w:szCs w:val="28"/>
           <w:shd w:val="clear" w:color="auto" w:fill="FFFFFF"/>
         </w:rPr>
-        <w:t>iew</w:t>
+        <w:t xml:space="preserve">Logical </w:t>
       </w:r>
       <w:r>
         <w:rPr>
@@ -748,7 +631,7 @@
           <w:shd w:val="clear" w:color="auto" w:fill="FFFFFF"/>
           <w:lang w:val="pt-BR"/>
         </w:rPr>
-        <w:t>)</w:t>
+        <w:t>V</w:t>
       </w:r>
       <w:r>
         <w:rPr>
@@ -757,47 +640,7 @@
           <w:szCs w:val="28"/>
           <w:shd w:val="clear" w:color="auto" w:fill="FFFFFF"/>
         </w:rPr>
-        <w:t xml:space="preserve"> biểu diễn cách tổ chức logic của các lớp và các quan hệ của chúng với nhau. Nó mô tả cấu trúc tĩnh của các lớp, đối tượng và sự liên hệ của chúng thể hiện mối liên kết động thông qua sự trao đổi các thông điệp</w:t>
-      </w:r>
-      <w:r>
-        <w:rPr>
-          <w:rFonts w:ascii="Times New Roman" w:hAnsi="Times New Roman"/>
-          <w:sz w:val="28"/>
-          <w:szCs w:val="28"/>
-          <w:shd w:val="clear" w:color="auto" w:fill="FFFFFF"/>
-          <w:lang w:val="en-US"/>
-        </w:rPr>
-        <w:t>.</w:t>
-      </w:r>
-    </w:p>
-    <w:p>
-      <w:pPr>
-        <w:ind w:firstLine="851"/>
-        <w:rPr>
-          <w:rFonts w:ascii="Times New Roman" w:hAnsi="Times New Roman"/>
-          <w:sz w:val="28"/>
-          <w:szCs w:val="28"/>
-          <w:lang w:val="pt-BR"/>
-        </w:rPr>
-      </w:pPr>
-      <w:r>
-        <w:rPr>
-          <w:rFonts w:ascii="Times New Roman" w:hAnsi="Times New Roman"/>
-          <w:sz w:val="28"/>
-          <w:szCs w:val="28"/>
-          <w:shd w:val="clear" w:color="auto" w:fill="FFFFFF"/>
-          <w:lang w:val="en-US"/>
-        </w:rPr>
-        <w:t xml:space="preserve">- </w:t>
-      </w:r>
-      <w:r>
-        <w:rPr>
-          <w:rFonts w:ascii="Times New Roman" w:hAnsi="Times New Roman"/>
-          <w:sz w:val="28"/>
-          <w:szCs w:val="28"/>
-          <w:shd w:val="clear" w:color="auto" w:fill="FFFFFF"/>
-        </w:rPr>
-        <w:t xml:space="preserve">Quan sát thành phần (Component </w:t>
+        <w:t>iew</w:t>
       </w:r>
       <w:r>
         <w:rPr>
@@ -807,7 +650,7 @@
           <w:shd w:val="clear" w:color="auto" w:fill="FFFFFF"/>
           <w:lang w:val="pt-BR"/>
         </w:rPr>
-        <w:t>V</w:t>
+        <w:t>)</w:t>
       </w:r>
       <w:r>
         <w:rPr>
@@ -816,7 +659,16 @@
           <w:szCs w:val="28"/>
           <w:shd w:val="clear" w:color="auto" w:fill="FFFFFF"/>
         </w:rPr>
-        <w:t xml:space="preserve">iew) xác định các mô đun vật lý hay tệp mã chương trình và sự liên hệ giữa chúng để tổ chức thành hệ thống phần mềm. </w:t>
+        <w:t xml:space="preserve"> biểu diễn cách tổ chức logic của các lớp và các quan hệ của chúng với nhau. Nó mô tả cấu trúc tĩnh của các lớp, đối tượng và sự liên hệ của chúng thể hiện mối liên kết động thông qua sự trao đổi các thông điệp</w:t>
+      </w:r>
+      <w:r>
+        <w:rPr>
+          <w:rFonts w:ascii="Times New Roman" w:hAnsi="Times New Roman"/>
+          <w:sz w:val="28"/>
+          <w:szCs w:val="28"/>
+          <w:shd w:val="clear" w:color="auto" w:fill="FFFFFF"/>
+        </w:rPr>
+        <w:t>.</w:t>
       </w:r>
     </w:p>
     <w:p>
@@ -829,55 +681,6 @@
           <w:lang w:val="pt-BR"/>
         </w:rPr>
       </w:pPr>
-      <w:r>
-        <w:rPr>
-          <w:rFonts w:ascii="Times New Roman" w:hAnsi="Times New Roman"/>
-          <w:sz w:val="28"/>
-          <w:szCs w:val="28"/>
-          <w:shd w:val="clear" w:color="auto" w:fill="FFFFFF"/>
-          <w:lang w:val="en-US"/>
-        </w:rPr>
-        <w:t xml:space="preserve">- </w:t>
-      </w:r>
-      <w:r>
-        <w:rPr>
-          <w:rFonts w:ascii="Times New Roman" w:hAnsi="Times New Roman"/>
-          <w:sz w:val="28"/>
-          <w:szCs w:val="28"/>
-          <w:shd w:val="clear" w:color="auto" w:fill="FFFFFF"/>
-        </w:rPr>
-        <w:t xml:space="preserve">Quan sát tiến trình (Process view) biểu diễn sự phân chia các luồng thực hiện công việc, các lớp đối tượng cho các tiến trình và sự đồng bộ giữa các luồng trong hệ thống. </w:t>
-      </w:r>
-    </w:p>
-    <w:p>
-      <w:pPr>
-        <w:ind w:firstLine="851"/>
-        <w:rPr>
-          <w:rFonts w:ascii="Times New Roman" w:hAnsi="Times New Roman"/>
-          <w:sz w:val="28"/>
-          <w:szCs w:val="28"/>
-          <w:lang w:val="pt-BR"/>
-        </w:rPr>
-      </w:pPr>
-      <w:r>
-        <w:rPr>
-          <w:rFonts w:ascii="Times New Roman" w:hAnsi="Times New Roman"/>
-          <w:sz w:val="28"/>
-          <w:szCs w:val="28"/>
-          <w:shd w:val="clear" w:color="auto" w:fill="FFFFFF"/>
-          <w:lang w:val="en-US"/>
-        </w:rPr>
-        <w:t xml:space="preserve">- </w:t>
-      </w:r>
-      <w:r>
-        <w:rPr>
-          <w:rFonts w:ascii="Times New Roman" w:hAnsi="Times New Roman"/>
-          <w:sz w:val="28"/>
-          <w:szCs w:val="28"/>
-          <w:shd w:val="clear" w:color="auto" w:fill="FFFFFF"/>
-        </w:rPr>
-        <w:t>Quan sát triển khai</w:t>
-      </w:r>
       <w:r>
         <w:rPr>
           <w:rFonts w:ascii="Times New Roman" w:hAnsi="Times New Roman"/>
@@ -886,7 +689,7 @@
           <w:shd w:val="clear" w:color="auto" w:fill="FFFFFF"/>
           <w:lang w:val="pt-BR"/>
         </w:rPr>
-        <w:t xml:space="preserve">( </w:t>
+        <w:t xml:space="preserve">- </w:t>
       </w:r>
       <w:r>
         <w:rPr>
@@ -895,7 +698,7 @@
           <w:szCs w:val="28"/>
           <w:shd w:val="clear" w:color="auto" w:fill="FFFFFF"/>
         </w:rPr>
-        <w:t>Deployment view</w:t>
+        <w:t xml:space="preserve">Quan sát thành phần (Component </w:t>
       </w:r>
       <w:r>
         <w:rPr>
@@ -905,7 +708,7 @@
           <w:shd w:val="clear" w:color="auto" w:fill="FFFFFF"/>
           <w:lang w:val="pt-BR"/>
         </w:rPr>
-        <w:t>)</w:t>
+        <w:t>V</w:t>
       </w:r>
       <w:r>
         <w:rPr>
@@ -914,15 +717,113 @@
           <w:szCs w:val="28"/>
           <w:shd w:val="clear" w:color="auto" w:fill="FFFFFF"/>
         </w:rPr>
-        <w:t xml:space="preserve"> mô tả sự phân bổ tài nguyên và nhiệm vụ trong hệ thống. Nó liên quan đến các tầng kiến trúc của phần mềm</w:t>
-      </w:r>
+        <w:t xml:space="preserve">iew) xác định các mô đun vật lý hay tệp mã chương trình và sự liên hệ giữa chúng để tổ chức thành hệ thống phần mềm. </w:t>
+      </w:r>
+    </w:p>
+    <w:p>
+      <w:pPr>
+        <w:ind w:firstLine="851"/>
+        <w:rPr>
+          <w:rFonts w:ascii="Times New Roman" w:hAnsi="Times New Roman"/>
+          <w:sz w:val="28"/>
+          <w:szCs w:val="28"/>
+          <w:lang w:val="pt-BR"/>
+        </w:rPr>
+      </w:pPr>
       <w:r>
         <w:rPr>
           <w:rFonts w:ascii="Times New Roman" w:hAnsi="Times New Roman"/>
           <w:sz w:val="28"/>
           <w:szCs w:val="28"/>
           <w:shd w:val="clear" w:color="auto" w:fill="FFFFFF"/>
-          <w:lang w:val="en-US"/>
+          <w:lang w:val="pt-BR"/>
+        </w:rPr>
+        <w:t xml:space="preserve">- </w:t>
+      </w:r>
+      <w:r>
+        <w:rPr>
+          <w:rFonts w:ascii="Times New Roman" w:hAnsi="Times New Roman"/>
+          <w:sz w:val="28"/>
+          <w:szCs w:val="28"/>
+          <w:shd w:val="clear" w:color="auto" w:fill="FFFFFF"/>
+        </w:rPr>
+        <w:t xml:space="preserve">Quan sát tiến trình (Process view) biểu diễn sự phân chia các luồng thực hiện công việc, các lớp đối tượng cho các tiến trình và sự đồng bộ giữa các luồng trong hệ thống. </w:t>
+      </w:r>
+    </w:p>
+    <w:p>
+      <w:pPr>
+        <w:ind w:firstLine="851"/>
+        <w:rPr>
+          <w:rFonts w:ascii="Times New Roman" w:hAnsi="Times New Roman"/>
+          <w:sz w:val="28"/>
+          <w:szCs w:val="28"/>
+          <w:lang w:val="pt-BR"/>
+        </w:rPr>
+      </w:pPr>
+      <w:r>
+        <w:rPr>
+          <w:rFonts w:ascii="Times New Roman" w:hAnsi="Times New Roman"/>
+          <w:sz w:val="28"/>
+          <w:szCs w:val="28"/>
+          <w:shd w:val="clear" w:color="auto" w:fill="FFFFFF"/>
+          <w:lang w:val="pt-BR"/>
+        </w:rPr>
+        <w:lastRenderedPageBreak/>
+        <w:t xml:space="preserve">- </w:t>
+      </w:r>
+      <w:r>
+        <w:rPr>
+          <w:rFonts w:ascii="Times New Roman" w:hAnsi="Times New Roman"/>
+          <w:sz w:val="28"/>
+          <w:szCs w:val="28"/>
+          <w:shd w:val="clear" w:color="auto" w:fill="FFFFFF"/>
+        </w:rPr>
+        <w:t>Quan sát triển khai</w:t>
+      </w:r>
+      <w:r>
+        <w:rPr>
+          <w:rFonts w:ascii="Times New Roman" w:hAnsi="Times New Roman"/>
+          <w:sz w:val="28"/>
+          <w:szCs w:val="28"/>
+          <w:shd w:val="clear" w:color="auto" w:fill="FFFFFF"/>
+          <w:lang w:val="pt-BR"/>
+        </w:rPr>
+        <w:t xml:space="preserve">( </w:t>
+      </w:r>
+      <w:r>
+        <w:rPr>
+          <w:rFonts w:ascii="Times New Roman" w:hAnsi="Times New Roman"/>
+          <w:sz w:val="28"/>
+          <w:szCs w:val="28"/>
+          <w:shd w:val="clear" w:color="auto" w:fill="FFFFFF"/>
+        </w:rPr>
+        <w:t>Deployment view</w:t>
+      </w:r>
+      <w:r>
+        <w:rPr>
+          <w:rFonts w:ascii="Times New Roman" w:hAnsi="Times New Roman"/>
+          <w:sz w:val="28"/>
+          <w:szCs w:val="28"/>
+          <w:shd w:val="clear" w:color="auto" w:fill="FFFFFF"/>
+          <w:lang w:val="pt-BR"/>
+        </w:rPr>
+        <w:t>)</w:t>
+      </w:r>
+      <w:r>
+        <w:rPr>
+          <w:rFonts w:ascii="Times New Roman" w:hAnsi="Times New Roman"/>
+          <w:sz w:val="28"/>
+          <w:szCs w:val="28"/>
+          <w:shd w:val="clear" w:color="auto" w:fill="FFFFFF"/>
+        </w:rPr>
+        <w:t xml:space="preserve"> mô tả sự phân bổ tài nguyên và nhiệm vụ trong hệ thống. Nó liên quan đến các tầng kiến trúc của phần mềm</w:t>
+      </w:r>
+      <w:r>
+        <w:rPr>
+          <w:rFonts w:ascii="Times New Roman" w:hAnsi="Times New Roman"/>
+          <w:sz w:val="28"/>
+          <w:szCs w:val="28"/>
+          <w:shd w:val="clear" w:color="auto" w:fill="FFFFFF"/>
         </w:rPr>
         <w:t>.</w:t>
       </w:r>
@@ -950,7 +851,6 @@
           <w:szCs w:val="26"/>
           <w:shd w:val="clear" w:color="auto" w:fill="FFFFFF"/>
         </w:rPr>
-        <w:lastRenderedPageBreak/>
         <w:t>Biểu đồ</w:t>
       </w:r>
       <w:r>
@@ -1121,16 +1021,6 @@
       </w:r>
       <w:r>
         <w:rPr>
-          <w:rStyle w:val="Emphasis"/>
-          <w:sz w:val="28"/>
-          <w:szCs w:val="28"/>
-          <w:shd w:val="clear" w:color="auto" w:fill="FFFFFF"/>
-          <w:lang w:val="pt-BR"/>
-        </w:rPr>
-        <w:t xml:space="preserve"> </w:t>
-      </w:r>
-      <w:r>
-        <w:rPr>
           <w:i/>
           <w:sz w:val="28"/>
           <w:szCs w:val="28"/>
@@ -1193,14 +1083,6 @@
         <w:rPr>
           <w:sz w:val="28"/>
           <w:szCs w:val="28"/>
-          <w:lang w:val="pt-BR"/>
-        </w:rPr>
-        <w:t xml:space="preserve"> </w:t>
-      </w:r>
-      <w:r>
-        <w:rPr>
-          <w:sz w:val="28"/>
-          <w:szCs w:val="28"/>
           <w:shd w:val="clear" w:color="auto" w:fill="FFFFFF"/>
         </w:rPr>
         <w:t>là một phiên bản của biểu đồ lớp và thường cũng sử dụng các ký hiệu như biểu đồ lớp</w:t>
@@ -1434,16 +1316,6 @@
       </w:r>
       <w:r>
         <w:rPr>
-          <w:rStyle w:val="Emphasis"/>
-          <w:sz w:val="28"/>
-          <w:szCs w:val="28"/>
-          <w:shd w:val="clear" w:color="auto" w:fill="FFFFFF"/>
-          <w:lang w:val="pt-BR"/>
-        </w:rPr>
-        <w:t xml:space="preserve"> </w:t>
-      </w:r>
-      <w:r>
-        <w:rPr>
           <w:sz w:val="28"/>
           <w:szCs w:val="28"/>
           <w:lang w:val="pt-BR"/>
@@ -1458,14 +1330,6 @@
           <w:lang w:val="pt-BR"/>
         </w:rPr>
         <w:t>Activity diagram)</w:t>
-      </w:r>
-      <w:r>
-        <w:rPr>
-          <w:sz w:val="28"/>
-          <w:szCs w:val="28"/>
-          <w:lang w:val="pt-BR"/>
-        </w:rPr>
-        <w:t xml:space="preserve"> </w:t>
       </w:r>
       <w:r>
         <w:rPr>
@@ -1510,16 +1374,6 @@
           <w:shd w:val="clear" w:color="auto" w:fill="FFFFFF"/>
         </w:rPr>
         <w:t>Biểu đồ thành phần</w:t>
-      </w:r>
-      <w:r>
-        <w:rPr>
-          <w:rStyle w:val="Emphasis"/>
-          <w:sz w:val="28"/>
-          <w:szCs w:val="28"/>
-          <w:shd w:val="clear" w:color="auto" w:fill="FFFFFF"/>
-          <w:lang w:val="pt-BR"/>
-        </w:rPr>
-        <w:t xml:space="preserve"> </w:t>
       </w:r>
       <w:r>
         <w:rPr>
@@ -1603,17 +1457,6 @@
           <w:lang w:eastAsia="zh-CN"/>
         </w:rPr>
         <w:t>Biểu đồ triển khai</w:t>
-      </w:r>
-      <w:r>
-        <w:rPr>
-          <w:rFonts w:eastAsia="Times New Roman"/>
-          <w:i/>
-          <w:iCs/>
-          <w:sz w:val="28"/>
-          <w:szCs w:val="28"/>
-          <w:lang w:val="pt-BR" w:eastAsia="zh-CN"/>
-        </w:rPr>
-        <w:t xml:space="preserve"> </w:t>
       </w:r>
       <w:r>
         <w:rPr>
@@ -1803,17 +1646,6 @@
       </w:r>
       <w:r>
         <w:rPr>
-          <w:rStyle w:val="Strong"/>
-          <w:b w:val="0"/>
-          <w:sz w:val="26"/>
-          <w:szCs w:val="26"/>
-          <w:shd w:val="clear" w:color="auto" w:fill="FFFFFF"/>
-          <w:lang w:val="en-US"/>
-        </w:rPr>
-        <w:t xml:space="preserve"> </w:t>
-      </w:r>
-      <w:r>
-        <w:rPr>
           <w:sz w:val="26"/>
           <w:szCs w:val="26"/>
           <w:shd w:val="clear" w:color="auto" w:fill="FFFFFF"/>
@@ -1854,18 +1686,8 @@
           <w:shd w:val="clear" w:color="auto" w:fill="FFFFFF"/>
           <w:lang w:val="en-US"/>
         </w:rPr>
+        <w:lastRenderedPageBreak/>
         <w:t>Kế thừa (Generalization):</w:t>
-      </w:r>
-      <w:r>
-        <w:rPr>
-          <w:rStyle w:val="Strong"/>
-          <w:b w:val="0"/>
-          <w:sz w:val="26"/>
-          <w:szCs w:val="26"/>
-          <w:shd w:val="clear" w:color="auto" w:fill="FFFFFF"/>
-          <w:lang w:val="en-US"/>
-        </w:rPr>
-        <w:t xml:space="preserve"> </w:t>
       </w:r>
       <w:r>
         <w:rPr>
@@ -1913,17 +1735,6 @@
       </w:r>
       <w:r>
         <w:rPr>
-          <w:rStyle w:val="Strong"/>
-          <w:b w:val="0"/>
-          <w:sz w:val="26"/>
-          <w:szCs w:val="26"/>
-          <w:shd w:val="clear" w:color="auto" w:fill="FFFFFF"/>
-          <w:lang w:val="en-US"/>
-        </w:rPr>
-        <w:t xml:space="preserve"> </w:t>
-      </w:r>
-      <w:r>
-        <w:rPr>
           <w:sz w:val="26"/>
           <w:szCs w:val="26"/>
           <w:shd w:val="clear" w:color="auto" w:fill="FFFFFF"/>
@@ -1968,7 +1779,6 @@
           <w:szCs w:val="26"/>
           <w:lang w:val="en-US" w:eastAsia="zh-CN"/>
         </w:rPr>
-        <w:lastRenderedPageBreak/>
         <w:t>C</w:t>
       </w:r>
       <w:r>
@@ -1994,17 +1804,6 @@
           <w:lang w:val="en-US" w:eastAsia="zh-CN"/>
         </w:rPr>
         <w:t>model element):</w:t>
-      </w:r>
-      <w:r>
-        <w:rPr>
-          <w:rStyle w:val="Strong"/>
-          <w:rFonts w:eastAsia="Times New Roman"/>
-          <w:bCs w:val="0"/>
-          <w:sz w:val="26"/>
-          <w:szCs w:val="26"/>
-          <w:lang w:val="en-US" w:eastAsia="zh-CN"/>
-        </w:rPr>
-        <w:t xml:space="preserve"> </w:t>
       </w:r>
       <w:r>
         <w:rPr>
@@ -2051,7 +1850,7 @@
         <w:rPr>
           <w:b/>
           <w:color w:val="auto"/>
-          <w:lang w:val="en-US"/>
+          <w:lang w:val="nl-NL"/>
         </w:rPr>
       </w:pPr>
       <w:bookmarkStart w:id="51" w:name="_Toc518482689"/>
@@ -2059,7 +1858,7 @@
         <w:rPr>
           <w:b/>
           <w:color w:val="auto"/>
-          <w:lang w:val="en-US"/>
+          <w:lang w:val="nl-NL"/>
         </w:rPr>
         <w:t>2.1. Hệ quản trị cơ sở dữ liệu MySQL</w:t>
       </w:r>
@@ -2156,40 +1955,14 @@
         <w:rPr>
           <w:b/>
           <w:color w:val="auto"/>
-          <w:lang w:val="en-US"/>
         </w:rPr>
       </w:pPr>
       <w:r>
         <w:rPr>
           <w:b/>
           <w:color w:val="auto"/>
-          <w:lang w:val="en-US"/>
-        </w:rPr>
-        <w:t>2.</w:t>
-      </w:r>
-      <w:r>
-        <w:rPr>
-          <w:b/>
-          <w:color w:val="auto"/>
-          <w:lang w:val="en-US"/>
-        </w:rPr>
-        <w:t>2</w:t>
-      </w:r>
-      <w:r>
-        <w:rPr>
-          <w:b/>
-          <w:color w:val="auto"/>
-          <w:lang w:val="en-US"/>
-        </w:rPr>
-        <w:t>. C</w:t>
-      </w:r>
-      <w:r>
-        <w:rPr>
-          <w:b/>
-          <w:color w:val="auto"/>
-          <w:lang w:val="en-US"/>
-        </w:rPr>
-        <w:t>ông cụ sử dụng</w:t>
+        </w:rPr>
+        <w:t>2.2. Công cụ sử dụng</w:t>
       </w:r>
     </w:p>
     <w:bookmarkEnd w:id="51"/>
@@ -2205,14 +1978,12 @@
         <w:rPr>
           <w:b/>
           <w:color w:val="auto"/>
-          <w:lang w:val="en-US"/>
         </w:rPr>
       </w:pPr>
       <w:r>
         <w:rPr>
           <w:b/>
           <w:color w:val="auto"/>
-          <w:lang w:val="en-US"/>
         </w:rPr>
         <w:t>2.2.</w:t>
       </w:r>
@@ -2220,7 +1991,6 @@
         <w:rPr>
           <w:b/>
           <w:color w:val="auto"/>
-          <w:lang w:val="en-US"/>
         </w:rPr>
         <w:t>1.</w:t>
       </w:r>
@@ -2228,7 +1998,6 @@
         <w:rPr>
           <w:b/>
           <w:color w:val="auto"/>
-          <w:lang w:val="en-US"/>
         </w:rPr>
         <w:t xml:space="preserve"> Công cụ sử dụng</w:t>
       </w:r>
@@ -2236,7 +2005,6 @@
         <w:rPr>
           <w:b/>
           <w:color w:val="auto"/>
-          <w:lang w:val="en-US"/>
         </w:rPr>
         <w:t xml:space="preserve"> lập trình </w:t>
       </w:r>
@@ -2274,17 +2042,6 @@
           <w:lang w:val="en-US"/>
         </w:rPr>
         <w:t>1.</w:t>
-      </w:r>
-      <w:r>
-        <w:rPr>
-          <w:rFonts w:ascii="Times New Roman" w:hAnsi="Times New Roman"/>
-          <w:b/>
-          <w:i/>
-          <w:sz w:val="26"/>
-          <w:szCs w:val="26"/>
-          <w:lang w:val="en-US"/>
-        </w:rPr>
-        <w:t xml:space="preserve"> </w:t>
       </w:r>
       <w:r>
         <w:rPr>
@@ -2512,6 +2269,7 @@
           <w:sz w:val="26"/>
           <w:szCs w:val="26"/>
         </w:rPr>
+        <w:lastRenderedPageBreak/>
         <w:t>Xampp</w:t>
       </w:r>
       <w:r>
@@ -2667,16 +2425,7 @@
           <w:sz w:val="26"/>
           <w:szCs w:val="26"/>
         </w:rPr>
-        <w:t xml:space="preserve"> nhẹ và đơn giản, khiến các lập trình viên có thể dễ dàng tạo ra máy chủ web local để kiểm tra và triển khai trang web của mình. Tất cả mọi thứ cần cho phát triển một </w:t>
-      </w:r>
-      <w:r>
-        <w:rPr>
-          <w:color w:val="000000" w:themeColor="text1"/>
-          <w:sz w:val="26"/>
-          <w:szCs w:val="26"/>
-        </w:rPr>
-        <w:lastRenderedPageBreak/>
-        <w:t>trang web - Apache (ứng dụng máy chủ), Cơ sở dữ liệu (MariaDB) và ngôn ngữ lập trình (PHP) được gói gọn trong 1 tệp. Xampp cũng là 1 đa nền tảng vì nó có thể chạy tốt trên cả </w:t>
+        <w:t> nhẹ và đơn giản, khiến các lập trình viên có thể dễ dàng tạo ra máy chủ web local để kiểm tra và triển khai trang web của mình. Tất cả mọi thứ cần cho phát triển một trang web - Apache (ứng dụng máy chủ), Cơ sở dữ liệu (MariaDB) và ngôn ngữ lập trình (PHP) được gói gọn trong 1 tệp. Xampp cũng là 1 đa nền tảng vì nó có thể chạy tốt trên cả </w:t>
       </w:r>
       <w:hyperlink r:id="rId22" w:tooltip="Linux" w:history="1">
         <w:r>
@@ -3272,7 +3021,7 @@
           <w:sz w:val="26"/>
           <w:szCs w:val="26"/>
         </w:rPr>
-        <w:t>Là một ngôn ngữ lập trình cho phép các lập trình viên web tạo các nội dung động mà tương tác với Database.</w:t>
+        <w:t xml:space="preserve">Là một ngôn ngữ lập trình cho phép các lập trình viên web tạo các nội dung động mà tương tác với Database.PHP là ngôn ngữ lập trình kịch bản viết cho </w:t>
       </w:r>
       <w:r>
         <w:rPr>
@@ -3280,18 +3029,9 @@
           <w:color w:val="000000" w:themeColor="text1"/>
           <w:sz w:val="26"/>
           <w:szCs w:val="26"/>
-          <w:lang w:val="en-US"/>
-        </w:rPr>
-        <w:t xml:space="preserve"> </w:t>
-      </w:r>
-      <w:r>
-        <w:rPr>
-          <w:rFonts w:ascii="Times New Roman" w:hAnsi="Times New Roman"/>
-          <w:color w:val="000000" w:themeColor="text1"/>
-          <w:sz w:val="26"/>
-          <w:szCs w:val="26"/>
-        </w:rPr>
-        <w:t>PHP là ngôn ngữ lập trình kịch bản viết cho máy chủ mà được nhúng trong HTML. Nó được sử dụng để quản lý nội dụng động, Database, Session tracking, …Nó được tích hợp với một số Database thông dụng như MySQL, PostgreSQL, Oracle, Sybase, Informix, và Microsoft SQL Server.</w:t>
+        </w:rPr>
+        <w:lastRenderedPageBreak/>
+        <w:t>máy chủ mà được nhúng trong HTML. Nó được sử dụng để quản lý nội dụng động, Database, Session tracking, …Nó được tích hợp với một số Database thông dụng như MySQL, PostgreSQL, Oracle, Sybase, Informix, và Microsoft SQL Server.</w:t>
       </w:r>
     </w:p>
     <w:p>
@@ -3343,36 +3083,7 @@
           <w:sz w:val="26"/>
           <w:szCs w:val="26"/>
         </w:rPr>
-        <w:t>PHP thực thi rất tuyệt vời, đặc biệt khi được biên dịch như là một Apache Module trên Unix side. MySQL Server, khi được khởi động, thực thi các truy vấn phức tạp với các tập hợp kết quả khổng lồ trong thời gian Record-setting.</w:t>
-      </w:r>
-      <w:r>
-        <w:rPr>
-          <w:rFonts w:ascii="Times New Roman" w:hAnsi="Times New Roman"/>
-          <w:color w:val="000000" w:themeColor="text1"/>
-          <w:sz w:val="26"/>
-          <w:szCs w:val="26"/>
-          <w:lang w:val="en-US"/>
-        </w:rPr>
-        <w:t xml:space="preserve"> </w:t>
-      </w:r>
-      <w:r>
-        <w:rPr>
-          <w:rFonts w:ascii="Times New Roman" w:hAnsi="Times New Roman"/>
-          <w:color w:val="000000" w:themeColor="text1"/>
-          <w:sz w:val="26"/>
-          <w:szCs w:val="26"/>
-        </w:rPr>
-        <w:t xml:space="preserve">PHP hỗ trợ </w:t>
-      </w:r>
-      <w:r>
-        <w:rPr>
-          <w:rFonts w:ascii="Times New Roman" w:hAnsi="Times New Roman"/>
-          <w:color w:val="000000" w:themeColor="text1"/>
-          <w:sz w:val="26"/>
-          <w:szCs w:val="26"/>
-        </w:rPr>
-        <w:lastRenderedPageBreak/>
-        <w:t>một số lượng rộng rãi các giao thức lớn như POP3, IMAP, và LDAP. PHP4 bổ sung sự hỗ trợ cho Java và các cấu trúc đối tượng phân phối (COM và CORBA).</w:t>
+        <w:t>PHP thực thi rất tuyệt vời, đặc biệt khi được biên dịch như là một Apache Module trên Unix side. MySQL Server, khi được khởi động, thực thi các truy vấn phức tạp với các tập hợp kết quả khổng lồ trong thời gian Record-setting.PHP hỗ trợ một số lượng rộng rãi các giao thức lớn như POP3, IMAP, và LDAP. PHP4 bổ sung sự hỗ trợ cho Java và các cấu trúc đối tượng phân phối (COM và CORBA).</w:t>
       </w:r>
     </w:p>
     <w:p>
@@ -3424,55 +3135,7 @@
           <w:sz w:val="26"/>
           <w:szCs w:val="26"/>
         </w:rPr>
-        <w:t>Cú pháp PHP là giống C.</w:t>
-      </w:r>
-      <w:r>
-        <w:rPr>
-          <w:rFonts w:ascii="Times New Roman" w:hAnsi="Times New Roman"/>
-          <w:color w:val="000000" w:themeColor="text1"/>
-          <w:sz w:val="26"/>
-          <w:szCs w:val="26"/>
-          <w:lang w:val="en-US"/>
-        </w:rPr>
-        <w:t xml:space="preserve"> </w:t>
-      </w:r>
-      <w:r>
-        <w:rPr>
-          <w:rFonts w:ascii="Times New Roman" w:hAnsi="Times New Roman"/>
-          <w:color w:val="000000" w:themeColor="text1"/>
-          <w:sz w:val="26"/>
-          <w:szCs w:val="26"/>
-        </w:rPr>
-        <w:t>PHP thực hiện các hàm hệ thống, ví dụ: từ các file trên một hệ thống, nó có thể tạo, mở, đọc, ghi và đóng chúng.</w:t>
-      </w:r>
-      <w:r>
-        <w:rPr>
-          <w:rFonts w:ascii="Times New Roman" w:hAnsi="Times New Roman"/>
-          <w:color w:val="000000" w:themeColor="text1"/>
-          <w:sz w:val="26"/>
-          <w:szCs w:val="26"/>
-          <w:lang w:val="en-US"/>
-        </w:rPr>
-        <w:t xml:space="preserve"> </w:t>
-      </w:r>
-      <w:r>
-        <w:rPr>
-          <w:rFonts w:ascii="Times New Roman" w:hAnsi="Times New Roman"/>
-          <w:color w:val="000000" w:themeColor="text1"/>
-          <w:sz w:val="26"/>
-          <w:szCs w:val="26"/>
-        </w:rPr>
-        <w:t>PHP có thể xử lý các form, ví dụ: thu thập dữ liệu từ file, lưu dữ liệu vào một file, thông qua email bạn có thể gửi dữ liệu, trả về dữ liệu tới người dùng.</w:t>
-      </w:r>
-      <w:r>
-        <w:rPr>
-          <w:rFonts w:ascii="Times New Roman" w:hAnsi="Times New Roman"/>
-          <w:color w:val="000000" w:themeColor="text1"/>
-          <w:sz w:val="26"/>
-          <w:szCs w:val="26"/>
-          <w:lang w:val="en-US"/>
-        </w:rPr>
-        <w:t xml:space="preserve"> </w:t>
+        <w:t>Cú pháp PHP là giống C.PHP thực hiện các hàm hệ thống, ví dụ: từ các file trên một hệ thống, nó có thể tạo, mở, đọc, ghi và đóng chúng.PHP có thể xử lý các form, ví dụ: thu thập dữ liệu từ file, lưu dữ liệu vào một file, thông qua email bạn có thể gửi dữ liệu, trả về dữ liệu tới người dùng.</w:t>
       </w:r>
       <w:r>
         <w:rPr>
@@ -3490,56 +3153,8 @@
           <w:color w:val="000000" w:themeColor="text1"/>
           <w:sz w:val="26"/>
           <w:szCs w:val="26"/>
-          <w:lang w:val="en-US"/>
-        </w:rPr>
-        <w:t xml:space="preserve"> </w:t>
-      </w:r>
-      <w:r>
-        <w:rPr>
-          <w:rFonts w:ascii="Times New Roman" w:hAnsi="Times New Roman"/>
-          <w:color w:val="000000" w:themeColor="text1"/>
-          <w:sz w:val="26"/>
-          <w:szCs w:val="26"/>
-        </w:rPr>
-        <w:t>Truy cập các biến Cookie và thiết lập Cookie.</w:t>
-      </w:r>
-      <w:r>
-        <w:rPr>
-          <w:rFonts w:ascii="Times New Roman" w:hAnsi="Times New Roman"/>
-          <w:color w:val="000000" w:themeColor="text1"/>
-          <w:sz w:val="26"/>
-          <w:szCs w:val="26"/>
-          <w:lang w:val="en-US"/>
-        </w:rPr>
-        <w:t xml:space="preserve"> </w:t>
-      </w:r>
-      <w:r>
-        <w:rPr>
-          <w:rFonts w:ascii="Times New Roman" w:hAnsi="Times New Roman"/>
-          <w:color w:val="000000" w:themeColor="text1"/>
-          <w:sz w:val="26"/>
-          <w:szCs w:val="26"/>
-        </w:rPr>
-        <w:t>Sử dụng PHP, bạn có thể hạn chế người dùng truy cập vào một số trang trong Website của bạn.</w:t>
-      </w:r>
-      <w:r>
-        <w:rPr>
-          <w:rFonts w:ascii="Times New Roman" w:hAnsi="Times New Roman"/>
-          <w:color w:val="000000" w:themeColor="text1"/>
-          <w:sz w:val="26"/>
-          <w:szCs w:val="26"/>
-          <w:lang w:val="en-US"/>
-        </w:rPr>
-        <w:t xml:space="preserve"> </w:t>
-      </w:r>
-      <w:r>
-        <w:rPr>
-          <w:rFonts w:ascii="Times New Roman" w:hAnsi="Times New Roman"/>
-          <w:color w:val="000000" w:themeColor="text1"/>
-          <w:sz w:val="26"/>
-          <w:szCs w:val="26"/>
-        </w:rPr>
-        <w:t>Nó có thể mật mã hóa dữ liệu.</w:t>
+        </w:rPr>
+        <w:t>Truy cập các biến Cookie và thiết lập Cookie.Sử dụng PHP, bạn có thể hạn chế người dùng truy cập vào một số trang trong Website của bạn.Nó có thể mật mã hóa dữ liệu.</w:t>
       </w:r>
     </w:p>
     <w:p>
@@ -3645,91 +3260,7 @@
           <w:sz w:val="26"/>
           <w:szCs w:val="26"/>
         </w:rPr>
-        <w:t>HTML là từ viết tắt của HyperText Markup Language, nghĩa là ngôn ngữ đánh dấu siêu văn bản.</w:t>
-      </w:r>
-      <w:r>
-        <w:rPr>
-          <w:rFonts w:ascii="Times New Roman" w:hAnsi="Times New Roman"/>
-          <w:color w:val="000000" w:themeColor="text1"/>
-          <w:spacing w:val="-8"/>
-          <w:sz w:val="26"/>
-          <w:szCs w:val="26"/>
-          <w:lang w:val="en-US"/>
-        </w:rPr>
-        <w:t xml:space="preserve"> </w:t>
-      </w:r>
-      <w:r>
-        <w:rPr>
-          <w:rFonts w:ascii="Times New Roman" w:hAnsi="Times New Roman"/>
-          <w:color w:val="000000" w:themeColor="text1"/>
-          <w:spacing w:val="-8"/>
-          <w:sz w:val="26"/>
-          <w:szCs w:val="26"/>
-        </w:rPr>
-        <w:t>HTML mô tả cấu trúc của các trang Web sử dụng các phần tử.</w:t>
-      </w:r>
-      <w:r>
-        <w:rPr>
-          <w:rFonts w:ascii="Times New Roman" w:hAnsi="Times New Roman"/>
-          <w:color w:val="000000" w:themeColor="text1"/>
-          <w:spacing w:val="-8"/>
-          <w:sz w:val="26"/>
-          <w:szCs w:val="26"/>
-          <w:lang w:val="en-US"/>
-        </w:rPr>
-        <w:t xml:space="preserve"> </w:t>
-      </w:r>
-      <w:r>
-        <w:rPr>
-          <w:rFonts w:ascii="Times New Roman" w:hAnsi="Times New Roman"/>
-          <w:color w:val="000000" w:themeColor="text1"/>
-          <w:spacing w:val="-8"/>
-          <w:sz w:val="26"/>
-          <w:szCs w:val="26"/>
-        </w:rPr>
-        <w:t>HTML đánh dấu là các khối xây dựng của các trang HTML. Các phần tử HTML được biểu diễn bằng thẻ.</w:t>
-      </w:r>
-      <w:r>
-        <w:rPr>
-          <w:rFonts w:ascii="Times New Roman" w:hAnsi="Times New Roman"/>
-          <w:color w:val="000000" w:themeColor="text1"/>
-          <w:spacing w:val="-8"/>
-          <w:sz w:val="26"/>
-          <w:szCs w:val="26"/>
-          <w:lang w:val="en-US"/>
-        </w:rPr>
-        <w:t xml:space="preserve"> </w:t>
-      </w:r>
-      <w:r>
-        <w:rPr>
-          <w:rFonts w:ascii="Times New Roman" w:hAnsi="Times New Roman"/>
-          <w:color w:val="000000" w:themeColor="text1"/>
-          <w:spacing w:val="-8"/>
-          <w:sz w:val="26"/>
-          <w:szCs w:val="26"/>
-        </w:rPr>
-        <w:t>Thẻ HTML ghi nhãn các nội dung như 'tiêu đề', 'đoạn' , 'bảng', v.v.</w:t>
-      </w:r>
-      <w:r>
-        <w:rPr>
-          <w:rFonts w:ascii="Times New Roman" w:hAnsi="Times New Roman"/>
-          <w:color w:val="000000" w:themeColor="text1"/>
-          <w:spacing w:val="-8"/>
-          <w:sz w:val="26"/>
-          <w:szCs w:val="26"/>
-          <w:lang w:val="en-US"/>
-        </w:rPr>
-        <w:t xml:space="preserve"> </w:t>
-      </w:r>
-      <w:r>
-        <w:rPr>
-          <w:rFonts w:ascii="Times New Roman" w:hAnsi="Times New Roman"/>
-          <w:color w:val="000000" w:themeColor="text1"/>
-          <w:spacing w:val="-8"/>
-          <w:sz w:val="26"/>
-          <w:szCs w:val="26"/>
-        </w:rPr>
-        <w:t>Trình duyệt không hiển thị các thẻ HTML, nhưng sử dụng chúng để hiển thị nội dung của trang.</w:t>
+        <w:t>HTML là từ viết tắt của HyperText Markup Language, nghĩa là ngôn ngữ đánh dấu siêu văn bản.HTML mô tả cấu trúc của các trang Web sử dụng các phần tử.HTML đánh dấu là các khối xây dựng của các trang HTML. Các phần tử HTML được biểu diễn bằng thẻ.Thẻ HTML ghi nhãn các nội dung như 'tiêu đề', 'đoạn' , 'bảng', v.v.Trình duyệt không hiển thị các thẻ HTML, nhưng sử dụng chúng để hiển thị nội dung của trang.</w:t>
       </w:r>
     </w:p>
     <w:p>
@@ -3915,11 +3446,11 @@
           <w:bottom w:w="15" w:type="dxa"/>
           <w:right w:w="15" w:type="dxa"/>
         </w:tblCellMar>
-        <w:tblLook w:val="04A0" w:firstRow="1" w:lastRow="0" w:firstColumn="1" w:lastColumn="0" w:noHBand="0" w:noVBand="1"/>
+        <w:tblLook w:val="04A0"/>
       </w:tblPr>
       <w:tblGrid>
-        <w:gridCol w:w="2409"/>
-        <w:gridCol w:w="6470"/>
+        <w:gridCol w:w="1842"/>
+        <w:gridCol w:w="7037"/>
       </w:tblGrid>
       <w:tr>
         <w:trPr>
@@ -4024,6 +3555,7 @@
                 <w:szCs w:val="26"/>
                 <w:lang w:eastAsia="ja-JP"/>
               </w:rPr>
+              <w:lastRenderedPageBreak/>
               <w:t>&lt;!DOCTYPE…&gt;</w:t>
             </w:r>
           </w:p>
@@ -4248,7 +3780,6 @@
                 <w:szCs w:val="26"/>
                 <w:lang w:eastAsia="ja-JP"/>
               </w:rPr>
-              <w:lastRenderedPageBreak/>
               <w:t>&lt;title&gt;</w:t>
             </w:r>
           </w:p>
@@ -4520,6 +4051,7 @@
           <w:sz w:val="26"/>
           <w:szCs w:val="26"/>
           <w:shd w:val="clear" w:color="auto" w:fill="FEFEFE"/>
+          <w:lang w:val="vi-VN"/>
         </w:rPr>
       </w:pPr>
       <w:r>
@@ -4529,18 +4061,9 @@
           <w:sz w:val="26"/>
           <w:szCs w:val="26"/>
           <w:shd w:val="clear" w:color="auto" w:fill="FEFEFE"/>
+          <w:lang w:val="vi-VN"/>
         </w:rPr>
         <w:t>CSS:</w:t>
-      </w:r>
-      <w:r>
-        <w:rPr>
-          <w:b/>
-          <w:color w:val="000000" w:themeColor="text1"/>
-          <w:sz w:val="26"/>
-          <w:szCs w:val="26"/>
-          <w:shd w:val="clear" w:color="auto" w:fill="FEFEFE"/>
-        </w:rPr>
-        <w:t xml:space="preserve"> </w:t>
       </w:r>
       <w:r>
         <w:rPr>
@@ -4548,8 +4071,9 @@
           <w:spacing w:val="-8"/>
           <w:sz w:val="26"/>
           <w:szCs w:val="26"/>
-        </w:rPr>
-        <w:t>là viết tắt của Cascading Style Sheets.</w:t>
+          <w:lang w:val="vi-VN"/>
+        </w:rPr>
+        <w:t>là viết tắt của Cascading Style Sheets.CSS mô tả cách các phần tử HTML được hiển thị trên màn hình, giấy h</w:t>
       </w:r>
       <w:r>
         <w:rPr>
@@ -4557,8 +4081,9 @@
           <w:spacing w:val="-8"/>
           <w:sz w:val="26"/>
           <w:szCs w:val="26"/>
-        </w:rPr>
-        <w:t xml:space="preserve"> </w:t>
+          <w:lang w:val="vi-VN"/>
+        </w:rPr>
+        <w:t xml:space="preserve">oặc trong các phương tiện khác. </w:t>
       </w:r>
       <w:r>
         <w:rPr>
@@ -4566,24 +4091,7 @@
           <w:spacing w:val="-8"/>
           <w:sz w:val="26"/>
           <w:szCs w:val="26"/>
-        </w:rPr>
-        <w:t>CSS mô tả cách các phần tử HTML được hiển thị trên màn hình, giấy h</w:t>
-      </w:r>
-      <w:r>
-        <w:rPr>
-          <w:color w:val="000000" w:themeColor="text1"/>
-          <w:spacing w:val="-8"/>
-          <w:sz w:val="26"/>
-          <w:szCs w:val="26"/>
-        </w:rPr>
-        <w:t xml:space="preserve">oặc trong các phương tiện khác. </w:t>
-      </w:r>
-      <w:r>
-        <w:rPr>
-          <w:color w:val="000000" w:themeColor="text1"/>
-          <w:spacing w:val="-8"/>
-          <w:sz w:val="26"/>
-          <w:szCs w:val="26"/>
+          <w:lang w:val="vi-VN"/>
         </w:rPr>
         <w:t>CSS tiết kiệm rất nhiều công sức. Nó có thể kiểm soát bố trí của nhiều trang web cùng một lúc. Bảng định kiểu bên ngoài được lưu trữ trong các tệp CSS.</w:t>
       </w:r>
@@ -4727,6 +4235,7 @@
           <w:sz w:val="26"/>
           <w:szCs w:val="26"/>
         </w:rPr>
+        <w:lastRenderedPageBreak/>
         <w:t xml:space="preserve">- </w:t>
       </w:r>
       <w:r>
@@ -4879,7 +4388,6 @@
           <w:sz w:val="26"/>
           <w:szCs w:val="26"/>
         </w:rPr>
-        <w:lastRenderedPageBreak/>
         <w:t>Rất dễ để sử dụng: Nó đơn giản vì nó được base trên HTML, CSS và Javascript chỉ cẩn có kiến thức cơ bản về 3 cái đó là có thể sử dụng bootstrap tốt.</w:t>
       </w:r>
     </w:p>
@@ -4953,6 +4461,7 @@
           <w:i/>
           <w:sz w:val="26"/>
           <w:szCs w:val="26"/>
+          <w:lang w:val="vi-VN"/>
         </w:rPr>
       </w:pPr>
       <w:bookmarkStart w:id="70" w:name="_Toc518482695"/>
@@ -4962,6 +4471,7 @@
           <w:i/>
           <w:sz w:val="26"/>
           <w:szCs w:val="26"/>
+          <w:lang w:val="vi-VN"/>
         </w:rPr>
         <w:t>2.</w:t>
       </w:r>
@@ -4971,6 +4481,7 @@
           <w:i/>
           <w:sz w:val="26"/>
           <w:szCs w:val="26"/>
+          <w:lang w:val="vi-VN"/>
         </w:rPr>
         <w:t>2.</w:t>
       </w:r>
@@ -4980,6 +4491,7 @@
           <w:i/>
           <w:sz w:val="26"/>
           <w:szCs w:val="26"/>
+          <w:lang w:val="vi-VN"/>
         </w:rPr>
         <w:t>1.6</w:t>
       </w:r>
@@ -4989,6 +4501,7 @@
           <w:i/>
           <w:sz w:val="26"/>
           <w:szCs w:val="26"/>
+          <w:lang w:val="vi-VN"/>
         </w:rPr>
         <w:t>. Mô hình sử dụng lập trình MVC</w:t>
       </w:r>
@@ -5104,65 +4617,26 @@
         <w:rPr>
           <w:sz w:val="26"/>
           <w:szCs w:val="26"/>
-        </w:rPr>
-      </w:pPr>
-      <w:r>
-        <w:rPr>
-          <w:sz w:val="26"/>
-          <w:szCs w:val="26"/>
+          <w:lang w:val="vi-VN"/>
+        </w:rPr>
+      </w:pPr>
+      <w:r>
+        <w:rPr>
+          <w:sz w:val="26"/>
+          <w:szCs w:val="26"/>
+          <w:lang w:val="vi-VN"/>
         </w:rPr>
         <w:t>b, View:</w:t>
       </w:r>
       <w:r>
         <w:rPr>
-          <w:sz w:val="26"/>
-          <w:szCs w:val="26"/>
-        </w:rPr>
-        <w:t xml:space="preserve"> </w:t>
-      </w:r>
-      <w:r>
-        <w:rPr>
           <w:color w:val="FF0000"/>
           <w:sz w:val="26"/>
           <w:szCs w:val="26"/>
           <w:highlight w:val="yellow"/>
-        </w:rPr>
-        <w:t xml:space="preserve">Không dung các ký hiệu </w:t>
-      </w:r>
-      <w:r>
-        <w:rPr>
-          <w:color w:val="FF0000"/>
-          <w:sz w:val="26"/>
-          <w:szCs w:val="26"/>
-          <w:highlight w:val="yellow"/>
-        </w:rPr>
-        <w:t>b</w:t>
-      </w:r>
-      <w:r>
-        <w:rPr>
-          <w:color w:val="FF0000"/>
-          <w:sz w:val="26"/>
-          <w:szCs w:val="26"/>
-          <w:highlight w:val="yellow"/>
-        </w:rPr>
-        <w:t>,</w:t>
-      </w:r>
-      <w:r>
-        <w:rPr>
-          <w:color w:val="FF0000"/>
-          <w:sz w:val="26"/>
-          <w:szCs w:val="26"/>
-        </w:rPr>
-        <w:t xml:space="preserve"> </w:t>
-      </w:r>
-      <w:r>
-        <w:rPr>
-          <w:color w:val="FF0000"/>
-          <w:sz w:val="26"/>
-          <w:szCs w:val="26"/>
-          <w:highlight w:val="yellow"/>
-        </w:rPr>
-        <w:t>cho đề mục</w:t>
+          <w:lang w:val="vi-VN"/>
+        </w:rPr>
+        <w:t>Không dung các ký hiệu b,cho đề mục</w:t>
       </w:r>
     </w:p>
     <w:p>
@@ -5207,13 +4681,6 @@
       </w:r>
       <w:r>
         <w:rPr>
-          <w:sz w:val="26"/>
-          <w:szCs w:val="26"/>
-        </w:rPr>
-        <w:t xml:space="preserve"> </w:t>
-      </w:r>
-      <w:r>
-        <w:rPr>
           <w:color w:val="FF0000"/>
           <w:sz w:val="26"/>
           <w:szCs w:val="26"/>
@@ -5237,24 +4704,7 @@
           <w:szCs w:val="26"/>
           <w:highlight w:val="yellow"/>
         </w:rPr>
-        <w:t>,</w:t>
-      </w:r>
-      <w:r>
-        <w:rPr>
-          <w:color w:val="FF0000"/>
-          <w:sz w:val="26"/>
-          <w:szCs w:val="26"/>
-        </w:rPr>
-        <w:t xml:space="preserve"> </w:t>
-      </w:r>
-      <w:r>
-        <w:rPr>
-          <w:color w:val="FF0000"/>
-          <w:sz w:val="26"/>
-          <w:szCs w:val="26"/>
-          <w:highlight w:val="yellow"/>
-        </w:rPr>
-        <w:t>cho đề mục</w:t>
+        <w:t>,cho đề mục</w:t>
       </w:r>
     </w:p>
     <w:p>
@@ -5276,6 +4726,7 @@
           <w:szCs w:val="26"/>
           <w:lang w:val="vi-VN"/>
         </w:rPr>
+        <w:lastRenderedPageBreak/>
         <w:t>Giữ nhiệm vụ nhận điều hướng các yêu cầu từ người dùng và gọi đúng những phương thức xử lý chúng… Chẳng hạn thành phần này sẽ nhận request từ url và form để thao tác trực tiếp với Model.</w:t>
       </w:r>
     </w:p>
@@ -5288,12 +4739,14 @@
         <w:rPr>
           <w:sz w:val="26"/>
           <w:szCs w:val="26"/>
-        </w:rPr>
-      </w:pPr>
-      <w:r>
-        <w:rPr>
-          <w:sz w:val="26"/>
-          <w:szCs w:val="26"/>
+          <w:lang w:val="vi-VN"/>
+        </w:rPr>
+      </w:pPr>
+      <w:r>
+        <w:rPr>
+          <w:sz w:val="26"/>
+          <w:szCs w:val="26"/>
+          <w:lang w:val="vi-VN"/>
         </w:rPr>
         <w:t>*) Ưu, nhược điểm của mô hình MVC</w:t>
       </w:r>
@@ -5312,14 +4765,13 @@
           <w:rFonts w:eastAsia="Times New Roman"/>
           <w:color w:val="auto"/>
           <w:szCs w:val="26"/>
-          <w:lang w:val="en-US" w:eastAsia="en-US"/>
+          <w:lang w:eastAsia="en-US"/>
         </w:rPr>
       </w:pPr>
       <w:r>
         <w:rPr>
           <w:color w:val="auto"/>
           <w:szCs w:val="26"/>
-          <w:lang w:val="en-US"/>
         </w:rPr>
         <w:t xml:space="preserve">a, </w:t>
       </w:r>
@@ -5329,14 +4781,6 @@
           <w:szCs w:val="26"/>
         </w:rPr>
         <w:t>Ưu điểm MVC</w:t>
-      </w:r>
-      <w:r>
-        <w:rPr>
-          <w:color w:val="auto"/>
-          <w:szCs w:val="26"/>
-          <w:lang w:val="en-US"/>
-        </w:rPr>
-        <w:t xml:space="preserve"> </w:t>
       </w:r>
       <w:r>
         <w:rPr>
@@ -5428,7 +4872,6 @@
           <w:sz w:val="26"/>
           <w:szCs w:val="26"/>
         </w:rPr>
-        <w:lastRenderedPageBreak/>
         <w:t>Tạo mô hình chuẩn cho dự án, khi người có chuyên môn ngoài dự án tiếp cận với dự án dễ dàng hơn.</w:t>
       </w:r>
     </w:p>
@@ -5485,14 +4928,6 @@
           <w:szCs w:val="26"/>
         </w:rPr>
         <w:t>Nhược điểm mô hình MVC</w:t>
-      </w:r>
-      <w:r>
-        <w:rPr>
-          <w:color w:val="auto"/>
-          <w:szCs w:val="26"/>
-          <w:lang w:val="en-US"/>
-        </w:rPr>
-        <w:t xml:space="preserve"> </w:t>
       </w:r>
       <w:r>
         <w:rPr>
@@ -5787,6 +5222,7 @@
           <w:sz w:val="26"/>
           <w:szCs w:val="26"/>
         </w:rPr>
+        <w:lastRenderedPageBreak/>
         <w:t>Hỗ trợ phát sinh mã cho một số ngôn ngữ.</w:t>
       </w:r>
     </w:p>
@@ -5986,7 +5422,6 @@
           <w:sz w:val="26"/>
           <w:szCs w:val="26"/>
         </w:rPr>
-        <w:lastRenderedPageBreak/>
         <w:t>CHƯƠNG 3</w:t>
       </w:r>
       <w:r>
@@ -5999,16 +5434,6 @@
           <w:lang w:val="en-US"/>
         </w:rPr>
         <w:t>:</w:t>
-      </w:r>
-      <w:r>
-        <w:rPr>
-          <w:rStyle w:val="apple-converted-space"/>
-          <w:b/>
-          <w:color w:val="auto"/>
-          <w:sz w:val="26"/>
-          <w:szCs w:val="26"/>
-        </w:rPr>
-        <w:t xml:space="preserve"> </w:t>
       </w:r>
       <w:r>
         <w:rPr>
@@ -6275,14 +5700,14 @@
       <w:tblPr>
         <w:tblStyle w:val="TableGrid"/>
         <w:tblW w:w="9634" w:type="dxa"/>
-        <w:tblLook w:val="04A0" w:firstRow="1" w:lastRow="0" w:firstColumn="1" w:lastColumn="0" w:noHBand="0" w:noVBand="1"/>
+        <w:tblLook w:val="04A0"/>
       </w:tblPr>
       <w:tblGrid>
         <w:gridCol w:w="840"/>
         <w:gridCol w:w="1546"/>
-        <w:gridCol w:w="1822"/>
+        <w:gridCol w:w="1821"/>
         <w:gridCol w:w="2797"/>
-        <w:gridCol w:w="2629"/>
+        <w:gridCol w:w="2630"/>
       </w:tblGrid>
       <w:tr>
         <w:tc>
@@ -6594,10 +6019,10 @@
                 <w:color w:val="FF0000"/>
                 <w:sz w:val="26"/>
                 <w:szCs w:val="26"/>
-                <w:lang w:val="en-US" w:eastAsia="en-US"/>
+                <w:lang w:val="en-US" w:eastAsia="ja-JP"/>
               </w:rPr>
               <w:drawing>
-                <wp:inline distT="0" distB="0" distL="0" distR="0" wp14:anchorId="5A1D41AC" wp14:editId="2F6D48F0">
+                <wp:inline distT="0" distB="0" distL="0" distR="0">
                   <wp:extent cx="1438275" cy="1428484"/>
                   <wp:effectExtent l="0" t="0" r="0" b="635"/>
                   <wp:docPr id="1" name="Picture 1"/>
@@ -6612,7 +6037,7 @@
                           <pic:cNvPicPr/>
                         </pic:nvPicPr>
                         <pic:blipFill>
-                          <a:blip r:embed="rId33"/>
+                          <a:blip r:embed="rId33" cstate="print"/>
                           <a:stretch>
                             <a:fillRect/>
                           </a:stretch>
@@ -6739,10 +6164,10 @@
                 <w:strike/>
                 <w:noProof/>
                 <w:color w:val="FF0000"/>
-                <w:lang w:val="en-US" w:eastAsia="en-US"/>
+                <w:lang w:val="en-US" w:eastAsia="ja-JP"/>
               </w:rPr>
               <w:drawing>
-                <wp:inline distT="0" distB="0" distL="0" distR="0" wp14:anchorId="3E98DF69" wp14:editId="09BF9B76">
+                <wp:inline distT="0" distB="0" distL="0" distR="0">
                   <wp:extent cx="1339215" cy="1076325"/>
                   <wp:effectExtent l="0" t="0" r="0" b="9525"/>
                   <wp:docPr id="21" name="Picture 21"/>
@@ -6757,7 +6182,7 @@
                           <pic:cNvPicPr/>
                         </pic:nvPicPr>
                         <pic:blipFill>
-                          <a:blip r:embed="rId34"/>
+                          <a:blip r:embed="rId34" cstate="print"/>
                           <a:stretch>
                             <a:fillRect/>
                           </a:stretch>
@@ -6887,10 +6312,10 @@
             <w:r>
               <w:rPr>
                 <w:noProof/>
-                <w:lang w:val="en-US" w:eastAsia="en-US"/>
+                <w:lang w:val="en-US" w:eastAsia="ja-JP"/>
               </w:rPr>
               <w:drawing>
-                <wp:inline distT="0" distB="0" distL="0" distR="0" wp14:anchorId="71C8D321" wp14:editId="40588EB3">
+                <wp:inline distT="0" distB="0" distL="0" distR="0">
                   <wp:extent cx="1352550" cy="1009650"/>
                   <wp:effectExtent l="0" t="0" r="0" b="0"/>
                   <wp:docPr id="8" name="Picture 8" descr="Káº¿t quáº£ hÃ¬nh áº£nh cho Ã´ mai"/>
@@ -6910,7 +6335,7 @@
                           <a:blip r:embed="rId35" cstate="print">
                             <a:extLst>
                               <a:ext uri="{28A0092B-C50C-407E-A947-70E740481C1C}">
-                                <a14:useLocalDpi xmlns:a14="http://schemas.microsoft.com/office/drawing/2010/main" val="0"/>
+                                <a14:useLocalDpi xmlns:a14="http://schemas.microsoft.com/office/drawing/2010/main" xmlns:wps="http://schemas.microsoft.com/office/word/2010/wordprocessingShape" xmlns:wpi="http://schemas.microsoft.com/office/word/2010/wordprocessingInk" xmlns:wpg="http://schemas.microsoft.com/office/word/2010/wordprocessingGroup" xmlns:w16se="http://schemas.microsoft.com/office/word/2015/wordml/symex" xmlns:w15="http://schemas.microsoft.com/office/word/2012/wordml" xmlns:w14="http://schemas.microsoft.com/office/word/2010/wordml" xmlns:w="http://schemas.openxmlformats.org/wordprocessingml/2006/main" xmlns:w10="urn:schemas-microsoft-com:office:word" xmlns:wp14="http://schemas.microsoft.com/office/word/2010/wordprocessingDrawing" xmlns:v="urn:schemas-microsoft-com:vml" xmlns:o="urn:schemas-microsoft-com:office:office" xmlns:mc="http://schemas.openxmlformats.org/markup-compatibility/2006" xmlns:cx="http://schemas.microsoft.com/office/drawing/2014/chartex" xmlns:wpc="http://schemas.microsoft.com/office/word/2010/wordprocessingCanvas" xmlns="" val="0"/>
                               </a:ext>
                             </a:extLst>
                           </a:blip>
@@ -7054,10 +6479,10 @@
                 <w:color w:val="FF0000"/>
                 <w:sz w:val="26"/>
                 <w:szCs w:val="26"/>
-                <w:lang w:val="en-US" w:eastAsia="en-US"/>
+                <w:lang w:val="en-US" w:eastAsia="ja-JP"/>
               </w:rPr>
               <w:drawing>
-                <wp:inline distT="0" distB="0" distL="0" distR="0" wp14:anchorId="7F840F0F" wp14:editId="08429F40">
+                <wp:inline distT="0" distB="0" distL="0" distR="0">
                   <wp:extent cx="1171575" cy="1171575"/>
                   <wp:effectExtent l="0" t="0" r="9525" b="9525"/>
                   <wp:docPr id="24" name="Picture 24" descr="https://www.theessenceofvietnam.com/wp-content/uploads/2019/01/che-lam.jpg"/>
@@ -7077,7 +6502,7 @@
                           <a:blip r:embed="rId36" cstate="print">
                             <a:extLst>
                               <a:ext uri="{28A0092B-C50C-407E-A947-70E740481C1C}">
-                                <a14:useLocalDpi xmlns:a14="http://schemas.microsoft.com/office/drawing/2010/main" val="0"/>
+                                <a14:useLocalDpi xmlns:a14="http://schemas.microsoft.com/office/drawing/2010/main" xmlns:wps="http://schemas.microsoft.com/office/word/2010/wordprocessingShape" xmlns:wpi="http://schemas.microsoft.com/office/word/2010/wordprocessingInk" xmlns:wpg="http://schemas.microsoft.com/office/word/2010/wordprocessingGroup" xmlns:w16se="http://schemas.microsoft.com/office/word/2015/wordml/symex" xmlns:w15="http://schemas.microsoft.com/office/word/2012/wordml" xmlns:w14="http://schemas.microsoft.com/office/word/2010/wordml" xmlns:w="http://schemas.openxmlformats.org/wordprocessingml/2006/main" xmlns:w10="urn:schemas-microsoft-com:office:word" xmlns:wp14="http://schemas.microsoft.com/office/word/2010/wordprocessingDrawing" xmlns:v="urn:schemas-microsoft-com:vml" xmlns:o="urn:schemas-microsoft-com:office:office" xmlns:mc="http://schemas.openxmlformats.org/markup-compatibility/2006" xmlns:cx="http://schemas.microsoft.com/office/drawing/2014/chartex" xmlns:wpc="http://schemas.microsoft.com/office/word/2010/wordprocessingCanvas" xmlns="" val="0"/>
                               </a:ext>
                             </a:extLst>
                           </a:blip>
@@ -7227,10 +6652,10 @@
                 <w:color w:val="FF0000"/>
                 <w:sz w:val="26"/>
                 <w:szCs w:val="26"/>
-                <w:lang w:val="en-US" w:eastAsia="en-US"/>
+                <w:lang w:val="en-US" w:eastAsia="ja-JP"/>
               </w:rPr>
               <w:drawing>
-                <wp:inline distT="0" distB="0" distL="0" distR="0" wp14:anchorId="39B43EF7" wp14:editId="52E063B8">
+                <wp:inline distT="0" distB="0" distL="0" distR="0">
                   <wp:extent cx="1143000" cy="1047750"/>
                   <wp:effectExtent l="0" t="0" r="0" b="0"/>
                   <wp:docPr id="11" name="Picture 11" descr="https://www.theessenceofvietnam.com/wp-content/uploads/2019/01/dac-san-ha-noi-lam-qua3.jpg"/>
@@ -7250,7 +6675,7 @@
                           <a:blip r:embed="rId37" cstate="print">
                             <a:extLst>
                               <a:ext uri="{28A0092B-C50C-407E-A947-70E740481C1C}">
-                                <a14:useLocalDpi xmlns:a14="http://schemas.microsoft.com/office/drawing/2010/main" val="0"/>
+                                <a14:useLocalDpi xmlns:a14="http://schemas.microsoft.com/office/drawing/2010/main" xmlns:wps="http://schemas.microsoft.com/office/word/2010/wordprocessingShape" xmlns:wpi="http://schemas.microsoft.com/office/word/2010/wordprocessingInk" xmlns:wpg="http://schemas.microsoft.com/office/word/2010/wordprocessingGroup" xmlns:w16se="http://schemas.microsoft.com/office/word/2015/wordml/symex" xmlns:w15="http://schemas.microsoft.com/office/word/2012/wordml" xmlns:w14="http://schemas.microsoft.com/office/word/2010/wordml" xmlns:w="http://schemas.openxmlformats.org/wordprocessingml/2006/main" xmlns:w10="urn:schemas-microsoft-com:office:word" xmlns:wp14="http://schemas.microsoft.com/office/word/2010/wordprocessingDrawing" xmlns:v="urn:schemas-microsoft-com:vml" xmlns:o="urn:schemas-microsoft-com:office:office" xmlns:mc="http://schemas.openxmlformats.org/markup-compatibility/2006" xmlns:cx="http://schemas.microsoft.com/office/drawing/2014/chartex" xmlns:wpc="http://schemas.microsoft.com/office/word/2010/wordprocessingCanvas" xmlns="" val="0"/>
                               </a:ext>
                             </a:extLst>
                           </a:blip>
@@ -7391,10 +6816,10 @@
                 <w:color w:val="FF0000"/>
                 <w:sz w:val="26"/>
                 <w:szCs w:val="26"/>
-                <w:lang w:val="en-US" w:eastAsia="en-US"/>
+                <w:lang w:val="en-US" w:eastAsia="ja-JP"/>
               </w:rPr>
               <w:drawing>
-                <wp:inline distT="0" distB="0" distL="0" distR="0" wp14:anchorId="3247DDDC" wp14:editId="0A1705A2">
+                <wp:inline distT="0" distB="0" distL="0" distR="0">
                   <wp:extent cx="1266825" cy="980842"/>
                   <wp:effectExtent l="0" t="0" r="0" b="0"/>
                   <wp:docPr id="20" name="Picture 20" descr="https://www.theessenceofvietnam.com/wp-content/uploads/2019/01/dac-san-ha-noi-lam-qua-1.jpg"/>
@@ -7414,7 +6839,7 @@
                           <a:blip r:embed="rId38" cstate="print">
                             <a:extLst>
                               <a:ext uri="{28A0092B-C50C-407E-A947-70E740481C1C}">
-                                <a14:useLocalDpi xmlns:a14="http://schemas.microsoft.com/office/drawing/2010/main" val="0"/>
+                                <a14:useLocalDpi xmlns:a14="http://schemas.microsoft.com/office/drawing/2010/main" xmlns:wps="http://schemas.microsoft.com/office/word/2010/wordprocessingShape" xmlns:wpi="http://schemas.microsoft.com/office/word/2010/wordprocessingInk" xmlns:wpg="http://schemas.microsoft.com/office/word/2010/wordprocessingGroup" xmlns:w16se="http://schemas.microsoft.com/office/word/2015/wordml/symex" xmlns:w15="http://schemas.microsoft.com/office/word/2012/wordml" xmlns:w14="http://schemas.microsoft.com/office/word/2010/wordml" xmlns:w="http://schemas.openxmlformats.org/wordprocessingml/2006/main" xmlns:w10="urn:schemas-microsoft-com:office:word" xmlns:wp14="http://schemas.microsoft.com/office/word/2010/wordprocessingDrawing" xmlns:v="urn:schemas-microsoft-com:vml" xmlns:o="urn:schemas-microsoft-com:office:office" xmlns:mc="http://schemas.openxmlformats.org/markup-compatibility/2006" xmlns:cx="http://schemas.microsoft.com/office/drawing/2014/chartex" xmlns:wpc="http://schemas.microsoft.com/office/word/2010/wordprocessingCanvas" xmlns="" val="0"/>
                               </a:ext>
                             </a:extLst>
                           </a:blip>
@@ -7471,6 +6896,7 @@
                 <w:szCs w:val="24"/>
                 <w:lang w:val="en-US"/>
               </w:rPr>
+              <w:lastRenderedPageBreak/>
               <w:t>2</w:t>
             </w:r>
           </w:p>
@@ -7573,10 +6999,10 @@
                 <w:color w:val="FF0000"/>
                 <w:sz w:val="26"/>
                 <w:szCs w:val="26"/>
-                <w:lang w:val="en-US" w:eastAsia="en-US"/>
+                <w:lang w:val="en-US" w:eastAsia="ja-JP"/>
               </w:rPr>
               <w:drawing>
-                <wp:inline distT="0" distB="0" distL="0" distR="0" wp14:anchorId="0CBF3DF8" wp14:editId="1FB9090B">
+                <wp:inline distT="0" distB="0" distL="0" distR="0">
                   <wp:extent cx="1266825" cy="1257300"/>
                   <wp:effectExtent l="0" t="0" r="9525" b="0"/>
                   <wp:docPr id="13" name="Picture 13" descr="Đặc sản Phú Thọ "/>
@@ -7596,7 +7022,7 @@
                           <a:blip r:embed="rId39" cstate="print">
                             <a:extLst>
                               <a:ext uri="{28A0092B-C50C-407E-A947-70E740481C1C}">
-                                <a14:useLocalDpi xmlns:a14="http://schemas.microsoft.com/office/drawing/2010/main" val="0"/>
+                                <a14:useLocalDpi xmlns:a14="http://schemas.microsoft.com/office/drawing/2010/main" xmlns:wps="http://schemas.microsoft.com/office/word/2010/wordprocessingShape" xmlns:wpi="http://schemas.microsoft.com/office/word/2010/wordprocessingInk" xmlns:wpg="http://schemas.microsoft.com/office/word/2010/wordprocessingGroup" xmlns:w16se="http://schemas.microsoft.com/office/word/2015/wordml/symex" xmlns:w15="http://schemas.microsoft.com/office/word/2012/wordml" xmlns:w14="http://schemas.microsoft.com/office/word/2010/wordml" xmlns:w="http://schemas.openxmlformats.org/wordprocessingml/2006/main" xmlns:w10="urn:schemas-microsoft-com:office:word" xmlns:wp14="http://schemas.microsoft.com/office/word/2010/wordprocessingDrawing" xmlns:v="urn:schemas-microsoft-com:vml" xmlns:o="urn:schemas-microsoft-com:office:office" xmlns:mc="http://schemas.openxmlformats.org/markup-compatibility/2006" xmlns:cx="http://schemas.microsoft.com/office/drawing/2014/chartex" xmlns:wpc="http://schemas.microsoft.com/office/word/2010/wordprocessingCanvas" xmlns="" val="0"/>
                               </a:ext>
                             </a:extLst>
                           </a:blip>
@@ -7737,10 +7163,10 @@
                 <w:color w:val="FF0000"/>
                 <w:sz w:val="26"/>
                 <w:szCs w:val="26"/>
-                <w:lang w:val="en-US" w:eastAsia="en-US"/>
+                <w:lang w:val="en-US" w:eastAsia="ja-JP"/>
               </w:rPr>
               <w:drawing>
-                <wp:inline distT="0" distB="0" distL="0" distR="0" wp14:anchorId="3118C325" wp14:editId="1E032D13">
+                <wp:inline distT="0" distB="0" distL="0" distR="0">
                   <wp:extent cx="1532451" cy="1133475"/>
                   <wp:effectExtent l="0" t="0" r="0" b="0"/>
                   <wp:docPr id="14" name="Picture 14" descr="Đặc sản thịt chua Phú Thọ"/>
@@ -7760,7 +7186,7 @@
                           <a:blip r:embed="rId40" cstate="print">
                             <a:extLst>
                               <a:ext uri="{28A0092B-C50C-407E-A947-70E740481C1C}">
-                                <a14:useLocalDpi xmlns:a14="http://schemas.microsoft.com/office/drawing/2010/main" val="0"/>
+                                <a14:useLocalDpi xmlns:a14="http://schemas.microsoft.com/office/drawing/2010/main" xmlns:wps="http://schemas.microsoft.com/office/word/2010/wordprocessingShape" xmlns:wpi="http://schemas.microsoft.com/office/word/2010/wordprocessingInk" xmlns:wpg="http://schemas.microsoft.com/office/word/2010/wordprocessingGroup" xmlns:w16se="http://schemas.microsoft.com/office/word/2015/wordml/symex" xmlns:w15="http://schemas.microsoft.com/office/word/2012/wordml" xmlns:w14="http://schemas.microsoft.com/office/word/2010/wordml" xmlns:w="http://schemas.openxmlformats.org/wordprocessingml/2006/main" xmlns:w10="urn:schemas-microsoft-com:office:word" xmlns:wp14="http://schemas.microsoft.com/office/word/2010/wordprocessingDrawing" xmlns:v="urn:schemas-microsoft-com:vml" xmlns:o="urn:schemas-microsoft-com:office:office" xmlns:mc="http://schemas.openxmlformats.org/markup-compatibility/2006" xmlns:cx="http://schemas.microsoft.com/office/drawing/2014/chartex" xmlns:wpc="http://schemas.microsoft.com/office/word/2010/wordprocessingCanvas" xmlns="" val="0"/>
                               </a:ext>
                             </a:extLst>
                           </a:blip>
@@ -7901,10 +7327,10 @@
                 <w:color w:val="FF0000"/>
                 <w:sz w:val="26"/>
                 <w:szCs w:val="26"/>
-                <w:lang w:val="en-US" w:eastAsia="en-US"/>
+                <w:lang w:val="en-US" w:eastAsia="ja-JP"/>
               </w:rPr>
               <w:drawing>
-                <wp:inline distT="0" distB="0" distL="0" distR="0" wp14:anchorId="03A1E6AA" wp14:editId="751ABA8E">
+                <wp:inline distT="0" distB="0" distL="0" distR="0">
                   <wp:extent cx="1407795" cy="923925"/>
                   <wp:effectExtent l="0" t="0" r="1905" b="9525"/>
                   <wp:docPr id="15" name="Picture 15" descr="Bưởi Đoan Hùng"/>
@@ -7924,7 +7350,7 @@
                           <a:blip r:embed="rId41" cstate="print">
                             <a:extLst>
                               <a:ext uri="{28A0092B-C50C-407E-A947-70E740481C1C}">
-                                <a14:useLocalDpi xmlns:a14="http://schemas.microsoft.com/office/drawing/2010/main" val="0"/>
+                                <a14:useLocalDpi xmlns:a14="http://schemas.microsoft.com/office/drawing/2010/main" xmlns:wps="http://schemas.microsoft.com/office/word/2010/wordprocessingShape" xmlns:wpi="http://schemas.microsoft.com/office/word/2010/wordprocessingInk" xmlns:wpg="http://schemas.microsoft.com/office/word/2010/wordprocessingGroup" xmlns:w16se="http://schemas.microsoft.com/office/word/2015/wordml/symex" xmlns:w15="http://schemas.microsoft.com/office/word/2012/wordml" xmlns:w14="http://schemas.microsoft.com/office/word/2010/wordml" xmlns:w="http://schemas.openxmlformats.org/wordprocessingml/2006/main" xmlns:w10="urn:schemas-microsoft-com:office:word" xmlns:wp14="http://schemas.microsoft.com/office/word/2010/wordprocessingDrawing" xmlns:v="urn:schemas-microsoft-com:vml" xmlns:o="urn:schemas-microsoft-com:office:office" xmlns:mc="http://schemas.openxmlformats.org/markup-compatibility/2006" xmlns:cx="http://schemas.microsoft.com/office/drawing/2014/chartex" xmlns:wpc="http://schemas.microsoft.com/office/word/2010/wordprocessingCanvas" xmlns="" val="0"/>
                               </a:ext>
                             </a:extLst>
                           </a:blip>
@@ -8069,10 +7495,10 @@
             <w:r>
               <w:rPr>
                 <w:noProof/>
-                <w:lang w:val="en-US" w:eastAsia="en-US"/>
+                <w:lang w:val="en-US" w:eastAsia="ja-JP"/>
               </w:rPr>
               <w:drawing>
-                <wp:inline distT="0" distB="0" distL="0" distR="0" wp14:anchorId="389CA45D" wp14:editId="6C5A475E">
+                <wp:inline distT="0" distB="0" distL="0" distR="0">
                   <wp:extent cx="1266825" cy="1200150"/>
                   <wp:effectExtent l="0" t="0" r="9525" b="0"/>
                   <wp:docPr id="25" name="Picture 25" descr="com nam la co"/>
@@ -8092,7 +7518,7 @@
                           <a:blip r:embed="rId42" cstate="print">
                             <a:extLst>
                               <a:ext uri="{28A0092B-C50C-407E-A947-70E740481C1C}">
-                                <a14:useLocalDpi xmlns:a14="http://schemas.microsoft.com/office/drawing/2010/main" val="0"/>
+                                <a14:useLocalDpi xmlns:a14="http://schemas.microsoft.com/office/drawing/2010/main" xmlns:wps="http://schemas.microsoft.com/office/word/2010/wordprocessingShape" xmlns:wpi="http://schemas.microsoft.com/office/word/2010/wordprocessingInk" xmlns:wpg="http://schemas.microsoft.com/office/word/2010/wordprocessingGroup" xmlns:w16se="http://schemas.microsoft.com/office/word/2015/wordml/symex" xmlns:w15="http://schemas.microsoft.com/office/word/2012/wordml" xmlns:w14="http://schemas.microsoft.com/office/word/2010/wordml" xmlns:w="http://schemas.openxmlformats.org/wordprocessingml/2006/main" xmlns:w10="urn:schemas-microsoft-com:office:word" xmlns:wp14="http://schemas.microsoft.com/office/word/2010/wordprocessingDrawing" xmlns:v="urn:schemas-microsoft-com:vml" xmlns:o="urn:schemas-microsoft-com:office:office" xmlns:mc="http://schemas.openxmlformats.org/markup-compatibility/2006" xmlns:cx="http://schemas.microsoft.com/office/drawing/2014/chartex" xmlns:wpc="http://schemas.microsoft.com/office/word/2010/wordprocessingCanvas" xmlns="" val="0"/>
                               </a:ext>
                             </a:extLst>
                           </a:blip>
@@ -8233,10 +7659,10 @@
                 <w:color w:val="FF0000"/>
                 <w:sz w:val="26"/>
                 <w:szCs w:val="26"/>
-                <w:lang w:val="en-US" w:eastAsia="en-US"/>
+                <w:lang w:val="en-US" w:eastAsia="ja-JP"/>
               </w:rPr>
               <w:drawing>
-                <wp:inline distT="0" distB="0" distL="0" distR="0" wp14:anchorId="646FE35F" wp14:editId="3372AB9F">
+                <wp:inline distT="0" distB="0" distL="0" distR="0">
                   <wp:extent cx="1228468" cy="990600"/>
                   <wp:effectExtent l="0" t="0" r="0" b="0"/>
                   <wp:docPr id="17" name="Picture 17" descr="Xáo chuối"/>
@@ -8256,7 +7682,7 @@
                           <a:blip r:embed="rId43" cstate="print">
                             <a:extLst>
                               <a:ext uri="{28A0092B-C50C-407E-A947-70E740481C1C}">
-                                <a14:useLocalDpi xmlns:a14="http://schemas.microsoft.com/office/drawing/2010/main" val="0"/>
+                                <a14:useLocalDpi xmlns:a14="http://schemas.microsoft.com/office/drawing/2010/main" xmlns:wps="http://schemas.microsoft.com/office/word/2010/wordprocessingShape" xmlns:wpi="http://schemas.microsoft.com/office/word/2010/wordprocessingInk" xmlns:wpg="http://schemas.microsoft.com/office/word/2010/wordprocessingGroup" xmlns:w16se="http://schemas.microsoft.com/office/word/2015/wordml/symex" xmlns:w15="http://schemas.microsoft.com/office/word/2012/wordml" xmlns:w14="http://schemas.microsoft.com/office/word/2010/wordml" xmlns:w="http://schemas.openxmlformats.org/wordprocessingml/2006/main" xmlns:w10="urn:schemas-microsoft-com:office:word" xmlns:wp14="http://schemas.microsoft.com/office/word/2010/wordprocessingDrawing" xmlns:v="urn:schemas-microsoft-com:vml" xmlns:o="urn:schemas-microsoft-com:office:office" xmlns:mc="http://schemas.openxmlformats.org/markup-compatibility/2006" xmlns:cx="http://schemas.microsoft.com/office/drawing/2014/chartex" xmlns:wpc="http://schemas.microsoft.com/office/word/2010/wordprocessingCanvas" xmlns="" val="0"/>
                               </a:ext>
                             </a:extLst>
                           </a:blip>
@@ -8364,7 +7790,17 @@
                 <w:szCs w:val="24"/>
                 <w:lang w:val="en-US"/>
               </w:rPr>
-              <w:t>Chè búp Tân Cương</w:t>
+              <w:t xml:space="preserve">Chè búp Tân </w:t>
+            </w:r>
+            <w:r>
+              <w:rPr>
+                <w:rFonts w:ascii="Times New Roman" w:hAnsi="Times New Roman"/>
+                <w:sz w:val="24"/>
+                <w:szCs w:val="24"/>
+                <w:lang w:val="en-US"/>
+              </w:rPr>
+              <w:lastRenderedPageBreak/>
+              <w:t>Cương</w:t>
             </w:r>
           </w:p>
         </w:tc>
@@ -8391,6 +7827,7 @@
                 <w:szCs w:val="24"/>
                 <w:lang w:val="en-US"/>
               </w:rPr>
+              <w:lastRenderedPageBreak/>
               <w:t>Đây là một món đặc sản vô cùng nổi tiếng</w:t>
             </w:r>
             <w:r>
@@ -8400,7 +7837,17 @@
                 <w:szCs w:val="24"/>
                 <w:lang w:val="en-US"/>
               </w:rPr>
-              <w:t>, nó đã trở thành một món quà vô cùng quý giá cho mỗi du khách. Ai từng thưởng thức vị trà này hẳn sẽ rất khó quên hương vị của nó.</w:t>
+              <w:t xml:space="preserve">, nó đã </w:t>
+            </w:r>
+            <w:r>
+              <w:rPr>
+                <w:rFonts w:ascii="Times New Roman" w:hAnsi="Times New Roman"/>
+                <w:sz w:val="24"/>
+                <w:szCs w:val="24"/>
+                <w:lang w:val="en-US"/>
+              </w:rPr>
+              <w:lastRenderedPageBreak/>
+              <w:t>trở thành một món quà vô cùng quý giá cho mỗi du khách. Ai từng thưởng thức vị trà này hẳn sẽ rất khó quên hương vị của nó.</w:t>
             </w:r>
           </w:p>
         </w:tc>
@@ -8444,10 +7891,11 @@
                 <w:color w:val="FF0000"/>
                 <w:sz w:val="26"/>
                 <w:szCs w:val="26"/>
-                <w:lang w:val="en-US" w:eastAsia="en-US"/>
-              </w:rPr>
+                <w:lang w:val="en-US" w:eastAsia="ja-JP"/>
+              </w:rPr>
+              <w:lastRenderedPageBreak/>
               <w:drawing>
-                <wp:inline distT="0" distB="0" distL="0" distR="0" wp14:anchorId="25B6D587" wp14:editId="722A6E50">
+                <wp:inline distT="0" distB="0" distL="0" distR="0">
                   <wp:extent cx="1227455" cy="1094895"/>
                   <wp:effectExtent l="0" t="0" r="0" b="0"/>
                   <wp:docPr id="3" name="Picture 3"/>
@@ -8462,7 +7910,7 @@
                           <pic:cNvPicPr/>
                         </pic:nvPicPr>
                         <pic:blipFill>
-                          <a:blip r:embed="rId44"/>
+                          <a:blip r:embed="rId44" cstate="print"/>
                           <a:stretch>
                             <a:fillRect/>
                           </a:stretch>
@@ -8612,10 +8060,10 @@
                 <w:color w:val="FF0000"/>
                 <w:sz w:val="26"/>
                 <w:szCs w:val="26"/>
-                <w:lang w:val="en-US" w:eastAsia="en-US"/>
+                <w:lang w:val="en-US" w:eastAsia="ja-JP"/>
               </w:rPr>
               <w:drawing>
-                <wp:inline distT="0" distB="0" distL="0" distR="0" wp14:anchorId="4ACF05AB" wp14:editId="03194126">
+                <wp:inline distT="0" distB="0" distL="0" distR="0">
                   <wp:extent cx="1285287" cy="772795"/>
                   <wp:effectExtent l="0" t="0" r="0" b="8255"/>
                   <wp:docPr id="4" name="Picture 4"/>
@@ -8630,7 +8078,7 @@
                           <pic:cNvPicPr/>
                         </pic:nvPicPr>
                         <pic:blipFill>
-                          <a:blip r:embed="rId45"/>
+                          <a:blip r:embed="rId45" cstate="print"/>
                           <a:stretch>
                             <a:fillRect/>
                           </a:stretch>
@@ -8748,17 +8196,7 @@
                 <w:szCs w:val="24"/>
                 <w:lang w:val="en-US"/>
               </w:rPr>
-              <w:t xml:space="preserve">t vùng này, tôm được kết hợp cuốn với rau thơm và một số nguyên </w:t>
-            </w:r>
-            <w:r>
-              <w:rPr>
-                <w:rFonts w:ascii="Times New Roman" w:hAnsi="Times New Roman"/>
-                <w:sz w:val="24"/>
-                <w:szCs w:val="24"/>
-                <w:lang w:val="en-US"/>
-              </w:rPr>
-              <w:lastRenderedPageBreak/>
-              <w:t>liệu khác làm tăng vị ngon của tôm.</w:t>
+              <w:t>t vùng này, tôm được kết hợp cuốn với rau thơm và một số nguyên liệu khác làm tăng vị ngon của tôm.</w:t>
             </w:r>
           </w:p>
         </w:tc>
@@ -8786,11 +8224,10 @@
                 <w:color w:val="FF0000"/>
                 <w:sz w:val="26"/>
                 <w:szCs w:val="26"/>
-                <w:lang w:val="en-US" w:eastAsia="en-US"/>
-              </w:rPr>
-              <w:lastRenderedPageBreak/>
+                <w:lang w:val="en-US" w:eastAsia="ja-JP"/>
+              </w:rPr>
               <w:drawing>
-                <wp:inline distT="0" distB="0" distL="0" distR="0" wp14:anchorId="336FBFAB" wp14:editId="6118C249">
+                <wp:inline distT="0" distB="0" distL="0" distR="0">
                   <wp:extent cx="1466850" cy="829473"/>
                   <wp:effectExtent l="0" t="0" r="0" b="8890"/>
                   <wp:docPr id="6" name="Picture 6" descr="http://image.laodong.com.vn/uploaded/ctvkhampha/2016_02_29/9_utcf.jpg"/>
@@ -8810,7 +8247,7 @@
                           <a:blip r:embed="rId46" cstate="print">
                             <a:extLst>
                               <a:ext uri="{28A0092B-C50C-407E-A947-70E740481C1C}">
-                                <a14:useLocalDpi xmlns:a14="http://schemas.microsoft.com/office/drawing/2010/main" val="0"/>
+                                <a14:useLocalDpi xmlns:a14="http://schemas.microsoft.com/office/drawing/2010/main" xmlns:wps="http://schemas.microsoft.com/office/word/2010/wordprocessingShape" xmlns:wpi="http://schemas.microsoft.com/office/word/2010/wordprocessingInk" xmlns:wpg="http://schemas.microsoft.com/office/word/2010/wordprocessingGroup" xmlns:w16se="http://schemas.microsoft.com/office/word/2015/wordml/symex" xmlns:w15="http://schemas.microsoft.com/office/word/2012/wordml" xmlns:w14="http://schemas.microsoft.com/office/word/2010/wordml" xmlns:w="http://schemas.openxmlformats.org/wordprocessingml/2006/main" xmlns:w10="urn:schemas-microsoft-com:office:word" xmlns:wp14="http://schemas.microsoft.com/office/word/2010/wordprocessingDrawing" xmlns:v="urn:schemas-microsoft-com:vml" xmlns:o="urn:schemas-microsoft-com:office:office" xmlns:mc="http://schemas.openxmlformats.org/markup-compatibility/2006" xmlns:cx="http://schemas.microsoft.com/office/drawing/2014/chartex" xmlns:wpc="http://schemas.microsoft.com/office/word/2010/wordprocessingCanvas" xmlns="" val="0"/>
                               </a:ext>
                             </a:extLst>
                           </a:blip>
@@ -8982,10 +8419,10 @@
                 <w:color w:val="FF0000"/>
                 <w:sz w:val="26"/>
                 <w:szCs w:val="26"/>
-                <w:lang w:val="en-US" w:eastAsia="en-US"/>
+                <w:lang w:val="en-US" w:eastAsia="ja-JP"/>
               </w:rPr>
               <w:drawing>
-                <wp:inline distT="0" distB="0" distL="0" distR="0" wp14:anchorId="5C386753" wp14:editId="7AE0CE8A">
+                <wp:inline distT="0" distB="0" distL="0" distR="0">
                   <wp:extent cx="1323975" cy="1152525"/>
                   <wp:effectExtent l="0" t="0" r="9525" b="9525"/>
                   <wp:docPr id="5" name="Picture 5" descr="http://image.laodong.com.vn/uploaded/ctvkhampha/2016_02_29/10_tzda.jpg"/>
@@ -9005,7 +8442,7 @@
                           <a:blip r:embed="rId47" cstate="print">
                             <a:extLst>
                               <a:ext uri="{28A0092B-C50C-407E-A947-70E740481C1C}">
-                                <a14:useLocalDpi xmlns:a14="http://schemas.microsoft.com/office/drawing/2010/main" val="0"/>
+                                <a14:useLocalDpi xmlns:a14="http://schemas.microsoft.com/office/drawing/2010/main" xmlns:wps="http://schemas.microsoft.com/office/word/2010/wordprocessingShape" xmlns:wpi="http://schemas.microsoft.com/office/word/2010/wordprocessingInk" xmlns:wpg="http://schemas.microsoft.com/office/word/2010/wordprocessingGroup" xmlns:w16se="http://schemas.microsoft.com/office/word/2015/wordml/symex" xmlns:w15="http://schemas.microsoft.com/office/word/2012/wordml" xmlns:w14="http://schemas.microsoft.com/office/word/2010/wordml" xmlns:w="http://schemas.openxmlformats.org/wordprocessingml/2006/main" xmlns:w10="urn:schemas-microsoft-com:office:word" xmlns:wp14="http://schemas.microsoft.com/office/word/2010/wordprocessingDrawing" xmlns:v="urn:schemas-microsoft-com:vml" xmlns:o="urn:schemas-microsoft-com:office:office" xmlns:mc="http://schemas.openxmlformats.org/markup-compatibility/2006" xmlns:cx="http://schemas.microsoft.com/office/drawing/2014/chartex" xmlns:wpc="http://schemas.microsoft.com/office/word/2010/wordprocessingCanvas" xmlns="" val="0"/>
                               </a:ext>
                             </a:extLst>
                           </a:blip>
@@ -9275,10 +8712,10 @@
                 <w:color w:val="FF0000"/>
                 <w:sz w:val="26"/>
                 <w:szCs w:val="26"/>
-                <w:lang w:val="en-US" w:eastAsia="en-US"/>
+                <w:lang w:val="en-US" w:eastAsia="ja-JP"/>
               </w:rPr>
               <w:drawing>
-                <wp:inline distT="0" distB="0" distL="0" distR="0" wp14:anchorId="1BE4189A" wp14:editId="189086FE">
+                <wp:inline distT="0" distB="0" distL="0" distR="0">
                   <wp:extent cx="1390650" cy="1038225"/>
                   <wp:effectExtent l="0" t="0" r="0" b="9525"/>
                   <wp:docPr id="29" name="Picture 29" descr="8-mon-dac-san-lam-say-long-nguoi-cua-tuyen-quang"/>
@@ -9298,7 +8735,7 @@
                           <a:blip r:embed="rId48" cstate="print">
                             <a:extLst>
                               <a:ext uri="{28A0092B-C50C-407E-A947-70E740481C1C}">
-                                <a14:useLocalDpi xmlns:a14="http://schemas.microsoft.com/office/drawing/2010/main" val="0"/>
+                                <a14:useLocalDpi xmlns:a14="http://schemas.microsoft.com/office/drawing/2010/main" xmlns:wps="http://schemas.microsoft.com/office/word/2010/wordprocessingShape" xmlns:wpi="http://schemas.microsoft.com/office/word/2010/wordprocessingInk" xmlns:wpg="http://schemas.microsoft.com/office/word/2010/wordprocessingGroup" xmlns:w16se="http://schemas.microsoft.com/office/word/2015/wordml/symex" xmlns:w15="http://schemas.microsoft.com/office/word/2012/wordml" xmlns:w14="http://schemas.microsoft.com/office/word/2010/wordml" xmlns:w="http://schemas.openxmlformats.org/wordprocessingml/2006/main" xmlns:w10="urn:schemas-microsoft-com:office:word" xmlns:wp14="http://schemas.microsoft.com/office/word/2010/wordprocessingDrawing" xmlns:v="urn:schemas-microsoft-com:vml" xmlns:o="urn:schemas-microsoft-com:office:office" xmlns:mc="http://schemas.openxmlformats.org/markup-compatibility/2006" xmlns:cx="http://schemas.microsoft.com/office/drawing/2014/chartex" xmlns:wpc="http://schemas.microsoft.com/office/word/2010/wordprocessingCanvas" xmlns="" val="0"/>
                               </a:ext>
                             </a:extLst>
                           </a:blip>
@@ -9459,10 +8896,10 @@
                 <w:color w:val="FF0000"/>
                 <w:sz w:val="26"/>
                 <w:szCs w:val="26"/>
-                <w:lang w:val="en-US" w:eastAsia="en-US"/>
+                <w:lang w:val="en-US" w:eastAsia="ja-JP"/>
               </w:rPr>
               <w:drawing>
-                <wp:inline distT="0" distB="0" distL="0" distR="0" wp14:anchorId="24DA2D71" wp14:editId="610E0E1B">
+                <wp:inline distT="0" distB="0" distL="0" distR="0">
                   <wp:extent cx="1495425" cy="914400"/>
                   <wp:effectExtent l="0" t="0" r="9525" b="0"/>
                   <wp:docPr id="28" name="Picture 28" descr="8-mon-dac-san-lam-say-long-nguoi-cua-tuyen-quang-1"/>
@@ -9482,7 +8919,7 @@
                           <a:blip r:embed="rId49" cstate="print">
                             <a:extLst>
                               <a:ext uri="{28A0092B-C50C-407E-A947-70E740481C1C}">
-                                <a14:useLocalDpi xmlns:a14="http://schemas.microsoft.com/office/drawing/2010/main" val="0"/>
+                                <a14:useLocalDpi xmlns:a14="http://schemas.microsoft.com/office/drawing/2010/main" xmlns:wps="http://schemas.microsoft.com/office/word/2010/wordprocessingShape" xmlns:wpi="http://schemas.microsoft.com/office/word/2010/wordprocessingInk" xmlns:wpg="http://schemas.microsoft.com/office/word/2010/wordprocessingGroup" xmlns:w16se="http://schemas.microsoft.com/office/word/2015/wordml/symex" xmlns:w15="http://schemas.microsoft.com/office/word/2012/wordml" xmlns:w14="http://schemas.microsoft.com/office/word/2010/wordml" xmlns:w="http://schemas.openxmlformats.org/wordprocessingml/2006/main" xmlns:w10="urn:schemas-microsoft-com:office:word" xmlns:wp14="http://schemas.microsoft.com/office/word/2010/wordprocessingDrawing" xmlns:v="urn:schemas-microsoft-com:vml" xmlns:o="urn:schemas-microsoft-com:office:office" xmlns:mc="http://schemas.openxmlformats.org/markup-compatibility/2006" xmlns:cx="http://schemas.microsoft.com/office/drawing/2014/chartex" xmlns:wpc="http://schemas.microsoft.com/office/word/2010/wordprocessingCanvas" xmlns="" val="0"/>
                               </a:ext>
                             </a:extLst>
                           </a:blip>
@@ -9627,10 +9064,10 @@
                 <w:color w:val="FF0000"/>
                 <w:sz w:val="26"/>
                 <w:szCs w:val="26"/>
-                <w:lang w:val="en-US" w:eastAsia="en-US"/>
+                <w:lang w:val="en-US" w:eastAsia="ja-JP"/>
               </w:rPr>
               <w:drawing>
-                <wp:inline distT="0" distB="0" distL="0" distR="0" wp14:anchorId="7E274F98" wp14:editId="45257C5F">
+                <wp:inline distT="0" distB="0" distL="0" distR="0">
                   <wp:extent cx="1312233" cy="728345"/>
                   <wp:effectExtent l="0" t="0" r="2540" b="0"/>
                   <wp:docPr id="26" name="Picture 26" descr="8-mon-dac-san-lam-say-long-nguoi-cua-tuyen-quang-3"/>
@@ -9650,7 +9087,7 @@
                           <a:blip r:embed="rId50" cstate="print">
                             <a:extLst>
                               <a:ext uri="{28A0092B-C50C-407E-A947-70E740481C1C}">
-                                <a14:useLocalDpi xmlns:a14="http://schemas.microsoft.com/office/drawing/2010/main" val="0"/>
+                                <a14:useLocalDpi xmlns:a14="http://schemas.microsoft.com/office/drawing/2010/main" xmlns:wps="http://schemas.microsoft.com/office/word/2010/wordprocessingShape" xmlns:wpi="http://schemas.microsoft.com/office/word/2010/wordprocessingInk" xmlns:wpg="http://schemas.microsoft.com/office/word/2010/wordprocessingGroup" xmlns:w16se="http://schemas.microsoft.com/office/word/2015/wordml/symex" xmlns:w15="http://schemas.microsoft.com/office/word/2012/wordml" xmlns:w14="http://schemas.microsoft.com/office/word/2010/wordml" xmlns:w="http://schemas.openxmlformats.org/wordprocessingml/2006/main" xmlns:w10="urn:schemas-microsoft-com:office:word" xmlns:wp14="http://schemas.microsoft.com/office/word/2010/wordprocessingDrawing" xmlns:v="urn:schemas-microsoft-com:vml" xmlns:o="urn:schemas-microsoft-com:office:office" xmlns:mc="http://schemas.openxmlformats.org/markup-compatibility/2006" xmlns:cx="http://schemas.microsoft.com/office/drawing/2014/chartex" xmlns:wpc="http://schemas.microsoft.com/office/word/2010/wordprocessingCanvas" xmlns="" val="0"/>
                               </a:ext>
                             </a:extLst>
                           </a:blip>
@@ -9822,18 +9259,7 @@
                 <w:szCs w:val="24"/>
                 <w:lang w:val="en-US"/>
               </w:rPr>
-              <w:lastRenderedPageBreak/>
-              <w:t xml:space="preserve">Bánh đưuọc làm từ gạo nếp cái hoa vàng chọn lọc làm với nhân đỗ, khi ăn chúng ta sẽ cảm nhận được vị </w:t>
-            </w:r>
-            <w:r>
-              <w:rPr>
-                <w:rFonts w:ascii="Times New Roman" w:hAnsi="Times New Roman"/>
-                <w:sz w:val="24"/>
-                <w:szCs w:val="24"/>
-                <w:lang w:val="en-US"/>
-              </w:rPr>
-              <w:lastRenderedPageBreak/>
-              <w:t>ngọt thanh của những chiếc bánh hòa quyện vào nhau tạo nên hương vị rất riêng.</w:t>
+              <w:t>Bánh đưuọc làm từ gạo nếp cái hoa vàng chọn lọc làm với nhân đỗ, khi ăn chúng ta sẽ cảm nhận được vị ngọt thanh của những chiếc bánh hòa quyện vào nhau tạo nên hương vị rất riêng.</w:t>
             </w:r>
           </w:p>
         </w:tc>
@@ -9877,11 +9303,10 @@
                 <w:color w:val="FF0000"/>
                 <w:sz w:val="26"/>
                 <w:szCs w:val="26"/>
-                <w:lang w:val="en-US" w:eastAsia="en-US"/>
-              </w:rPr>
-              <w:lastRenderedPageBreak/>
+                <w:lang w:val="en-US" w:eastAsia="ja-JP"/>
+              </w:rPr>
               <w:drawing>
-                <wp:inline distT="0" distB="0" distL="0" distR="0" wp14:anchorId="7DEF9570" wp14:editId="6B44E47E">
+                <wp:inline distT="0" distB="0" distL="0" distR="0">
                   <wp:extent cx="1476375" cy="911860"/>
                   <wp:effectExtent l="0" t="0" r="9525" b="2540"/>
                   <wp:docPr id="23" name="Picture 23" descr="8-mon-dac-san-lam-say-long-nguoi-cua-tuyen-quang-5"/>
@@ -9901,7 +9326,7 @@
                           <a:blip r:embed="rId51" cstate="print">
                             <a:extLst>
                               <a:ext uri="{28A0092B-C50C-407E-A947-70E740481C1C}">
-                                <a14:useLocalDpi xmlns:a14="http://schemas.microsoft.com/office/drawing/2010/main" val="0"/>
+                                <a14:useLocalDpi xmlns:a14="http://schemas.microsoft.com/office/drawing/2010/main" xmlns:wps="http://schemas.microsoft.com/office/word/2010/wordprocessingShape" xmlns:wpi="http://schemas.microsoft.com/office/word/2010/wordprocessingInk" xmlns:wpg="http://schemas.microsoft.com/office/word/2010/wordprocessingGroup" xmlns:w16se="http://schemas.microsoft.com/office/word/2015/wordml/symex" xmlns:w15="http://schemas.microsoft.com/office/word/2012/wordml" xmlns:w14="http://schemas.microsoft.com/office/word/2010/wordml" xmlns:w="http://schemas.openxmlformats.org/wordprocessingml/2006/main" xmlns:w10="urn:schemas-microsoft-com:office:word" xmlns:wp14="http://schemas.microsoft.com/office/word/2010/wordprocessingDrawing" xmlns:v="urn:schemas-microsoft-com:vml" xmlns:o="urn:schemas-microsoft-com:office:office" xmlns:mc="http://schemas.openxmlformats.org/markup-compatibility/2006" xmlns:cx="http://schemas.microsoft.com/office/drawing/2014/chartex" xmlns:wpc="http://schemas.microsoft.com/office/word/2010/wordprocessingCanvas" xmlns="" val="0"/>
                               </a:ext>
                             </a:extLst>
                           </a:blip>
@@ -10090,14 +9515,6 @@
       </w:r>
       <w:r>
         <w:rPr>
-          <w:sz w:val="26"/>
-          <w:szCs w:val="26"/>
-          <w:lang w:val="en-US"/>
-        </w:rPr>
-        <w:t xml:space="preserve"> </w:t>
-      </w:r>
-      <w:r>
-        <w:rPr>
           <w:color w:val="000000" w:themeColor="text1"/>
           <w:sz w:val="26"/>
           <w:szCs w:val="26"/>
@@ -10220,7 +9637,17 @@
           <w:szCs w:val="26"/>
           <w:lang w:val="en-US"/>
         </w:rPr>
-        <w:t xml:space="preserve">” hay qua website của Foody </w:t>
+        <w:t xml:space="preserve">” </w:t>
+      </w:r>
+      <w:r>
+        <w:rPr>
+          <w:color w:val="000000" w:themeColor="text1"/>
+          <w:sz w:val="26"/>
+          <w:szCs w:val="26"/>
+          <w:lang w:val="en-US"/>
+        </w:rPr>
+        <w:lastRenderedPageBreak/>
+        <w:t xml:space="preserve">hay qua website của Foody </w:t>
       </w:r>
       <w:r>
         <w:rPr>
@@ -10309,7 +9736,6 @@
           <w:szCs w:val="26"/>
           <w:lang w:val="en-US"/>
         </w:rPr>
-        <w:lastRenderedPageBreak/>
         <w:t>3.1.3.</w:t>
       </w:r>
       <w:r>
@@ -10344,7 +9770,6 @@
           <w:i/>
           <w:color w:val="auto"/>
           <w:szCs w:val="26"/>
-          <w:lang w:val="en-US"/>
         </w:rPr>
         <w:t>*)</w:t>
       </w:r>
@@ -10372,12 +9797,12 @@
           <w:noProof/>
           <w:sz w:val="26"/>
           <w:szCs w:val="26"/>
-          <w:lang w:val="en-US" w:eastAsia="en-US"/>
+          <w:lang w:val="en-US" w:eastAsia="ja-JP"/>
         </w:rPr>
         <w:drawing>
-          <wp:inline distT="0" distB="0" distL="0" distR="0" wp14:anchorId="378F42E1" wp14:editId="0E058523">
+          <wp:inline distT="0" distB="0" distL="0" distR="0">
             <wp:extent cx="5486400" cy="3634740"/>
-            <wp:effectExtent l="0" t="0" r="0" b="22860"/>
+            <wp:effectExtent l="0" t="0" r="0" b="3810"/>
             <wp:docPr id="2" name="Diagram 2"/>
             <wp:cNvGraphicFramePr>
               <a:graphicFrameLocks xmlns:a="http://schemas.openxmlformats.org/drawingml/2006/main"/>
@@ -10442,13 +9867,6 @@
       </w:r>
       <w:r>
         <w:rPr>
-          <w:b/>
-          <w:color w:val="auto"/>
-        </w:rPr>
-        <w:t xml:space="preserve"> </w:t>
-      </w:r>
-      <w:r>
-        <w:rPr>
           <w:color w:val="auto"/>
         </w:rPr>
         <w:t>Quy trình mua bán giữa khách hàng và cửa hàng</w:t>
@@ -10627,6 +10045,7 @@
           <w:sz w:val="26"/>
           <w:szCs w:val="26"/>
         </w:rPr>
+        <w:lastRenderedPageBreak/>
         <w:t>Chưa chuyên nghiệp trong kinh doanh.</w:t>
       </w:r>
     </w:p>
@@ -10731,7 +10150,6 @@
           <w:szCs w:val="26"/>
           <w:lang w:val="en-US"/>
         </w:rPr>
-        <w:lastRenderedPageBreak/>
         <w:t>3.1.5.</w:t>
       </w:r>
       <w:r>
@@ -10813,7 +10231,7 @@
           <w:insideH w:val="single" w:sz="4" w:space="0" w:color="auto"/>
           <w:insideV w:val="single" w:sz="4" w:space="0" w:color="auto"/>
         </w:tblBorders>
-        <w:tblLook w:val="04A0" w:firstRow="1" w:lastRow="0" w:firstColumn="1" w:lastColumn="0" w:noHBand="0" w:noVBand="1"/>
+        <w:tblLook w:val="04A0"/>
       </w:tblPr>
       <w:tblGrid>
         <w:gridCol w:w="781"/>
@@ -11054,22 +10472,7 @@
                 <w:sz w:val="26"/>
                 <w:szCs w:val="26"/>
               </w:rPr>
-              <w:t>Hiển thị thông tin của cửa hàng</w:t>
-            </w:r>
-            <w:r>
-              <w:rPr>
-                <w:sz w:val="26"/>
-                <w:szCs w:val="26"/>
-                <w:lang w:val="en-US"/>
-              </w:rPr>
-              <w:t xml:space="preserve"> </w:t>
-            </w:r>
-            <w:r>
-              <w:rPr>
-                <w:sz w:val="26"/>
-                <w:szCs w:val="26"/>
-              </w:rPr>
-              <w:t>(</w:t>
+              <w:t>Hiển thị thông tin của cửa hàng(</w:t>
             </w:r>
             <w:r>
               <w:rPr>
@@ -11137,14 +10540,6 @@
                 <w:szCs w:val="26"/>
               </w:rPr>
               <w:t>ebsite</w:t>
-            </w:r>
-            <w:r>
-              <w:rPr>
-                <w:sz w:val="26"/>
-                <w:szCs w:val="26"/>
-                <w:lang w:val="en-US"/>
-              </w:rPr>
-              <w:t xml:space="preserve"> </w:t>
             </w:r>
             <w:r>
               <w:rPr>
@@ -11357,22 +10752,7 @@
                 <w:sz w:val="26"/>
                 <w:szCs w:val="26"/>
               </w:rPr>
-              <w:t>y các thông về sản phẩm</w:t>
-            </w:r>
-            <w:r>
-              <w:rPr>
-                <w:sz w:val="26"/>
-                <w:szCs w:val="26"/>
-                <w:lang w:val="en-US"/>
-              </w:rPr>
-              <w:t xml:space="preserve"> </w:t>
-            </w:r>
-            <w:r>
-              <w:rPr>
-                <w:sz w:val="26"/>
-                <w:szCs w:val="26"/>
-              </w:rPr>
-              <w:t>(</w:t>
+              <w:t>y các thông về sản phẩm(</w:t>
             </w:r>
             <w:r>
               <w:rPr>
@@ -11955,6 +11335,7 @@
                 <w:sz w:val="26"/>
                 <w:szCs w:val="26"/>
               </w:rPr>
+              <w:lastRenderedPageBreak/>
               <w:t>Phương thức thanh toán.</w:t>
             </w:r>
           </w:p>
@@ -11977,22 +11358,7 @@
                 <w:sz w:val="26"/>
                 <w:szCs w:val="26"/>
               </w:rPr>
-              <w:t>Thời gian,</w:t>
-            </w:r>
-            <w:r>
-              <w:rPr>
-                <w:sz w:val="26"/>
-                <w:szCs w:val="26"/>
-                <w:lang w:val="en-US"/>
-              </w:rPr>
-              <w:t xml:space="preserve"> </w:t>
-            </w:r>
-            <w:r>
-              <w:rPr>
-                <w:sz w:val="26"/>
-                <w:szCs w:val="26"/>
-              </w:rPr>
-              <w:t>phương thức thực thi đơn hàng.</w:t>
+              <w:t>Thời gian,phương thức thực thi đơn hàng.</w:t>
             </w:r>
           </w:p>
         </w:tc>
@@ -12028,6 +11394,7 @@
                 <w:sz w:val="26"/>
                 <w:szCs w:val="26"/>
               </w:rPr>
+              <w:lastRenderedPageBreak/>
               <w:t>6</w:t>
             </w:r>
           </w:p>
@@ -12133,7 +11500,6 @@
                 <w:szCs w:val="26"/>
                 <w:lang w:val="en-US"/>
               </w:rPr>
-              <w:lastRenderedPageBreak/>
               <w:t>7</w:t>
             </w:r>
           </w:p>
@@ -12461,7 +11827,6 @@
         <w:rPr>
           <w:b/>
           <w:color w:val="000000" w:themeColor="text1"/>
-          <w:lang w:val="en-US"/>
         </w:rPr>
         <w:t>3.2.</w:t>
       </w:r>
@@ -12510,7 +11875,6 @@
           <w:rFonts w:ascii="Times New Roman" w:hAnsi="Times New Roman"/>
           <w:sz w:val="26"/>
           <w:szCs w:val="26"/>
-          <w:lang w:val="en-US"/>
         </w:rPr>
         <w:t>Quản lý:</w:t>
       </w:r>
@@ -12527,7 +11891,6 @@
           <w:rFonts w:ascii="Times New Roman" w:hAnsi="Times New Roman"/>
           <w:sz w:val="26"/>
           <w:szCs w:val="26"/>
-          <w:lang w:val="en-US"/>
         </w:rPr>
         <w:t xml:space="preserve">quản </w:t>
       </w:r>
@@ -12544,7 +11907,6 @@
           <w:rFonts w:ascii="Times New Roman" w:hAnsi="Times New Roman"/>
           <w:sz w:val="26"/>
           <w:szCs w:val="26"/>
-          <w:lang w:val="en-US"/>
         </w:rPr>
         <w:t>thông tin đặc sản</w:t>
       </w:r>
@@ -12561,7 +11923,6 @@
           <w:rFonts w:ascii="Times New Roman" w:hAnsi="Times New Roman"/>
           <w:sz w:val="26"/>
           <w:szCs w:val="26"/>
-          <w:lang w:val="en-US"/>
         </w:rPr>
         <w:t>thống kê</w:t>
       </w:r>
@@ -12578,7 +11939,6 @@
           <w:rFonts w:ascii="Times New Roman" w:hAnsi="Times New Roman"/>
           <w:sz w:val="26"/>
           <w:szCs w:val="26"/>
-          <w:lang w:val="en-US"/>
         </w:rPr>
         <w:t>quản lý thông tin kho</w:t>
       </w:r>
@@ -12595,7 +11955,6 @@
           <w:rFonts w:ascii="Times New Roman" w:hAnsi="Times New Roman"/>
           <w:sz w:val="26"/>
           <w:szCs w:val="26"/>
-          <w:lang w:val="en-US"/>
         </w:rPr>
         <w:t>quản lý</w:t>
       </w:r>
@@ -12616,7 +11975,6 @@
           <w:rFonts w:ascii="Times New Roman" w:hAnsi="Times New Roman"/>
           <w:sz w:val="26"/>
           <w:szCs w:val="26"/>
-          <w:lang w:val="en-US"/>
         </w:rPr>
       </w:pPr>
       <w:r>
@@ -12632,7 +11990,6 @@
           <w:rFonts w:ascii="Times New Roman" w:hAnsi="Times New Roman"/>
           <w:sz w:val="26"/>
           <w:szCs w:val="26"/>
-          <w:lang w:val="en-US"/>
         </w:rPr>
         <w:t>.</w:t>
       </w:r>
@@ -12648,6 +12005,7 @@
           <w:szCs w:val="26"/>
         </w:rPr>
       </w:pPr>
+      <w:commentRangeStart w:id="128"/>
       <w:r>
         <w:rPr>
           <w:rFonts w:ascii="Times New Roman" w:hAnsi="Times New Roman"/>
@@ -12665,6 +12023,13 @@
           <w:szCs w:val="26"/>
         </w:rPr>
         <w:t>c năng Quản lý</w:t>
+      </w:r>
+      <w:commentRangeEnd w:id="128"/>
+      <w:r>
+        <w:rPr>
+          <w:rStyle w:val="CommentReference"/>
+        </w:rPr>
+        <w:commentReference w:id="128"/>
       </w:r>
     </w:p>
     <w:p>
@@ -12675,13 +12040,13 @@
           <w:color w:val="000000" w:themeColor="text1"/>
         </w:rPr>
       </w:pPr>
-      <w:bookmarkStart w:id="128" w:name="_Toc479583318"/>
-      <w:bookmarkStart w:id="129" w:name="_Toc479583476"/>
-      <w:bookmarkStart w:id="130" w:name="_Toc484503825"/>
-      <w:bookmarkStart w:id="131" w:name="_Toc517616885"/>
-      <w:bookmarkStart w:id="132" w:name="_Toc520501936"/>
-      <w:bookmarkStart w:id="133" w:name="_Toc526666488"/>
-      <w:bookmarkStart w:id="134" w:name="_Toc526666630"/>
+      <w:bookmarkStart w:id="129" w:name="_Toc479583318"/>
+      <w:bookmarkStart w:id="130" w:name="_Toc479583476"/>
+      <w:bookmarkStart w:id="131" w:name="_Toc484503825"/>
+      <w:bookmarkStart w:id="132" w:name="_Toc517616885"/>
+      <w:bookmarkStart w:id="133" w:name="_Toc520501936"/>
+      <w:bookmarkStart w:id="134" w:name="_Toc526666488"/>
+      <w:bookmarkStart w:id="135" w:name="_Toc526666630"/>
       <w:r>
         <w:rPr>
           <w:color w:val="000000" w:themeColor="text1"/>
@@ -12691,7 +12056,6 @@
       <w:r>
         <w:rPr>
           <w:color w:val="000000" w:themeColor="text1"/>
-          <w:lang w:val="en-US"/>
         </w:rPr>
         <w:t>3.</w:t>
       </w:r>
@@ -12701,13 +12065,13 @@
         </w:rPr>
         <w:t xml:space="preserve"> Bảng chức năng của Admin</w:t>
       </w:r>
-      <w:bookmarkEnd w:id="128"/>
       <w:bookmarkEnd w:id="129"/>
       <w:bookmarkEnd w:id="130"/>
       <w:bookmarkEnd w:id="131"/>
       <w:bookmarkEnd w:id="132"/>
       <w:bookmarkEnd w:id="133"/>
       <w:bookmarkEnd w:id="134"/>
+      <w:bookmarkEnd w:id="135"/>
     </w:p>
     <w:tbl>
       <w:tblPr>
@@ -12721,7 +12085,7 @@
           <w:insideH w:val="single" w:sz="4" w:space="0" w:color="auto"/>
           <w:insideV w:val="single" w:sz="4" w:space="0" w:color="auto"/>
         </w:tblBorders>
-        <w:tblLook w:val="04A0" w:firstRow="1" w:lastRow="0" w:firstColumn="1" w:lastColumn="0" w:noHBand="0" w:noVBand="1"/>
+        <w:tblLook w:val="04A0"/>
       </w:tblPr>
       <w:tblGrid>
         <w:gridCol w:w="1442"/>
@@ -13032,6 +12396,7 @@
                 <w:sz w:val="26"/>
                 <w:szCs w:val="26"/>
               </w:rPr>
+              <w:lastRenderedPageBreak/>
               <w:t>3</w:t>
             </w:r>
           </w:p>
@@ -13051,7 +12416,6 @@
                 <w:rFonts w:ascii="Times New Roman" w:hAnsi="Times New Roman"/>
                 <w:sz w:val="26"/>
                 <w:szCs w:val="26"/>
-                <w:lang w:val="en-US"/>
               </w:rPr>
             </w:pPr>
             <w:r>
@@ -13067,7 +12431,6 @@
                 <w:rFonts w:ascii="Times New Roman" w:hAnsi="Times New Roman"/>
                 <w:sz w:val="26"/>
                 <w:szCs w:val="26"/>
-                <w:lang w:val="en-US"/>
               </w:rPr>
               <w:t>thông tin sản phẩm đặc sản</w:t>
             </w:r>
@@ -13103,7 +12466,6 @@
                 <w:rFonts w:ascii="Times New Roman" w:hAnsi="Times New Roman"/>
                 <w:sz w:val="26"/>
                 <w:szCs w:val="26"/>
-                <w:lang w:val="en-US"/>
               </w:rPr>
               <w:t xml:space="preserve">đặc sản </w:t>
             </w:r>
@@ -13233,7 +12595,6 @@
                 <w:sz w:val="26"/>
                 <w:szCs w:val="26"/>
               </w:rPr>
-              <w:lastRenderedPageBreak/>
               <w:t>5</w:t>
             </w:r>
           </w:p>
@@ -13350,7 +12711,6 @@
                 <w:rFonts w:ascii="Times New Roman" w:hAnsi="Times New Roman"/>
                 <w:sz w:val="26"/>
                 <w:szCs w:val="26"/>
-                <w:lang w:val="en-US"/>
               </w:rPr>
             </w:pPr>
             <w:r>
@@ -13366,7 +12726,6 @@
                 <w:rFonts w:ascii="Times New Roman" w:hAnsi="Times New Roman"/>
                 <w:sz w:val="26"/>
                 <w:szCs w:val="26"/>
-                <w:lang w:val="en-US"/>
               </w:rPr>
               <w:t>( tin tức)</w:t>
             </w:r>
@@ -13421,10 +12780,10 @@
         </w:rPr>
         <w:t xml:space="preserve">Chức năng của </w:t>
       </w:r>
-      <w:bookmarkStart w:id="135" w:name="_Toc479583478"/>
-      <w:bookmarkStart w:id="136" w:name="_Toc480754039"/>
-      <w:bookmarkStart w:id="137" w:name="_Toc484503827"/>
-      <w:bookmarkStart w:id="138" w:name="_Toc517616886"/>
+      <w:bookmarkStart w:id="136" w:name="_Toc479583478"/>
+      <w:bookmarkStart w:id="137" w:name="_Toc480754039"/>
+      <w:bookmarkStart w:id="138" w:name="_Toc484503827"/>
+      <w:bookmarkStart w:id="139" w:name="_Toc517616886"/>
       <w:r>
         <w:rPr>
           <w:rFonts w:ascii="Times New Roman" w:hAnsi="Times New Roman"/>
@@ -13444,9 +12803,9 @@
           <w:color w:val="000000" w:themeColor="text1"/>
         </w:rPr>
       </w:pPr>
-      <w:bookmarkStart w:id="139" w:name="_Toc520501937"/>
-      <w:bookmarkStart w:id="140" w:name="_Toc526666489"/>
-      <w:bookmarkStart w:id="141" w:name="_Toc526666631"/>
+      <w:bookmarkStart w:id="140" w:name="_Toc520501937"/>
+      <w:bookmarkStart w:id="141" w:name="_Toc526666489"/>
+      <w:bookmarkStart w:id="142" w:name="_Toc526666631"/>
       <w:r>
         <w:rPr>
           <w:color w:val="000000" w:themeColor="text1"/>
@@ -13456,7 +12815,6 @@
       <w:r>
         <w:rPr>
           <w:color w:val="000000" w:themeColor="text1"/>
-          <w:lang w:val="en-US"/>
         </w:rPr>
         <w:t>4.</w:t>
       </w:r>
@@ -13466,19 +12824,19 @@
         </w:rPr>
         <w:t xml:space="preserve"> Bảng chức năng của </w:t>
       </w:r>
-      <w:bookmarkEnd w:id="135"/>
       <w:bookmarkEnd w:id="136"/>
       <w:bookmarkEnd w:id="137"/>
       <w:bookmarkEnd w:id="138"/>
       <w:bookmarkEnd w:id="139"/>
+      <w:bookmarkEnd w:id="140"/>
       <w:r>
         <w:rPr>
           <w:color w:val="000000" w:themeColor="text1"/>
         </w:rPr>
         <w:t>khách hàng</w:t>
       </w:r>
-      <w:bookmarkEnd w:id="140"/>
       <w:bookmarkEnd w:id="141"/>
+      <w:bookmarkEnd w:id="142"/>
     </w:p>
     <w:tbl>
       <w:tblPr>
@@ -13492,7 +12850,7 @@
           <w:insideH w:val="single" w:sz="4" w:space="0" w:color="auto"/>
           <w:insideV w:val="single" w:sz="4" w:space="0" w:color="auto"/>
         </w:tblBorders>
-        <w:tblLook w:val="04A0" w:firstRow="1" w:lastRow="0" w:firstColumn="1" w:lastColumn="0" w:noHBand="0" w:noVBand="1"/>
+        <w:tblLook w:val="04A0"/>
       </w:tblPr>
       <w:tblGrid>
         <w:gridCol w:w="1442"/>
@@ -13852,7 +13210,6 @@
           <w:rFonts w:ascii="Times New Roman" w:hAnsi="Times New Roman"/>
           <w:sz w:val="26"/>
           <w:szCs w:val="26"/>
-          <w:lang w:val="en-US"/>
         </w:rPr>
       </w:pPr>
     </w:p>
@@ -13903,7 +13260,6 @@
       <w:r>
         <w:rPr>
           <w:color w:val="000000" w:themeColor="text1"/>
-          <w:lang w:val="en-US"/>
         </w:rPr>
         <w:t>4.</w:t>
       </w:r>
@@ -13932,7 +13288,7 @@
           <w:insideH w:val="single" w:sz="4" w:space="0" w:color="auto"/>
           <w:insideV w:val="single" w:sz="4" w:space="0" w:color="auto"/>
         </w:tblBorders>
-        <w:tblLook w:val="04A0" w:firstRow="1" w:lastRow="0" w:firstColumn="1" w:lastColumn="0" w:noHBand="0" w:noVBand="1"/>
+        <w:tblLook w:val="04A0"/>
       </w:tblPr>
       <w:tblGrid>
         <w:gridCol w:w="1442"/>
@@ -14053,6 +13409,7 @@
                 <w:sz w:val="26"/>
                 <w:szCs w:val="26"/>
               </w:rPr>
+              <w:lastRenderedPageBreak/>
               <w:t>1</w:t>
             </w:r>
           </w:p>
@@ -14243,7 +13600,6 @@
                 <w:sz w:val="26"/>
                 <w:szCs w:val="26"/>
               </w:rPr>
-              <w:lastRenderedPageBreak/>
               <w:t>3</w:t>
             </w:r>
           </w:p>
@@ -14263,7 +13619,6 @@
                 <w:rFonts w:ascii="Times New Roman" w:hAnsi="Times New Roman"/>
                 <w:sz w:val="26"/>
                 <w:szCs w:val="26"/>
-                <w:lang w:val="en-US"/>
               </w:rPr>
             </w:pPr>
             <w:r>
@@ -14279,7 +13634,6 @@
                 <w:rFonts w:ascii="Times New Roman" w:hAnsi="Times New Roman"/>
                 <w:sz w:val="26"/>
                 <w:szCs w:val="26"/>
-                <w:lang w:val="en-US"/>
               </w:rPr>
               <w:t>thông tin sản đặc sản</w:t>
             </w:r>
@@ -14315,7 +13669,6 @@
                 <w:rFonts w:ascii="Times New Roman" w:hAnsi="Times New Roman"/>
                 <w:sz w:val="26"/>
                 <w:szCs w:val="26"/>
-                <w:lang w:val="en-US"/>
               </w:rPr>
               <w:t xml:space="preserve">đặc sản </w:t>
             </w:r>
@@ -14542,16 +13895,6 @@
           <w:szCs w:val="26"/>
           <w:lang w:val="en-US"/>
         </w:rPr>
-        <w:t xml:space="preserve"> </w:t>
-      </w:r>
-      <w:r>
-        <w:rPr>
-          <w:rFonts w:ascii="Times New Roman" w:hAnsi="Times New Roman"/>
-          <w:b/>
-          <w:sz w:val="26"/>
-          <w:szCs w:val="26"/>
-          <w:lang w:val="en-US"/>
-        </w:rPr>
         <w:t>Biểu đồ use case tổng quát</w:t>
       </w:r>
     </w:p>
@@ -14567,10 +13910,10 @@
       <w:r>
         <w:rPr>
           <w:noProof/>
-          <w:lang w:val="en-US" w:eastAsia="en-US"/>
+          <w:lang w:val="en-US" w:eastAsia="ja-JP"/>
         </w:rPr>
         <w:drawing>
-          <wp:inline distT="0" distB="0" distL="0" distR="0" wp14:anchorId="571F6CAD" wp14:editId="6B9913FE">
+          <wp:inline distT="0" distB="0" distL="0" distR="0">
             <wp:extent cx="5943600" cy="3246120"/>
             <wp:effectExtent l="0" t="0" r="0" b="0"/>
             <wp:docPr id="12" name="Picture 12"/>
@@ -14627,6 +13970,7 @@
           <w:lang w:val="en-US"/>
         </w:rPr>
       </w:pPr>
+      <w:commentRangeStart w:id="143"/>
       <w:r>
         <w:rPr>
           <w:rFonts w:ascii="Times New Roman" w:hAnsi="Times New Roman"/>
@@ -14635,7 +13979,15 @@
           <w:szCs w:val="26"/>
           <w:lang w:val="en-US"/>
         </w:rPr>
+        <w:lastRenderedPageBreak/>
         <w:t>3.2.2. Use case đăng nhập</w:t>
+      </w:r>
+      <w:commentRangeEnd w:id="143"/>
+      <w:r>
+        <w:rPr>
+          <w:rStyle w:val="CommentReference"/>
+        </w:rPr>
+        <w:commentReference w:id="143"/>
       </w:r>
     </w:p>
     <w:p>
@@ -14650,11 +14002,10 @@
       <w:r>
         <w:rPr>
           <w:noProof/>
-          <w:lang w:val="en-US" w:eastAsia="en-US"/>
-        </w:rPr>
-        <w:lastRenderedPageBreak/>
+          <w:lang w:val="en-US" w:eastAsia="ja-JP"/>
+        </w:rPr>
         <w:drawing>
-          <wp:inline distT="0" distB="0" distL="0" distR="0" wp14:anchorId="6AA0EDBC" wp14:editId="3ACD25E1">
+          <wp:inline distT="0" distB="0" distL="0" distR="0">
             <wp:extent cx="5162550" cy="2581275"/>
             <wp:effectExtent l="0" t="0" r="0" b="9525"/>
             <wp:docPr id="19" name="Picture 19"/>
@@ -14788,7 +14139,7 @@
           <w:insideH w:val="single" w:sz="4" w:space="0" w:color="auto"/>
           <w:insideV w:val="single" w:sz="4" w:space="0" w:color="auto"/>
         </w:tblBorders>
-        <w:tblLook w:val="04A0" w:firstRow="1" w:lastRow="0" w:firstColumn="1" w:lastColumn="0" w:noHBand="0" w:noVBand="1"/>
+        <w:tblLook w:val="04A0"/>
       </w:tblPr>
       <w:tblGrid>
         <w:gridCol w:w="4508"/>
@@ -15001,24 +14352,7 @@
                 <w:sz w:val="26"/>
                 <w:szCs w:val="26"/>
               </w:rPr>
-              <w:t>5. Kiểm tra thông tin đăng nhập, nếu đúng thì cho phép truy cập ,sai thì thông báo lỗi và yêu cầu nhập</w:t>
-            </w:r>
-            <w:r>
-              <w:rPr>
-                <w:rFonts w:ascii="Times New Roman" w:hAnsi="Times New Roman"/>
-                <w:sz w:val="26"/>
-                <w:szCs w:val="26"/>
-                <w:lang w:val="en-US"/>
-              </w:rPr>
-              <w:t xml:space="preserve"> </w:t>
-            </w:r>
-            <w:r>
-              <w:rPr>
-                <w:rFonts w:ascii="Times New Roman" w:hAnsi="Times New Roman"/>
-                <w:sz w:val="26"/>
-                <w:szCs w:val="26"/>
-              </w:rPr>
-              <w:t>lại thông tin.</w:t>
+              <w:t>5. Kiểm tra thông tin đăng nhập, nếu đúng thì cho phép truy cập ,sai thì thông báo lỗi và yêu cầu nhậplại thông tin.</w:t>
             </w:r>
           </w:p>
         </w:tc>
@@ -15094,11 +14428,11 @@
       <w:r>
         <w:rPr>
           <w:noProof/>
-          <w:lang w:val="en-US" w:eastAsia="en-US"/>
+          <w:lang w:val="en-US" w:eastAsia="ja-JP"/>
         </w:rPr>
         <w:lastRenderedPageBreak/>
         <w:drawing>
-          <wp:inline distT="0" distB="0" distL="0" distR="0" wp14:anchorId="6B3307BF" wp14:editId="1FBD1084">
+          <wp:inline distT="0" distB="0" distL="0" distR="0">
             <wp:extent cx="5943600" cy="3539490"/>
             <wp:effectExtent l="0" t="0" r="0" b="3810"/>
             <wp:docPr id="47" name="Picture 47"/>
@@ -15174,10 +14508,10 @@
           <w:noProof/>
           <w:sz w:val="26"/>
           <w:szCs w:val="26"/>
-          <w:lang w:val="en-US" w:eastAsia="en-US"/>
+          <w:lang w:val="en-US" w:eastAsia="ja-JP"/>
         </w:rPr>
         <w:drawing>
-          <wp:inline distT="0" distB="0" distL="0" distR="0" wp14:anchorId="332F619C" wp14:editId="3BC0665A">
+          <wp:inline distT="0" distB="0" distL="0" distR="0">
             <wp:extent cx="4362450" cy="3219450"/>
             <wp:effectExtent l="0" t="0" r="0" b="0"/>
             <wp:docPr id="44" name="Picture 44"/>
@@ -15197,7 +14531,7 @@
                     <a:blip r:embed="rId62">
                       <a:extLst>
                         <a:ext uri="{28A0092B-C50C-407E-A947-70E740481C1C}">
-                          <a14:useLocalDpi xmlns:a14="http://schemas.microsoft.com/office/drawing/2010/main" val="0"/>
+                          <a14:useLocalDpi xmlns:a14="http://schemas.microsoft.com/office/drawing/2010/main" xmlns:wps="http://schemas.microsoft.com/office/word/2010/wordprocessingShape" xmlns:wpi="http://schemas.microsoft.com/office/word/2010/wordprocessingInk" xmlns:wpg="http://schemas.microsoft.com/office/word/2010/wordprocessingGroup" xmlns:w16se="http://schemas.microsoft.com/office/word/2015/wordml/symex" xmlns:w15="http://schemas.microsoft.com/office/word/2012/wordml" xmlns:w14="http://schemas.microsoft.com/office/word/2010/wordml" xmlns:w="http://schemas.openxmlformats.org/wordprocessingml/2006/main" xmlns:w10="urn:schemas-microsoft-com:office:word" xmlns:wp14="http://schemas.microsoft.com/office/word/2010/wordprocessingDrawing" xmlns:v="urn:schemas-microsoft-com:vml" xmlns:o="urn:schemas-microsoft-com:office:office" xmlns:mc="http://schemas.openxmlformats.org/markup-compatibility/2006" xmlns:cx="http://schemas.microsoft.com/office/drawing/2014/chartex" xmlns:wpc="http://schemas.microsoft.com/office/word/2010/wordprocessingCanvas" xmlns="" val="0"/>
                         </a:ext>
                       </a:extLst>
                     </a:blip>
@@ -15272,14 +14606,15 @@
           <w:lang w:val="en-US"/>
         </w:rPr>
       </w:pPr>
+      <w:commentRangeStart w:id="144"/>
       <w:r>
         <w:rPr>
           <w:noProof/>
-          <w:lang w:val="en-US" w:eastAsia="en-US"/>
+          <w:lang w:val="en-US" w:eastAsia="ja-JP"/>
         </w:rPr>
         <w:lastRenderedPageBreak/>
         <w:drawing>
-          <wp:inline distT="0" distB="0" distL="0" distR="0" wp14:anchorId="5F236BE0" wp14:editId="6CEE60C4">
+          <wp:inline distT="0" distB="0" distL="0" distR="0">
             <wp:extent cx="5495925" cy="3590925"/>
             <wp:effectExtent l="0" t="0" r="9525" b="9525"/>
             <wp:docPr id="27" name="Picture 27"/>
@@ -15314,6 +14649,13 @@
           </wp:inline>
         </w:drawing>
       </w:r>
+      <w:commentRangeEnd w:id="144"/>
+      <w:r>
+        <w:rPr>
+          <w:rStyle w:val="CommentReference"/>
+        </w:rPr>
+        <w:commentReference w:id="144"/>
+      </w:r>
     </w:p>
     <w:p>
       <w:pPr>
@@ -15388,7 +14730,6 @@
           <w:spacing w:val="-8"/>
           <w:sz w:val="26"/>
           <w:szCs w:val="26"/>
-          <w:lang w:val="en-US"/>
         </w:rPr>
         <w:t xml:space="preserve">Quản lý </w:t>
       </w:r>
@@ -15445,7 +14786,6 @@
           <w:spacing w:val="-8"/>
           <w:sz w:val="26"/>
           <w:szCs w:val="26"/>
-          <w:lang w:val="en-US"/>
         </w:rPr>
         <w:t xml:space="preserve"> quản trị được các nhân viên của mình.</w:t>
       </w:r>
@@ -15509,7 +14849,7 @@
           <w:insideH w:val="single" w:sz="4" w:space="0" w:color="auto"/>
           <w:insideV w:val="single" w:sz="4" w:space="0" w:color="auto"/>
         </w:tblBorders>
-        <w:tblLook w:val="04A0" w:firstRow="1" w:lastRow="0" w:firstColumn="1" w:lastColumn="0" w:noHBand="0" w:noVBand="1"/>
+        <w:tblLook w:val="04A0"/>
       </w:tblPr>
       <w:tblGrid>
         <w:gridCol w:w="4508"/>
@@ -15739,24 +15079,7 @@
           <w:szCs w:val="26"/>
         </w:rPr>
         <w:lastRenderedPageBreak/>
-        <w:t>Luồng sự kiện phụ: Nếu nhập vào “trống” hoặc có ký tự đặc biệt thì hệ thống thông báo lỗi.</w:t>
-      </w:r>
-      <w:r>
-        <w:rPr>
-          <w:rFonts w:ascii="Times New Roman" w:hAnsi="Times New Roman"/>
-          <w:sz w:val="26"/>
-          <w:szCs w:val="26"/>
-          <w:lang w:val="en-US"/>
-        </w:rPr>
-        <w:t xml:space="preserve"> </w:t>
-      </w:r>
-      <w:r>
-        <w:rPr>
-          <w:rFonts w:ascii="Times New Roman" w:hAnsi="Times New Roman"/>
-          <w:sz w:val="26"/>
-          <w:szCs w:val="26"/>
-        </w:rPr>
-        <w:t>Tác nhân có thể quay lại dòng sự kiện hoặc hủy bỏ, kết thúc usecase.</w:t>
+        <w:t>Luồng sự kiện phụ: Nếu nhập vào “trống” hoặc có ký tự đặc biệt thì hệ thống thông báo lỗi.Tác nhân có thể quay lại dòng sự kiện hoặc hủy bỏ, kết thúc usecase.</w:t>
       </w:r>
     </w:p>
     <w:p>
@@ -15814,13 +15137,14 @@
           <w:szCs w:val="26"/>
         </w:rPr>
       </w:pPr>
+      <w:commentRangeStart w:id="145"/>
       <w:r>
         <w:rPr>
           <w:noProof/>
-          <w:lang w:val="en-US" w:eastAsia="en-US"/>
+          <w:lang w:val="en-US" w:eastAsia="ja-JP"/>
         </w:rPr>
         <w:drawing>
-          <wp:inline distT="0" distB="0" distL="0" distR="0" wp14:anchorId="10032ABA" wp14:editId="648AEE38">
+          <wp:inline distT="0" distB="0" distL="0" distR="0">
             <wp:extent cx="5829300" cy="3495675"/>
             <wp:effectExtent l="0" t="0" r="0" b="9525"/>
             <wp:docPr id="30" name="Picture 30"/>
@@ -15855,6 +15179,13 @@
           </wp:inline>
         </w:drawing>
       </w:r>
+      <w:commentRangeEnd w:id="145"/>
+      <w:r>
+        <w:rPr>
+          <w:rStyle w:val="CommentReference"/>
+        </w:rPr>
+        <w:commentReference w:id="145"/>
+      </w:r>
     </w:p>
     <w:p>
       <w:pPr>
@@ -15890,7 +15221,6 @@
           <w:spacing w:val="-8"/>
           <w:sz w:val="26"/>
           <w:szCs w:val="26"/>
-          <w:lang w:val="en-US"/>
         </w:rPr>
         <w:t>Quản lý, Nhân viên</w:t>
       </w:r>
@@ -15967,7 +15297,6 @@
           <w:spacing w:val="-8"/>
           <w:sz w:val="26"/>
           <w:szCs w:val="26"/>
-          <w:lang w:val="en-US"/>
         </w:rPr>
         <w:t xml:space="preserve">đặc sản </w:t>
       </w:r>
@@ -16049,7 +15378,7 @@
           <w:insideH w:val="single" w:sz="4" w:space="0" w:color="auto"/>
           <w:insideV w:val="single" w:sz="4" w:space="0" w:color="auto"/>
         </w:tblBorders>
-        <w:tblLook w:val="04A0" w:firstRow="1" w:lastRow="0" w:firstColumn="1" w:lastColumn="0" w:noHBand="0" w:noVBand="1"/>
+        <w:tblLook w:val="04A0"/>
       </w:tblPr>
       <w:tblGrid>
         <w:gridCol w:w="4644"/>
@@ -16121,7 +15450,6 @@
                 <w:rFonts w:ascii="Times New Roman" w:hAnsi="Times New Roman"/>
                 <w:sz w:val="26"/>
                 <w:szCs w:val="26"/>
-                <w:lang w:val="en-US"/>
               </w:rPr>
             </w:pPr>
             <w:r>
@@ -16137,7 +15465,6 @@
                 <w:rFonts w:ascii="Times New Roman" w:hAnsi="Times New Roman"/>
                 <w:sz w:val="26"/>
                 <w:szCs w:val="26"/>
-                <w:lang w:val="en-US"/>
               </w:rPr>
               <w:t>đặc sản.</w:t>
             </w:r>
@@ -16174,7 +15501,6 @@
                 <w:rFonts w:ascii="Times New Roman" w:hAnsi="Times New Roman"/>
                 <w:sz w:val="26"/>
                 <w:szCs w:val="26"/>
-                <w:lang w:val="en-US"/>
               </w:rPr>
               <w:t>đặc sản</w:t>
             </w:r>
@@ -16218,7 +15544,6 @@
                 <w:rFonts w:ascii="Times New Roman" w:hAnsi="Times New Roman"/>
                 <w:sz w:val="26"/>
                 <w:szCs w:val="26"/>
-                <w:lang w:val="en-US"/>
               </w:rPr>
             </w:pPr>
             <w:r>
@@ -16234,7 +15559,6 @@
                 <w:rFonts w:ascii="Times New Roman" w:hAnsi="Times New Roman"/>
                 <w:sz w:val="26"/>
                 <w:szCs w:val="26"/>
-                <w:lang w:val="en-US"/>
               </w:rPr>
               <w:t>đặc sản.</w:t>
             </w:r>
@@ -16248,14 +15572,6 @@
                 <w:szCs w:val="26"/>
               </w:rPr>
             </w:pPr>
-            <w:r>
-              <w:rPr>
-                <w:rFonts w:ascii="Times New Roman" w:hAnsi="Times New Roman"/>
-                <w:sz w:val="26"/>
-                <w:szCs w:val="26"/>
-              </w:rPr>
-              <w:t xml:space="preserve">    </w:t>
-            </w:r>
           </w:p>
           <w:p>
             <w:pPr>
@@ -16398,7 +15714,6 @@
           <w:rFonts w:ascii="Times New Roman" w:hAnsi="Times New Roman"/>
           <w:sz w:val="26"/>
           <w:szCs w:val="26"/>
-          <w:lang w:val="en-US"/>
         </w:rPr>
         <w:t>đặc sản</w:t>
       </w:r>
@@ -16417,7 +15732,6 @@
           <w:rFonts w:ascii="Times New Roman" w:hAnsi="Times New Roman"/>
           <w:sz w:val="26"/>
           <w:szCs w:val="26"/>
-          <w:lang w:val="en-US"/>
         </w:rPr>
       </w:pPr>
     </w:p>
@@ -16464,13 +15778,14 @@
           <w:lang w:val="en-US"/>
         </w:rPr>
       </w:pPr>
+      <w:commentRangeStart w:id="146"/>
       <w:r>
         <w:rPr>
           <w:noProof/>
-          <w:lang w:val="en-US" w:eastAsia="en-US"/>
+          <w:lang w:val="en-US" w:eastAsia="ja-JP"/>
         </w:rPr>
         <w:drawing>
-          <wp:inline distT="0" distB="0" distL="0" distR="0" wp14:anchorId="40E1D394" wp14:editId="327EAA8F">
+          <wp:inline distT="0" distB="0" distL="0" distR="0">
             <wp:extent cx="4724400" cy="2409190"/>
             <wp:effectExtent l="0" t="0" r="0" b="0"/>
             <wp:docPr id="33" name="Picture 33"/>
@@ -16505,6 +15820,13 @@
           </wp:inline>
         </w:drawing>
       </w:r>
+      <w:commentRangeEnd w:id="146"/>
+      <w:r>
+        <w:rPr>
+          <w:rStyle w:val="CommentReference"/>
+        </w:rPr>
+        <w:commentReference w:id="146"/>
+      </w:r>
     </w:p>
     <w:p>
       <w:pPr>
@@ -16579,7 +15901,6 @@
           <w:spacing w:val="-8"/>
           <w:sz w:val="26"/>
           <w:szCs w:val="26"/>
-          <w:lang w:val="en-US"/>
         </w:rPr>
         <w:t>Quản lý thông tin bài viết</w:t>
       </w:r>
@@ -16627,7 +15948,6 @@
           <w:spacing w:val="-8"/>
           <w:sz w:val="26"/>
           <w:szCs w:val="26"/>
-          <w:lang w:val="en-US"/>
         </w:rPr>
         <w:t>bài viết</w:t>
       </w:r>
@@ -16646,7 +15966,6 @@
           <w:spacing w:val="-8"/>
           <w:sz w:val="26"/>
           <w:szCs w:val="26"/>
-          <w:lang w:val="en-US"/>
         </w:rPr>
         <w:t>thông tin bài viết</w:t>
       </w:r>
@@ -16710,7 +16029,7 @@
           <w:insideH w:val="single" w:sz="4" w:space="0" w:color="auto"/>
           <w:insideV w:val="single" w:sz="4" w:space="0" w:color="auto"/>
         </w:tblBorders>
-        <w:tblLook w:val="04A0" w:firstRow="1" w:lastRow="0" w:firstColumn="1" w:lastColumn="0" w:noHBand="0" w:noVBand="1"/>
+        <w:tblLook w:val="04A0"/>
       </w:tblPr>
       <w:tblGrid>
         <w:gridCol w:w="4644"/>
@@ -16782,7 +16101,6 @@
                 <w:rFonts w:ascii="Times New Roman" w:hAnsi="Times New Roman"/>
                 <w:sz w:val="26"/>
                 <w:szCs w:val="26"/>
-                <w:lang w:val="en-US"/>
               </w:rPr>
             </w:pPr>
             <w:r>
@@ -16798,7 +16116,6 @@
                 <w:rFonts w:ascii="Times New Roman" w:hAnsi="Times New Roman"/>
                 <w:sz w:val="26"/>
                 <w:szCs w:val="26"/>
-                <w:lang w:val="en-US"/>
               </w:rPr>
               <w:t>thông tin bài viết</w:t>
             </w:r>
@@ -16835,7 +16152,6 @@
                 <w:rFonts w:ascii="Times New Roman" w:hAnsi="Times New Roman"/>
                 <w:sz w:val="26"/>
                 <w:szCs w:val="26"/>
-                <w:lang w:val="en-US"/>
               </w:rPr>
               <w:t>đặc sản</w:t>
             </w:r>
@@ -16852,7 +16168,6 @@
                 <w:rFonts w:ascii="Times New Roman" w:hAnsi="Times New Roman"/>
                 <w:sz w:val="26"/>
                 <w:szCs w:val="26"/>
-                <w:lang w:val="en-US"/>
               </w:rPr>
               <w:t>bài viết</w:t>
             </w:r>
@@ -16896,9 +16211,24 @@
                 <w:rFonts w:ascii="Times New Roman" w:hAnsi="Times New Roman"/>
                 <w:sz w:val="26"/>
                 <w:szCs w:val="26"/>
-                <w:lang w:val="en-US"/>
-              </w:rPr>
-            </w:pPr>
+              </w:rPr>
+            </w:pPr>
+            <w:r>
+              <w:rPr>
+                <w:rFonts w:ascii="Times New Roman" w:hAnsi="Times New Roman"/>
+                <w:sz w:val="26"/>
+                <w:szCs w:val="26"/>
+              </w:rPr>
+              <w:t xml:space="preserve">2. Hiển thị giao diện cập nhật thông tin </w:t>
+            </w:r>
+            <w:r>
+              <w:rPr>
+                <w:rFonts w:ascii="Times New Roman" w:hAnsi="Times New Roman"/>
+                <w:sz w:val="26"/>
+                <w:szCs w:val="26"/>
+              </w:rPr>
+              <w:t xml:space="preserve">thông </w:t>
+            </w:r>
             <w:r>
               <w:rPr>
                 <w:rFonts w:ascii="Times New Roman" w:hAnsi="Times New Roman"/>
@@ -16906,16 +16236,7 @@
                 <w:szCs w:val="26"/>
               </w:rPr>
               <w:lastRenderedPageBreak/>
-              <w:t xml:space="preserve">2. Hiển thị giao diện cập nhật thông tin </w:t>
-            </w:r>
-            <w:r>
-              <w:rPr>
-                <w:rFonts w:ascii="Times New Roman" w:hAnsi="Times New Roman"/>
-                <w:sz w:val="26"/>
-                <w:szCs w:val="26"/>
-                <w:lang w:val="en-US"/>
-              </w:rPr>
-              <w:t>thông tin bài viết.</w:t>
+              <w:t>tin bài viết.</w:t>
             </w:r>
           </w:p>
           <w:p>
@@ -16927,14 +16248,6 @@
                 <w:szCs w:val="26"/>
               </w:rPr>
             </w:pPr>
-            <w:r>
-              <w:rPr>
-                <w:rFonts w:ascii="Times New Roman" w:hAnsi="Times New Roman"/>
-                <w:sz w:val="26"/>
-                <w:szCs w:val="26"/>
-              </w:rPr>
-              <w:t xml:space="preserve">    </w:t>
-            </w:r>
           </w:p>
           <w:p>
             <w:pPr>
@@ -16994,7 +16307,6 @@
                 <w:rFonts w:ascii="Times New Roman" w:hAnsi="Times New Roman"/>
                 <w:sz w:val="26"/>
                 <w:szCs w:val="26"/>
-                <w:lang w:val="en-US"/>
               </w:rPr>
               <w:t>đặc sản</w:t>
             </w:r>
@@ -17083,7 +16395,6 @@
           <w:rFonts w:ascii="Times New Roman" w:hAnsi="Times New Roman"/>
           <w:sz w:val="26"/>
           <w:szCs w:val="26"/>
-          <w:lang w:val="en-US"/>
         </w:rPr>
         <w:t>đặc sản</w:t>
       </w:r>
@@ -17133,10 +16444,10 @@
       <w:r>
         <w:rPr>
           <w:noProof/>
-          <w:lang w:val="en-US" w:eastAsia="en-US"/>
+          <w:lang w:val="en-US" w:eastAsia="ja-JP"/>
         </w:rPr>
         <w:drawing>
-          <wp:inline distT="0" distB="0" distL="0" distR="0" wp14:anchorId="406208F7" wp14:editId="0BFEBD7B">
+          <wp:inline distT="0" distB="0" distL="0" distR="0">
             <wp:extent cx="5943600" cy="4077970"/>
             <wp:effectExtent l="0" t="0" r="0" b="0"/>
             <wp:docPr id="49" name="Picture 49"/>
@@ -17194,24 +16505,7 @@
           <w:sz w:val="26"/>
           <w:szCs w:val="26"/>
         </w:rPr>
-        <w:t>Use</w:t>
-      </w:r>
-      <w:r>
-        <w:rPr>
-          <w:b/>
-          <w:sz w:val="26"/>
-          <w:szCs w:val="26"/>
-          <w:lang w:val="en-US"/>
-        </w:rPr>
-        <w:t xml:space="preserve"> </w:t>
-      </w:r>
-      <w:r>
-        <w:rPr>
-          <w:b/>
-          <w:sz w:val="26"/>
-          <w:szCs w:val="26"/>
-        </w:rPr>
-        <w:t>case</w:t>
+        <w:t>Usecase</w:t>
       </w:r>
       <w:r>
         <w:rPr>
@@ -17244,14 +16538,15 @@
           <w:lang w:val="en-US"/>
         </w:rPr>
       </w:pPr>
+      <w:commentRangeStart w:id="147"/>
       <w:r>
         <w:rPr>
           <w:noProof/>
-          <w:lang w:val="en-US" w:eastAsia="en-US"/>
+          <w:lang w:val="en-US" w:eastAsia="ja-JP"/>
         </w:rPr>
         <w:lastRenderedPageBreak/>
         <w:drawing>
-          <wp:inline distT="0" distB="0" distL="0" distR="0" wp14:anchorId="67A5518D" wp14:editId="4C367D0B">
+          <wp:inline distT="0" distB="0" distL="0" distR="0">
             <wp:extent cx="5743575" cy="2705100"/>
             <wp:effectExtent l="0" t="0" r="9525" b="0"/>
             <wp:docPr id="42" name="Picture 42"/>
@@ -17286,6 +16581,15 @@
           </wp:inline>
         </w:drawing>
       </w:r>
+      <w:commentRangeEnd w:id="147"/>
+      <w:r>
+        <w:rPr>
+          <w:rStyle w:val="CommentReference"/>
+          <w:rFonts w:ascii="Arial" w:eastAsia="PMingLiU" w:hAnsi="Arial"/>
+          <w:lang w:val="vi-VN" w:eastAsia="zh-TW"/>
+        </w:rPr>
+        <w:commentReference w:id="147"/>
+      </w:r>
     </w:p>
     <w:p>
       <w:pPr>
@@ -17392,13 +16696,14 @@
           <w:lang w:val="en-US"/>
         </w:rPr>
       </w:pPr>
+      <w:commentRangeStart w:id="148"/>
       <w:r>
         <w:rPr>
           <w:noProof/>
-          <w:lang w:val="en-US" w:eastAsia="en-US"/>
+          <w:lang w:val="en-US" w:eastAsia="ja-JP"/>
         </w:rPr>
         <w:drawing>
-          <wp:inline distT="0" distB="0" distL="0" distR="0" wp14:anchorId="244C2673" wp14:editId="186BD216">
+          <wp:inline distT="0" distB="0" distL="0" distR="0">
             <wp:extent cx="5524500" cy="2847975"/>
             <wp:effectExtent l="0" t="0" r="0" b="9525"/>
             <wp:docPr id="32" name="Picture 32"/>
@@ -17433,6 +16738,13 @@
           </wp:inline>
         </w:drawing>
       </w:r>
+      <w:commentRangeEnd w:id="148"/>
+      <w:r>
+        <w:rPr>
+          <w:rStyle w:val="CommentReference"/>
+        </w:rPr>
+        <w:commentReference w:id="148"/>
+      </w:r>
     </w:p>
     <w:p>
       <w:pPr>
@@ -17506,7 +16818,6 @@
           <w:spacing w:val="-8"/>
           <w:sz w:val="26"/>
           <w:szCs w:val="26"/>
-          <w:lang w:val="en-US"/>
         </w:rPr>
         <w:t>phản hồi từ phía khách hàng</w:t>
       </w:r>
@@ -17545,7 +16856,6 @@
           <w:spacing w:val="-8"/>
           <w:sz w:val="26"/>
           <w:szCs w:val="26"/>
-          <w:lang w:val="en-US"/>
         </w:rPr>
         <w:t>có thể tìm kiếm, xóa hay trả lời các phản hồi từ phía khách hàng.</w:t>
       </w:r>
@@ -17613,7 +16923,7 @@
           <w:insideH w:val="single" w:sz="4" w:space="0" w:color="auto"/>
           <w:insideV w:val="single" w:sz="4" w:space="0" w:color="auto"/>
         </w:tblBorders>
-        <w:tblLook w:val="04A0" w:firstRow="1" w:lastRow="0" w:firstColumn="1" w:lastColumn="0" w:noHBand="0" w:noVBand="1"/>
+        <w:tblLook w:val="04A0"/>
       </w:tblPr>
       <w:tblGrid>
         <w:gridCol w:w="4508"/>
@@ -17704,7 +17014,6 @@
                 <w:rFonts w:ascii="Times New Roman" w:hAnsi="Times New Roman"/>
                 <w:sz w:val="26"/>
                 <w:szCs w:val="26"/>
-                <w:lang w:val="en-US"/>
               </w:rPr>
               <w:t>phản hồi</w:t>
             </w:r>
@@ -17759,7 +17068,6 @@
                 <w:rFonts w:ascii="Times New Roman" w:hAnsi="Times New Roman"/>
                 <w:sz w:val="26"/>
                 <w:szCs w:val="26"/>
-                <w:lang w:val="en-US"/>
               </w:rPr>
               <w:t>phản hồi</w:t>
             </w:r>
@@ -17818,7 +17126,6 @@
                 <w:rFonts w:ascii="Times New Roman" w:hAnsi="Times New Roman"/>
                 <w:sz w:val="26"/>
                 <w:szCs w:val="26"/>
-                <w:lang w:val="en-US"/>
               </w:rPr>
               <w:t xml:space="preserve">các phản hồi </w:t>
             </w:r>
@@ -17835,7 +17142,6 @@
                 <w:rFonts w:ascii="Times New Roman" w:hAnsi="Times New Roman"/>
                 <w:sz w:val="26"/>
                 <w:szCs w:val="26"/>
-                <w:lang w:val="en-US"/>
               </w:rPr>
               <w:t xml:space="preserve">tìm kiếm, xóa, trả lời các phản hồi </w:t>
             </w:r>
@@ -17928,7 +17234,6 @@
           <w:rFonts w:ascii="Times New Roman" w:hAnsi="Times New Roman"/>
           <w:sz w:val="26"/>
           <w:szCs w:val="26"/>
-          <w:lang w:val="en-US"/>
         </w:rPr>
       </w:pPr>
       <w:r>
@@ -17948,7 +17253,6 @@
           <w:rFonts w:ascii="Times New Roman" w:hAnsi="Times New Roman"/>
           <w:sz w:val="26"/>
           <w:szCs w:val="26"/>
-          <w:lang w:val="en-US"/>
         </w:rPr>
       </w:pPr>
     </w:p>
@@ -17977,12 +17281,11 @@
           <w:spacing w:val="-8"/>
           <w:sz w:val="26"/>
           <w:szCs w:val="26"/>
-          <w:lang w:val="en-US"/>
         </w:rPr>
         <w:t>M</w:t>
       </w:r>
-      <w:bookmarkStart w:id="142" w:name="_GoBack"/>
-      <w:bookmarkEnd w:id="142"/>
+      <w:bookmarkStart w:id="149" w:name="_GoBack"/>
+      <w:bookmarkEnd w:id="149"/>
       <w:r>
         <w:rPr>
           <w:rFonts w:ascii="Times New Roman" w:hAnsi="Times New Roman"/>
@@ -18099,7 +17402,7 @@
           <w:insideH w:val="single" w:sz="4" w:space="0" w:color="auto"/>
           <w:insideV w:val="single" w:sz="4" w:space="0" w:color="auto"/>
         </w:tblBorders>
-        <w:tblLook w:val="04A0" w:firstRow="1" w:lastRow="0" w:firstColumn="1" w:lastColumn="0" w:noHBand="0" w:noVBand="1"/>
+        <w:tblLook w:val="04A0"/>
       </w:tblPr>
       <w:tblGrid>
         <w:gridCol w:w="4508"/>
@@ -18301,7 +17604,6 @@
                 <w:rFonts w:ascii="Times New Roman" w:hAnsi="Times New Roman"/>
                 <w:sz w:val="26"/>
                 <w:szCs w:val="26"/>
-                <w:lang w:val="en-US"/>
               </w:rPr>
               <w:t xml:space="preserve"> kho</w:t>
             </w:r>
@@ -18394,15 +17696,15 @@
           <w:rFonts w:ascii="Times New Roman" w:hAnsi="Times New Roman"/>
           <w:sz w:val="26"/>
           <w:szCs w:val="26"/>
-          <w:lang w:val="en-US"/>
-        </w:rPr>
-      </w:pPr>
-      <w:r>
-        <w:rPr>
-          <w:rFonts w:ascii="Times New Roman" w:hAnsi="Times New Roman"/>
-          <w:sz w:val="26"/>
-          <w:szCs w:val="26"/>
-        </w:rPr>
+        </w:rPr>
+      </w:pPr>
+      <w:r>
+        <w:rPr>
+          <w:rFonts w:ascii="Times New Roman" w:hAnsi="Times New Roman"/>
+          <w:sz w:val="26"/>
+          <w:szCs w:val="26"/>
+        </w:rPr>
+        <w:lastRenderedPageBreak/>
         <w:t>Luồng sự kiện phụ: Nếu nhập vào “trống” hoặc có ký tự đặc biệt thì hệ thống thông báo lỗi. Tác nhân có thể quay lại dòng sự kiện hoặc hủy bỏ, kết thúc usecase.</w:t>
       </w:r>
     </w:p>
@@ -18419,7 +17721,6 @@
           <w:rFonts w:ascii="Times New Roman" w:hAnsi="Times New Roman"/>
           <w:sz w:val="26"/>
           <w:szCs w:val="26"/>
-          <w:lang w:val="en-US"/>
         </w:rPr>
       </w:pPr>
     </w:p>
@@ -18470,13 +17771,14 @@
           <w:lang w:val="en-US"/>
         </w:rPr>
       </w:pPr>
+      <w:commentRangeStart w:id="150"/>
       <w:r>
         <w:rPr>
           <w:noProof/>
-          <w:lang w:val="en-US" w:eastAsia="en-US"/>
+          <w:lang w:val="en-US" w:eastAsia="ja-JP"/>
         </w:rPr>
         <w:drawing>
-          <wp:inline distT="0" distB="0" distL="0" distR="0" wp14:anchorId="6167DB45" wp14:editId="6853E2D2">
+          <wp:inline distT="0" distB="0" distL="0" distR="0">
             <wp:extent cx="5353050" cy="2466975"/>
             <wp:effectExtent l="0" t="0" r="0" b="9525"/>
             <wp:docPr id="31" name="Picture 31"/>
@@ -18511,6 +17813,15 @@
           </wp:inline>
         </w:drawing>
       </w:r>
+      <w:commentRangeEnd w:id="150"/>
+      <w:r>
+        <w:rPr>
+          <w:rStyle w:val="CommentReference"/>
+          <w:rFonts w:ascii="Arial" w:eastAsia="PMingLiU" w:hAnsi="Arial"/>
+          <w:lang w:val="vi-VN" w:eastAsia="zh-TW"/>
+        </w:rPr>
+        <w:commentReference w:id="150"/>
+      </w:r>
     </w:p>
     <w:p>
       <w:pPr>
@@ -18597,7 +17908,6 @@
           <w:spacing w:val="-8"/>
           <w:sz w:val="26"/>
           <w:szCs w:val="26"/>
-          <w:lang w:val="en-US"/>
         </w:rPr>
         <w:t>đơn hàng</w:t>
       </w:r>
@@ -18636,7 +17946,6 @@
           <w:spacing w:val="-8"/>
           <w:sz w:val="26"/>
           <w:szCs w:val="26"/>
-          <w:lang w:val="en-US"/>
         </w:rPr>
         <w:t>đơn hàng</w:t>
       </w:r>
@@ -18655,7 +17964,6 @@
           <w:spacing w:val="-8"/>
           <w:sz w:val="26"/>
           <w:szCs w:val="26"/>
-          <w:lang w:val="en-US"/>
         </w:rPr>
         <w:t>đơn hàng</w:t>
       </w:r>
@@ -18728,7 +18036,7 @@
           <w:insideH w:val="single" w:sz="4" w:space="0" w:color="auto"/>
           <w:insideV w:val="single" w:sz="4" w:space="0" w:color="auto"/>
         </w:tblBorders>
-        <w:tblLook w:val="04A0" w:firstRow="1" w:lastRow="0" w:firstColumn="1" w:lastColumn="0" w:noHBand="0" w:noVBand="1"/>
+        <w:tblLook w:val="04A0"/>
       </w:tblPr>
       <w:tblGrid>
         <w:gridCol w:w="4508"/>
@@ -18930,7 +18238,6 @@
                 <w:rFonts w:ascii="Times New Roman" w:hAnsi="Times New Roman"/>
                 <w:sz w:val="26"/>
                 <w:szCs w:val="26"/>
-                <w:lang w:val="en-US"/>
               </w:rPr>
               <w:t xml:space="preserve"> kho</w:t>
             </w:r>
@@ -18976,7 +18283,16 @@
                 <w:sz w:val="26"/>
                 <w:szCs w:val="26"/>
               </w:rPr>
-              <w:t>4. Kiểm tra và cập nhập vào CSDL, lưu thông tin</w:t>
+              <w:t xml:space="preserve">4. Kiểm tra và cập nhập vào CSDL, lưu </w:t>
+            </w:r>
+            <w:r>
+              <w:rPr>
+                <w:rFonts w:ascii="Times New Roman" w:hAnsi="Times New Roman"/>
+                <w:sz w:val="26"/>
+                <w:szCs w:val="26"/>
+              </w:rPr>
+              <w:lastRenderedPageBreak/>
+              <w:t>thông tin</w:t>
             </w:r>
             <w:r>
               <w:rPr>
@@ -19023,16 +18339,14 @@
           <w:rFonts w:ascii="Times New Roman" w:hAnsi="Times New Roman"/>
           <w:sz w:val="26"/>
           <w:szCs w:val="26"/>
-          <w:lang w:val="en-US"/>
-        </w:rPr>
-      </w:pPr>
-      <w:r>
-        <w:rPr>
-          <w:rFonts w:ascii="Times New Roman" w:hAnsi="Times New Roman"/>
-          <w:sz w:val="26"/>
-          <w:szCs w:val="26"/>
-        </w:rPr>
-        <w:lastRenderedPageBreak/>
+        </w:rPr>
+      </w:pPr>
+      <w:r>
+        <w:rPr>
+          <w:rFonts w:ascii="Times New Roman" w:hAnsi="Times New Roman"/>
+          <w:sz w:val="26"/>
+          <w:szCs w:val="26"/>
+        </w:rPr>
         <w:t>Luồng sự kiện phụ: Nếu nhập vào “trống” hoặc có ký tự đặc biệt thì hệ thống thông báo lỗi. Tác nhân có thể quay lại dòng sự kiện hoặc hủy bỏ, kết thúc usecase.</w:t>
       </w:r>
     </w:p>
@@ -19044,7 +18358,6 @@
           <w:b/>
           <w:sz w:val="26"/>
           <w:szCs w:val="26"/>
-          <w:lang w:val="en-US"/>
         </w:rPr>
       </w:pPr>
     </w:p>
@@ -19057,7 +18370,7 @@
           <w:b/>
           <w:sz w:val="26"/>
           <w:szCs w:val="26"/>
-          <w:lang w:val="en-US"/>
+          <w:lang w:val="vi-VN"/>
         </w:rPr>
       </w:pPr>
     </w:p>
@@ -19099,13 +18412,14 @@
           <w:lang w:val="en-US"/>
         </w:rPr>
       </w:pPr>
+      <w:commentRangeStart w:id="151"/>
       <w:r>
         <w:rPr>
           <w:noProof/>
-          <w:lang w:val="en-US" w:eastAsia="en-US"/>
+          <w:lang w:val="en-US" w:eastAsia="ja-JP"/>
         </w:rPr>
         <w:drawing>
-          <wp:inline distT="0" distB="0" distL="0" distR="0" wp14:anchorId="75317CAF" wp14:editId="06894315">
+          <wp:inline distT="0" distB="0" distL="0" distR="0">
             <wp:extent cx="3562350" cy="1323975"/>
             <wp:effectExtent l="0" t="0" r="0" b="9525"/>
             <wp:docPr id="45" name="Picture 45"/>
@@ -19140,6 +18454,13 @@
           </wp:inline>
         </w:drawing>
       </w:r>
+      <w:commentRangeEnd w:id="151"/>
+      <w:r>
+        <w:rPr>
+          <w:rStyle w:val="CommentReference"/>
+        </w:rPr>
+        <w:commentReference w:id="151"/>
+      </w:r>
     </w:p>
     <w:p>
       <w:pPr>
@@ -19214,7 +18535,6 @@
           <w:spacing w:val="-8"/>
           <w:sz w:val="26"/>
           <w:szCs w:val="26"/>
-          <w:lang w:val="en-US"/>
         </w:rPr>
         <w:t>đặc sản</w:t>
       </w:r>
@@ -19262,7 +18582,6 @@
           <w:spacing w:val="-8"/>
           <w:sz w:val="26"/>
           <w:szCs w:val="26"/>
-          <w:lang w:val="en-US"/>
         </w:rPr>
         <w:t>đặc sản</w:t>
       </w:r>
@@ -19335,7 +18654,7 @@
           <w:insideH w:val="single" w:sz="4" w:space="0" w:color="auto"/>
           <w:insideV w:val="single" w:sz="4" w:space="0" w:color="auto"/>
         </w:tblBorders>
-        <w:tblLook w:val="04A0" w:firstRow="1" w:lastRow="0" w:firstColumn="1" w:lastColumn="0" w:noHBand="0" w:noVBand="1"/>
+        <w:tblLook w:val="04A0"/>
       </w:tblPr>
       <w:tblGrid>
         <w:gridCol w:w="4508"/>
@@ -19597,13 +18916,14 @@
           <w:lang w:eastAsia="en-US"/>
         </w:rPr>
       </w:pPr>
+      <w:commentRangeStart w:id="152"/>
       <w:r>
         <w:rPr>
           <w:noProof/>
-          <w:lang w:val="en-US" w:eastAsia="en-US"/>
+          <w:lang w:val="en-US" w:eastAsia="ja-JP"/>
         </w:rPr>
         <w:drawing>
-          <wp:inline distT="0" distB="0" distL="0" distR="0" wp14:anchorId="03EF3315" wp14:editId="0A875E16">
+          <wp:inline distT="0" distB="0" distL="0" distR="0">
             <wp:extent cx="3343275" cy="1209675"/>
             <wp:effectExtent l="0" t="0" r="9525" b="9525"/>
             <wp:docPr id="46" name="Picture 46"/>
@@ -19638,6 +18958,13 @@
           </wp:inline>
         </w:drawing>
       </w:r>
+      <w:commentRangeEnd w:id="152"/>
+      <w:r>
+        <w:rPr>
+          <w:rStyle w:val="CommentReference"/>
+        </w:rPr>
+        <w:commentReference w:id="152"/>
+      </w:r>
     </w:p>
     <w:p>
       <w:pPr>
@@ -19665,7 +18992,6 @@
           <w:sz w:val="26"/>
           <w:szCs w:val="26"/>
         </w:rPr>
-        <w:lastRenderedPageBreak/>
         <w:t>Tác nhân: Khách hàng.</w:t>
       </w:r>
     </w:p>
@@ -19703,7 +19029,6 @@
           <w:spacing w:val="-8"/>
           <w:sz w:val="26"/>
           <w:szCs w:val="26"/>
-          <w:lang w:val="en-US"/>
         </w:rPr>
         <w:t>đặc sản</w:t>
       </w:r>
@@ -19751,7 +19076,6 @@
           <w:spacing w:val="-8"/>
           <w:sz w:val="26"/>
           <w:szCs w:val="26"/>
-          <w:lang w:val="en-US"/>
         </w:rPr>
         <w:t>đặc sản</w:t>
       </w:r>
@@ -19824,7 +19148,7 @@
           <w:insideH w:val="single" w:sz="4" w:space="0" w:color="auto"/>
           <w:insideV w:val="single" w:sz="4" w:space="0" w:color="auto"/>
         </w:tblBorders>
-        <w:tblLook w:val="04A0" w:firstRow="1" w:lastRow="0" w:firstColumn="1" w:lastColumn="0" w:noHBand="0" w:noVBand="1"/>
+        <w:tblLook w:val="04A0"/>
       </w:tblPr>
       <w:tblGrid>
         <w:gridCol w:w="4508"/>
@@ -19914,7 +19238,6 @@
                 <w:rFonts w:ascii="Times New Roman" w:hAnsi="Times New Roman"/>
                 <w:sz w:val="26"/>
                 <w:szCs w:val="26"/>
-                <w:lang w:val="en-US"/>
               </w:rPr>
               <w:t>hàng</w:t>
             </w:r>
@@ -20115,7 +19438,7 @@
           <w:color w:val="000000" w:themeColor="text1"/>
           <w:sz w:val="26"/>
           <w:szCs w:val="26"/>
-          <w:lang w:val="en-US" w:eastAsia="en-US"/>
+          <w:lang w:eastAsia="en-US"/>
         </w:rPr>
       </w:pPr>
     </w:p>
@@ -20130,6 +19453,7 @@
           <w:color w:val="000000" w:themeColor="text1"/>
           <w:sz w:val="26"/>
           <w:szCs w:val="26"/>
+          <w:lang w:val="vi-VN"/>
         </w:rPr>
       </w:pPr>
     </w:p>
@@ -20140,7 +19464,6 @@
           <w:rFonts w:ascii="Times New Roman" w:hAnsi="Times New Roman"/>
           <w:sz w:val="26"/>
           <w:szCs w:val="26"/>
-          <w:lang w:val="en-US"/>
         </w:rPr>
       </w:pPr>
     </w:p>
@@ -20150,18 +19473,8 @@
           <w:rFonts w:ascii="Times New Roman" w:hAnsi="Times New Roman"/>
           <w:sz w:val="26"/>
           <w:szCs w:val="26"/>
-          <w:lang w:val="en-US"/>
-        </w:rPr>
-      </w:pPr>
-      <w:r>
-        <w:rPr>
-          <w:rFonts w:ascii="Times New Roman" w:hAnsi="Times New Roman"/>
-          <w:sz w:val="26"/>
-          <w:szCs w:val="26"/>
-          <w:lang w:val="en-US"/>
-        </w:rPr>
-        <w:t xml:space="preserve">  </w:t>
-      </w:r>
+        </w:rPr>
+      </w:pPr>
     </w:p>
     <w:p>
       <w:pPr>
@@ -20186,9 +19499,255 @@
 </w:document>
 </file>
 
+<file path=word/comments.xml><?xml version="1.0" encoding="utf-8"?>
+<w:comments xmlns:ve="http://schemas.openxmlformats.org/markup-compatibility/2006" xmlns:o="urn:schemas-microsoft-com:office:office" xmlns:r="http://schemas.openxmlformats.org/officeDocument/2006/relationships" xmlns:m="http://schemas.openxmlformats.org/officeDocument/2006/math" xmlns:v="urn:schemas-microsoft-com:vml" xmlns:wp="http://schemas.openxmlformats.org/drawingml/2006/wordprocessingDrawing" xmlns:w10="urn:schemas-microsoft-com:office:word" xmlns:w="http://schemas.openxmlformats.org/wordprocessingml/2006/main" xmlns:wne="http://schemas.microsoft.com/office/word/2006/wordml">
+  <w:comment w:id="128" w:author="Bá Hảo Nguyễn" w:date="2019-04-27T17:15:00Z" w:initials="BHN">
+    <w:p>
+      <w:pPr>
+        <w:pStyle w:val="CommentText"/>
+        <w:rPr>
+          <w:lang w:val="en-US"/>
+        </w:rPr>
+      </w:pPr>
+      <w:r>
+        <w:rPr>
+          <w:rStyle w:val="CommentReference"/>
+        </w:rPr>
+        <w:annotationRef/>
+      </w:r>
+      <w:r>
+        <w:rPr>
+          <w:lang w:val="en-US"/>
+        </w:rPr>
+        <w:t>Thiếu quản lý đơn hàng, anh không thấy em không cho khách hàng đăng nhập để quản lý nên cái quản lý đơn hàng của sẽ rất lộn xộn đó. Hiện tại là nó đang không có.</w:t>
+      </w:r>
+      <w:r>
+        <w:rPr>
+          <w:lang w:val="en-US"/>
+        </w:rPr>
+        <w:t xml:space="preserve"> Em xem lại cái use case đơn hàng ở dưới rồi sắp xếp lại đúng chỗ nhé. Anh thấy nó lẻ loi ở dưới và khá sơ sài. Cái quản lý đơn hàng là cái quan trọng nhất của hệ thống đó em.</w:t>
+      </w:r>
+    </w:p>
+    <w:p>
+      <w:pPr>
+        <w:pStyle w:val="CommentText"/>
+        <w:ind w:firstLine="0"/>
+        <w:rPr>
+          <w:lang w:val="en-US"/>
+        </w:rPr>
+      </w:pPr>
+      <w:r>
+        <w:rPr>
+          <w:lang w:val="en-US"/>
+        </w:rPr>
+        <w:t>Ngoài ra, anh còn thấy thiếu trạng thái giao hàng và thanh toán. Em mua hàng tiki hay shopee chắc cũng biết. Mình cần filter các đơn hàng đã giao và chưa giao. Chứ không thể quản lý nó mãi mãi được.</w:t>
+      </w:r>
+    </w:p>
+  </w:comment>
+  <w:comment w:id="143" w:author="Bá Hảo Nguyễn" w:date="2019-04-27T16:52:00Z" w:initials="BHN">
+    <w:p>
+      <w:pPr>
+        <w:pStyle w:val="CommentText"/>
+        <w:rPr>
+          <w:lang w:val="en-US"/>
+        </w:rPr>
+      </w:pPr>
+      <w:r>
+        <w:rPr>
+          <w:rStyle w:val="CommentReference"/>
+        </w:rPr>
+        <w:annotationRef/>
+      </w:r>
+      <w:r>
+        <w:rPr>
+          <w:lang w:val="en-US"/>
+        </w:rPr>
+        <w:t>Thiếu chức năng đăng xuất. Xem thông tin nhân viên.</w:t>
+      </w:r>
+    </w:p>
+  </w:comment>
+  <w:comment w:id="144" w:author="Bá Hảo Nguyễn" w:date="2019-04-27T16:53:00Z" w:initials="BHN">
+    <w:p>
+      <w:pPr>
+        <w:pStyle w:val="CommentText"/>
+        <w:rPr>
+          <w:lang w:val="en-US"/>
+        </w:rPr>
+      </w:pPr>
+      <w:r>
+        <w:rPr>
+          <w:rStyle w:val="CommentReference"/>
+        </w:rPr>
+        <w:annotationRef/>
+      </w:r>
+      <w:r>
+        <w:rPr>
+          <w:lang w:val="en-US"/>
+        </w:rPr>
+        <w:t>Thiếu Xem thông tin nhân viên, anh thấy em sửa nhưng không có cập nhật và lưu.</w:t>
+      </w:r>
+    </w:p>
+  </w:comment>
+  <w:comment w:id="145" w:author="Bá Hảo Nguyễn" w:date="2019-04-27T16:55:00Z" w:initials="BHN">
+    <w:p>
+      <w:pPr>
+        <w:pStyle w:val="CommentText"/>
+        <w:rPr>
+          <w:lang w:val="en-US"/>
+        </w:rPr>
+      </w:pPr>
+      <w:r>
+        <w:rPr>
+          <w:rStyle w:val="CommentReference"/>
+        </w:rPr>
+        <w:annotationRef/>
+      </w:r>
+      <w:r>
+        <w:rPr>
+          <w:lang w:val="en-US"/>
+        </w:rPr>
+        <w:t>Tương tự có sửa nhưng không có cập nhật và lưu. Nếu có thêm chức năng thông kế theo ngày nhập hay gì gì đó sẽ hoàn thiện hơn.</w:t>
+      </w:r>
+    </w:p>
+  </w:comment>
+  <w:comment w:id="146" w:author="Bá Hảo Nguyễn" w:date="2019-04-27T16:55:00Z" w:initials="BHN">
+    <w:p>
+      <w:pPr>
+        <w:pStyle w:val="CommentText"/>
+        <w:rPr>
+          <w:lang w:val="en-US"/>
+        </w:rPr>
+      </w:pPr>
+      <w:r>
+        <w:rPr>
+          <w:rStyle w:val="CommentReference"/>
+        </w:rPr>
+        <w:annotationRef/>
+      </w:r>
+      <w:r>
+        <w:rPr>
+          <w:lang w:val="en-US"/>
+        </w:rPr>
+        <w:t>Tương tự không có lưu và cập nhật.</w:t>
+      </w:r>
+    </w:p>
+  </w:comment>
+  <w:comment w:id="147" w:author="Bá Hảo Nguyễn" w:date="2019-04-27T16:59:00Z" w:initials="BHN">
+    <w:p>
+      <w:pPr>
+        <w:pStyle w:val="CommentText"/>
+        <w:rPr>
+          <w:lang w:val="en-US"/>
+        </w:rPr>
+      </w:pPr>
+      <w:r>
+        <w:rPr>
+          <w:rStyle w:val="CommentReference"/>
+        </w:rPr>
+        <w:annotationRef/>
+      </w:r>
+      <w:r>
+        <w:rPr>
+          <w:lang w:val="en-US"/>
+        </w:rPr>
+        <w:t>Thêm giảm số lượng sản phẩm không phải KHO. Tương tự không có cập nhật và lưu hay xem thông tin sản phẩm. Emđặt tên kho ở use case này nên hơi bị confuse.</w:t>
+      </w:r>
+    </w:p>
+  </w:comment>
+  <w:comment w:id="148" w:author="Bá Hảo Nguyễn" w:date="2019-04-27T17:00:00Z" w:initials="BHN">
+    <w:p>
+      <w:pPr>
+        <w:pStyle w:val="CommentText"/>
+        <w:rPr>
+          <w:lang w:val="en-US"/>
+        </w:rPr>
+      </w:pPr>
+      <w:r>
+        <w:rPr>
+          <w:rStyle w:val="CommentReference"/>
+        </w:rPr>
+        <w:annotationRef/>
+      </w:r>
+      <w:r>
+        <w:rPr>
+          <w:lang w:val="en-US"/>
+        </w:rPr>
+        <w:t>Tương tự không có sửa và cập nhật, cũng như thống kê. Do em không có quản lý khách hàng nên quản lý phản hồi và giỏ hàng sẽ rất vất. Em cứ thử tư duy nhé.</w:t>
+      </w:r>
+    </w:p>
+  </w:comment>
+  <w:comment w:id="150" w:author="Bá Hảo Nguyễn" w:date="2019-04-27T17:01:00Z" w:initials="BHN">
+    <w:p>
+      <w:pPr>
+        <w:pStyle w:val="CommentText"/>
+        <w:rPr>
+          <w:lang w:val="en-US"/>
+        </w:rPr>
+      </w:pPr>
+      <w:r>
+        <w:rPr>
+          <w:rStyle w:val="CommentReference"/>
+        </w:rPr>
+        <w:annotationRef/>
+      </w:r>
+      <w:r>
+        <w:rPr>
+          <w:lang w:val="en-US"/>
+        </w:rPr>
+        <w:t>Tương tư không có xem đơn hàng, cập nhật và lưu.</w:t>
+      </w:r>
+    </w:p>
+  </w:comment>
+  <w:comment w:id="151" w:author="Bá Hảo Nguyễn" w:date="2019-04-27T17:03:00Z" w:initials="BHN">
+    <w:p>
+      <w:pPr>
+        <w:pStyle w:val="CommentText"/>
+        <w:rPr>
+          <w:lang w:val="en-US"/>
+        </w:rPr>
+      </w:pPr>
+      <w:r>
+        <w:rPr>
+          <w:rStyle w:val="CommentReference"/>
+        </w:rPr>
+        <w:annotationRef/>
+      </w:r>
+      <w:r>
+        <w:rPr>
+          <w:lang w:val="en-US"/>
+        </w:rPr>
+        <w:t>Tìm kiếm nhưng không có Xem sản phẩm hay thêm vào giỏ hàng, cũng như thống kê sản phẩm mới nhất hay bán chạy nhất.</w:t>
+      </w:r>
+    </w:p>
+  </w:comment>
+  <w:comment w:id="152" w:author="Bá Hảo Nguyễn" w:date="2019-04-27T17:05:00Z" w:initials="BHN">
+    <w:p>
+      <w:pPr>
+        <w:pStyle w:val="CommentText"/>
+        <w:rPr>
+          <w:lang w:val="en-US"/>
+        </w:rPr>
+      </w:pPr>
+      <w:r>
+        <w:rPr>
+          <w:rStyle w:val="CommentReference"/>
+        </w:rPr>
+        <w:annotationRef/>
+      </w:r>
+      <w:r>
+        <w:rPr>
+          <w:lang w:val="en-US"/>
+        </w:rPr>
+        <w:t>Không có xem đơn hàng, sửa đơn hàng, hay huỷ đặt hàng.</w:t>
+      </w:r>
+    </w:p>
+  </w:comment>
+</w:comments>
+</file>
+
 <file path=word/endnotes.xml><?xml version="1.0" encoding="utf-8"?>
-<w:endnotes xmlns:wpc="http://schemas.microsoft.com/office/word/2010/wordprocessingCanvas" xmlns:cx="http://schemas.microsoft.com/office/drawing/2014/chartex" xmlns:mc="http://schemas.openxmlformats.org/markup-compatibility/2006" xmlns:o="urn:schemas-microsoft-com:office:office" xmlns:r="http://schemas.openxmlformats.org/officeDocument/2006/relationships" xmlns:m="http://schemas.openxmlformats.org/officeDocument/2006/math" xmlns:v="urn:schemas-microsoft-com:vml" xmlns:wp14="http://schemas.microsoft.com/office/word/2010/wordprocessingDrawing" xmlns:wp="http://schemas.openxmlformats.org/drawingml/2006/wordprocessingDrawing" xmlns:w10="urn:schemas-microsoft-com:office:word" xmlns:w="http://schemas.openxmlformats.org/wordprocessingml/2006/main" xmlns:w14="http://schemas.microsoft.com/office/word/2010/wordml" xmlns:w15="http://schemas.microsoft.com/office/word/2012/wordml" xmlns:w16se="http://schemas.microsoft.com/office/word/2015/wordml/symex" xmlns:wpg="http://schemas.microsoft.com/office/word/2010/wordprocessingGroup" xmlns:wpi="http://schemas.microsoft.com/office/word/2010/wordprocessingInk" xmlns:wne="http://schemas.microsoft.com/office/word/2006/wordml" xmlns:wps="http://schemas.microsoft.com/office/word/2010/wordprocessingShape" mc:Ignorable="w14 w15 w16se wp14">
-  <w:endnote w:type="separator" w:id="-1">
+<w:endnotes xmlns:ve="http://schemas.openxmlformats.org/markup-compatibility/2006" xmlns:o="urn:schemas-microsoft-com:office:office" xmlns:r="http://schemas.openxmlformats.org/officeDocument/2006/relationships" xmlns:m="http://schemas.openxmlformats.org/officeDocument/2006/math" xmlns:v="urn:schemas-microsoft-com:vml" xmlns:wp="http://schemas.openxmlformats.org/drawingml/2006/wordprocessingDrawing" xmlns:w10="urn:schemas-microsoft-com:office:word" xmlns:w="http://schemas.openxmlformats.org/wordprocessingml/2006/main" xmlns:wne="http://schemas.microsoft.com/office/word/2006/wordml">
+  <w:endnote w:type="separator" w:id="0">
     <w:p>
       <w:pPr>
         <w:spacing w:before="0" w:after="0" w:line="240" w:lineRule="auto"/>
@@ -20198,7 +19757,7 @@
       </w:r>
     </w:p>
   </w:endnote>
-  <w:endnote w:type="continuationSeparator" w:id="0">
+  <w:endnote w:type="continuationSeparator" w:id="1">
     <w:p>
       <w:pPr>
         <w:spacing w:before="0" w:after="0" w:line="240" w:lineRule="auto"/>
@@ -20212,8 +19771,8 @@
 </file>
 
 <file path=word/footnotes.xml><?xml version="1.0" encoding="utf-8"?>
-<w:footnotes xmlns:wpc="http://schemas.microsoft.com/office/word/2010/wordprocessingCanvas" xmlns:cx="http://schemas.microsoft.com/office/drawing/2014/chartex" xmlns:mc="http://schemas.openxmlformats.org/markup-compatibility/2006" xmlns:o="urn:schemas-microsoft-com:office:office" xmlns:r="http://schemas.openxmlformats.org/officeDocument/2006/relationships" xmlns:m="http://schemas.openxmlformats.org/officeDocument/2006/math" xmlns:v="urn:schemas-microsoft-com:vml" xmlns:wp14="http://schemas.microsoft.com/office/word/2010/wordprocessingDrawing" xmlns:wp="http://schemas.openxmlformats.org/drawingml/2006/wordprocessingDrawing" xmlns:w10="urn:schemas-microsoft-com:office:word" xmlns:w="http://schemas.openxmlformats.org/wordprocessingml/2006/main" xmlns:w14="http://schemas.microsoft.com/office/word/2010/wordml" xmlns:w15="http://schemas.microsoft.com/office/word/2012/wordml" xmlns:w16se="http://schemas.microsoft.com/office/word/2015/wordml/symex" xmlns:wpg="http://schemas.microsoft.com/office/word/2010/wordprocessingGroup" xmlns:wpi="http://schemas.microsoft.com/office/word/2010/wordprocessingInk" xmlns:wne="http://schemas.microsoft.com/office/word/2006/wordml" xmlns:wps="http://schemas.microsoft.com/office/word/2010/wordprocessingShape" mc:Ignorable="w14 w15 w16se wp14">
-  <w:footnote w:type="separator" w:id="-1">
+<w:footnotes xmlns:ve="http://schemas.openxmlformats.org/markup-compatibility/2006" xmlns:o="urn:schemas-microsoft-com:office:office" xmlns:r="http://schemas.openxmlformats.org/officeDocument/2006/relationships" xmlns:m="http://schemas.openxmlformats.org/officeDocument/2006/math" xmlns:v="urn:schemas-microsoft-com:vml" xmlns:wp="http://schemas.openxmlformats.org/drawingml/2006/wordprocessingDrawing" xmlns:w10="urn:schemas-microsoft-com:office:word" xmlns:w="http://schemas.openxmlformats.org/wordprocessingml/2006/main" xmlns:wne="http://schemas.microsoft.com/office/word/2006/wordml">
+  <w:footnote w:type="separator" w:id="0">
     <w:p>
       <w:pPr>
         <w:spacing w:before="0" w:after="0" w:line="240" w:lineRule="auto"/>
@@ -20223,7 +19782,7 @@
       </w:r>
     </w:p>
   </w:footnote>
-  <w:footnote w:type="continuationSeparator" w:id="0">
+  <w:footnote w:type="continuationSeparator" w:id="1">
     <w:p>
       <w:pPr>
         <w:spacing w:before="0" w:after="0" w:line="240" w:lineRule="auto"/>
@@ -20237,8 +19796,8 @@
 </file>
 
 <file path=word/numbering.xml><?xml version="1.0" encoding="utf-8"?>
-<w:numbering xmlns:wpc="http://schemas.microsoft.com/office/word/2010/wordprocessingCanvas" xmlns:cx="http://schemas.microsoft.com/office/drawing/2014/chartex" xmlns:mc="http://schemas.openxmlformats.org/markup-compatibility/2006" xmlns:o="urn:schemas-microsoft-com:office:office" xmlns:r="http://schemas.openxmlformats.org/officeDocument/2006/relationships" xmlns:m="http://schemas.openxmlformats.org/officeDocument/2006/math" xmlns:v="urn:schemas-microsoft-com:vml" xmlns:wp14="http://schemas.microsoft.com/office/word/2010/wordprocessingDrawing" xmlns:wp="http://schemas.openxmlformats.org/drawingml/2006/wordprocessingDrawing" xmlns:w10="urn:schemas-microsoft-com:office:word" xmlns:w="http://schemas.openxmlformats.org/wordprocessingml/2006/main" xmlns:w14="http://schemas.microsoft.com/office/word/2010/wordml" xmlns:w15="http://schemas.microsoft.com/office/word/2012/wordml" xmlns:w16se="http://schemas.microsoft.com/office/word/2015/wordml/symex" xmlns:wpg="http://schemas.microsoft.com/office/word/2010/wordprocessingGroup" xmlns:wpi="http://schemas.microsoft.com/office/word/2010/wordprocessingInk" xmlns:wne="http://schemas.microsoft.com/office/word/2006/wordml" xmlns:wps="http://schemas.microsoft.com/office/word/2010/wordprocessingShape" mc:Ignorable="w14 w15 w16se wp14">
-  <w:abstractNum w:abstractNumId="0" w15:restartNumberingAfterBreak="0">
+<w:numbering xmlns:ve="http://schemas.openxmlformats.org/markup-compatibility/2006" xmlns:o="urn:schemas-microsoft-com:office:office" xmlns:r="http://schemas.openxmlformats.org/officeDocument/2006/relationships" xmlns:m="http://schemas.openxmlformats.org/officeDocument/2006/math" xmlns:v="urn:schemas-microsoft-com:vml" xmlns:wp="http://schemas.openxmlformats.org/drawingml/2006/wordprocessingDrawing" xmlns:w10="urn:schemas-microsoft-com:office:word" xmlns:w="http://schemas.openxmlformats.org/wordprocessingml/2006/main" xmlns:wne="http://schemas.microsoft.com/office/word/2006/wordml">
+  <w:abstractNum w:abstractNumId="0">
     <w:nsid w:val="00000001"/>
     <w:multiLevelType w:val="multilevel"/>
     <w:tmpl w:val="00000001"/>
@@ -20360,7 +19919,7 @@
       </w:pPr>
     </w:lvl>
   </w:abstractNum>
-  <w:abstractNum w:abstractNumId="1" w15:restartNumberingAfterBreak="0">
+  <w:abstractNum w:abstractNumId="1">
     <w:nsid w:val="00F739E5"/>
     <w:multiLevelType w:val="hybridMultilevel"/>
     <w:tmpl w:val="9CA85814"/>
@@ -20473,7 +20032,7 @@
       </w:rPr>
     </w:lvl>
   </w:abstractNum>
-  <w:abstractNum w:abstractNumId="2" w15:restartNumberingAfterBreak="0">
+  <w:abstractNum w:abstractNumId="2">
     <w:nsid w:val="08817CB8"/>
     <w:multiLevelType w:val="multilevel"/>
     <w:tmpl w:val="FB22D302"/>
@@ -20622,7 +20181,7 @@
       </w:rPr>
     </w:lvl>
   </w:abstractNum>
-  <w:abstractNum w:abstractNumId="3" w15:restartNumberingAfterBreak="0">
+  <w:abstractNum w:abstractNumId="3">
     <w:nsid w:val="0B1976C6"/>
     <w:multiLevelType w:val="hybridMultilevel"/>
     <w:tmpl w:val="A3BE25BE"/>
@@ -20735,7 +20294,7 @@
       </w:rPr>
     </w:lvl>
   </w:abstractNum>
-  <w:abstractNum w:abstractNumId="4" w15:restartNumberingAfterBreak="0">
+  <w:abstractNum w:abstractNumId="4">
     <w:nsid w:val="0CA018EC"/>
     <w:multiLevelType w:val="multilevel"/>
     <w:tmpl w:val="B9A45550"/>
@@ -20848,7 +20407,7 @@
       </w:rPr>
     </w:lvl>
   </w:abstractNum>
-  <w:abstractNum w:abstractNumId="5" w15:restartNumberingAfterBreak="0">
+  <w:abstractNum w:abstractNumId="5">
     <w:nsid w:val="195A5711"/>
     <w:multiLevelType w:val="multilevel"/>
     <w:tmpl w:val="D370F4A0"/>
@@ -20997,7 +20556,7 @@
       </w:rPr>
     </w:lvl>
   </w:abstractNum>
-  <w:abstractNum w:abstractNumId="6" w15:restartNumberingAfterBreak="0">
+  <w:abstractNum w:abstractNumId="6">
     <w:nsid w:val="1F147938"/>
     <w:multiLevelType w:val="multilevel"/>
     <w:tmpl w:val="042A0021"/>
@@ -21110,7 +20669,7 @@
       </w:rPr>
     </w:lvl>
   </w:abstractNum>
-  <w:abstractNum w:abstractNumId="7" w15:restartNumberingAfterBreak="0">
+  <w:abstractNum w:abstractNumId="7">
     <w:nsid w:val="2302376B"/>
     <w:multiLevelType w:val="multilevel"/>
     <w:tmpl w:val="8C1CB92A"/>
@@ -21223,7 +20782,7 @@
       </w:rPr>
     </w:lvl>
   </w:abstractNum>
-  <w:abstractNum w:abstractNumId="8" w15:restartNumberingAfterBreak="0">
+  <w:abstractNum w:abstractNumId="8">
     <w:nsid w:val="2382682F"/>
     <w:multiLevelType w:val="hybridMultilevel"/>
     <w:tmpl w:val="3B741F72"/>
@@ -21337,7 +20896,7 @@
       </w:rPr>
     </w:lvl>
   </w:abstractNum>
-  <w:abstractNum w:abstractNumId="9" w15:restartNumberingAfterBreak="0">
+  <w:abstractNum w:abstractNumId="9">
     <w:nsid w:val="274D6F43"/>
     <w:multiLevelType w:val="multilevel"/>
     <w:tmpl w:val="4AA4E992"/>
@@ -21486,7 +21045,7 @@
       </w:rPr>
     </w:lvl>
   </w:abstractNum>
-  <w:abstractNum w:abstractNumId="10" w15:restartNumberingAfterBreak="0">
+  <w:abstractNum w:abstractNumId="10">
     <w:nsid w:val="2A7C0712"/>
     <w:multiLevelType w:val="multilevel"/>
     <w:tmpl w:val="D716FE3A"/>
@@ -21635,7 +21194,7 @@
       </w:rPr>
     </w:lvl>
   </w:abstractNum>
-  <w:abstractNum w:abstractNumId="11" w15:restartNumberingAfterBreak="0">
+  <w:abstractNum w:abstractNumId="11">
     <w:nsid w:val="34EB4897"/>
     <w:multiLevelType w:val="multilevel"/>
     <w:tmpl w:val="3C643FB6"/>
@@ -21748,7 +21307,7 @@
       </w:rPr>
     </w:lvl>
   </w:abstractNum>
-  <w:abstractNum w:abstractNumId="12" w15:restartNumberingAfterBreak="0">
+  <w:abstractNum w:abstractNumId="12">
     <w:nsid w:val="35D56407"/>
     <w:multiLevelType w:val="multilevel"/>
     <w:tmpl w:val="7E5C16DE"/>
@@ -21861,7 +21420,7 @@
       </w:rPr>
     </w:lvl>
   </w:abstractNum>
-  <w:abstractNum w:abstractNumId="13" w15:restartNumberingAfterBreak="0">
+  <w:abstractNum w:abstractNumId="13">
     <w:nsid w:val="393B5D7E"/>
     <w:multiLevelType w:val="multilevel"/>
     <w:tmpl w:val="F006D208"/>
@@ -22010,7 +21569,7 @@
       </w:rPr>
     </w:lvl>
   </w:abstractNum>
-  <w:abstractNum w:abstractNumId="14" w15:restartNumberingAfterBreak="0">
+  <w:abstractNum w:abstractNumId="14">
     <w:nsid w:val="41761D8B"/>
     <w:multiLevelType w:val="hybridMultilevel"/>
     <w:tmpl w:val="3424C9DA"/>
@@ -22123,7 +21682,7 @@
       </w:rPr>
     </w:lvl>
   </w:abstractNum>
-  <w:abstractNum w:abstractNumId="15" w15:restartNumberingAfterBreak="0">
+  <w:abstractNum w:abstractNumId="15">
     <w:nsid w:val="42E2273D"/>
     <w:multiLevelType w:val="multilevel"/>
     <w:tmpl w:val="169224BC"/>
@@ -22272,7 +21831,7 @@
       </w:rPr>
     </w:lvl>
   </w:abstractNum>
-  <w:abstractNum w:abstractNumId="16" w15:restartNumberingAfterBreak="0">
+  <w:abstractNum w:abstractNumId="16">
     <w:nsid w:val="4A04512A"/>
     <w:multiLevelType w:val="hybridMultilevel"/>
     <w:tmpl w:val="FCA00B5A"/>
@@ -22385,7 +21944,7 @@
       </w:rPr>
     </w:lvl>
   </w:abstractNum>
-  <w:abstractNum w:abstractNumId="17" w15:restartNumberingAfterBreak="0">
+  <w:abstractNum w:abstractNumId="17">
     <w:nsid w:val="4BF23DBF"/>
     <w:multiLevelType w:val="multilevel"/>
     <w:tmpl w:val="3DEC0B52"/>
@@ -22508,7 +22067,7 @@
       </w:rPr>
     </w:lvl>
   </w:abstractNum>
-  <w:abstractNum w:abstractNumId="18" w15:restartNumberingAfterBreak="0">
+  <w:abstractNum w:abstractNumId="18">
     <w:nsid w:val="4C3A0F73"/>
     <w:multiLevelType w:val="multilevel"/>
     <w:tmpl w:val="B82CF088"/>
@@ -22657,7 +22216,7 @@
       </w:rPr>
     </w:lvl>
   </w:abstractNum>
-  <w:abstractNum w:abstractNumId="19" w15:restartNumberingAfterBreak="0">
+  <w:abstractNum w:abstractNumId="19">
     <w:nsid w:val="50D67A56"/>
     <w:multiLevelType w:val="multilevel"/>
     <w:tmpl w:val="2F3C6192"/>
@@ -22806,7 +22365,7 @@
       </w:rPr>
     </w:lvl>
   </w:abstractNum>
-  <w:abstractNum w:abstractNumId="20" w15:restartNumberingAfterBreak="0">
+  <w:abstractNum w:abstractNumId="20">
     <w:nsid w:val="51C66014"/>
     <w:multiLevelType w:val="multilevel"/>
     <w:tmpl w:val="042A0021"/>
@@ -22919,7 +22478,7 @@
       </w:rPr>
     </w:lvl>
   </w:abstractNum>
-  <w:abstractNum w:abstractNumId="21" w15:restartNumberingAfterBreak="0">
+  <w:abstractNum w:abstractNumId="21">
     <w:nsid w:val="542138CD"/>
     <w:multiLevelType w:val="hybridMultilevel"/>
     <w:tmpl w:val="C1847F9E"/>
@@ -23032,7 +22591,7 @@
       </w:rPr>
     </w:lvl>
   </w:abstractNum>
-  <w:abstractNum w:abstractNumId="22" w15:restartNumberingAfterBreak="0">
+  <w:abstractNum w:abstractNumId="22">
     <w:nsid w:val="58A4613B"/>
     <w:multiLevelType w:val="multilevel"/>
     <w:tmpl w:val="D5CEED70"/>
@@ -23145,7 +22704,7 @@
       </w:rPr>
     </w:lvl>
   </w:abstractNum>
-  <w:abstractNum w:abstractNumId="23" w15:restartNumberingAfterBreak="0">
+  <w:abstractNum w:abstractNumId="23">
     <w:nsid w:val="5A1057A4"/>
     <w:multiLevelType w:val="multilevel"/>
     <w:tmpl w:val="F0A8EAA6"/>
@@ -23294,7 +22853,7 @@
       </w:rPr>
     </w:lvl>
   </w:abstractNum>
-  <w:abstractNum w:abstractNumId="24" w15:restartNumberingAfterBreak="0">
+  <w:abstractNum w:abstractNumId="24">
     <w:nsid w:val="5E8300D5"/>
     <w:multiLevelType w:val="multilevel"/>
     <w:tmpl w:val="5248009A"/>
@@ -23407,7 +22966,7 @@
       </w:rPr>
     </w:lvl>
   </w:abstractNum>
-  <w:abstractNum w:abstractNumId="25" w15:restartNumberingAfterBreak="0">
+  <w:abstractNum w:abstractNumId="25">
     <w:nsid w:val="612C1D47"/>
     <w:multiLevelType w:val="multilevel"/>
     <w:tmpl w:val="424E1C52"/>
@@ -23521,7 +23080,7 @@
       </w:rPr>
     </w:lvl>
   </w:abstractNum>
-  <w:abstractNum w:abstractNumId="26" w15:restartNumberingAfterBreak="0">
+  <w:abstractNum w:abstractNumId="26">
     <w:nsid w:val="640E27D1"/>
     <w:multiLevelType w:val="multilevel"/>
     <w:tmpl w:val="64F0E8C4"/>
@@ -23670,7 +23229,7 @@
       </w:rPr>
     </w:lvl>
   </w:abstractNum>
-  <w:abstractNum w:abstractNumId="27" w15:restartNumberingAfterBreak="0">
+  <w:abstractNum w:abstractNumId="27">
     <w:nsid w:val="6AF50766"/>
     <w:multiLevelType w:val="hybridMultilevel"/>
     <w:tmpl w:val="E7F67458"/>
@@ -23784,7 +23343,7 @@
       </w:rPr>
     </w:lvl>
   </w:abstractNum>
-  <w:abstractNum w:abstractNumId="28" w15:restartNumberingAfterBreak="0">
+  <w:abstractNum w:abstractNumId="28">
     <w:nsid w:val="6B0D24AB"/>
     <w:multiLevelType w:val="hybridMultilevel"/>
     <w:tmpl w:val="FF78242C"/>
@@ -23896,7 +23455,7 @@
       </w:rPr>
     </w:lvl>
   </w:abstractNum>
-  <w:abstractNum w:abstractNumId="29" w15:restartNumberingAfterBreak="0">
+  <w:abstractNum w:abstractNumId="29">
     <w:nsid w:val="6CEE3D29"/>
     <w:multiLevelType w:val="hybridMultilevel"/>
     <w:tmpl w:val="26946C22"/>
@@ -24009,7 +23568,7 @@
       </w:rPr>
     </w:lvl>
   </w:abstractNum>
-  <w:abstractNum w:abstractNumId="30" w15:restartNumberingAfterBreak="0">
+  <w:abstractNum w:abstractNumId="30">
     <w:nsid w:val="70222017"/>
     <w:multiLevelType w:val="multilevel"/>
     <w:tmpl w:val="5D5CF10E"/>
@@ -24138,7 +23697,7 @@
       </w:rPr>
     </w:lvl>
   </w:abstractNum>
-  <w:abstractNum w:abstractNumId="31" w15:restartNumberingAfterBreak="0">
+  <w:abstractNum w:abstractNumId="31">
     <w:nsid w:val="71785BF4"/>
     <w:multiLevelType w:val="hybridMultilevel"/>
     <w:tmpl w:val="AC8025B4"/>
@@ -24251,7 +23810,7 @@
       </w:rPr>
     </w:lvl>
   </w:abstractNum>
-  <w:abstractNum w:abstractNumId="32" w15:restartNumberingAfterBreak="0">
+  <w:abstractNum w:abstractNumId="32">
     <w:nsid w:val="7665507D"/>
     <w:multiLevelType w:val="multilevel"/>
     <w:tmpl w:val="438A67BA"/>
@@ -24364,7 +23923,7 @@
       </w:rPr>
     </w:lvl>
   </w:abstractNum>
-  <w:abstractNum w:abstractNumId="33" w15:restartNumberingAfterBreak="0">
+  <w:abstractNum w:abstractNumId="33">
     <w:nsid w:val="7821503E"/>
     <w:multiLevelType w:val="hybridMultilevel"/>
     <w:tmpl w:val="35E045BE"/>
@@ -24476,7 +24035,7 @@
       </w:rPr>
     </w:lvl>
   </w:abstractNum>
-  <w:abstractNum w:abstractNumId="34" w15:restartNumberingAfterBreak="0">
+  <w:abstractNum w:abstractNumId="34">
     <w:nsid w:val="7851115A"/>
     <w:multiLevelType w:val="hybridMultilevel"/>
     <w:tmpl w:val="B268C1EE"/>
@@ -24589,7 +24148,7 @@
       </w:rPr>
     </w:lvl>
   </w:abstractNum>
-  <w:abstractNum w:abstractNumId="35" w15:restartNumberingAfterBreak="0">
+  <w:abstractNum w:abstractNumId="35">
     <w:nsid w:val="7B3E4274"/>
     <w:multiLevelType w:val="multilevel"/>
     <w:tmpl w:val="2124E744"/>
@@ -24738,7 +24297,7 @@
       </w:rPr>
     </w:lvl>
   </w:abstractNum>
-  <w:abstractNum w:abstractNumId="36" w15:restartNumberingAfterBreak="0">
+  <w:abstractNum w:abstractNumId="36">
     <w:nsid w:val="7BE83F06"/>
     <w:multiLevelType w:val="hybridMultilevel"/>
     <w:tmpl w:val="17A0AD6C"/>
@@ -24851,7 +24410,7 @@
       </w:rPr>
     </w:lvl>
   </w:abstractNum>
-  <w:abstractNum w:abstractNumId="37" w15:restartNumberingAfterBreak="0">
+  <w:abstractNum w:abstractNumId="37">
     <w:nsid w:val="7C82596D"/>
     <w:multiLevelType w:val="hybridMultilevel"/>
     <w:tmpl w:val="CA5E153C"/>
@@ -25211,7 +24770,7 @@
 </file>
 
 <file path=word/styles.xml><?xml version="1.0" encoding="utf-8"?>
-<w:styles xmlns:mc="http://schemas.openxmlformats.org/markup-compatibility/2006" xmlns:r="http://schemas.openxmlformats.org/officeDocument/2006/relationships" xmlns:w="http://schemas.openxmlformats.org/wordprocessingml/2006/main" xmlns:w14="http://schemas.microsoft.com/office/word/2010/wordml" xmlns:w15="http://schemas.microsoft.com/office/word/2012/wordml" xmlns:w16se="http://schemas.microsoft.com/office/word/2015/wordml/symex" mc:Ignorable="w14 w15 w16se">
+<w:styles xmlns:r="http://schemas.openxmlformats.org/officeDocument/2006/relationships" xmlns:w="http://schemas.openxmlformats.org/wordprocessingml/2006/main">
   <w:docDefaults>
     <w:rPrDefault>
       <w:rPr>
@@ -25227,378 +24786,144 @@
       </w:pPr>
     </w:pPrDefault>
   </w:docDefaults>
-  <w:latentStyles w:defLockedState="0" w:defUIPriority="99" w:defSemiHidden="0" w:defUnhideWhenUsed="0" w:defQFormat="0" w:count="371">
-    <w:lsdException w:name="Normal" w:uiPriority="0" w:qFormat="1"/>
-    <w:lsdException w:name="heading 1" w:uiPriority="9" w:qFormat="1"/>
-    <w:lsdException w:name="heading 2" w:semiHidden="1" w:uiPriority="9" w:unhideWhenUsed="1" w:qFormat="1"/>
-    <w:lsdException w:name="heading 3" w:semiHidden="1" w:uiPriority="9" w:unhideWhenUsed="1" w:qFormat="1"/>
-    <w:lsdException w:name="heading 4" w:semiHidden="1" w:uiPriority="9" w:unhideWhenUsed="1" w:qFormat="1"/>
-    <w:lsdException w:name="heading 5" w:semiHidden="1" w:uiPriority="9" w:unhideWhenUsed="1" w:qFormat="1"/>
-    <w:lsdException w:name="heading 6" w:semiHidden="1" w:uiPriority="9" w:unhideWhenUsed="1" w:qFormat="1"/>
-    <w:lsdException w:name="heading 7" w:semiHidden="1" w:uiPriority="9" w:unhideWhenUsed="1" w:qFormat="1"/>
-    <w:lsdException w:name="heading 8" w:semiHidden="1" w:uiPriority="9" w:unhideWhenUsed="1" w:qFormat="1"/>
-    <w:lsdException w:name="heading 9" w:semiHidden="1" w:uiPriority="9" w:unhideWhenUsed="1" w:qFormat="1"/>
-    <w:lsdException w:name="index 1" w:semiHidden="1" w:unhideWhenUsed="1"/>
-    <w:lsdException w:name="index 2" w:semiHidden="1" w:unhideWhenUsed="1"/>
-    <w:lsdException w:name="index 3" w:semiHidden="1" w:unhideWhenUsed="1"/>
-    <w:lsdException w:name="index 4" w:semiHidden="1" w:unhideWhenUsed="1"/>
-    <w:lsdException w:name="index 5" w:semiHidden="1" w:unhideWhenUsed="1"/>
-    <w:lsdException w:name="index 6" w:semiHidden="1" w:unhideWhenUsed="1"/>
-    <w:lsdException w:name="index 7" w:semiHidden="1" w:unhideWhenUsed="1"/>
-    <w:lsdException w:name="index 8" w:semiHidden="1" w:unhideWhenUsed="1"/>
-    <w:lsdException w:name="index 9" w:semiHidden="1" w:unhideWhenUsed="1"/>
-    <w:lsdException w:name="toc 1" w:semiHidden="1" w:uiPriority="39" w:unhideWhenUsed="1"/>
-    <w:lsdException w:name="toc 2" w:semiHidden="1" w:uiPriority="39" w:unhideWhenUsed="1"/>
-    <w:lsdException w:name="toc 3" w:semiHidden="1" w:uiPriority="39" w:unhideWhenUsed="1"/>
-    <w:lsdException w:name="toc 4" w:semiHidden="1" w:uiPriority="39" w:unhideWhenUsed="1"/>
-    <w:lsdException w:name="toc 5" w:semiHidden="1" w:uiPriority="39" w:unhideWhenUsed="1"/>
-    <w:lsdException w:name="toc 6" w:semiHidden="1" w:uiPriority="39" w:unhideWhenUsed="1"/>
-    <w:lsdException w:name="toc 7" w:semiHidden="1" w:uiPriority="39" w:unhideWhenUsed="1"/>
-    <w:lsdException w:name="toc 8" w:semiHidden="1" w:uiPriority="39" w:unhideWhenUsed="1"/>
-    <w:lsdException w:name="toc 9" w:semiHidden="1" w:uiPriority="39" w:unhideWhenUsed="1"/>
-    <w:lsdException w:name="Normal Indent" w:semiHidden="1" w:unhideWhenUsed="1"/>
-    <w:lsdException w:name="footnote text" w:semiHidden="1" w:unhideWhenUsed="1"/>
-    <w:lsdException w:name="annotation text" w:semiHidden="1" w:unhideWhenUsed="1"/>
-    <w:lsdException w:name="header" w:semiHidden="1" w:unhideWhenUsed="1"/>
-    <w:lsdException w:name="footer" w:semiHidden="1" w:unhideWhenUsed="1"/>
-    <w:lsdException w:name="index heading" w:semiHidden="1" w:unhideWhenUsed="1"/>
-    <w:lsdException w:name="caption" w:semiHidden="1" w:uiPriority="35" w:unhideWhenUsed="1" w:qFormat="1"/>
-    <w:lsdException w:name="table of figures" w:semiHidden="1" w:unhideWhenUsed="1"/>
-    <w:lsdException w:name="envelope address" w:semiHidden="1" w:unhideWhenUsed="1"/>
-    <w:lsdException w:name="envelope return" w:semiHidden="1" w:unhideWhenUsed="1"/>
-    <w:lsdException w:name="footnote reference" w:semiHidden="1" w:unhideWhenUsed="1"/>
-    <w:lsdException w:name="annotation reference" w:semiHidden="1" w:unhideWhenUsed="1"/>
-    <w:lsdException w:name="line number" w:semiHidden="1" w:unhideWhenUsed="1"/>
-    <w:lsdException w:name="page number" w:semiHidden="1" w:unhideWhenUsed="1"/>
-    <w:lsdException w:name="endnote reference" w:semiHidden="1" w:unhideWhenUsed="1"/>
-    <w:lsdException w:name="endnote text" w:semiHidden="1" w:unhideWhenUsed="1"/>
-    <w:lsdException w:name="table of authorities" w:semiHidden="1" w:unhideWhenUsed="1"/>
-    <w:lsdException w:name="macro" w:semiHidden="1" w:unhideWhenUsed="1"/>
-    <w:lsdException w:name="toa heading" w:semiHidden="1" w:unhideWhenUsed="1"/>
-    <w:lsdException w:name="List" w:semiHidden="1" w:unhideWhenUsed="1"/>
-    <w:lsdException w:name="List Bullet" w:semiHidden="1" w:unhideWhenUsed="1"/>
-    <w:lsdException w:name="List Number" w:semiHidden="1" w:unhideWhenUsed="1"/>
-    <w:lsdException w:name="List 2" w:semiHidden="1" w:unhideWhenUsed="1"/>
-    <w:lsdException w:name="List 3" w:semiHidden="1" w:unhideWhenUsed="1"/>
-    <w:lsdException w:name="List 4" w:semiHidden="1" w:unhideWhenUsed="1"/>
-    <w:lsdException w:name="List 5" w:semiHidden="1" w:unhideWhenUsed="1"/>
-    <w:lsdException w:name="List Bullet 2" w:semiHidden="1" w:unhideWhenUsed="1"/>
-    <w:lsdException w:name="List Bullet 3" w:semiHidden="1" w:unhideWhenUsed="1"/>
-    <w:lsdException w:name="List Bullet 4" w:semiHidden="1" w:unhideWhenUsed="1"/>
-    <w:lsdException w:name="List Bullet 5" w:semiHidden="1" w:unhideWhenUsed="1"/>
-    <w:lsdException w:name="List Number 2" w:semiHidden="1" w:unhideWhenUsed="1"/>
-    <w:lsdException w:name="List Number 3" w:semiHidden="1" w:unhideWhenUsed="1"/>
-    <w:lsdException w:name="List Number 4" w:semiHidden="1" w:unhideWhenUsed="1"/>
-    <w:lsdException w:name="List Number 5" w:semiHidden="1" w:unhideWhenUsed="1"/>
-    <w:lsdException w:name="Title" w:uiPriority="10" w:qFormat="1"/>
-    <w:lsdException w:name="Closing" w:semiHidden="1" w:unhideWhenUsed="1"/>
-    <w:lsdException w:name="Signature" w:semiHidden="1" w:unhideWhenUsed="1"/>
-    <w:lsdException w:name="Default Paragraph Font" w:semiHidden="1" w:uiPriority="1" w:unhideWhenUsed="1"/>
-    <w:lsdException w:name="Body Text" w:semiHidden="1" w:unhideWhenUsed="1"/>
-    <w:lsdException w:name="Body Text Indent" w:semiHidden="1" w:unhideWhenUsed="1"/>
-    <w:lsdException w:name="List Continue" w:semiHidden="1" w:unhideWhenUsed="1"/>
-    <w:lsdException w:name="List Continue 2" w:semiHidden="1" w:unhideWhenUsed="1"/>
-    <w:lsdException w:name="List Continue 3" w:semiHidden="1" w:unhideWhenUsed="1"/>
-    <w:lsdException w:name="List Continue 4" w:semiHidden="1" w:unhideWhenUsed="1"/>
-    <w:lsdException w:name="List Continue 5" w:semiHidden="1" w:unhideWhenUsed="1"/>
-    <w:lsdException w:name="Message Header" w:semiHidden="1" w:unhideWhenUsed="1"/>
-    <w:lsdException w:name="Subtitle" w:uiPriority="11" w:qFormat="1"/>
-    <w:lsdException w:name="Salutation" w:semiHidden="1" w:unhideWhenUsed="1"/>
-    <w:lsdException w:name="Date" w:semiHidden="1" w:unhideWhenUsed="1"/>
-    <w:lsdException w:name="Body Text First Indent" w:semiHidden="1" w:unhideWhenUsed="1"/>
-    <w:lsdException w:name="Body Text First Indent 2" w:semiHidden="1" w:unhideWhenUsed="1"/>
-    <w:lsdException w:name="Note Heading" w:semiHidden="1" w:unhideWhenUsed="1"/>
-    <w:lsdException w:name="Body Text 2" w:semiHidden="1" w:unhideWhenUsed="1"/>
-    <w:lsdException w:name="Body Text 3" w:semiHidden="1" w:unhideWhenUsed="1"/>
-    <w:lsdException w:name="Body Text Indent 2" w:semiHidden="1" w:unhideWhenUsed="1"/>
-    <w:lsdException w:name="Body Text Indent 3" w:semiHidden="1" w:unhideWhenUsed="1"/>
-    <w:lsdException w:name="Block Text" w:semiHidden="1" w:unhideWhenUsed="1"/>
-    <w:lsdException w:name="Hyperlink" w:semiHidden="1" w:unhideWhenUsed="1"/>
-    <w:lsdException w:name="FollowedHyperlink" w:semiHidden="1" w:unhideWhenUsed="1"/>
-    <w:lsdException w:name="Strong" w:uiPriority="22" w:qFormat="1"/>
-    <w:lsdException w:name="Emphasis" w:uiPriority="20" w:qFormat="1"/>
-    <w:lsdException w:name="Document Map" w:semiHidden="1" w:unhideWhenUsed="1"/>
-    <w:lsdException w:name="Plain Text" w:semiHidden="1" w:unhideWhenUsed="1"/>
-    <w:lsdException w:name="E-mail Signature" w:semiHidden="1" w:unhideWhenUsed="1"/>
-    <w:lsdException w:name="HTML Top of Form" w:semiHidden="1" w:unhideWhenUsed="1"/>
-    <w:lsdException w:name="HTML Bottom of Form" w:semiHidden="1" w:unhideWhenUsed="1"/>
-    <w:lsdException w:name="Normal (Web)" w:semiHidden="1" w:unhideWhenUsed="1"/>
-    <w:lsdException w:name="HTML Acronym" w:semiHidden="1" w:unhideWhenUsed="1"/>
-    <w:lsdException w:name="HTML Address" w:semiHidden="1" w:unhideWhenUsed="1"/>
-    <w:lsdException w:name="HTML Cite" w:semiHidden="1" w:unhideWhenUsed="1"/>
-    <w:lsdException w:name="HTML Code" w:semiHidden="1" w:unhideWhenUsed="1"/>
-    <w:lsdException w:name="HTML Definition" w:semiHidden="1" w:unhideWhenUsed="1"/>
-    <w:lsdException w:name="HTML Keyboard" w:semiHidden="1" w:unhideWhenUsed="1"/>
-    <w:lsdException w:name="HTML Preformatted" w:semiHidden="1" w:unhideWhenUsed="1"/>
-    <w:lsdException w:name="HTML Sample" w:semiHidden="1" w:unhideWhenUsed="1"/>
-    <w:lsdException w:name="HTML Typewriter" w:semiHidden="1" w:unhideWhenUsed="1"/>
-    <w:lsdException w:name="HTML Variable" w:semiHidden="1" w:unhideWhenUsed="1"/>
-    <w:lsdException w:name="Normal Table" w:semiHidden="1" w:unhideWhenUsed="1"/>
-    <w:lsdException w:name="annotation subject" w:semiHidden="1" w:unhideWhenUsed="1"/>
-    <w:lsdException w:name="No List" w:semiHidden="1" w:unhideWhenUsed="1"/>
-    <w:lsdException w:name="Outline List 1" w:semiHidden="1" w:unhideWhenUsed="1"/>
-    <w:lsdException w:name="Outline List 2" w:semiHidden="1" w:unhideWhenUsed="1"/>
-    <w:lsdException w:name="Outline List 3" w:semiHidden="1" w:unhideWhenUsed="1"/>
-    <w:lsdException w:name="Table Simple 1" w:semiHidden="1" w:unhideWhenUsed="1"/>
-    <w:lsdException w:name="Table Simple 2" w:semiHidden="1" w:unhideWhenUsed="1"/>
-    <w:lsdException w:name="Table Simple 3" w:semiHidden="1" w:unhideWhenUsed="1"/>
-    <w:lsdException w:name="Table Classic 1" w:semiHidden="1" w:unhideWhenUsed="1"/>
-    <w:lsdException w:name="Table Classic 2" w:semiHidden="1" w:unhideWhenUsed="1"/>
-    <w:lsdException w:name="Table Classic 3" w:semiHidden="1" w:unhideWhenUsed="1"/>
-    <w:lsdException w:name="Table Classic 4" w:semiHidden="1" w:unhideWhenUsed="1"/>
-    <w:lsdException w:name="Table Colorful 1" w:semiHidden="1" w:unhideWhenUsed="1"/>
-    <w:lsdException w:name="Table Colorful 2" w:semiHidden="1" w:unhideWhenUsed="1"/>
-    <w:lsdException w:name="Table Colorful 3" w:semiHidden="1" w:unhideWhenUsed="1"/>
-    <w:lsdException w:name="Table Columns 1" w:semiHidden="1" w:unhideWhenUsed="1"/>
-    <w:lsdException w:name="Table Columns 2" w:semiHidden="1" w:unhideWhenUsed="1"/>
-    <w:lsdException w:name="Table Columns 3" w:semiHidden="1" w:unhideWhenUsed="1"/>
-    <w:lsdException w:name="Table Columns 4" w:semiHidden="1" w:unhideWhenUsed="1"/>
-    <w:lsdException w:name="Table Columns 5" w:semiHidden="1" w:unhideWhenUsed="1"/>
-    <w:lsdException w:name="Table Grid 1" w:semiHidden="1" w:unhideWhenUsed="1"/>
-    <w:lsdException w:name="Table Grid 2" w:semiHidden="1" w:unhideWhenUsed="1"/>
-    <w:lsdException w:name="Table Grid 3" w:semiHidden="1" w:unhideWhenUsed="1"/>
-    <w:lsdException w:name="Table Grid 4" w:semiHidden="1" w:unhideWhenUsed="1"/>
-    <w:lsdException w:name="Table Grid 5" w:semiHidden="1" w:unhideWhenUsed="1"/>
-    <w:lsdException w:name="Table Grid 6" w:semiHidden="1" w:unhideWhenUsed="1"/>
-    <w:lsdException w:name="Table Grid 7" w:semiHidden="1" w:unhideWhenUsed="1"/>
-    <w:lsdException w:name="Table Grid 8" w:semiHidden="1" w:unhideWhenUsed="1"/>
-    <w:lsdException w:name="Table List 1" w:semiHidden="1" w:unhideWhenUsed="1"/>
-    <w:lsdException w:name="Table List 2" w:semiHidden="1" w:unhideWhenUsed="1"/>
-    <w:lsdException w:name="Table List 3" w:semiHidden="1" w:unhideWhenUsed="1"/>
-    <w:lsdException w:name="Table List 4" w:semiHidden="1" w:unhideWhenUsed="1"/>
-    <w:lsdException w:name="Table List 5" w:semiHidden="1" w:unhideWhenUsed="1"/>
-    <w:lsdException w:name="Table List 6" w:semiHidden="1" w:unhideWhenUsed="1"/>
-    <w:lsdException w:name="Table List 7" w:semiHidden="1" w:unhideWhenUsed="1"/>
-    <w:lsdException w:name="Table List 8" w:semiHidden="1" w:unhideWhenUsed="1"/>
-    <w:lsdException w:name="Table 3D effects 1" w:semiHidden="1" w:unhideWhenUsed="1"/>
-    <w:lsdException w:name="Table 3D effects 2" w:semiHidden="1" w:unhideWhenUsed="1"/>
-    <w:lsdException w:name="Table 3D effects 3" w:semiHidden="1" w:unhideWhenUsed="1"/>
-    <w:lsdException w:name="Table Contemporary" w:semiHidden="1" w:unhideWhenUsed="1"/>
-    <w:lsdException w:name="Table Elegant" w:semiHidden="1" w:unhideWhenUsed="1"/>
-    <w:lsdException w:name="Table Professional" w:semiHidden="1" w:unhideWhenUsed="1"/>
-    <w:lsdException w:name="Table Subtle 1" w:semiHidden="1" w:unhideWhenUsed="1"/>
-    <w:lsdException w:name="Table Subtle 2" w:semiHidden="1" w:unhideWhenUsed="1"/>
-    <w:lsdException w:name="Table Web 1" w:semiHidden="1" w:unhideWhenUsed="1"/>
-    <w:lsdException w:name="Table Web 2" w:semiHidden="1" w:unhideWhenUsed="1"/>
-    <w:lsdException w:name="Table Web 3" w:semiHidden="1" w:unhideWhenUsed="1"/>
-    <w:lsdException w:name="Balloon Text" w:semiHidden="1" w:unhideWhenUsed="1"/>
-    <w:lsdException w:name="Table Grid" w:uiPriority="39"/>
-    <w:lsdException w:name="Table Theme" w:semiHidden="1" w:unhideWhenUsed="1"/>
-    <w:lsdException w:name="Placeholder Text" w:semiHidden="1"/>
-    <w:lsdException w:name="No Spacing" w:uiPriority="1" w:qFormat="1"/>
-    <w:lsdException w:name="Light Shading" w:uiPriority="60"/>
-    <w:lsdException w:name="Light List" w:uiPriority="61"/>
-    <w:lsdException w:name="Light Grid" w:uiPriority="62"/>
-    <w:lsdException w:name="Medium Shading 1" w:uiPriority="63"/>
-    <w:lsdException w:name="Medium Shading 2" w:uiPriority="64"/>
-    <w:lsdException w:name="Medium List 1" w:uiPriority="65"/>
-    <w:lsdException w:name="Medium List 2" w:uiPriority="66"/>
-    <w:lsdException w:name="Medium Grid 1" w:uiPriority="67"/>
-    <w:lsdException w:name="Medium Grid 2" w:uiPriority="68"/>
-    <w:lsdException w:name="Medium Grid 3" w:uiPriority="69"/>
-    <w:lsdException w:name="Dark List" w:uiPriority="70"/>
-    <w:lsdException w:name="Colorful Shading" w:uiPriority="71"/>
-    <w:lsdException w:name="Colorful List" w:uiPriority="72"/>
-    <w:lsdException w:name="Colorful Grid" w:uiPriority="73"/>
-    <w:lsdException w:name="Light Shading Accent 1" w:uiPriority="60"/>
-    <w:lsdException w:name="Light List Accent 1" w:uiPriority="61"/>
-    <w:lsdException w:name="Light Grid Accent 1" w:uiPriority="62"/>
-    <w:lsdException w:name="Medium Shading 1 Accent 1" w:uiPriority="63"/>
-    <w:lsdException w:name="Medium Shading 2 Accent 1" w:uiPriority="64"/>
-    <w:lsdException w:name="Medium List 1 Accent 1" w:uiPriority="65"/>
-    <w:lsdException w:name="Revision" w:semiHidden="1"/>
-    <w:lsdException w:name="List Paragraph" w:uiPriority="34" w:qFormat="1"/>
-    <w:lsdException w:name="Quote" w:uiPriority="29" w:qFormat="1"/>
-    <w:lsdException w:name="Intense Quote" w:uiPriority="30" w:qFormat="1"/>
-    <w:lsdException w:name="Medium List 2 Accent 1" w:uiPriority="66"/>
-    <w:lsdException w:name="Medium Grid 1 Accent 1" w:uiPriority="67"/>
-    <w:lsdException w:name="Medium Grid 2 Accent 1" w:uiPriority="68"/>
-    <w:lsdException w:name="Medium Grid 3 Accent 1" w:uiPriority="69"/>
-    <w:lsdException w:name="Dark List Accent 1" w:uiPriority="70"/>
-    <w:lsdException w:name="Colorful Shading Accent 1" w:uiPriority="71"/>
-    <w:lsdException w:name="Colorful List Accent 1" w:uiPriority="72"/>
-    <w:lsdException w:name="Colorful Grid Accent 1" w:uiPriority="73"/>
-    <w:lsdException w:name="Light Shading Accent 2" w:uiPriority="60"/>
-    <w:lsdException w:name="Light List Accent 2" w:uiPriority="61"/>
-    <w:lsdException w:name="Light Grid Accent 2" w:uiPriority="62"/>
-    <w:lsdException w:name="Medium Shading 1 Accent 2" w:uiPriority="63"/>
-    <w:lsdException w:name="Medium Shading 2 Accent 2" w:uiPriority="64"/>
-    <w:lsdException w:name="Medium List 1 Accent 2" w:uiPriority="65"/>
-    <w:lsdException w:name="Medium List 2 Accent 2" w:uiPriority="66"/>
-    <w:lsdException w:name="Medium Grid 1 Accent 2" w:uiPriority="67"/>
-    <w:lsdException w:name="Medium Grid 2 Accent 2" w:uiPriority="68"/>
-    <w:lsdException w:name="Medium Grid 3 Accent 2" w:uiPriority="69"/>
-    <w:lsdException w:name="Dark List Accent 2" w:uiPriority="70"/>
-    <w:lsdException w:name="Colorful Shading Accent 2" w:uiPriority="71"/>
-    <w:lsdException w:name="Colorful List Accent 2" w:uiPriority="72"/>
-    <w:lsdException w:name="Colorful Grid Accent 2" w:uiPriority="73"/>
-    <w:lsdException w:name="Light Shading Accent 3" w:uiPriority="60"/>
-    <w:lsdException w:name="Light List Accent 3" w:uiPriority="61"/>
-    <w:lsdException w:name="Light Grid Accent 3" w:uiPriority="62"/>
-    <w:lsdException w:name="Medium Shading 1 Accent 3" w:uiPriority="63"/>
-    <w:lsdException w:name="Medium Shading 2 Accent 3" w:uiPriority="64"/>
-    <w:lsdException w:name="Medium List 1 Accent 3" w:uiPriority="65"/>
-    <w:lsdException w:name="Medium List 2 Accent 3" w:uiPriority="66"/>
-    <w:lsdException w:name="Medium Grid 1 Accent 3" w:uiPriority="67"/>
-    <w:lsdException w:name="Medium Grid 2 Accent 3" w:uiPriority="68"/>
-    <w:lsdException w:name="Medium Grid 3 Accent 3" w:uiPriority="69"/>
-    <w:lsdException w:name="Dark List Accent 3" w:uiPriority="70"/>
-    <w:lsdException w:name="Colorful Shading Accent 3" w:uiPriority="71"/>
-    <w:lsdException w:name="Colorful List Accent 3" w:uiPriority="72"/>
-    <w:lsdException w:name="Colorful Grid Accent 3" w:uiPriority="73"/>
-    <w:lsdException w:name="Light Shading Accent 4" w:uiPriority="60"/>
-    <w:lsdException w:name="Light List Accent 4" w:uiPriority="61"/>
-    <w:lsdException w:name="Light Grid Accent 4" w:uiPriority="62"/>
-    <w:lsdException w:name="Medium Shading 1 Accent 4" w:uiPriority="63"/>
-    <w:lsdException w:name="Medium Shading 2 Accent 4" w:uiPriority="64"/>
-    <w:lsdException w:name="Medium List 1 Accent 4" w:uiPriority="65"/>
-    <w:lsdException w:name="Medium List 2 Accent 4" w:uiPriority="66"/>
-    <w:lsdException w:name="Medium Grid 1 Accent 4" w:uiPriority="67"/>
-    <w:lsdException w:name="Medium Grid 2 Accent 4" w:uiPriority="68"/>
-    <w:lsdException w:name="Medium Grid 3 Accent 4" w:uiPriority="69"/>
-    <w:lsdException w:name="Dark List Accent 4" w:uiPriority="70"/>
-    <w:lsdException w:name="Colorful Shading Accent 4" w:uiPriority="71"/>
-    <w:lsdException w:name="Colorful List Accent 4" w:uiPriority="72"/>
-    <w:lsdException w:name="Colorful Grid Accent 4" w:uiPriority="73"/>
-    <w:lsdException w:name="Light Shading Accent 5" w:uiPriority="60"/>
-    <w:lsdException w:name="Light List Accent 5" w:uiPriority="61"/>
-    <w:lsdException w:name="Light Grid Accent 5" w:uiPriority="62"/>
-    <w:lsdException w:name="Medium Shading 1 Accent 5" w:uiPriority="63"/>
-    <w:lsdException w:name="Medium Shading 2 Accent 5" w:uiPriority="64"/>
-    <w:lsdException w:name="Medium List 1 Accent 5" w:uiPriority="65"/>
-    <w:lsdException w:name="Medium List 2 Accent 5" w:uiPriority="66"/>
-    <w:lsdException w:name="Medium Grid 1 Accent 5" w:uiPriority="67"/>
-    <w:lsdException w:name="Medium Grid 2 Accent 5" w:uiPriority="68"/>
-    <w:lsdException w:name="Medium Grid 3 Accent 5" w:uiPriority="69"/>
-    <w:lsdException w:name="Dark List Accent 5" w:uiPriority="70"/>
-    <w:lsdException w:name="Colorful Shading Accent 5" w:uiPriority="71"/>
-    <w:lsdException w:name="Colorful List Accent 5" w:uiPriority="72"/>
-    <w:lsdException w:name="Colorful Grid Accent 5" w:uiPriority="73"/>
-    <w:lsdException w:name="Light Shading Accent 6" w:uiPriority="60"/>
-    <w:lsdException w:name="Light List Accent 6" w:uiPriority="61"/>
-    <w:lsdException w:name="Light Grid Accent 6" w:uiPriority="62"/>
-    <w:lsdException w:name="Medium Shading 1 Accent 6" w:uiPriority="63"/>
-    <w:lsdException w:name="Medium Shading 2 Accent 6" w:uiPriority="64"/>
-    <w:lsdException w:name="Medium List 1 Accent 6" w:uiPriority="65"/>
-    <w:lsdException w:name="Medium List 2 Accent 6" w:uiPriority="66"/>
-    <w:lsdException w:name="Medium Grid 1 Accent 6" w:uiPriority="67"/>
-    <w:lsdException w:name="Medium Grid 2 Accent 6" w:uiPriority="68"/>
-    <w:lsdException w:name="Medium Grid 3 Accent 6" w:uiPriority="69"/>
-    <w:lsdException w:name="Dark List Accent 6" w:uiPriority="70"/>
-    <w:lsdException w:name="Colorful Shading Accent 6" w:uiPriority="71"/>
-    <w:lsdException w:name="Colorful List Accent 6" w:uiPriority="72"/>
-    <w:lsdException w:name="Colorful Grid Accent 6" w:uiPriority="73"/>
-    <w:lsdException w:name="Subtle Emphasis" w:uiPriority="19" w:qFormat="1"/>
-    <w:lsdException w:name="Intense Emphasis" w:uiPriority="21" w:qFormat="1"/>
-    <w:lsdException w:name="Subtle Reference" w:uiPriority="31" w:qFormat="1"/>
-    <w:lsdException w:name="Intense Reference" w:uiPriority="32" w:qFormat="1"/>
-    <w:lsdException w:name="Book Title" w:uiPriority="33" w:qFormat="1"/>
-    <w:lsdException w:name="Bibliography" w:semiHidden="1" w:uiPriority="37" w:unhideWhenUsed="1"/>
-    <w:lsdException w:name="TOC Heading" w:semiHidden="1" w:uiPriority="39" w:unhideWhenUsed="1" w:qFormat="1"/>
-    <w:lsdException w:name="Plain Table 1" w:uiPriority="41"/>
-    <w:lsdException w:name="Plain Table 2" w:uiPriority="42"/>
-    <w:lsdException w:name="Plain Table 3" w:uiPriority="43"/>
-    <w:lsdException w:name="Plain Table 4" w:uiPriority="44"/>
-    <w:lsdException w:name="Plain Table 5" w:uiPriority="45"/>
-    <w:lsdException w:name="Grid Table Light" w:uiPriority="40"/>
-    <w:lsdException w:name="Grid Table 1 Light" w:uiPriority="46"/>
-    <w:lsdException w:name="Grid Table 2" w:uiPriority="47"/>
-    <w:lsdException w:name="Grid Table 3" w:uiPriority="48"/>
-    <w:lsdException w:name="Grid Table 4" w:uiPriority="49"/>
-    <w:lsdException w:name="Grid Table 5 Dark" w:uiPriority="50"/>
-    <w:lsdException w:name="Grid Table 6 Colorful" w:uiPriority="51"/>
-    <w:lsdException w:name="Grid Table 7 Colorful" w:uiPriority="52"/>
-    <w:lsdException w:name="Grid Table 1 Light Accent 1" w:uiPriority="46"/>
-    <w:lsdException w:name="Grid Table 2 Accent 1" w:uiPriority="47"/>
-    <w:lsdException w:name="Grid Table 3 Accent 1" w:uiPriority="48"/>
-    <w:lsdException w:name="Grid Table 4 Accent 1" w:uiPriority="49"/>
-    <w:lsdException w:name="Grid Table 5 Dark Accent 1" w:uiPriority="50"/>
-    <w:lsdException w:name="Grid Table 6 Colorful Accent 1" w:uiPriority="51"/>
-    <w:lsdException w:name="Grid Table 7 Colorful Accent 1" w:uiPriority="52"/>
-    <w:lsdException w:name="Grid Table 1 Light Accent 2" w:uiPriority="46"/>
-    <w:lsdException w:name="Grid Table 2 Accent 2" w:uiPriority="47"/>
-    <w:lsdException w:name="Grid Table 3 Accent 2" w:uiPriority="48"/>
-    <w:lsdException w:name="Grid Table 4 Accent 2" w:uiPriority="49"/>
-    <w:lsdException w:name="Grid Table 5 Dark Accent 2" w:uiPriority="50"/>
-    <w:lsdException w:name="Grid Table 6 Colorful Accent 2" w:uiPriority="51"/>
-    <w:lsdException w:name="Grid Table 7 Colorful Accent 2" w:uiPriority="52"/>
-    <w:lsdException w:name="Grid Table 1 Light Accent 3" w:uiPriority="46"/>
-    <w:lsdException w:name="Grid Table 2 Accent 3" w:uiPriority="47"/>
-    <w:lsdException w:name="Grid Table 3 Accent 3" w:uiPriority="48"/>
-    <w:lsdException w:name="Grid Table 4 Accent 3" w:uiPriority="49"/>
-    <w:lsdException w:name="Grid Table 5 Dark Accent 3" w:uiPriority="50"/>
-    <w:lsdException w:name="Grid Table 6 Colorful Accent 3" w:uiPriority="51"/>
-    <w:lsdException w:name="Grid Table 7 Colorful Accent 3" w:uiPriority="52"/>
-    <w:lsdException w:name="Grid Table 1 Light Accent 4" w:uiPriority="46"/>
-    <w:lsdException w:name="Grid Table 2 Accent 4" w:uiPriority="47"/>
-    <w:lsdException w:name="Grid Table 3 Accent 4" w:uiPriority="48"/>
-    <w:lsdException w:name="Grid Table 4 Accent 4" w:uiPriority="49"/>
-    <w:lsdException w:name="Grid Table 5 Dark Accent 4" w:uiPriority="50"/>
-    <w:lsdException w:name="Grid Table 6 Colorful Accent 4" w:uiPriority="51"/>
-    <w:lsdException w:name="Grid Table 7 Colorful Accent 4" w:uiPriority="52"/>
-    <w:lsdException w:name="Grid Table 1 Light Accent 5" w:uiPriority="46"/>
-    <w:lsdException w:name="Grid Table 2 Accent 5" w:uiPriority="47"/>
-    <w:lsdException w:name="Grid Table 3 Accent 5" w:uiPriority="48"/>
-    <w:lsdException w:name="Grid Table 4 Accent 5" w:uiPriority="49"/>
-    <w:lsdException w:name="Grid Table 5 Dark Accent 5" w:uiPriority="50"/>
-    <w:lsdException w:name="Grid Table 6 Colorful Accent 5" w:uiPriority="51"/>
-    <w:lsdException w:name="Grid Table 7 Colorful Accent 5" w:uiPriority="52"/>
-    <w:lsdException w:name="Grid Table 1 Light Accent 6" w:uiPriority="46"/>
-    <w:lsdException w:name="Grid Table 2 Accent 6" w:uiPriority="47"/>
-    <w:lsdException w:name="Grid Table 3 Accent 6" w:uiPriority="48"/>
-    <w:lsdException w:name="Grid Table 4 Accent 6" w:uiPriority="49"/>
-    <w:lsdException w:name="Grid Table 5 Dark Accent 6" w:uiPriority="50"/>
-    <w:lsdException w:name="Grid Table 6 Colorful Accent 6" w:uiPriority="51"/>
-    <w:lsdException w:name="Grid Table 7 Colorful Accent 6" w:uiPriority="52"/>
-    <w:lsdException w:name="List Table 1 Light" w:uiPriority="46"/>
-    <w:lsdException w:name="List Table 2" w:uiPriority="47"/>
-    <w:lsdException w:name="List Table 3" w:uiPriority="48"/>
-    <w:lsdException w:name="List Table 4" w:uiPriority="49"/>
-    <w:lsdException w:name="List Table 5 Dark" w:uiPriority="50"/>
-    <w:lsdException w:name="List Table 6 Colorful" w:uiPriority="51"/>
-    <w:lsdException w:name="List Table 7 Colorful" w:uiPriority="52"/>
-    <w:lsdException w:name="List Table 1 Light Accent 1" w:uiPriority="46"/>
-    <w:lsdException w:name="List Table 2 Accent 1" w:uiPriority="47"/>
-    <w:lsdException w:name="List Table 3 Accent 1" w:uiPriority="48"/>
-    <w:lsdException w:name="List Table 4 Accent 1" w:uiPriority="49"/>
-    <w:lsdException w:name="List Table 5 Dark Accent 1" w:uiPriority="50"/>
-    <w:lsdException w:name="List Table 6 Colorful Accent 1" w:uiPriority="51"/>
-    <w:lsdException w:name="List Table 7 Colorful Accent 1" w:uiPriority="52"/>
-    <w:lsdException w:name="List Table 1 Light Accent 2" w:uiPriority="46"/>
-    <w:lsdException w:name="List Table 2 Accent 2" w:uiPriority="47"/>
-    <w:lsdException w:name="List Table 3 Accent 2" w:uiPriority="48"/>
-    <w:lsdException w:name="List Table 4 Accent 2" w:uiPriority="49"/>
-    <w:lsdException w:name="List Table 5 Dark Accent 2" w:uiPriority="50"/>
-    <w:lsdException w:name="List Table 6 Colorful Accent 2" w:uiPriority="51"/>
-    <w:lsdException w:name="List Table 7 Colorful Accent 2" w:uiPriority="52"/>
-    <w:lsdException w:name="List Table 1 Light Accent 3" w:uiPriority="46"/>
-    <w:lsdException w:name="List Table 2 Accent 3" w:uiPriority="47"/>
-    <w:lsdException w:name="List Table 3 Accent 3" w:uiPriority="48"/>
-    <w:lsdException w:name="List Table 4 Accent 3" w:uiPriority="49"/>
-    <w:lsdException w:name="List Table 5 Dark Accent 3" w:uiPriority="50"/>
-    <w:lsdException w:name="List Table 6 Colorful Accent 3" w:uiPriority="51"/>
-    <w:lsdException w:name="List Table 7 Colorful Accent 3" w:uiPriority="52"/>
-    <w:lsdException w:name="List Table 1 Light Accent 4" w:uiPriority="46"/>
-    <w:lsdException w:name="List Table 2 Accent 4" w:uiPriority="47"/>
-    <w:lsdException w:name="List Table 3 Accent 4" w:uiPriority="48"/>
-    <w:lsdException w:name="List Table 4 Accent 4" w:uiPriority="49"/>
-    <w:lsdException w:name="List Table 5 Dark Accent 4" w:uiPriority="50"/>
-    <w:lsdException w:name="List Table 6 Colorful Accent 4" w:uiPriority="51"/>
-    <w:lsdException w:name="List Table 7 Colorful Accent 4" w:uiPriority="52"/>
-    <w:lsdException w:name="List Table 1 Light Accent 5" w:uiPriority="46"/>
-    <w:lsdException w:name="List Table 2 Accent 5" w:uiPriority="47"/>
-    <w:lsdException w:name="List Table 3 Accent 5" w:uiPriority="48"/>
-    <w:lsdException w:name="List Table 4 Accent 5" w:uiPriority="49"/>
-    <w:lsdException w:name="List Table 5 Dark Accent 5" w:uiPriority="50"/>
-    <w:lsdException w:name="List Table 6 Colorful Accent 5" w:uiPriority="51"/>
-    <w:lsdException w:name="List Table 7 Colorful Accent 5" w:uiPriority="52"/>
-    <w:lsdException w:name="List Table 1 Light Accent 6" w:uiPriority="46"/>
-    <w:lsdException w:name="List Table 2 Accent 6" w:uiPriority="47"/>
-    <w:lsdException w:name="List Table 3 Accent 6" w:uiPriority="48"/>
-    <w:lsdException w:name="List Table 4 Accent 6" w:uiPriority="49"/>
-    <w:lsdException w:name="List Table 5 Dark Accent 6" w:uiPriority="50"/>
-    <w:lsdException w:name="List Table 6 Colorful Accent 6" w:uiPriority="51"/>
-    <w:lsdException w:name="List Table 7 Colorful Accent 6" w:uiPriority="52"/>
+  <w:latentStyles w:defLockedState="0" w:defUIPriority="99" w:defSemiHidden="1" w:defUnhideWhenUsed="1" w:defQFormat="0" w:count="267">
+    <w:lsdException w:name="Normal" w:semiHidden="0" w:uiPriority="0" w:unhideWhenUsed="0" w:qFormat="1"/>
+    <w:lsdException w:name="heading 1" w:semiHidden="0" w:uiPriority="9" w:unhideWhenUsed="0" w:qFormat="1"/>
+    <w:lsdException w:name="heading 2" w:uiPriority="9" w:qFormat="1"/>
+    <w:lsdException w:name="heading 3" w:uiPriority="9" w:qFormat="1"/>
+    <w:lsdException w:name="heading 4" w:uiPriority="9" w:qFormat="1"/>
+    <w:lsdException w:name="heading 5" w:uiPriority="9" w:qFormat="1"/>
+    <w:lsdException w:name="heading 6" w:uiPriority="9" w:qFormat="1"/>
+    <w:lsdException w:name="heading 7" w:uiPriority="9" w:qFormat="1"/>
+    <w:lsdException w:name="heading 8" w:uiPriority="9" w:qFormat="1"/>
+    <w:lsdException w:name="heading 9" w:uiPriority="9" w:qFormat="1"/>
+    <w:lsdException w:name="toc 1" w:uiPriority="39"/>
+    <w:lsdException w:name="toc 2" w:uiPriority="39"/>
+    <w:lsdException w:name="toc 3" w:uiPriority="39"/>
+    <w:lsdException w:name="toc 4" w:uiPriority="39"/>
+    <w:lsdException w:name="toc 5" w:uiPriority="39"/>
+    <w:lsdException w:name="toc 6" w:uiPriority="39"/>
+    <w:lsdException w:name="toc 7" w:uiPriority="39"/>
+    <w:lsdException w:name="toc 8" w:uiPriority="39"/>
+    <w:lsdException w:name="toc 9" w:uiPriority="39"/>
+    <w:lsdException w:name="caption" w:uiPriority="35" w:qFormat="1"/>
+    <w:lsdException w:name="Title" w:semiHidden="0" w:uiPriority="10" w:unhideWhenUsed="0" w:qFormat="1"/>
+    <w:lsdException w:name="Default Paragraph Font" w:uiPriority="1"/>
+    <w:lsdException w:name="Subtitle" w:semiHidden="0" w:uiPriority="11" w:unhideWhenUsed="0" w:qFormat="1"/>
+    <w:lsdException w:name="Strong" w:semiHidden="0" w:uiPriority="22" w:unhideWhenUsed="0" w:qFormat="1"/>
+    <w:lsdException w:name="Emphasis" w:semiHidden="0" w:uiPriority="20" w:unhideWhenUsed="0" w:qFormat="1"/>
+    <w:lsdException w:name="Table Grid" w:semiHidden="0" w:uiPriority="39" w:unhideWhenUsed="0"/>
+    <w:lsdException w:name="Placeholder Text" w:unhideWhenUsed="0"/>
+    <w:lsdException w:name="No Spacing" w:semiHidden="0" w:uiPriority="1" w:unhideWhenUsed="0" w:qFormat="1"/>
+    <w:lsdException w:name="Light Shading" w:semiHidden="0" w:uiPriority="60" w:unhideWhenUsed="0"/>
+    <w:lsdException w:name="Light List" w:semiHidden="0" w:uiPriority="61" w:unhideWhenUsed="0"/>
+    <w:lsdException w:name="Light Grid" w:semiHidden="0" w:uiPriority="62" w:unhideWhenUsed="0"/>
+    <w:lsdException w:name="Medium Shading 1" w:semiHidden="0" w:uiPriority="63" w:unhideWhenUsed="0"/>
+    <w:lsdException w:name="Medium Shading 2" w:semiHidden="0" w:uiPriority="64" w:unhideWhenUsed="0"/>
+    <w:lsdException w:name="Medium List 1" w:semiHidden="0" w:uiPriority="65" w:unhideWhenUsed="0"/>
+    <w:lsdException w:name="Medium List 2" w:semiHidden="0" w:uiPriority="66" w:unhideWhenUsed="0"/>
+    <w:lsdException w:name="Medium Grid 1" w:semiHidden="0" w:uiPriority="67" w:unhideWhenUsed="0"/>
+    <w:lsdException w:name="Medium Grid 2" w:semiHidden="0" w:uiPriority="68" w:unhideWhenUsed="0"/>
+    <w:lsdException w:name="Medium Grid 3" w:semiHidden="0" w:uiPriority="69" w:unhideWhenUsed="0"/>
+    <w:lsdException w:name="Dark List" w:semiHidden="0" w:uiPriority="70" w:unhideWhenUsed="0"/>
+    <w:lsdException w:name="Colorful Shading" w:semiHidden="0" w:uiPriority="71" w:unhideWhenUsed="0"/>
+    <w:lsdException w:name="Colorful List" w:semiHidden="0" w:uiPriority="72" w:unhideWhenUsed="0"/>
+    <w:lsdException w:name="Colorful Grid" w:semiHidden="0" w:uiPriority="73" w:unhideWhenUsed="0"/>
+    <w:lsdException w:name="Light Shading Accent 1" w:semiHidden="0" w:uiPriority="60" w:unhideWhenUsed="0"/>
+    <w:lsdException w:name="Light List Accent 1" w:semiHidden="0" w:uiPriority="61" w:unhideWhenUsed="0"/>
+    <w:lsdException w:name="Light Grid Accent 1" w:semiHidden="0" w:uiPriority="62" w:unhideWhenUsed="0"/>
+    <w:lsdException w:name="Medium Shading 1 Accent 1" w:semiHidden="0" w:uiPriority="63" w:unhideWhenUsed="0"/>
+    <w:lsdException w:name="Medium Shading 2 Accent 1" w:semiHidden="0" w:uiPriority="64" w:unhideWhenUsed="0"/>
+    <w:lsdException w:name="Medium List 1 Accent 1" w:semiHidden="0" w:uiPriority="65" w:unhideWhenUsed="0"/>
+    <w:lsdException w:name="Revision" w:unhideWhenUsed="0"/>
+    <w:lsdException w:name="List Paragraph" w:semiHidden="0" w:uiPriority="34" w:unhideWhenUsed="0" w:qFormat="1"/>
+    <w:lsdException w:name="Quote" w:semiHidden="0" w:uiPriority="29" w:unhideWhenUsed="0" w:qFormat="1"/>
+    <w:lsdException w:name="Intense Quote" w:semiHidden="0" w:uiPriority="30" w:unhideWhenUsed="0" w:qFormat="1"/>
+    <w:lsdException w:name="Medium List 2 Accent 1" w:semiHidden="0" w:uiPriority="66" w:unhideWhenUsed="0"/>
+    <w:lsdException w:name="Medium Grid 1 Accent 1" w:semiHidden="0" w:uiPriority="67" w:unhideWhenUsed="0"/>
+    <w:lsdException w:name="Medium Grid 2 Accent 1" w:semiHidden="0" w:uiPriority="68" w:unhideWhenUsed="0"/>
+    <w:lsdException w:name="Medium Grid 3 Accent 1" w:semiHidden="0" w:uiPriority="69" w:unhideWhenUsed="0"/>
+    <w:lsdException w:name="Dark List Accent 1" w:semiHidden="0" w:uiPriority="70" w:unhideWhenUsed="0"/>
+    <w:lsdException w:name="Colorful Shading Accent 1" w:semiHidden="0" w:uiPriority="71" w:unhideWhenUsed="0"/>
+    <w:lsdException w:name="Colorful List Accent 1" w:semiHidden="0" w:uiPriority="72" w:unhideWhenUsed="0"/>
+    <w:lsdException w:name="Colorful Grid Accent 1" w:semiHidden="0" w:uiPriority="73" w:unhideWhenUsed="0"/>
+    <w:lsdException w:name="Light Shading Accent 2" w:semiHidden="0" w:uiPriority="60" w:unhideWhenUsed="0"/>
+    <w:lsdException w:name="Light List Accent 2" w:semiHidden="0" w:uiPriority="61" w:unhideWhenUsed="0"/>
+    <w:lsdException w:name="Light Grid Accent 2" w:semiHidden="0" w:uiPriority="62" w:unhideWhenUsed="0"/>
+    <w:lsdException w:name="Medium Shading 1 Accent 2" w:semiHidden="0" w:uiPriority="63" w:unhideWhenUsed="0"/>
+    <w:lsdException w:name="Medium Shading 2 Accent 2" w:semiHidden="0" w:uiPriority="64" w:unhideWhenUsed="0"/>
+    <w:lsdException w:name="Medium List 1 Accent 2" w:semiHidden="0" w:uiPriority="65" w:unhideWhenUsed="0"/>
+    <w:lsdException w:name="Medium List 2 Accent 2" w:semiHidden="0" w:uiPriority="66" w:unhideWhenUsed="0"/>
+    <w:lsdException w:name="Medium Grid 1 Accent 2" w:semiHidden="0" w:uiPriority="67" w:unhideWhenUsed="0"/>
+    <w:lsdException w:name="Medium Grid 2 Accent 2" w:semiHidden="0" w:uiPriority="68" w:unhideWhenUsed="0"/>
+    <w:lsdException w:name="Medium Grid 3 Accent 2" w:semiHidden="0" w:uiPriority="69" w:unhideWhenUsed="0"/>
+    <w:lsdException w:name="Dark List Accent 2" w:semiHidden="0" w:uiPriority="70" w:unhideWhenUsed="0"/>
+    <w:lsdException w:name="Colorful Shading Accent 2" w:semiHidden="0" w:uiPriority="71" w:unhideWhenUsed="0"/>
+    <w:lsdException w:name="Colorful List Accent 2" w:semiHidden="0" w:uiPriority="72" w:unhideWhenUsed="0"/>
+    <w:lsdException w:name="Colorful Grid Accent 2" w:semiHidden="0" w:uiPriority="73" w:unhideWhenUsed="0"/>
+    <w:lsdException w:name="Light Shading Accent 3" w:semiHidden="0" w:uiPriority="60" w:unhideWhenUsed="0"/>
+    <w:lsdException w:name="Light List Accent 3" w:semiHidden="0" w:uiPriority="61" w:unhideWhenUsed="0"/>
+    <w:lsdException w:name="Light Grid Accent 3" w:semiHidden="0" w:uiPriority="62" w:unhideWhenUsed="0"/>
+    <w:lsdException w:name="Medium Shading 1 Accent 3" w:semiHidden="0" w:uiPriority="63" w:unhideWhenUsed="0"/>
+    <w:lsdException w:name="Medium Shading 2 Accent 3" w:semiHidden="0" w:uiPriority="64" w:unhideWhenUsed="0"/>
+    <w:lsdException w:name="Medium List 1 Accent 3" w:semiHidden="0" w:uiPriority="65" w:unhideWhenUsed="0"/>
+    <w:lsdException w:name="Medium List 2 Accent 3" w:semiHidden="0" w:uiPriority="66" w:unhideWhenUsed="0"/>
+    <w:lsdException w:name="Medium Grid 1 Accent 3" w:semiHidden="0" w:uiPriority="67" w:unhideWhenUsed="0"/>
+    <w:lsdException w:name="Medium Grid 2 Accent 3" w:semiHidden="0" w:uiPriority="68" w:unhideWhenUsed="0"/>
+    <w:lsdException w:name="Medium Grid 3 Accent 3" w:semiHidden="0" w:uiPriority="69" w:unhideWhenUsed="0"/>
+    <w:lsdException w:name="Dark List Accent 3" w:semiHidden="0" w:uiPriority="70" w:unhideWhenUsed="0"/>
+    <w:lsdException w:name="Colorful Shading Accent 3" w:semiHidden="0" w:uiPriority="71" w:unhideWhenUsed="0"/>
+    <w:lsdException w:name="Colorful List Accent 3" w:semiHidden="0" w:uiPriority="72" w:unhideWhenUsed="0"/>
+    <w:lsdException w:name="Colorful Grid Accent 3" w:semiHidden="0" w:uiPriority="73" w:unhideWhenUsed="0"/>
+    <w:lsdException w:name="Light Shading Accent 4" w:semiHidden="0" w:uiPriority="60" w:unhideWhenUsed="0"/>
+    <w:lsdException w:name="Light List Accent 4" w:semiHidden="0" w:uiPriority="61" w:unhideWhenUsed="0"/>
+    <w:lsdException w:name="Light Grid Accent 4" w:semiHidden="0" w:uiPriority="62" w:unhideWhenUsed="0"/>
+    <w:lsdException w:name="Medium Shading 1 Accent 4" w:semiHidden="0" w:uiPriority="63" w:unhideWhenUsed="0"/>
+    <w:lsdException w:name="Medium Shading 2 Accent 4" w:semiHidden="0" w:uiPriority="64" w:unhideWhenUsed="0"/>
+    <w:lsdException w:name="Medium List 1 Accent 4" w:semiHidden="0" w:uiPriority="65" w:unhideWhenUsed="0"/>
+    <w:lsdException w:name="Medium List 2 Accent 4" w:semiHidden="0" w:uiPriority="66" w:unhideWhenUsed="0"/>
+    <w:lsdException w:name="Medium Grid 1 Accent 4" w:semiHidden="0" w:uiPriority="67" w:unhideWhenUsed="0"/>
+    <w:lsdException w:name="Medium Grid 2 Accent 4" w:semiHidden="0" w:uiPriority="68" w:unhideWhenUsed="0"/>
+    <w:lsdException w:name="Medium Grid 3 Accent 4" w:semiHidden="0" w:uiPriority="69" w:unhideWhenUsed="0"/>
+    <w:lsdException w:name="Dark List Accent 4" w:semiHidden="0" w:uiPriority="70" w:unhideWhenUsed="0"/>
+    <w:lsdException w:name="Colorful Shading Accent 4" w:semiHidden="0" w:uiPriority="71" w:unhideWhenUsed="0"/>
+    <w:lsdException w:name="Colorful List Accent 4" w:semiHidden="0" w:uiPriority="72" w:unhideWhenUsed="0"/>
+    <w:lsdException w:name="Colorful Grid Accent 4" w:semiHidden="0" w:uiPriority="73" w:unhideWhenUsed="0"/>
+    <w:lsdException w:name="Light Shading Accent 5" w:semiHidden="0" w:uiPriority="60" w:unhideWhenUsed="0"/>
+    <w:lsdException w:name="Light List Accent 5" w:semiHidden="0" w:uiPriority="61" w:unhideWhenUsed="0"/>
+    <w:lsdException w:name="Light Grid Accent 5" w:semiHidden="0" w:uiPriority="62" w:unhideWhenUsed="0"/>
+    <w:lsdException w:name="Medium Shading 1 Accent 5" w:semiHidden="0" w:uiPriority="63" w:unhideWhenUsed="0"/>
+    <w:lsdException w:name="Medium Shading 2 Accent 5" w:semiHidden="0" w:uiPriority="64" w:unhideWhenUsed="0"/>
+    <w:lsdException w:name="Medium List 1 Accent 5" w:semiHidden="0" w:uiPriority="65" w:unhideWhenUsed="0"/>
+    <w:lsdException w:name="Medium List 2 Accent 5" w:semiHidden="0" w:uiPriority="66" w:unhideWhenUsed="0"/>
+    <w:lsdException w:name="Medium Grid 1 Accent 5" w:semiHidden="0" w:uiPriority="67" w:unhideWhenUsed="0"/>
+    <w:lsdException w:name="Medium Grid 2 Accent 5" w:semiHidden="0" w:uiPriority="68" w:unhideWhenUsed="0"/>
+    <w:lsdException w:name="Medium Grid 3 Accent 5" w:semiHidden="0" w:uiPriority="69" w:unhideWhenUsed="0"/>
+    <w:lsdException w:name="Dark List Accent 5" w:semiHidden="0" w:uiPriority="70" w:unhideWhenUsed="0"/>
+    <w:lsdException w:name="Colorful Shading Accent 5" w:semiHidden="0" w:uiPriority="71" w:unhideWhenUsed="0"/>
+    <w:lsdException w:name="Colorful List Accent 5" w:semiHidden="0" w:uiPriority="72" w:unhideWhenUsed="0"/>
+    <w:lsdException w:name="Colorful Grid Accent 5" w:semiHidden="0" w:uiPriority="73" w:unhideWhenUsed="0"/>
+    <w:lsdException w:name="Light Shading Accent 6" w:semiHidden="0" w:uiPriority="60" w:unhideWhenUsed="0"/>
+    <w:lsdException w:name="Light List Accent 6" w:semiHidden="0" w:uiPriority="61" w:unhideWhenUsed="0"/>
+    <w:lsdException w:name="Light Grid Accent 6" w:semiHidden="0" w:uiPriority="62" w:unhideWhenUsed="0"/>
+    <w:lsdException w:name="Medium Shading 1 Accent 6" w:semiHidden="0" w:uiPriority="63" w:unhideWhenUsed="0"/>
+    <w:lsdException w:name="Medium Shading 2 Accent 6" w:semiHidden="0" w:uiPriority="64" w:unhideWhenUsed="0"/>
+    <w:lsdException w:name="Medium List 1 Accent 6" w:semiHidden="0" w:uiPriority="65" w:unhideWhenUsed="0"/>
+    <w:lsdException w:name="Medium List 2 Accent 6" w:semiHidden="0" w:uiPriority="66" w:unhideWhenUsed="0"/>
+    <w:lsdException w:name="Medium Grid 1 Accent 6" w:semiHidden="0" w:uiPriority="67" w:unhideWhenUsed="0"/>
+    <w:lsdException w:name="Medium Grid 2 Accent 6" w:semiHidden="0" w:uiPriority="68" w:unhideWhenUsed="0"/>
+    <w:lsdException w:name="Medium Grid 3 Accent 6" w:semiHidden="0" w:uiPriority="69" w:unhideWhenUsed="0"/>
+    <w:lsdException w:name="Dark List Accent 6" w:semiHidden="0" w:uiPriority="70" w:unhideWhenUsed="0"/>
+    <w:lsdException w:name="Colorful Shading Accent 6" w:semiHidden="0" w:uiPriority="71" w:unhideWhenUsed="0"/>
+    <w:lsdException w:name="Colorful List Accent 6" w:semiHidden="0" w:uiPriority="72" w:unhideWhenUsed="0"/>
+    <w:lsdException w:name="Colorful Grid Accent 6" w:semiHidden="0" w:uiPriority="73" w:unhideWhenUsed="0"/>
+    <w:lsdException w:name="Subtle Emphasis" w:semiHidden="0" w:uiPriority="19" w:unhideWhenUsed="0" w:qFormat="1"/>
+    <w:lsdException w:name="Intense Emphasis" w:semiHidden="0" w:uiPriority="21" w:unhideWhenUsed="0" w:qFormat="1"/>
+    <w:lsdException w:name="Subtle Reference" w:semiHidden="0" w:uiPriority="31" w:unhideWhenUsed="0" w:qFormat="1"/>
+    <w:lsdException w:name="Intense Reference" w:semiHidden="0" w:uiPriority="32" w:unhideWhenUsed="0" w:qFormat="1"/>
+    <w:lsdException w:name="Book Title" w:semiHidden="0" w:uiPriority="33" w:unhideWhenUsed="0" w:qFormat="1"/>
+    <w:lsdException w:name="Bibliography" w:uiPriority="37"/>
+    <w:lsdException w:name="TOC Heading" w:uiPriority="39" w:qFormat="1"/>
   </w:latentStyles>
   <w:style w:type="paragraph" w:default="1" w:styleId="Normal">
     <w:name w:val="Normal"/>
@@ -25859,6 +25184,7 @@
     <w:uiPriority w:val="99"/>
     <w:semiHidden/>
     <w:unhideWhenUsed/>
+    <w:qFormat/>
     <w:tblPr>
       <w:tblInd w:w="0" w:type="dxa"/>
       <w:tblCellMar>
@@ -26020,7 +25346,7 @@
     </w:pPr>
     <w:rPr>
       <w:rFonts w:ascii="Times New Roman" w:eastAsia="Calibri" w:hAnsi="Times New Roman"/>
-      <w:lang w:val="x-none" w:eastAsia="x-none"/>
+      <w:lang/>
     </w:rPr>
   </w:style>
   <w:style w:type="character" w:customStyle="1" w:styleId="ListParagraphChar">
@@ -26031,7 +25357,7 @@
     <w:rPr>
       <w:rFonts w:eastAsia="Calibri" w:cs="Times New Roman"/>
       <w:sz w:val="22"/>
-      <w:lang w:val="x-none" w:eastAsia="x-none"/>
+      <w:lang/>
     </w:rPr>
   </w:style>
   <w:style w:type="character" w:styleId="Emphasis">
@@ -26195,6 +25521,7 @@
     <w:uiPriority w:val="39"/>
     <w:rsid w:val="00EC654E"/>
     <w:tblPr>
+      <w:tblInd w:w="0" w:type="dxa"/>
       <w:tblBorders>
         <w:top w:val="single" w:sz="4" w:space="0" w:color="auto"/>
         <w:left w:val="single" w:sz="4" w:space="0" w:color="auto"/>
@@ -26203,6 +25530,12 @@
         <w:insideH w:val="single" w:sz="4" w:space="0" w:color="auto"/>
         <w:insideV w:val="single" w:sz="4" w:space="0" w:color="auto"/>
       </w:tblBorders>
+      <w:tblCellMar>
+        <w:top w:w="0" w:type="dxa"/>
+        <w:left w:w="108" w:type="dxa"/>
+        <w:bottom w:w="0" w:type="dxa"/>
+        <w:right w:w="108" w:type="dxa"/>
+      </w:tblCellMar>
     </w:tblPr>
   </w:style>
   <w:style w:type="paragraph" w:customStyle="1" w:styleId="cap2">
@@ -26221,6 +25554,105 @@
       <w:sz w:val="28"/>
       <w:szCs w:val="28"/>
       <w:lang w:val="en-US" w:eastAsia="en-US"/>
+    </w:rPr>
+  </w:style>
+  <w:style w:type="paragraph" w:styleId="BalloonText">
+    <w:name w:val="Balloon Text"/>
+    <w:basedOn w:val="Normal"/>
+    <w:link w:val="BalloonTextChar"/>
+    <w:uiPriority w:val="99"/>
+    <w:semiHidden/>
+    <w:unhideWhenUsed/>
+    <w:rsid w:val="0092071D"/>
+    <w:pPr>
+      <w:spacing w:before="0" w:after="0" w:line="240" w:lineRule="auto"/>
+    </w:pPr>
+    <w:rPr>
+      <w:rFonts w:ascii="Tahoma" w:hAnsi="Tahoma" w:cs="Tahoma"/>
+      <w:sz w:val="16"/>
+      <w:szCs w:val="16"/>
+    </w:rPr>
+  </w:style>
+  <w:style w:type="character" w:customStyle="1" w:styleId="BalloonTextChar">
+    <w:name w:val="Balloon Text Char"/>
+    <w:basedOn w:val="DefaultParagraphFont"/>
+    <w:link w:val="BalloonText"/>
+    <w:uiPriority w:val="99"/>
+    <w:semiHidden/>
+    <w:rsid w:val="0092071D"/>
+    <w:rPr>
+      <w:rFonts w:ascii="Tahoma" w:eastAsia="PMingLiU" w:hAnsi="Tahoma" w:cs="Tahoma"/>
+      <w:sz w:val="16"/>
+      <w:szCs w:val="16"/>
+      <w:lang w:val="vi-VN" w:eastAsia="zh-TW"/>
+    </w:rPr>
+  </w:style>
+  <w:style w:type="character" w:styleId="CommentReference">
+    <w:name w:val="annotation reference"/>
+    <w:basedOn w:val="DefaultParagraphFont"/>
+    <w:uiPriority w:val="99"/>
+    <w:semiHidden/>
+    <w:unhideWhenUsed/>
+    <w:rsid w:val="0092071D"/>
+    <w:rPr>
+      <w:sz w:val="16"/>
+      <w:szCs w:val="16"/>
+    </w:rPr>
+  </w:style>
+  <w:style w:type="paragraph" w:styleId="CommentText">
+    <w:name w:val="annotation text"/>
+    <w:basedOn w:val="Normal"/>
+    <w:link w:val="CommentTextChar"/>
+    <w:uiPriority w:val="99"/>
+    <w:semiHidden/>
+    <w:unhideWhenUsed/>
+    <w:rsid w:val="0092071D"/>
+    <w:pPr>
+      <w:spacing w:line="240" w:lineRule="auto"/>
+    </w:pPr>
+    <w:rPr>
+      <w:sz w:val="20"/>
+      <w:szCs w:val="20"/>
+    </w:rPr>
+  </w:style>
+  <w:style w:type="character" w:customStyle="1" w:styleId="CommentTextChar">
+    <w:name w:val="Comment Text Char"/>
+    <w:basedOn w:val="DefaultParagraphFont"/>
+    <w:link w:val="CommentText"/>
+    <w:uiPriority w:val="99"/>
+    <w:semiHidden/>
+    <w:rsid w:val="0092071D"/>
+    <w:rPr>
+      <w:rFonts w:ascii="Arial" w:eastAsia="PMingLiU" w:hAnsi="Arial" w:cs="Times New Roman"/>
+      <w:sz w:val="20"/>
+      <w:szCs w:val="20"/>
+      <w:lang w:val="vi-VN" w:eastAsia="zh-TW"/>
+    </w:rPr>
+  </w:style>
+  <w:style w:type="paragraph" w:styleId="CommentSubject">
+    <w:name w:val="annotation subject"/>
+    <w:basedOn w:val="CommentText"/>
+    <w:next w:val="CommentText"/>
+    <w:link w:val="CommentSubjectChar"/>
+    <w:uiPriority w:val="99"/>
+    <w:semiHidden/>
+    <w:unhideWhenUsed/>
+    <w:rsid w:val="0092071D"/>
+    <w:rPr>
+      <w:b/>
+      <w:bCs/>
+    </w:rPr>
+  </w:style>
+  <w:style w:type="character" w:customStyle="1" w:styleId="CommentSubjectChar">
+    <w:name w:val="Comment Subject Char"/>
+    <w:basedOn w:val="CommentTextChar"/>
+    <w:link w:val="CommentSubject"/>
+    <w:uiPriority w:val="99"/>
+    <w:semiHidden/>
+    <w:rsid w:val="0092071D"/>
+    <w:rPr>
+      <w:b/>
+      <w:bCs/>
     </w:rPr>
   </w:style>
 </w:styles>
@@ -26987,11 +26419,6 @@
           <a:off x="60065" y="0"/>
           <a:ext cx="1189876" cy="1373243"/>
         </a:xfrm>
-        <a:prstGeom prst="roundRect">
-          <a:avLst>
-            <a:gd name="adj" fmla="val 10000"/>
-          </a:avLst>
-        </a:prstGeom>
         <a:solidFill>
           <a:srgbClr val="4472C4">
             <a:hueOff val="0"/>
@@ -27050,12 +26477,6 @@
           <a:off x="1430687" y="603179"/>
           <a:ext cx="383284" cy="198314"/>
         </a:xfrm>
-        <a:prstGeom prst="rightArrow">
-          <a:avLst>
-            <a:gd name="adj1" fmla="val 60000"/>
-            <a:gd name="adj2" fmla="val 50000"/>
-          </a:avLst>
-        </a:prstGeom>
         <a:solidFill>
           <a:srgbClr val="4472C4">
             <a:tint val="60000"/>
@@ -27092,11 +26513,6 @@
           <a:off x="1973025" y="0"/>
           <a:ext cx="1321139" cy="1437531"/>
         </a:xfrm>
-        <a:prstGeom prst="roundRect">
-          <a:avLst>
-            <a:gd name="adj" fmla="val 10000"/>
-          </a:avLst>
-        </a:prstGeom>
         <a:solidFill>
           <a:srgbClr val="4472C4">
             <a:hueOff val="0"/>
@@ -27155,12 +26571,6 @@
           <a:off x="3479014" y="634008"/>
           <a:ext cx="391957" cy="198314"/>
         </a:xfrm>
-        <a:prstGeom prst="rightArrow">
-          <a:avLst>
-            <a:gd name="adj1" fmla="val 60000"/>
-            <a:gd name="adj2" fmla="val 50000"/>
-          </a:avLst>
-        </a:prstGeom>
         <a:solidFill>
           <a:srgbClr val="4472C4">
             <a:tint val="60000"/>
@@ -27197,11 +26607,6 @@
           <a:off x="4033636" y="0"/>
           <a:ext cx="1101498" cy="1491478"/>
         </a:xfrm>
-        <a:prstGeom prst="roundRect">
-          <a:avLst>
-            <a:gd name="adj" fmla="val 10000"/>
-          </a:avLst>
-        </a:prstGeom>
         <a:solidFill>
           <a:srgbClr val="4472C4">
             <a:hueOff val="0"/>
@@ -27260,12 +26665,6 @@
           <a:off x="4400317" y="1864866"/>
           <a:ext cx="486885" cy="198314"/>
         </a:xfrm>
-        <a:prstGeom prst="rightArrow">
-          <a:avLst>
-            <a:gd name="adj1" fmla="val 60000"/>
-            <a:gd name="adj2" fmla="val 50000"/>
-          </a:avLst>
-        </a:prstGeom>
         <a:solidFill>
           <a:srgbClr val="4472C4">
             <a:tint val="60000"/>
@@ -27302,11 +26701,6 @@
           <a:off x="4239115" y="2409042"/>
           <a:ext cx="912588" cy="1229507"/>
         </a:xfrm>
-        <a:prstGeom prst="roundRect">
-          <a:avLst>
-            <a:gd name="adj" fmla="val 10000"/>
-          </a:avLst>
-        </a:prstGeom>
         <a:solidFill>
           <a:srgbClr val="4472C4">
             <a:hueOff val="0"/>
@@ -27384,7 +26778,13 @@
           <dgm:bulletEnabled val="1"/>
         </dgm:presLayoutVars>
       </dgm:prSet>
-      <dgm:spPr/>
+      <dgm:spPr>
+        <a:prstGeom prst="roundRect">
+          <a:avLst>
+            <a:gd name="adj" fmla="val 10000"/>
+          </a:avLst>
+        </a:prstGeom>
+      </dgm:spPr>
       <dgm:t>
         <a:bodyPr/>
         <a:lstStyle/>
@@ -27395,7 +26795,14 @@
     </dgm:pt>
     <dgm:pt modelId="{E0E17095-2759-481B-BFED-426D5A12CFC2}" type="pres">
       <dgm:prSet presAssocID="{AB221076-FF25-445D-A998-229A5FCF2F1D}" presName="sibTrans" presStyleLbl="sibTrans2D1" presStyleIdx="0" presStyleCnt="3"/>
-      <dgm:spPr/>
+      <dgm:spPr>
+        <a:prstGeom prst="rightArrow">
+          <a:avLst>
+            <a:gd name="adj1" fmla="val 60000"/>
+            <a:gd name="adj2" fmla="val 50000"/>
+          </a:avLst>
+        </a:prstGeom>
+      </dgm:spPr>
       <dgm:t>
         <a:bodyPr/>
         <a:lstStyle/>
@@ -27421,7 +26828,13 @@
           <dgm:bulletEnabled val="1"/>
         </dgm:presLayoutVars>
       </dgm:prSet>
-      <dgm:spPr/>
+      <dgm:spPr>
+        <a:prstGeom prst="roundRect">
+          <a:avLst>
+            <a:gd name="adj" fmla="val 10000"/>
+          </a:avLst>
+        </a:prstGeom>
+      </dgm:spPr>
       <dgm:t>
         <a:bodyPr/>
         <a:lstStyle/>
@@ -27432,7 +26845,14 @@
     </dgm:pt>
     <dgm:pt modelId="{932C5CAF-63F6-41B9-A7D1-FAD7FC7A3E82}" type="pres">
       <dgm:prSet presAssocID="{5E697C47-C345-4264-BD82-95783B49C26E}" presName="sibTrans" presStyleLbl="sibTrans2D1" presStyleIdx="1" presStyleCnt="3"/>
-      <dgm:spPr/>
+      <dgm:spPr>
+        <a:prstGeom prst="rightArrow">
+          <a:avLst>
+            <a:gd name="adj1" fmla="val 60000"/>
+            <a:gd name="adj2" fmla="val 50000"/>
+          </a:avLst>
+        </a:prstGeom>
+      </dgm:spPr>
       <dgm:t>
         <a:bodyPr/>
         <a:lstStyle/>
@@ -27458,7 +26878,13 @@
           <dgm:bulletEnabled val="1"/>
         </dgm:presLayoutVars>
       </dgm:prSet>
-      <dgm:spPr/>
+      <dgm:spPr>
+        <a:prstGeom prst="roundRect">
+          <a:avLst>
+            <a:gd name="adj" fmla="val 10000"/>
+          </a:avLst>
+        </a:prstGeom>
+      </dgm:spPr>
       <dgm:t>
         <a:bodyPr/>
         <a:lstStyle/>
@@ -27469,7 +26895,14 @@
     </dgm:pt>
     <dgm:pt modelId="{F8832E7A-2ABF-42AF-B4AF-DD4FF9A60A99}" type="pres">
       <dgm:prSet presAssocID="{A49939F6-42E5-42E2-8609-9C502FE6EF58}" presName="sibTrans" presStyleLbl="sibTrans2D1" presStyleIdx="2" presStyleCnt="3"/>
-      <dgm:spPr/>
+      <dgm:spPr>
+        <a:prstGeom prst="rightArrow">
+          <a:avLst>
+            <a:gd name="adj1" fmla="val 60000"/>
+            <a:gd name="adj2" fmla="val 50000"/>
+          </a:avLst>
+        </a:prstGeom>
+      </dgm:spPr>
       <dgm:t>
         <a:bodyPr/>
         <a:lstStyle/>
@@ -27495,7 +26928,13 @@
           <dgm:bulletEnabled val="1"/>
         </dgm:presLayoutVars>
       </dgm:prSet>
-      <dgm:spPr/>
+      <dgm:spPr>
+        <a:prstGeom prst="roundRect">
+          <a:avLst>
+            <a:gd name="adj" fmla="val 10000"/>
+          </a:avLst>
+        </a:prstGeom>
+      </dgm:spPr>
       <dgm:t>
         <a:bodyPr/>
         <a:lstStyle/>
@@ -27506,39 +26945,34 @@
     </dgm:pt>
   </dgm:ptLst>
   <dgm:cxnLst>
-    <dgm:cxn modelId="{5F98E4AB-A46C-4FEB-918D-80F63658B1C9}" type="presOf" srcId="{E9EB2999-A931-4CB2-832A-9A56BC5B2E1F}" destId="{CFF6E152-E6A3-4B94-B30F-45DB20EE0EE3}" srcOrd="0" destOrd="0" presId="urn:microsoft.com/office/officeart/2005/8/layout/process1"/>
+    <dgm:cxn modelId="{CD1D43F3-95BD-424B-99F5-41282E0234F8}" type="presOf" srcId="{02C0D854-7AD9-405D-B272-63BD79468130}" destId="{E2C29C09-A5CF-4C71-AAEF-0063ADB762FD}" srcOrd="0" destOrd="0" presId="urn:microsoft.com/office/officeart/2005/8/layout/process1"/>
+    <dgm:cxn modelId="{BAE347B9-0178-4A07-ACA9-E9FF6F2AD794}" type="presOf" srcId="{AF2BE782-FD59-4987-A3F1-376A2BB9A911}" destId="{D5EF3883-E9E8-4BF4-B8B6-9E0B510632BD}" srcOrd="0" destOrd="0" presId="urn:microsoft.com/office/officeart/2005/8/layout/process1"/>
+    <dgm:cxn modelId="{3C03FB5C-54FB-494E-AD14-55AD243B5374}" type="presOf" srcId="{AB221076-FF25-445D-A998-229A5FCF2F1D}" destId="{E0E17095-2759-481B-BFED-426D5A12CFC2}" srcOrd="0" destOrd="0" presId="urn:microsoft.com/office/officeart/2005/8/layout/process1"/>
+    <dgm:cxn modelId="{494FAB0E-325E-45A7-A5F9-95E77E8B8DC1}" type="presOf" srcId="{5E697C47-C345-4264-BD82-95783B49C26E}" destId="{932C5CAF-63F6-41B9-A7D1-FAD7FC7A3E82}" srcOrd="0" destOrd="0" presId="urn:microsoft.com/office/officeart/2005/8/layout/process1"/>
+    <dgm:cxn modelId="{559A7E99-6914-44F4-BBE7-D4774AF1294D}" type="presOf" srcId="{5E697C47-C345-4264-BD82-95783B49C26E}" destId="{79BA3EDC-F862-495C-9817-F1CCBD6EC81A}" srcOrd="1" destOrd="0" presId="urn:microsoft.com/office/officeart/2005/8/layout/process1"/>
+    <dgm:cxn modelId="{4AE77511-7139-4782-99DE-94DCBFF9635B}" type="presOf" srcId="{A49939F6-42E5-42E2-8609-9C502FE6EF58}" destId="{F8832E7A-2ABF-42AF-B4AF-DD4FF9A60A99}" srcOrd="0" destOrd="0" presId="urn:microsoft.com/office/officeart/2005/8/layout/process1"/>
+    <dgm:cxn modelId="{64DBFBF8-81DD-47BC-8D4A-AEE6C9F5B336}" srcId="{02C0D854-7AD9-405D-B272-63BD79468130}" destId="{1D4734AC-42DB-4197-9FE6-0640CCF4216C}" srcOrd="3" destOrd="0" parTransId="{C8D80B63-28D1-496C-8AD7-C439A216C1B1}" sibTransId="{AC23E5EA-1CE0-478E-9A65-33824F945ED6}"/>
+    <dgm:cxn modelId="{0419C644-67F0-4D40-820F-B0660F6128AB}" type="presOf" srcId="{1D4734AC-42DB-4197-9FE6-0640CCF4216C}" destId="{23421C53-DFC3-4199-8A7C-F5320BE1FC57}" srcOrd="0" destOrd="0" presId="urn:microsoft.com/office/officeart/2005/8/layout/process1"/>
+    <dgm:cxn modelId="{9527F65D-1D18-4C34-8DE3-01C4E0466371}" type="presOf" srcId="{E9EB2999-A931-4CB2-832A-9A56BC5B2E1F}" destId="{CFF6E152-E6A3-4B94-B30F-45DB20EE0EE3}" srcOrd="0" destOrd="0" presId="urn:microsoft.com/office/officeart/2005/8/layout/process1"/>
+    <dgm:cxn modelId="{6E5C48EA-4765-4532-80B4-9BBA69A18201}" type="presOf" srcId="{6A8BBC8D-51B6-431A-90FD-94B49C9C93B8}" destId="{95612FE6-8700-46EE-BA18-E0EEC2B753A6}" srcOrd="0" destOrd="0" presId="urn:microsoft.com/office/officeart/2005/8/layout/process1"/>
     <dgm:cxn modelId="{5D18BDC6-3CE9-43C6-A5BC-651494AAA3F7}" srcId="{02C0D854-7AD9-405D-B272-63BD79468130}" destId="{AF2BE782-FD59-4987-A3F1-376A2BB9A911}" srcOrd="0" destOrd="0" parTransId="{1DEB3BE7-90D4-4309-83FD-988904B9CE84}" sibTransId="{AB221076-FF25-445D-A998-229A5FCF2F1D}"/>
-    <dgm:cxn modelId="{38B2CA23-F83A-4F8B-A6CA-F6D7A8773AE2}" type="presOf" srcId="{5E697C47-C345-4264-BD82-95783B49C26E}" destId="{932C5CAF-63F6-41B9-A7D1-FAD7FC7A3E82}" srcOrd="0" destOrd="0" presId="urn:microsoft.com/office/officeart/2005/8/layout/process1"/>
-    <dgm:cxn modelId="{F78D381F-D7B0-47C5-8A00-8361C62FB8D8}" type="presOf" srcId="{A49939F6-42E5-42E2-8609-9C502FE6EF58}" destId="{D1ECF7A1-C828-4450-898B-CF80816AA3A2}" srcOrd="1" destOrd="0" presId="urn:microsoft.com/office/officeart/2005/8/layout/process1"/>
-    <dgm:cxn modelId="{599A4F49-CFA3-4783-8A38-1B1C92E5C8C5}" type="presOf" srcId="{02C0D854-7AD9-405D-B272-63BD79468130}" destId="{E2C29C09-A5CF-4C71-AAEF-0063ADB762FD}" srcOrd="0" destOrd="0" presId="urn:microsoft.com/office/officeart/2005/8/layout/process1"/>
-    <dgm:cxn modelId="{65D480DC-2DA6-4DDB-9AF9-C1B68E9482BE}" type="presOf" srcId="{AF2BE782-FD59-4987-A3F1-376A2BB9A911}" destId="{D5EF3883-E9E8-4BF4-B8B6-9E0B510632BD}" srcOrd="0" destOrd="0" presId="urn:microsoft.com/office/officeart/2005/8/layout/process1"/>
-    <dgm:cxn modelId="{42E2A874-24B6-461B-A3BD-12EEECDE74CF}" type="presOf" srcId="{1D4734AC-42DB-4197-9FE6-0640CCF4216C}" destId="{23421C53-DFC3-4199-8A7C-F5320BE1FC57}" srcOrd="0" destOrd="0" presId="urn:microsoft.com/office/officeart/2005/8/layout/process1"/>
-    <dgm:cxn modelId="{52BCC1C0-8DCD-4158-882C-8A2A01542D12}" type="presOf" srcId="{AB221076-FF25-445D-A998-229A5FCF2F1D}" destId="{C82FF487-4201-4D3E-9162-65B1E7A5519E}" srcOrd="1" destOrd="0" presId="urn:microsoft.com/office/officeart/2005/8/layout/process1"/>
-    <dgm:cxn modelId="{64DBFBF8-81DD-47BC-8D4A-AEE6C9F5B336}" srcId="{02C0D854-7AD9-405D-B272-63BD79468130}" destId="{1D4734AC-42DB-4197-9FE6-0640CCF4216C}" srcOrd="3" destOrd="0" parTransId="{C8D80B63-28D1-496C-8AD7-C439A216C1B1}" sibTransId="{AC23E5EA-1CE0-478E-9A65-33824F945ED6}"/>
     <dgm:cxn modelId="{67BBEF32-7770-4ECF-A6E8-EBA414B4DC13}" srcId="{02C0D854-7AD9-405D-B272-63BD79468130}" destId="{E9EB2999-A931-4CB2-832A-9A56BC5B2E1F}" srcOrd="2" destOrd="0" parTransId="{48A95D09-00D5-47B6-9273-A19CAAC4EB6C}" sibTransId="{A49939F6-42E5-42E2-8609-9C502FE6EF58}"/>
-    <dgm:cxn modelId="{9F5ECA14-7C7A-40A8-BD56-6DE55DB44E08}" type="presOf" srcId="{AB221076-FF25-445D-A998-229A5FCF2F1D}" destId="{E0E17095-2759-481B-BFED-426D5A12CFC2}" srcOrd="0" destOrd="0" presId="urn:microsoft.com/office/officeart/2005/8/layout/process1"/>
     <dgm:cxn modelId="{27ECE907-035D-41AB-8389-5517FF0AF6A8}" srcId="{02C0D854-7AD9-405D-B272-63BD79468130}" destId="{6A8BBC8D-51B6-431A-90FD-94B49C9C93B8}" srcOrd="1" destOrd="0" parTransId="{CE27F669-E0C5-49E0-ACB0-13B438DCBC8E}" sibTransId="{5E697C47-C345-4264-BD82-95783B49C26E}"/>
-    <dgm:cxn modelId="{9CB95DBF-DAF7-4CD2-A2B6-A8D89568D327}" type="presOf" srcId="{5E697C47-C345-4264-BD82-95783B49C26E}" destId="{79BA3EDC-F862-495C-9817-F1CCBD6EC81A}" srcOrd="1" destOrd="0" presId="urn:microsoft.com/office/officeart/2005/8/layout/process1"/>
-    <dgm:cxn modelId="{20BCE0C7-91D0-4D27-9FBF-8639C0CED583}" type="presOf" srcId="{A49939F6-42E5-42E2-8609-9C502FE6EF58}" destId="{F8832E7A-2ABF-42AF-B4AF-DD4FF9A60A99}" srcOrd="0" destOrd="0" presId="urn:microsoft.com/office/officeart/2005/8/layout/process1"/>
-    <dgm:cxn modelId="{4FBAF7E0-285A-42C6-8661-D2D2DE57B4EA}" type="presOf" srcId="{6A8BBC8D-51B6-431A-90FD-94B49C9C93B8}" destId="{95612FE6-8700-46EE-BA18-E0EEC2B753A6}" srcOrd="0" destOrd="0" presId="urn:microsoft.com/office/officeart/2005/8/layout/process1"/>
-    <dgm:cxn modelId="{06E8E647-04A3-44A3-8DC0-C6B5F47F690C}" type="presParOf" srcId="{E2C29C09-A5CF-4C71-AAEF-0063ADB762FD}" destId="{D5EF3883-E9E8-4BF4-B8B6-9E0B510632BD}" srcOrd="0" destOrd="0" presId="urn:microsoft.com/office/officeart/2005/8/layout/process1"/>
-    <dgm:cxn modelId="{1158A00A-9488-4DF8-97EA-80923B18304A}" type="presParOf" srcId="{E2C29C09-A5CF-4C71-AAEF-0063ADB762FD}" destId="{E0E17095-2759-481B-BFED-426D5A12CFC2}" srcOrd="1" destOrd="0" presId="urn:microsoft.com/office/officeart/2005/8/layout/process1"/>
-    <dgm:cxn modelId="{2EE6693B-FF1B-4565-9B38-B4E28A2E9C04}" type="presParOf" srcId="{E0E17095-2759-481B-BFED-426D5A12CFC2}" destId="{C82FF487-4201-4D3E-9162-65B1E7A5519E}" srcOrd="0" destOrd="0" presId="urn:microsoft.com/office/officeart/2005/8/layout/process1"/>
-    <dgm:cxn modelId="{A4A796EF-5D0C-48DF-9735-CA621035BBC8}" type="presParOf" srcId="{E2C29C09-A5CF-4C71-AAEF-0063ADB762FD}" destId="{95612FE6-8700-46EE-BA18-E0EEC2B753A6}" srcOrd="2" destOrd="0" presId="urn:microsoft.com/office/officeart/2005/8/layout/process1"/>
-    <dgm:cxn modelId="{22E26929-AE9F-45AA-AB65-68A850C52EBC}" type="presParOf" srcId="{E2C29C09-A5CF-4C71-AAEF-0063ADB762FD}" destId="{932C5CAF-63F6-41B9-A7D1-FAD7FC7A3E82}" srcOrd="3" destOrd="0" presId="urn:microsoft.com/office/officeart/2005/8/layout/process1"/>
-    <dgm:cxn modelId="{867BEBF6-17AB-4ADF-A0F2-FB90809671BD}" type="presParOf" srcId="{932C5CAF-63F6-41B9-A7D1-FAD7FC7A3E82}" destId="{79BA3EDC-F862-495C-9817-F1CCBD6EC81A}" srcOrd="0" destOrd="0" presId="urn:microsoft.com/office/officeart/2005/8/layout/process1"/>
-    <dgm:cxn modelId="{72B33517-C5ED-40E8-97D7-4E1983FF8390}" type="presParOf" srcId="{E2C29C09-A5CF-4C71-AAEF-0063ADB762FD}" destId="{CFF6E152-E6A3-4B94-B30F-45DB20EE0EE3}" srcOrd="4" destOrd="0" presId="urn:microsoft.com/office/officeart/2005/8/layout/process1"/>
-    <dgm:cxn modelId="{4C125EE6-C099-4B93-A8B0-7DBC88DF8B38}" type="presParOf" srcId="{E2C29C09-A5CF-4C71-AAEF-0063ADB762FD}" destId="{F8832E7A-2ABF-42AF-B4AF-DD4FF9A60A99}" srcOrd="5" destOrd="0" presId="urn:microsoft.com/office/officeart/2005/8/layout/process1"/>
-    <dgm:cxn modelId="{6AF31E97-C94E-46BB-B71D-BE85E27D25C5}" type="presParOf" srcId="{F8832E7A-2ABF-42AF-B4AF-DD4FF9A60A99}" destId="{D1ECF7A1-C828-4450-898B-CF80816AA3A2}" srcOrd="0" destOrd="0" presId="urn:microsoft.com/office/officeart/2005/8/layout/process1"/>
-    <dgm:cxn modelId="{60B2702E-44F9-4FBE-B967-CB256BDE31E5}" type="presParOf" srcId="{E2C29C09-A5CF-4C71-AAEF-0063ADB762FD}" destId="{23421C53-DFC3-4199-8A7C-F5320BE1FC57}" srcOrd="6" destOrd="0" presId="urn:microsoft.com/office/officeart/2005/8/layout/process1"/>
+    <dgm:cxn modelId="{64B7D2AE-B24B-40AE-AC28-566F0B36DCB0}" type="presOf" srcId="{AB221076-FF25-445D-A998-229A5FCF2F1D}" destId="{C82FF487-4201-4D3E-9162-65B1E7A5519E}" srcOrd="1" destOrd="0" presId="urn:microsoft.com/office/officeart/2005/8/layout/process1"/>
+    <dgm:cxn modelId="{AFA28F42-C870-4C2E-9B0A-8C8D0ACA9DE1}" type="presOf" srcId="{A49939F6-42E5-42E2-8609-9C502FE6EF58}" destId="{D1ECF7A1-C828-4450-898B-CF80816AA3A2}" srcOrd="1" destOrd="0" presId="urn:microsoft.com/office/officeart/2005/8/layout/process1"/>
+    <dgm:cxn modelId="{671C8B07-3FDE-4076-AEA4-3E7DD8B59E8A}" type="presParOf" srcId="{E2C29C09-A5CF-4C71-AAEF-0063ADB762FD}" destId="{D5EF3883-E9E8-4BF4-B8B6-9E0B510632BD}" srcOrd="0" destOrd="0" presId="urn:microsoft.com/office/officeart/2005/8/layout/process1"/>
+    <dgm:cxn modelId="{4B474014-DF44-45AF-8F78-F5730C529221}" type="presParOf" srcId="{E2C29C09-A5CF-4C71-AAEF-0063ADB762FD}" destId="{E0E17095-2759-481B-BFED-426D5A12CFC2}" srcOrd="1" destOrd="0" presId="urn:microsoft.com/office/officeart/2005/8/layout/process1"/>
+    <dgm:cxn modelId="{09139C9E-693E-450B-8833-0F47701DF528}" type="presParOf" srcId="{E0E17095-2759-481B-BFED-426D5A12CFC2}" destId="{C82FF487-4201-4D3E-9162-65B1E7A5519E}" srcOrd="0" destOrd="0" presId="urn:microsoft.com/office/officeart/2005/8/layout/process1"/>
+    <dgm:cxn modelId="{629C7B8E-4881-43EC-BEFD-E0660224CC41}" type="presParOf" srcId="{E2C29C09-A5CF-4C71-AAEF-0063ADB762FD}" destId="{95612FE6-8700-46EE-BA18-E0EEC2B753A6}" srcOrd="2" destOrd="0" presId="urn:microsoft.com/office/officeart/2005/8/layout/process1"/>
+    <dgm:cxn modelId="{045AACB8-2A74-4067-834D-D20FD05214A1}" type="presParOf" srcId="{E2C29C09-A5CF-4C71-AAEF-0063ADB762FD}" destId="{932C5CAF-63F6-41B9-A7D1-FAD7FC7A3E82}" srcOrd="3" destOrd="0" presId="urn:microsoft.com/office/officeart/2005/8/layout/process1"/>
+    <dgm:cxn modelId="{14B1FD22-4073-4C52-89F3-A5F00B26B087}" type="presParOf" srcId="{932C5CAF-63F6-41B9-A7D1-FAD7FC7A3E82}" destId="{79BA3EDC-F862-495C-9817-F1CCBD6EC81A}" srcOrd="0" destOrd="0" presId="urn:microsoft.com/office/officeart/2005/8/layout/process1"/>
+    <dgm:cxn modelId="{395B5855-12F3-4737-BA35-9EFB7F4DC646}" type="presParOf" srcId="{E2C29C09-A5CF-4C71-AAEF-0063ADB762FD}" destId="{CFF6E152-E6A3-4B94-B30F-45DB20EE0EE3}" srcOrd="4" destOrd="0" presId="urn:microsoft.com/office/officeart/2005/8/layout/process1"/>
+    <dgm:cxn modelId="{56661377-5D5F-4F47-9E6C-9EFF41AD2522}" type="presParOf" srcId="{E2C29C09-A5CF-4C71-AAEF-0063ADB762FD}" destId="{F8832E7A-2ABF-42AF-B4AF-DD4FF9A60A99}" srcOrd="5" destOrd="0" presId="urn:microsoft.com/office/officeart/2005/8/layout/process1"/>
+    <dgm:cxn modelId="{87362D0C-16A0-44E8-820B-38F9B3220679}" type="presParOf" srcId="{F8832E7A-2ABF-42AF-B4AF-DD4FF9A60A99}" destId="{D1ECF7A1-C828-4450-898B-CF80816AA3A2}" srcOrd="0" destOrd="0" presId="urn:microsoft.com/office/officeart/2005/8/layout/process1"/>
+    <dgm:cxn modelId="{35490DFE-55DD-410A-B5A1-3537966DCD24}" type="presParOf" srcId="{E2C29C09-A5CF-4C71-AAEF-0063ADB762FD}" destId="{23421C53-DFC3-4199-8A7C-F5320BE1FC57}" srcOrd="6" destOrd="0" presId="urn:microsoft.com/office/officeart/2005/8/layout/process1"/>
   </dgm:cxnLst>
   <dgm:bg/>
   <dgm:whole/>
-  <dgm:extLst>
-    <a:ext uri="http://schemas.microsoft.com/office/drawing/2008/diagram">
-      <dsp:dataModelExt xmlns:dsp="http://schemas.microsoft.com/office/drawing/2008/diagram" relId="rId58" minVer="http://schemas.openxmlformats.org/drawingml/2006/diagram"/>
-    </a:ext>
-  </dgm:extLst>
 </dgm:dataModel>
 </file>
 
@@ -29349,7 +28783,7 @@
     </a:clrScheme>
     <a:fontScheme name="Office">
       <a:majorFont>
-        <a:latin typeface="Calibri Light" panose="020F0302020204030204"/>
+        <a:latin typeface="Calibri Light"/>
         <a:ea typeface=""/>
         <a:cs typeface=""/>
         <a:font script="Jpan" typeface="游ゴシック Light"/>
@@ -29384,7 +28818,7 @@
         <a:font script="Geor" typeface="Sylfaen"/>
       </a:majorFont>
       <a:minorFont>
-        <a:latin typeface="Calibri" panose="020F0502020204030204"/>
+        <a:latin typeface="Calibri"/>
         <a:ea typeface=""/>
         <a:cs typeface=""/>
         <a:font script="Jpan" typeface="游明朝"/>
@@ -29561,7 +28995,7 @@
   <a:extraClrSchemeLst/>
   <a:extLst>
     <a:ext uri="{05A4C25C-085E-4340-85A3-A5531E510DB2}">
-      <thm15:themeFamily xmlns:thm15="http://schemas.microsoft.com/office/thememl/2012/main" name="Office Theme" id="{62F939B6-93AF-4DB8-9C6B-D6C7DFDC589F}" vid="{4A3C46E8-61CC-4603-A589-7422A47A8E4A}"/>
+      <thm15:themeFamily xmlns:thm15="http://schemas.microsoft.com/office/thememl/2012/main" xmlns="" name="Office Theme" id="{62F939B6-93AF-4DB8-9C6B-D6C7DFDC589F}" vid="{4A3C46E8-61CC-4603-A589-7422A47A8E4A}"/>
     </a:ext>
   </a:extLst>
 </a:theme>

--- a/Document/Đồ án khóa luận_đỗ thị hoa (sua lan 1 23.4).docx
+++ b/Document/Đồ án khóa luận_đỗ thị hoa (sua lan 1 23.4).docx
@@ -1,6 +1,6 @@
 
 <file path=word/document.xml><?xml version="1.0" encoding="utf-8"?>
-<w:document xmlns:ve="http://schemas.openxmlformats.org/markup-compatibility/2006" xmlns:o="urn:schemas-microsoft-com:office:office" xmlns:r="http://schemas.openxmlformats.org/officeDocument/2006/relationships" xmlns:m="http://schemas.openxmlformats.org/officeDocument/2006/math" xmlns:v="urn:schemas-microsoft-com:vml" xmlns:wp="http://schemas.openxmlformats.org/drawingml/2006/wordprocessingDrawing" xmlns:w10="urn:schemas-microsoft-com:office:word" xmlns:w="http://schemas.openxmlformats.org/wordprocessingml/2006/main" xmlns:wne="http://schemas.microsoft.com/office/word/2006/wordml">
+<w:document xmlns:wpc="http://schemas.microsoft.com/office/word/2010/wordprocessingCanvas" xmlns:cx="http://schemas.microsoft.com/office/drawing/2014/chartex" xmlns:mc="http://schemas.openxmlformats.org/markup-compatibility/2006" xmlns:o="urn:schemas-microsoft-com:office:office" xmlns:r="http://schemas.openxmlformats.org/officeDocument/2006/relationships" xmlns:m="http://schemas.openxmlformats.org/officeDocument/2006/math" xmlns:v="urn:schemas-microsoft-com:vml" xmlns:wp14="http://schemas.microsoft.com/office/word/2010/wordprocessingDrawing" xmlns:wp="http://schemas.openxmlformats.org/drawingml/2006/wordprocessingDrawing" xmlns:w10="urn:schemas-microsoft-com:office:word" xmlns:w="http://schemas.openxmlformats.org/wordprocessingml/2006/main" xmlns:w14="http://schemas.microsoft.com/office/word/2010/wordml" xmlns:w15="http://schemas.microsoft.com/office/word/2012/wordml" xmlns:w16se="http://schemas.microsoft.com/office/word/2015/wordml/symex" xmlns:wpg="http://schemas.microsoft.com/office/word/2010/wordprocessingGroup" xmlns:wpi="http://schemas.microsoft.com/office/word/2010/wordprocessingInk" xmlns:wne="http://schemas.microsoft.com/office/word/2006/wordml" xmlns:wps="http://schemas.microsoft.com/office/word/2010/wordprocessingShape" mc:Ignorable="w14 w15 w16se wp14">
   <w:body>
     <w:p>
       <w:pPr>
@@ -65,7 +65,7 @@
           <w:vanish/>
           <w:sz w:val="26"/>
           <w:szCs w:val="26"/>
-          <w:lang w:val="en-US" w:eastAsia="zh-TW"/>
+          <w:lang w:val="en-US"/>
         </w:rPr>
       </w:pPr>
       <w:bookmarkStart w:id="1" w:name="_Toc481608175"/>
@@ -3446,7 +3446,7 @@
           <w:bottom w:w="15" w:type="dxa"/>
           <w:right w:w="15" w:type="dxa"/>
         </w:tblCellMar>
-        <w:tblLook w:val="04A0"/>
+        <w:tblLook w:val="04A0" w:firstRow="1" w:lastRow="0" w:firstColumn="1" w:lastColumn="0" w:noHBand="0" w:noVBand="1"/>
       </w:tblPr>
       <w:tblGrid>
         <w:gridCol w:w="1842"/>
@@ -5471,7 +5471,7 @@
           <w:rStyle w:val="apple-converted-space"/>
           <w:rFonts w:eastAsia="PMingLiU"/>
           <w:vanish/>
-          <w:lang w:val="en-US" w:eastAsia="zh-TW"/>
+          <w:lang w:val="en-US"/>
         </w:rPr>
       </w:pPr>
       <w:bookmarkStart w:id="74" w:name="_Toc482206477"/>
@@ -5700,14 +5700,14 @@
       <w:tblPr>
         <w:tblStyle w:val="TableGrid"/>
         <w:tblW w:w="9634" w:type="dxa"/>
-        <w:tblLook w:val="04A0"/>
+        <w:tblLook w:val="04A0" w:firstRow="1" w:lastRow="0" w:firstColumn="1" w:lastColumn="0" w:noHBand="0" w:noVBand="1"/>
       </w:tblPr>
       <w:tblGrid>
         <w:gridCol w:w="840"/>
         <w:gridCol w:w="1546"/>
-        <w:gridCol w:w="1821"/>
+        <w:gridCol w:w="1822"/>
         <w:gridCol w:w="2797"/>
-        <w:gridCol w:w="2630"/>
+        <w:gridCol w:w="2629"/>
       </w:tblGrid>
       <w:tr>
         <w:tc>
@@ -6019,10 +6019,10 @@
                 <w:color w:val="FF0000"/>
                 <w:sz w:val="26"/>
                 <w:szCs w:val="26"/>
-                <w:lang w:val="en-US" w:eastAsia="ja-JP"/>
+                <w:lang w:val="en-US" w:eastAsia="en-US"/>
               </w:rPr>
               <w:drawing>
-                <wp:inline distT="0" distB="0" distL="0" distR="0">
+                <wp:inline distT="0" distB="0" distL="0" distR="0" wp14:anchorId="5EE492BB" wp14:editId="01DDE9B4">
                   <wp:extent cx="1438275" cy="1428484"/>
                   <wp:effectExtent l="0" t="0" r="0" b="635"/>
                   <wp:docPr id="1" name="Picture 1"/>
@@ -6164,10 +6164,10 @@
                 <w:strike/>
                 <w:noProof/>
                 <w:color w:val="FF0000"/>
-                <w:lang w:val="en-US" w:eastAsia="ja-JP"/>
+                <w:lang w:val="en-US" w:eastAsia="en-US"/>
               </w:rPr>
               <w:drawing>
-                <wp:inline distT="0" distB="0" distL="0" distR="0">
+                <wp:inline distT="0" distB="0" distL="0" distR="0" wp14:anchorId="395B42BB" wp14:editId="7D1BDD71">
                   <wp:extent cx="1339215" cy="1076325"/>
                   <wp:effectExtent l="0" t="0" r="0" b="9525"/>
                   <wp:docPr id="21" name="Picture 21"/>
@@ -6312,10 +6312,10 @@
             <w:r>
               <w:rPr>
                 <w:noProof/>
-                <w:lang w:val="en-US" w:eastAsia="ja-JP"/>
+                <w:lang w:val="en-US" w:eastAsia="en-US"/>
               </w:rPr>
               <w:drawing>
-                <wp:inline distT="0" distB="0" distL="0" distR="0">
+                <wp:inline distT="0" distB="0" distL="0" distR="0" wp14:anchorId="310B4345" wp14:editId="1820746D">
                   <wp:extent cx="1352550" cy="1009650"/>
                   <wp:effectExtent l="0" t="0" r="0" b="0"/>
                   <wp:docPr id="8" name="Picture 8" descr="Káº¿t quáº£ hÃ¬nh áº£nh cho Ã´ mai"/>
@@ -6335,7 +6335,7 @@
                           <a:blip r:embed="rId35" cstate="print">
                             <a:extLst>
                               <a:ext uri="{28A0092B-C50C-407E-A947-70E740481C1C}">
-                                <a14:useLocalDpi xmlns:a14="http://schemas.microsoft.com/office/drawing/2010/main" xmlns:wps="http://schemas.microsoft.com/office/word/2010/wordprocessingShape" xmlns:wpi="http://schemas.microsoft.com/office/word/2010/wordprocessingInk" xmlns:wpg="http://schemas.microsoft.com/office/word/2010/wordprocessingGroup" xmlns:w16se="http://schemas.microsoft.com/office/word/2015/wordml/symex" xmlns:w15="http://schemas.microsoft.com/office/word/2012/wordml" xmlns:w14="http://schemas.microsoft.com/office/word/2010/wordml" xmlns:w="http://schemas.openxmlformats.org/wordprocessingml/2006/main" xmlns:w10="urn:schemas-microsoft-com:office:word" xmlns:wp14="http://schemas.microsoft.com/office/word/2010/wordprocessingDrawing" xmlns:v="urn:schemas-microsoft-com:vml" xmlns:o="urn:schemas-microsoft-com:office:office" xmlns:mc="http://schemas.openxmlformats.org/markup-compatibility/2006" xmlns:cx="http://schemas.microsoft.com/office/drawing/2014/chartex" xmlns:wpc="http://schemas.microsoft.com/office/word/2010/wordprocessingCanvas" xmlns="" val="0"/>
+                                <a14:useLocalDpi xmlns:a14="http://schemas.microsoft.com/office/drawing/2010/main" val="0"/>
                               </a:ext>
                             </a:extLst>
                           </a:blip>
@@ -6479,10 +6479,10 @@
                 <w:color w:val="FF0000"/>
                 <w:sz w:val="26"/>
                 <w:szCs w:val="26"/>
-                <w:lang w:val="en-US" w:eastAsia="ja-JP"/>
+                <w:lang w:val="en-US" w:eastAsia="en-US"/>
               </w:rPr>
               <w:drawing>
-                <wp:inline distT="0" distB="0" distL="0" distR="0">
+                <wp:inline distT="0" distB="0" distL="0" distR="0" wp14:anchorId="301F4294" wp14:editId="3A49FE75">
                   <wp:extent cx="1171575" cy="1171575"/>
                   <wp:effectExtent l="0" t="0" r="9525" b="9525"/>
                   <wp:docPr id="24" name="Picture 24" descr="https://www.theessenceofvietnam.com/wp-content/uploads/2019/01/che-lam.jpg"/>
@@ -6502,7 +6502,7 @@
                           <a:blip r:embed="rId36" cstate="print">
                             <a:extLst>
                               <a:ext uri="{28A0092B-C50C-407E-A947-70E740481C1C}">
-                                <a14:useLocalDpi xmlns:a14="http://schemas.microsoft.com/office/drawing/2010/main" xmlns:wps="http://schemas.microsoft.com/office/word/2010/wordprocessingShape" xmlns:wpi="http://schemas.microsoft.com/office/word/2010/wordprocessingInk" xmlns:wpg="http://schemas.microsoft.com/office/word/2010/wordprocessingGroup" xmlns:w16se="http://schemas.microsoft.com/office/word/2015/wordml/symex" xmlns:w15="http://schemas.microsoft.com/office/word/2012/wordml" xmlns:w14="http://schemas.microsoft.com/office/word/2010/wordml" xmlns:w="http://schemas.openxmlformats.org/wordprocessingml/2006/main" xmlns:w10="urn:schemas-microsoft-com:office:word" xmlns:wp14="http://schemas.microsoft.com/office/word/2010/wordprocessingDrawing" xmlns:v="urn:schemas-microsoft-com:vml" xmlns:o="urn:schemas-microsoft-com:office:office" xmlns:mc="http://schemas.openxmlformats.org/markup-compatibility/2006" xmlns:cx="http://schemas.microsoft.com/office/drawing/2014/chartex" xmlns:wpc="http://schemas.microsoft.com/office/word/2010/wordprocessingCanvas" xmlns="" val="0"/>
+                                <a14:useLocalDpi xmlns:a14="http://schemas.microsoft.com/office/drawing/2010/main" val="0"/>
                               </a:ext>
                             </a:extLst>
                           </a:blip>
@@ -6652,10 +6652,10 @@
                 <w:color w:val="FF0000"/>
                 <w:sz w:val="26"/>
                 <w:szCs w:val="26"/>
-                <w:lang w:val="en-US" w:eastAsia="ja-JP"/>
+                <w:lang w:val="en-US" w:eastAsia="en-US"/>
               </w:rPr>
               <w:drawing>
-                <wp:inline distT="0" distB="0" distL="0" distR="0">
+                <wp:inline distT="0" distB="0" distL="0" distR="0" wp14:anchorId="43B3AE6A" wp14:editId="5F36DF2A">
                   <wp:extent cx="1143000" cy="1047750"/>
                   <wp:effectExtent l="0" t="0" r="0" b="0"/>
                   <wp:docPr id="11" name="Picture 11" descr="https://www.theessenceofvietnam.com/wp-content/uploads/2019/01/dac-san-ha-noi-lam-qua3.jpg"/>
@@ -6675,7 +6675,7 @@
                           <a:blip r:embed="rId37" cstate="print">
                             <a:extLst>
                               <a:ext uri="{28A0092B-C50C-407E-A947-70E740481C1C}">
-                                <a14:useLocalDpi xmlns:a14="http://schemas.microsoft.com/office/drawing/2010/main" xmlns:wps="http://schemas.microsoft.com/office/word/2010/wordprocessingShape" xmlns:wpi="http://schemas.microsoft.com/office/word/2010/wordprocessingInk" xmlns:wpg="http://schemas.microsoft.com/office/word/2010/wordprocessingGroup" xmlns:w16se="http://schemas.microsoft.com/office/word/2015/wordml/symex" xmlns:w15="http://schemas.microsoft.com/office/word/2012/wordml" xmlns:w14="http://schemas.microsoft.com/office/word/2010/wordml" xmlns:w="http://schemas.openxmlformats.org/wordprocessingml/2006/main" xmlns:w10="urn:schemas-microsoft-com:office:word" xmlns:wp14="http://schemas.microsoft.com/office/word/2010/wordprocessingDrawing" xmlns:v="urn:schemas-microsoft-com:vml" xmlns:o="urn:schemas-microsoft-com:office:office" xmlns:mc="http://schemas.openxmlformats.org/markup-compatibility/2006" xmlns:cx="http://schemas.microsoft.com/office/drawing/2014/chartex" xmlns:wpc="http://schemas.microsoft.com/office/word/2010/wordprocessingCanvas" xmlns="" val="0"/>
+                                <a14:useLocalDpi xmlns:a14="http://schemas.microsoft.com/office/drawing/2010/main" val="0"/>
                               </a:ext>
                             </a:extLst>
                           </a:blip>
@@ -6816,10 +6816,10 @@
                 <w:color w:val="FF0000"/>
                 <w:sz w:val="26"/>
                 <w:szCs w:val="26"/>
-                <w:lang w:val="en-US" w:eastAsia="ja-JP"/>
+                <w:lang w:val="en-US" w:eastAsia="en-US"/>
               </w:rPr>
               <w:drawing>
-                <wp:inline distT="0" distB="0" distL="0" distR="0">
+                <wp:inline distT="0" distB="0" distL="0" distR="0" wp14:anchorId="571C331C" wp14:editId="6FE1A5BE">
                   <wp:extent cx="1266825" cy="980842"/>
                   <wp:effectExtent l="0" t="0" r="0" b="0"/>
                   <wp:docPr id="20" name="Picture 20" descr="https://www.theessenceofvietnam.com/wp-content/uploads/2019/01/dac-san-ha-noi-lam-qua-1.jpg"/>
@@ -6839,7 +6839,7 @@
                           <a:blip r:embed="rId38" cstate="print">
                             <a:extLst>
                               <a:ext uri="{28A0092B-C50C-407E-A947-70E740481C1C}">
-                                <a14:useLocalDpi xmlns:a14="http://schemas.microsoft.com/office/drawing/2010/main" xmlns:wps="http://schemas.microsoft.com/office/word/2010/wordprocessingShape" xmlns:wpi="http://schemas.microsoft.com/office/word/2010/wordprocessingInk" xmlns:wpg="http://schemas.microsoft.com/office/word/2010/wordprocessingGroup" xmlns:w16se="http://schemas.microsoft.com/office/word/2015/wordml/symex" xmlns:w15="http://schemas.microsoft.com/office/word/2012/wordml" xmlns:w14="http://schemas.microsoft.com/office/word/2010/wordml" xmlns:w="http://schemas.openxmlformats.org/wordprocessingml/2006/main" xmlns:w10="urn:schemas-microsoft-com:office:word" xmlns:wp14="http://schemas.microsoft.com/office/word/2010/wordprocessingDrawing" xmlns:v="urn:schemas-microsoft-com:vml" xmlns:o="urn:schemas-microsoft-com:office:office" xmlns:mc="http://schemas.openxmlformats.org/markup-compatibility/2006" xmlns:cx="http://schemas.microsoft.com/office/drawing/2014/chartex" xmlns:wpc="http://schemas.microsoft.com/office/word/2010/wordprocessingCanvas" xmlns="" val="0"/>
+                                <a14:useLocalDpi xmlns:a14="http://schemas.microsoft.com/office/drawing/2010/main" val="0"/>
                               </a:ext>
                             </a:extLst>
                           </a:blip>
@@ -6999,10 +6999,10 @@
                 <w:color w:val="FF0000"/>
                 <w:sz w:val="26"/>
                 <w:szCs w:val="26"/>
-                <w:lang w:val="en-US" w:eastAsia="ja-JP"/>
+                <w:lang w:val="en-US" w:eastAsia="en-US"/>
               </w:rPr>
               <w:drawing>
-                <wp:inline distT="0" distB="0" distL="0" distR="0">
+                <wp:inline distT="0" distB="0" distL="0" distR="0" wp14:anchorId="3EA04B6E" wp14:editId="267A99E6">
                   <wp:extent cx="1266825" cy="1257300"/>
                   <wp:effectExtent l="0" t="0" r="9525" b="0"/>
                   <wp:docPr id="13" name="Picture 13" descr="Đặc sản Phú Thọ "/>
@@ -7022,7 +7022,7 @@
                           <a:blip r:embed="rId39" cstate="print">
                             <a:extLst>
                               <a:ext uri="{28A0092B-C50C-407E-A947-70E740481C1C}">
-                                <a14:useLocalDpi xmlns:a14="http://schemas.microsoft.com/office/drawing/2010/main" xmlns:wps="http://schemas.microsoft.com/office/word/2010/wordprocessingShape" xmlns:wpi="http://schemas.microsoft.com/office/word/2010/wordprocessingInk" xmlns:wpg="http://schemas.microsoft.com/office/word/2010/wordprocessingGroup" xmlns:w16se="http://schemas.microsoft.com/office/word/2015/wordml/symex" xmlns:w15="http://schemas.microsoft.com/office/word/2012/wordml" xmlns:w14="http://schemas.microsoft.com/office/word/2010/wordml" xmlns:w="http://schemas.openxmlformats.org/wordprocessingml/2006/main" xmlns:w10="urn:schemas-microsoft-com:office:word" xmlns:wp14="http://schemas.microsoft.com/office/word/2010/wordprocessingDrawing" xmlns:v="urn:schemas-microsoft-com:vml" xmlns:o="urn:schemas-microsoft-com:office:office" xmlns:mc="http://schemas.openxmlformats.org/markup-compatibility/2006" xmlns:cx="http://schemas.microsoft.com/office/drawing/2014/chartex" xmlns:wpc="http://schemas.microsoft.com/office/word/2010/wordprocessingCanvas" xmlns="" val="0"/>
+                                <a14:useLocalDpi xmlns:a14="http://schemas.microsoft.com/office/drawing/2010/main" val="0"/>
                               </a:ext>
                             </a:extLst>
                           </a:blip>
@@ -7163,10 +7163,10 @@
                 <w:color w:val="FF0000"/>
                 <w:sz w:val="26"/>
                 <w:szCs w:val="26"/>
-                <w:lang w:val="en-US" w:eastAsia="ja-JP"/>
+                <w:lang w:val="en-US" w:eastAsia="en-US"/>
               </w:rPr>
               <w:drawing>
-                <wp:inline distT="0" distB="0" distL="0" distR="0">
+                <wp:inline distT="0" distB="0" distL="0" distR="0" wp14:anchorId="486EC55A" wp14:editId="5C95DB65">
                   <wp:extent cx="1532451" cy="1133475"/>
                   <wp:effectExtent l="0" t="0" r="0" b="0"/>
                   <wp:docPr id="14" name="Picture 14" descr="Đặc sản thịt chua Phú Thọ"/>
@@ -7186,7 +7186,7 @@
                           <a:blip r:embed="rId40" cstate="print">
                             <a:extLst>
                               <a:ext uri="{28A0092B-C50C-407E-A947-70E740481C1C}">
-                                <a14:useLocalDpi xmlns:a14="http://schemas.microsoft.com/office/drawing/2010/main" xmlns:wps="http://schemas.microsoft.com/office/word/2010/wordprocessingShape" xmlns:wpi="http://schemas.microsoft.com/office/word/2010/wordprocessingInk" xmlns:wpg="http://schemas.microsoft.com/office/word/2010/wordprocessingGroup" xmlns:w16se="http://schemas.microsoft.com/office/word/2015/wordml/symex" xmlns:w15="http://schemas.microsoft.com/office/word/2012/wordml" xmlns:w14="http://schemas.microsoft.com/office/word/2010/wordml" xmlns:w="http://schemas.openxmlformats.org/wordprocessingml/2006/main" xmlns:w10="urn:schemas-microsoft-com:office:word" xmlns:wp14="http://schemas.microsoft.com/office/word/2010/wordprocessingDrawing" xmlns:v="urn:schemas-microsoft-com:vml" xmlns:o="urn:schemas-microsoft-com:office:office" xmlns:mc="http://schemas.openxmlformats.org/markup-compatibility/2006" xmlns:cx="http://schemas.microsoft.com/office/drawing/2014/chartex" xmlns:wpc="http://schemas.microsoft.com/office/word/2010/wordprocessingCanvas" xmlns="" val="0"/>
+                                <a14:useLocalDpi xmlns:a14="http://schemas.microsoft.com/office/drawing/2010/main" val="0"/>
                               </a:ext>
                             </a:extLst>
                           </a:blip>
@@ -7327,10 +7327,10 @@
                 <w:color w:val="FF0000"/>
                 <w:sz w:val="26"/>
                 <w:szCs w:val="26"/>
-                <w:lang w:val="en-US" w:eastAsia="ja-JP"/>
+                <w:lang w:val="en-US" w:eastAsia="en-US"/>
               </w:rPr>
               <w:drawing>
-                <wp:inline distT="0" distB="0" distL="0" distR="0">
+                <wp:inline distT="0" distB="0" distL="0" distR="0" wp14:anchorId="7C0E9964" wp14:editId="571F7A27">
                   <wp:extent cx="1407795" cy="923925"/>
                   <wp:effectExtent l="0" t="0" r="1905" b="9525"/>
                   <wp:docPr id="15" name="Picture 15" descr="Bưởi Đoan Hùng"/>
@@ -7350,7 +7350,7 @@
                           <a:blip r:embed="rId41" cstate="print">
                             <a:extLst>
                               <a:ext uri="{28A0092B-C50C-407E-A947-70E740481C1C}">
-                                <a14:useLocalDpi xmlns:a14="http://schemas.microsoft.com/office/drawing/2010/main" xmlns:wps="http://schemas.microsoft.com/office/word/2010/wordprocessingShape" xmlns:wpi="http://schemas.microsoft.com/office/word/2010/wordprocessingInk" xmlns:wpg="http://schemas.microsoft.com/office/word/2010/wordprocessingGroup" xmlns:w16se="http://schemas.microsoft.com/office/word/2015/wordml/symex" xmlns:w15="http://schemas.microsoft.com/office/word/2012/wordml" xmlns:w14="http://schemas.microsoft.com/office/word/2010/wordml" xmlns:w="http://schemas.openxmlformats.org/wordprocessingml/2006/main" xmlns:w10="urn:schemas-microsoft-com:office:word" xmlns:wp14="http://schemas.microsoft.com/office/word/2010/wordprocessingDrawing" xmlns:v="urn:schemas-microsoft-com:vml" xmlns:o="urn:schemas-microsoft-com:office:office" xmlns:mc="http://schemas.openxmlformats.org/markup-compatibility/2006" xmlns:cx="http://schemas.microsoft.com/office/drawing/2014/chartex" xmlns:wpc="http://schemas.microsoft.com/office/word/2010/wordprocessingCanvas" xmlns="" val="0"/>
+                                <a14:useLocalDpi xmlns:a14="http://schemas.microsoft.com/office/drawing/2010/main" val="0"/>
                               </a:ext>
                             </a:extLst>
                           </a:blip>
@@ -7495,10 +7495,10 @@
             <w:r>
               <w:rPr>
                 <w:noProof/>
-                <w:lang w:val="en-US" w:eastAsia="ja-JP"/>
+                <w:lang w:val="en-US" w:eastAsia="en-US"/>
               </w:rPr>
               <w:drawing>
-                <wp:inline distT="0" distB="0" distL="0" distR="0">
+                <wp:inline distT="0" distB="0" distL="0" distR="0" wp14:anchorId="6D9E0880" wp14:editId="62B90AA3">
                   <wp:extent cx="1266825" cy="1200150"/>
                   <wp:effectExtent l="0" t="0" r="9525" b="0"/>
                   <wp:docPr id="25" name="Picture 25" descr="com nam la co"/>
@@ -7518,7 +7518,7 @@
                           <a:blip r:embed="rId42" cstate="print">
                             <a:extLst>
                               <a:ext uri="{28A0092B-C50C-407E-A947-70E740481C1C}">
-                                <a14:useLocalDpi xmlns:a14="http://schemas.microsoft.com/office/drawing/2010/main" xmlns:wps="http://schemas.microsoft.com/office/word/2010/wordprocessingShape" xmlns:wpi="http://schemas.microsoft.com/office/word/2010/wordprocessingInk" xmlns:wpg="http://schemas.microsoft.com/office/word/2010/wordprocessingGroup" xmlns:w16se="http://schemas.microsoft.com/office/word/2015/wordml/symex" xmlns:w15="http://schemas.microsoft.com/office/word/2012/wordml" xmlns:w14="http://schemas.microsoft.com/office/word/2010/wordml" xmlns:w="http://schemas.openxmlformats.org/wordprocessingml/2006/main" xmlns:w10="urn:schemas-microsoft-com:office:word" xmlns:wp14="http://schemas.microsoft.com/office/word/2010/wordprocessingDrawing" xmlns:v="urn:schemas-microsoft-com:vml" xmlns:o="urn:schemas-microsoft-com:office:office" xmlns:mc="http://schemas.openxmlformats.org/markup-compatibility/2006" xmlns:cx="http://schemas.microsoft.com/office/drawing/2014/chartex" xmlns:wpc="http://schemas.microsoft.com/office/word/2010/wordprocessingCanvas" xmlns="" val="0"/>
+                                <a14:useLocalDpi xmlns:a14="http://schemas.microsoft.com/office/drawing/2010/main" val="0"/>
                               </a:ext>
                             </a:extLst>
                           </a:blip>
@@ -7659,10 +7659,10 @@
                 <w:color w:val="FF0000"/>
                 <w:sz w:val="26"/>
                 <w:szCs w:val="26"/>
-                <w:lang w:val="en-US" w:eastAsia="ja-JP"/>
+                <w:lang w:val="en-US" w:eastAsia="en-US"/>
               </w:rPr>
               <w:drawing>
-                <wp:inline distT="0" distB="0" distL="0" distR="0">
+                <wp:inline distT="0" distB="0" distL="0" distR="0" wp14:anchorId="6FD9FE08" wp14:editId="18F36B8D">
                   <wp:extent cx="1228468" cy="990600"/>
                   <wp:effectExtent l="0" t="0" r="0" b="0"/>
                   <wp:docPr id="17" name="Picture 17" descr="Xáo chuối"/>
@@ -7682,7 +7682,7 @@
                           <a:blip r:embed="rId43" cstate="print">
                             <a:extLst>
                               <a:ext uri="{28A0092B-C50C-407E-A947-70E740481C1C}">
-                                <a14:useLocalDpi xmlns:a14="http://schemas.microsoft.com/office/drawing/2010/main" xmlns:wps="http://schemas.microsoft.com/office/word/2010/wordprocessingShape" xmlns:wpi="http://schemas.microsoft.com/office/word/2010/wordprocessingInk" xmlns:wpg="http://schemas.microsoft.com/office/word/2010/wordprocessingGroup" xmlns:w16se="http://schemas.microsoft.com/office/word/2015/wordml/symex" xmlns:w15="http://schemas.microsoft.com/office/word/2012/wordml" xmlns:w14="http://schemas.microsoft.com/office/word/2010/wordml" xmlns:w="http://schemas.openxmlformats.org/wordprocessingml/2006/main" xmlns:w10="urn:schemas-microsoft-com:office:word" xmlns:wp14="http://schemas.microsoft.com/office/word/2010/wordprocessingDrawing" xmlns:v="urn:schemas-microsoft-com:vml" xmlns:o="urn:schemas-microsoft-com:office:office" xmlns:mc="http://schemas.openxmlformats.org/markup-compatibility/2006" xmlns:cx="http://schemas.microsoft.com/office/drawing/2014/chartex" xmlns:wpc="http://schemas.microsoft.com/office/word/2010/wordprocessingCanvas" xmlns="" val="0"/>
+                                <a14:useLocalDpi xmlns:a14="http://schemas.microsoft.com/office/drawing/2010/main" val="0"/>
                               </a:ext>
                             </a:extLst>
                           </a:blip>
@@ -7891,11 +7891,11 @@
                 <w:color w:val="FF0000"/>
                 <w:sz w:val="26"/>
                 <w:szCs w:val="26"/>
-                <w:lang w:val="en-US" w:eastAsia="ja-JP"/>
+                <w:lang w:val="en-US" w:eastAsia="en-US"/>
               </w:rPr>
               <w:lastRenderedPageBreak/>
               <w:drawing>
-                <wp:inline distT="0" distB="0" distL="0" distR="0">
+                <wp:inline distT="0" distB="0" distL="0" distR="0" wp14:anchorId="4D71B067" wp14:editId="1D893164">
                   <wp:extent cx="1227455" cy="1094895"/>
                   <wp:effectExtent l="0" t="0" r="0" b="0"/>
                   <wp:docPr id="3" name="Picture 3"/>
@@ -8060,10 +8060,10 @@
                 <w:color w:val="FF0000"/>
                 <w:sz w:val="26"/>
                 <w:szCs w:val="26"/>
-                <w:lang w:val="en-US" w:eastAsia="ja-JP"/>
+                <w:lang w:val="en-US" w:eastAsia="en-US"/>
               </w:rPr>
               <w:drawing>
-                <wp:inline distT="0" distB="0" distL="0" distR="0">
+                <wp:inline distT="0" distB="0" distL="0" distR="0" wp14:anchorId="3338983B" wp14:editId="1D34CD2D">
                   <wp:extent cx="1285287" cy="772795"/>
                   <wp:effectExtent l="0" t="0" r="0" b="8255"/>
                   <wp:docPr id="4" name="Picture 4"/>
@@ -8224,10 +8224,10 @@
                 <w:color w:val="FF0000"/>
                 <w:sz w:val="26"/>
                 <w:szCs w:val="26"/>
-                <w:lang w:val="en-US" w:eastAsia="ja-JP"/>
+                <w:lang w:val="en-US" w:eastAsia="en-US"/>
               </w:rPr>
               <w:drawing>
-                <wp:inline distT="0" distB="0" distL="0" distR="0">
+                <wp:inline distT="0" distB="0" distL="0" distR="0" wp14:anchorId="0DB0049A" wp14:editId="34AD45D6">
                   <wp:extent cx="1466850" cy="829473"/>
                   <wp:effectExtent l="0" t="0" r="0" b="8890"/>
                   <wp:docPr id="6" name="Picture 6" descr="http://image.laodong.com.vn/uploaded/ctvkhampha/2016_02_29/9_utcf.jpg"/>
@@ -8247,7 +8247,7 @@
                           <a:blip r:embed="rId46" cstate="print">
                             <a:extLst>
                               <a:ext uri="{28A0092B-C50C-407E-A947-70E740481C1C}">
-                                <a14:useLocalDpi xmlns:a14="http://schemas.microsoft.com/office/drawing/2010/main" xmlns:wps="http://schemas.microsoft.com/office/word/2010/wordprocessingShape" xmlns:wpi="http://schemas.microsoft.com/office/word/2010/wordprocessingInk" xmlns:wpg="http://schemas.microsoft.com/office/word/2010/wordprocessingGroup" xmlns:w16se="http://schemas.microsoft.com/office/word/2015/wordml/symex" xmlns:w15="http://schemas.microsoft.com/office/word/2012/wordml" xmlns:w14="http://schemas.microsoft.com/office/word/2010/wordml" xmlns:w="http://schemas.openxmlformats.org/wordprocessingml/2006/main" xmlns:w10="urn:schemas-microsoft-com:office:word" xmlns:wp14="http://schemas.microsoft.com/office/word/2010/wordprocessingDrawing" xmlns:v="urn:schemas-microsoft-com:vml" xmlns:o="urn:schemas-microsoft-com:office:office" xmlns:mc="http://schemas.openxmlformats.org/markup-compatibility/2006" xmlns:cx="http://schemas.microsoft.com/office/drawing/2014/chartex" xmlns:wpc="http://schemas.microsoft.com/office/word/2010/wordprocessingCanvas" xmlns="" val="0"/>
+                                <a14:useLocalDpi xmlns:a14="http://schemas.microsoft.com/office/drawing/2010/main" val="0"/>
                               </a:ext>
                             </a:extLst>
                           </a:blip>
@@ -8419,10 +8419,10 @@
                 <w:color w:val="FF0000"/>
                 <w:sz w:val="26"/>
                 <w:szCs w:val="26"/>
-                <w:lang w:val="en-US" w:eastAsia="ja-JP"/>
+                <w:lang w:val="en-US" w:eastAsia="en-US"/>
               </w:rPr>
               <w:drawing>
-                <wp:inline distT="0" distB="0" distL="0" distR="0">
+                <wp:inline distT="0" distB="0" distL="0" distR="0" wp14:anchorId="765CFDED" wp14:editId="68866F79">
                   <wp:extent cx="1323975" cy="1152525"/>
                   <wp:effectExtent l="0" t="0" r="9525" b="9525"/>
                   <wp:docPr id="5" name="Picture 5" descr="http://image.laodong.com.vn/uploaded/ctvkhampha/2016_02_29/10_tzda.jpg"/>
@@ -8442,7 +8442,7 @@
                           <a:blip r:embed="rId47" cstate="print">
                             <a:extLst>
                               <a:ext uri="{28A0092B-C50C-407E-A947-70E740481C1C}">
-                                <a14:useLocalDpi xmlns:a14="http://schemas.microsoft.com/office/drawing/2010/main" xmlns:wps="http://schemas.microsoft.com/office/word/2010/wordprocessingShape" xmlns:wpi="http://schemas.microsoft.com/office/word/2010/wordprocessingInk" xmlns:wpg="http://schemas.microsoft.com/office/word/2010/wordprocessingGroup" xmlns:w16se="http://schemas.microsoft.com/office/word/2015/wordml/symex" xmlns:w15="http://schemas.microsoft.com/office/word/2012/wordml" xmlns:w14="http://schemas.microsoft.com/office/word/2010/wordml" xmlns:w="http://schemas.openxmlformats.org/wordprocessingml/2006/main" xmlns:w10="urn:schemas-microsoft-com:office:word" xmlns:wp14="http://schemas.microsoft.com/office/word/2010/wordprocessingDrawing" xmlns:v="urn:schemas-microsoft-com:vml" xmlns:o="urn:schemas-microsoft-com:office:office" xmlns:mc="http://schemas.openxmlformats.org/markup-compatibility/2006" xmlns:cx="http://schemas.microsoft.com/office/drawing/2014/chartex" xmlns:wpc="http://schemas.microsoft.com/office/word/2010/wordprocessingCanvas" xmlns="" val="0"/>
+                                <a14:useLocalDpi xmlns:a14="http://schemas.microsoft.com/office/drawing/2010/main" val="0"/>
                               </a:ext>
                             </a:extLst>
                           </a:blip>
@@ -8712,10 +8712,10 @@
                 <w:color w:val="FF0000"/>
                 <w:sz w:val="26"/>
                 <w:szCs w:val="26"/>
-                <w:lang w:val="en-US" w:eastAsia="ja-JP"/>
+                <w:lang w:val="en-US" w:eastAsia="en-US"/>
               </w:rPr>
               <w:drawing>
-                <wp:inline distT="0" distB="0" distL="0" distR="0">
+                <wp:inline distT="0" distB="0" distL="0" distR="0" wp14:anchorId="086F50E6" wp14:editId="317F3629">
                   <wp:extent cx="1390650" cy="1038225"/>
                   <wp:effectExtent l="0" t="0" r="0" b="9525"/>
                   <wp:docPr id="29" name="Picture 29" descr="8-mon-dac-san-lam-say-long-nguoi-cua-tuyen-quang"/>
@@ -8735,7 +8735,7 @@
                           <a:blip r:embed="rId48" cstate="print">
                             <a:extLst>
                               <a:ext uri="{28A0092B-C50C-407E-A947-70E740481C1C}">
-                                <a14:useLocalDpi xmlns:a14="http://schemas.microsoft.com/office/drawing/2010/main" xmlns:wps="http://schemas.microsoft.com/office/word/2010/wordprocessingShape" xmlns:wpi="http://schemas.microsoft.com/office/word/2010/wordprocessingInk" xmlns:wpg="http://schemas.microsoft.com/office/word/2010/wordprocessingGroup" xmlns:w16se="http://schemas.microsoft.com/office/word/2015/wordml/symex" xmlns:w15="http://schemas.microsoft.com/office/word/2012/wordml" xmlns:w14="http://schemas.microsoft.com/office/word/2010/wordml" xmlns:w="http://schemas.openxmlformats.org/wordprocessingml/2006/main" xmlns:w10="urn:schemas-microsoft-com:office:word" xmlns:wp14="http://schemas.microsoft.com/office/word/2010/wordprocessingDrawing" xmlns:v="urn:schemas-microsoft-com:vml" xmlns:o="urn:schemas-microsoft-com:office:office" xmlns:mc="http://schemas.openxmlformats.org/markup-compatibility/2006" xmlns:cx="http://schemas.microsoft.com/office/drawing/2014/chartex" xmlns:wpc="http://schemas.microsoft.com/office/word/2010/wordprocessingCanvas" xmlns="" val="0"/>
+                                <a14:useLocalDpi xmlns:a14="http://schemas.microsoft.com/office/drawing/2010/main" val="0"/>
                               </a:ext>
                             </a:extLst>
                           </a:blip>
@@ -8896,10 +8896,10 @@
                 <w:color w:val="FF0000"/>
                 <w:sz w:val="26"/>
                 <w:szCs w:val="26"/>
-                <w:lang w:val="en-US" w:eastAsia="ja-JP"/>
+                <w:lang w:val="en-US" w:eastAsia="en-US"/>
               </w:rPr>
               <w:drawing>
-                <wp:inline distT="0" distB="0" distL="0" distR="0">
+                <wp:inline distT="0" distB="0" distL="0" distR="0" wp14:anchorId="784D9BFB" wp14:editId="5465EB43">
                   <wp:extent cx="1495425" cy="914400"/>
                   <wp:effectExtent l="0" t="0" r="9525" b="0"/>
                   <wp:docPr id="28" name="Picture 28" descr="8-mon-dac-san-lam-say-long-nguoi-cua-tuyen-quang-1"/>
@@ -8919,7 +8919,7 @@
                           <a:blip r:embed="rId49" cstate="print">
                             <a:extLst>
                               <a:ext uri="{28A0092B-C50C-407E-A947-70E740481C1C}">
-                                <a14:useLocalDpi xmlns:a14="http://schemas.microsoft.com/office/drawing/2010/main" xmlns:wps="http://schemas.microsoft.com/office/word/2010/wordprocessingShape" xmlns:wpi="http://schemas.microsoft.com/office/word/2010/wordprocessingInk" xmlns:wpg="http://schemas.microsoft.com/office/word/2010/wordprocessingGroup" xmlns:w16se="http://schemas.microsoft.com/office/word/2015/wordml/symex" xmlns:w15="http://schemas.microsoft.com/office/word/2012/wordml" xmlns:w14="http://schemas.microsoft.com/office/word/2010/wordml" xmlns:w="http://schemas.openxmlformats.org/wordprocessingml/2006/main" xmlns:w10="urn:schemas-microsoft-com:office:word" xmlns:wp14="http://schemas.microsoft.com/office/word/2010/wordprocessingDrawing" xmlns:v="urn:schemas-microsoft-com:vml" xmlns:o="urn:schemas-microsoft-com:office:office" xmlns:mc="http://schemas.openxmlformats.org/markup-compatibility/2006" xmlns:cx="http://schemas.microsoft.com/office/drawing/2014/chartex" xmlns:wpc="http://schemas.microsoft.com/office/word/2010/wordprocessingCanvas" xmlns="" val="0"/>
+                                <a14:useLocalDpi xmlns:a14="http://schemas.microsoft.com/office/drawing/2010/main" val="0"/>
                               </a:ext>
                             </a:extLst>
                           </a:blip>
@@ -9064,10 +9064,10 @@
                 <w:color w:val="FF0000"/>
                 <w:sz w:val="26"/>
                 <w:szCs w:val="26"/>
-                <w:lang w:val="en-US" w:eastAsia="ja-JP"/>
+                <w:lang w:val="en-US" w:eastAsia="en-US"/>
               </w:rPr>
               <w:drawing>
-                <wp:inline distT="0" distB="0" distL="0" distR="0">
+                <wp:inline distT="0" distB="0" distL="0" distR="0" wp14:anchorId="64FF4593" wp14:editId="301D093F">
                   <wp:extent cx="1312233" cy="728345"/>
                   <wp:effectExtent l="0" t="0" r="2540" b="0"/>
                   <wp:docPr id="26" name="Picture 26" descr="8-mon-dac-san-lam-say-long-nguoi-cua-tuyen-quang-3"/>
@@ -9087,7 +9087,7 @@
                           <a:blip r:embed="rId50" cstate="print">
                             <a:extLst>
                               <a:ext uri="{28A0092B-C50C-407E-A947-70E740481C1C}">
-                                <a14:useLocalDpi xmlns:a14="http://schemas.microsoft.com/office/drawing/2010/main" xmlns:wps="http://schemas.microsoft.com/office/word/2010/wordprocessingShape" xmlns:wpi="http://schemas.microsoft.com/office/word/2010/wordprocessingInk" xmlns:wpg="http://schemas.microsoft.com/office/word/2010/wordprocessingGroup" xmlns:w16se="http://schemas.microsoft.com/office/word/2015/wordml/symex" xmlns:w15="http://schemas.microsoft.com/office/word/2012/wordml" xmlns:w14="http://schemas.microsoft.com/office/word/2010/wordml" xmlns:w="http://schemas.openxmlformats.org/wordprocessingml/2006/main" xmlns:w10="urn:schemas-microsoft-com:office:word" xmlns:wp14="http://schemas.microsoft.com/office/word/2010/wordprocessingDrawing" xmlns:v="urn:schemas-microsoft-com:vml" xmlns:o="urn:schemas-microsoft-com:office:office" xmlns:mc="http://schemas.openxmlformats.org/markup-compatibility/2006" xmlns:cx="http://schemas.microsoft.com/office/drawing/2014/chartex" xmlns:wpc="http://schemas.microsoft.com/office/word/2010/wordprocessingCanvas" xmlns="" val="0"/>
+                                <a14:useLocalDpi xmlns:a14="http://schemas.microsoft.com/office/drawing/2010/main" val="0"/>
                               </a:ext>
                             </a:extLst>
                           </a:blip>
@@ -9303,10 +9303,10 @@
                 <w:color w:val="FF0000"/>
                 <w:sz w:val="26"/>
                 <w:szCs w:val="26"/>
-                <w:lang w:val="en-US" w:eastAsia="ja-JP"/>
+                <w:lang w:val="en-US" w:eastAsia="en-US"/>
               </w:rPr>
               <w:drawing>
-                <wp:inline distT="0" distB="0" distL="0" distR="0">
+                <wp:inline distT="0" distB="0" distL="0" distR="0" wp14:anchorId="64F87E7E" wp14:editId="2C1981FD">
                   <wp:extent cx="1476375" cy="911860"/>
                   <wp:effectExtent l="0" t="0" r="9525" b="2540"/>
                   <wp:docPr id="23" name="Picture 23" descr="8-mon-dac-san-lam-say-long-nguoi-cua-tuyen-quang-5"/>
@@ -9326,7 +9326,7 @@
                           <a:blip r:embed="rId51" cstate="print">
                             <a:extLst>
                               <a:ext uri="{28A0092B-C50C-407E-A947-70E740481C1C}">
-                                <a14:useLocalDpi xmlns:a14="http://schemas.microsoft.com/office/drawing/2010/main" xmlns:wps="http://schemas.microsoft.com/office/word/2010/wordprocessingShape" xmlns:wpi="http://schemas.microsoft.com/office/word/2010/wordprocessingInk" xmlns:wpg="http://schemas.microsoft.com/office/word/2010/wordprocessingGroup" xmlns:w16se="http://schemas.microsoft.com/office/word/2015/wordml/symex" xmlns:w15="http://schemas.microsoft.com/office/word/2012/wordml" xmlns:w14="http://schemas.microsoft.com/office/word/2010/wordml" xmlns:w="http://schemas.openxmlformats.org/wordprocessingml/2006/main" xmlns:w10="urn:schemas-microsoft-com:office:word" xmlns:wp14="http://schemas.microsoft.com/office/word/2010/wordprocessingDrawing" xmlns:v="urn:schemas-microsoft-com:vml" xmlns:o="urn:schemas-microsoft-com:office:office" xmlns:mc="http://schemas.openxmlformats.org/markup-compatibility/2006" xmlns:cx="http://schemas.microsoft.com/office/drawing/2014/chartex" xmlns:wpc="http://schemas.microsoft.com/office/word/2010/wordprocessingCanvas" xmlns="" val="0"/>
+                                <a14:useLocalDpi xmlns:a14="http://schemas.microsoft.com/office/drawing/2010/main" val="0"/>
                               </a:ext>
                             </a:extLst>
                           </a:blip>
@@ -9797,10 +9797,10 @@
           <w:noProof/>
           <w:sz w:val="26"/>
           <w:szCs w:val="26"/>
-          <w:lang w:val="en-US" w:eastAsia="ja-JP"/>
+          <w:lang w:val="en-US" w:eastAsia="en-US"/>
         </w:rPr>
         <w:drawing>
-          <wp:inline distT="0" distB="0" distL="0" distR="0">
+          <wp:inline distT="0" distB="0" distL="0" distR="0" wp14:anchorId="699C950F" wp14:editId="370F4B99">
             <wp:extent cx="5486400" cy="3634740"/>
             <wp:effectExtent l="0" t="0" r="0" b="3810"/>
             <wp:docPr id="2" name="Diagram 2"/>
@@ -9962,16 +9962,8 @@
         <w:rPr>
           <w:sz w:val="26"/>
           <w:szCs w:val="26"/>
-          <w:lang w:val="vi-VN"/>
-        </w:rPr>
-        <w:t>H</w:t>
-      </w:r>
-      <w:r>
-        <w:rPr>
-          <w:sz w:val="26"/>
-          <w:szCs w:val="26"/>
-        </w:rPr>
-        <w:t>ệ thống cũ chưa áp dụng công nghệ thông tin vào xử lý gây ra hao phí sức lao đ</w:t>
+        </w:rPr>
+        <w:t>Hệ thống cũ chưa áp dụng công nghệ thông tin vào xử lý gây ra hao phí sức lao đ</w:t>
       </w:r>
       <w:r>
         <w:rPr>
@@ -10090,15 +10082,7 @@
           <w:sz w:val="26"/>
           <w:szCs w:val="26"/>
         </w:rPr>
-        <w:t>Làm giảm cơ hội hợp tác giữa khách hàng và cửa hàng</w:t>
-      </w:r>
-      <w:r>
-        <w:rPr>
-          <w:sz w:val="26"/>
-          <w:szCs w:val="26"/>
-          <w:lang w:val="vi-VN"/>
-        </w:rPr>
-        <w:t>.</w:t>
+        <w:t>Làm giảm cơ hội hợp tác giữa khách hàng và cửa hàng.</w:t>
       </w:r>
     </w:p>
     <w:p>
@@ -10231,7 +10215,7 @@
           <w:insideH w:val="single" w:sz="4" w:space="0" w:color="auto"/>
           <w:insideV w:val="single" w:sz="4" w:space="0" w:color="auto"/>
         </w:tblBorders>
-        <w:tblLook w:val="04A0"/>
+        <w:tblLook w:val="04A0" w:firstRow="1" w:lastRow="0" w:firstColumn="1" w:lastColumn="0" w:noHBand="0" w:noVBand="1"/>
       </w:tblPr>
       <w:tblGrid>
         <w:gridCol w:w="781"/>
@@ -12005,7 +11989,6 @@
           <w:szCs w:val="26"/>
         </w:rPr>
       </w:pPr>
-      <w:commentRangeStart w:id="128"/>
       <w:r>
         <w:rPr>
           <w:rFonts w:ascii="Times New Roman" w:hAnsi="Times New Roman"/>
@@ -12023,13 +12006,6 @@
           <w:szCs w:val="26"/>
         </w:rPr>
         <w:t>c năng Quản lý</w:t>
-      </w:r>
-      <w:commentRangeEnd w:id="128"/>
-      <w:r>
-        <w:rPr>
-          <w:rStyle w:val="CommentReference"/>
-        </w:rPr>
-        <w:commentReference w:id="128"/>
       </w:r>
     </w:p>
     <w:p>
@@ -12040,13 +12016,13 @@
           <w:color w:val="000000" w:themeColor="text1"/>
         </w:rPr>
       </w:pPr>
-      <w:bookmarkStart w:id="129" w:name="_Toc479583318"/>
-      <w:bookmarkStart w:id="130" w:name="_Toc479583476"/>
-      <w:bookmarkStart w:id="131" w:name="_Toc484503825"/>
-      <w:bookmarkStart w:id="132" w:name="_Toc517616885"/>
-      <w:bookmarkStart w:id="133" w:name="_Toc520501936"/>
-      <w:bookmarkStart w:id="134" w:name="_Toc526666488"/>
-      <w:bookmarkStart w:id="135" w:name="_Toc526666630"/>
+      <w:bookmarkStart w:id="128" w:name="_Toc479583318"/>
+      <w:bookmarkStart w:id="129" w:name="_Toc479583476"/>
+      <w:bookmarkStart w:id="130" w:name="_Toc484503825"/>
+      <w:bookmarkStart w:id="131" w:name="_Toc517616885"/>
+      <w:bookmarkStart w:id="132" w:name="_Toc520501936"/>
+      <w:bookmarkStart w:id="133" w:name="_Toc526666488"/>
+      <w:bookmarkStart w:id="134" w:name="_Toc526666630"/>
       <w:r>
         <w:rPr>
           <w:color w:val="000000" w:themeColor="text1"/>
@@ -12065,13 +12041,13 @@
         </w:rPr>
         <w:t xml:space="preserve"> Bảng chức năng của Admin</w:t>
       </w:r>
+      <w:bookmarkEnd w:id="128"/>
       <w:bookmarkEnd w:id="129"/>
       <w:bookmarkEnd w:id="130"/>
       <w:bookmarkEnd w:id="131"/>
       <w:bookmarkEnd w:id="132"/>
       <w:bookmarkEnd w:id="133"/>
       <w:bookmarkEnd w:id="134"/>
-      <w:bookmarkEnd w:id="135"/>
     </w:p>
     <w:tbl>
       <w:tblPr>
@@ -12085,7 +12061,7 @@
           <w:insideH w:val="single" w:sz="4" w:space="0" w:color="auto"/>
           <w:insideV w:val="single" w:sz="4" w:space="0" w:color="auto"/>
         </w:tblBorders>
-        <w:tblLook w:val="04A0"/>
+        <w:tblLook w:val="04A0" w:firstRow="1" w:lastRow="0" w:firstColumn="1" w:lastColumn="0" w:noHBand="0" w:noVBand="1"/>
       </w:tblPr>
       <w:tblGrid>
         <w:gridCol w:w="1442"/>
@@ -12587,13 +12563,15 @@
                 <w:rFonts w:ascii="Times New Roman" w:hAnsi="Times New Roman"/>
                 <w:sz w:val="26"/>
                 <w:szCs w:val="26"/>
-              </w:rPr>
-            </w:pPr>
-            <w:r>
-              <w:rPr>
-                <w:rFonts w:ascii="Times New Roman" w:hAnsi="Times New Roman"/>
-                <w:sz w:val="26"/>
-                <w:szCs w:val="26"/>
+                <w:lang w:val="en-US"/>
+              </w:rPr>
+            </w:pPr>
+            <w:r>
+              <w:rPr>
+                <w:rFonts w:ascii="Times New Roman" w:hAnsi="Times New Roman"/>
+                <w:sz w:val="26"/>
+                <w:szCs w:val="26"/>
+                <w:lang w:val="en-US"/>
               </w:rPr>
               <w:t>5</w:t>
             </w:r>
@@ -12614,25 +12592,23 @@
                 <w:rFonts w:ascii="Times New Roman" w:hAnsi="Times New Roman"/>
                 <w:sz w:val="26"/>
                 <w:szCs w:val="26"/>
-                <w:lang w:val="en-US"/>
-              </w:rPr>
-            </w:pPr>
-            <w:r>
-              <w:rPr>
-                <w:rFonts w:ascii="Times New Roman" w:hAnsi="Times New Roman"/>
-                <w:sz w:val="26"/>
-                <w:szCs w:val="26"/>
-              </w:rPr>
-              <w:t xml:space="preserve">Quản lý </w:t>
-            </w:r>
-            <w:r>
-              <w:rPr>
-                <w:rFonts w:ascii="Times New Roman" w:hAnsi="Times New Roman"/>
-                <w:sz w:val="26"/>
-                <w:szCs w:val="26"/>
-                <w:lang w:val="en-US"/>
-              </w:rPr>
-              <w:t>thông tin kho</w:t>
+              </w:rPr>
+            </w:pPr>
+            <w:r>
+              <w:rPr>
+                <w:rFonts w:ascii="Times New Roman" w:hAnsi="Times New Roman"/>
+                <w:sz w:val="26"/>
+                <w:szCs w:val="26"/>
+              </w:rPr>
+              <w:t>Quản lý bài viết</w:t>
+            </w:r>
+            <w:r>
+              <w:rPr>
+                <w:rFonts w:ascii="Times New Roman" w:hAnsi="Times New Roman"/>
+                <w:sz w:val="26"/>
+                <w:szCs w:val="26"/>
+              </w:rPr>
+              <w:t>( tin tức)</w:t>
             </w:r>
           </w:p>
         </w:tc>
@@ -12651,17 +12627,15 @@
                 <w:rFonts w:ascii="Times New Roman" w:hAnsi="Times New Roman"/>
                 <w:sz w:val="26"/>
                 <w:szCs w:val="26"/>
-                <w:lang w:val="en-US"/>
-              </w:rPr>
-            </w:pPr>
-            <w:r>
-              <w:rPr>
-                <w:rFonts w:ascii="Times New Roman" w:hAnsi="Times New Roman"/>
-                <w:sz w:val="26"/>
-                <w:szCs w:val="26"/>
-                <w:lang w:val="en-US"/>
-              </w:rPr>
-              <w:t>Quản lý mọi thông tin của kho</w:t>
+              </w:rPr>
+            </w:pPr>
+            <w:r>
+              <w:rPr>
+                <w:rFonts w:ascii="Times New Roman" w:hAnsi="Times New Roman"/>
+                <w:sz w:val="26"/>
+                <w:szCs w:val="26"/>
+              </w:rPr>
+              <w:t>Quản lý các bài viết, kiến thức được chia sẻ trên website.</w:t>
             </w:r>
           </w:p>
         </w:tc>
@@ -12684,13 +12658,15 @@
                 <w:rFonts w:ascii="Times New Roman" w:hAnsi="Times New Roman"/>
                 <w:sz w:val="26"/>
                 <w:szCs w:val="26"/>
-              </w:rPr>
-            </w:pPr>
-            <w:r>
-              <w:rPr>
-                <w:rFonts w:ascii="Times New Roman" w:hAnsi="Times New Roman"/>
-                <w:sz w:val="26"/>
-                <w:szCs w:val="26"/>
+                <w:lang w:val="en-US"/>
+              </w:rPr>
+            </w:pPr>
+            <w:r>
+              <w:rPr>
+                <w:rFonts w:ascii="Times New Roman" w:hAnsi="Times New Roman"/>
+                <w:sz w:val="26"/>
+                <w:szCs w:val="26"/>
+                <w:lang w:val="en-US"/>
               </w:rPr>
               <w:t>6</w:t>
             </w:r>
@@ -12711,23 +12687,17 @@
                 <w:rFonts w:ascii="Times New Roman" w:hAnsi="Times New Roman"/>
                 <w:sz w:val="26"/>
                 <w:szCs w:val="26"/>
-              </w:rPr>
-            </w:pPr>
-            <w:r>
-              <w:rPr>
-                <w:rFonts w:ascii="Times New Roman" w:hAnsi="Times New Roman"/>
-                <w:sz w:val="26"/>
-                <w:szCs w:val="26"/>
-              </w:rPr>
-              <w:t>Quản lý bài viết</w:t>
-            </w:r>
-            <w:r>
-              <w:rPr>
-                <w:rFonts w:ascii="Times New Roman" w:hAnsi="Times New Roman"/>
-                <w:sz w:val="26"/>
-                <w:szCs w:val="26"/>
-              </w:rPr>
-              <w:t>( tin tức)</w:t>
+                <w:lang w:val="en-US"/>
+              </w:rPr>
+            </w:pPr>
+            <w:r>
+              <w:rPr>
+                <w:rFonts w:ascii="Times New Roman" w:hAnsi="Times New Roman"/>
+                <w:sz w:val="26"/>
+                <w:szCs w:val="26"/>
+                <w:lang w:val="en-US"/>
+              </w:rPr>
+              <w:t>Quản lý đơn hàng</w:t>
             </w:r>
           </w:p>
         </w:tc>
@@ -12746,15 +12716,17 @@
                 <w:rFonts w:ascii="Times New Roman" w:hAnsi="Times New Roman"/>
                 <w:sz w:val="26"/>
                 <w:szCs w:val="26"/>
-              </w:rPr>
-            </w:pPr>
-            <w:r>
-              <w:rPr>
-                <w:rFonts w:ascii="Times New Roman" w:hAnsi="Times New Roman"/>
-                <w:sz w:val="26"/>
-                <w:szCs w:val="26"/>
-              </w:rPr>
-              <w:t>Quản lý các bài viết, kiến thức được chia sẻ trên website.</w:t>
+                <w:lang w:val="en-US"/>
+              </w:rPr>
+            </w:pPr>
+            <w:r>
+              <w:rPr>
+                <w:rFonts w:ascii="Times New Roman" w:hAnsi="Times New Roman"/>
+                <w:sz w:val="26"/>
+                <w:szCs w:val="26"/>
+                <w:lang w:val="en-US"/>
+              </w:rPr>
+              <w:t>Quản lý đơn hàng được đặt mua.</w:t>
             </w:r>
           </w:p>
         </w:tc>
@@ -12780,10 +12752,10 @@
         </w:rPr>
         <w:t xml:space="preserve">Chức năng của </w:t>
       </w:r>
-      <w:bookmarkStart w:id="136" w:name="_Toc479583478"/>
-      <w:bookmarkStart w:id="137" w:name="_Toc480754039"/>
-      <w:bookmarkStart w:id="138" w:name="_Toc484503827"/>
-      <w:bookmarkStart w:id="139" w:name="_Toc517616886"/>
+      <w:bookmarkStart w:id="135" w:name="_Toc479583478"/>
+      <w:bookmarkStart w:id="136" w:name="_Toc480754039"/>
+      <w:bookmarkStart w:id="137" w:name="_Toc484503827"/>
+      <w:bookmarkStart w:id="138" w:name="_Toc517616886"/>
       <w:r>
         <w:rPr>
           <w:rFonts w:ascii="Times New Roman" w:hAnsi="Times New Roman"/>
@@ -12803,9 +12775,9 @@
           <w:color w:val="000000" w:themeColor="text1"/>
         </w:rPr>
       </w:pPr>
-      <w:bookmarkStart w:id="140" w:name="_Toc520501937"/>
-      <w:bookmarkStart w:id="141" w:name="_Toc526666489"/>
-      <w:bookmarkStart w:id="142" w:name="_Toc526666631"/>
+      <w:bookmarkStart w:id="139" w:name="_Toc520501937"/>
+      <w:bookmarkStart w:id="140" w:name="_Toc526666489"/>
+      <w:bookmarkStart w:id="141" w:name="_Toc526666631"/>
       <w:r>
         <w:rPr>
           <w:color w:val="000000" w:themeColor="text1"/>
@@ -12824,19 +12796,19 @@
         </w:rPr>
         <w:t xml:space="preserve"> Bảng chức năng của </w:t>
       </w:r>
+      <w:bookmarkEnd w:id="135"/>
       <w:bookmarkEnd w:id="136"/>
       <w:bookmarkEnd w:id="137"/>
       <w:bookmarkEnd w:id="138"/>
       <w:bookmarkEnd w:id="139"/>
+      <w:r>
+        <w:rPr>
+          <w:color w:val="000000" w:themeColor="text1"/>
+        </w:rPr>
+        <w:t>khách hàng</w:t>
+      </w:r>
       <w:bookmarkEnd w:id="140"/>
-      <w:r>
-        <w:rPr>
-          <w:color w:val="000000" w:themeColor="text1"/>
-        </w:rPr>
-        <w:t>khách hàng</w:t>
-      </w:r>
       <w:bookmarkEnd w:id="141"/>
-      <w:bookmarkEnd w:id="142"/>
     </w:p>
     <w:tbl>
       <w:tblPr>
@@ -12850,7 +12822,7 @@
           <w:insideH w:val="single" w:sz="4" w:space="0" w:color="auto"/>
           <w:insideV w:val="single" w:sz="4" w:space="0" w:color="auto"/>
         </w:tblBorders>
-        <w:tblLook w:val="04A0"/>
+        <w:tblLook w:val="04A0" w:firstRow="1" w:lastRow="0" w:firstColumn="1" w:lastColumn="0" w:noHBand="0" w:noVBand="1"/>
       </w:tblPr>
       <w:tblGrid>
         <w:gridCol w:w="1442"/>
@@ -12992,6 +12964,7 @@
                 <w:rFonts w:ascii="Times New Roman" w:hAnsi="Times New Roman"/>
                 <w:sz w:val="26"/>
                 <w:szCs w:val="26"/>
+                <w:lang w:val="en-US"/>
               </w:rPr>
             </w:pPr>
             <w:r>
@@ -13001,6 +12974,15 @@
                 <w:szCs w:val="26"/>
               </w:rPr>
               <w:t>Tìm kiếm thông tin</w:t>
+            </w:r>
+            <w:r>
+              <w:rPr>
+                <w:rFonts w:ascii="Times New Roman" w:hAnsi="Times New Roman"/>
+                <w:sz w:val="26"/>
+                <w:szCs w:val="26"/>
+                <w:lang w:val="en-US"/>
+              </w:rPr>
+              <w:t xml:space="preserve"> bài viết, sản phẩm</w:t>
             </w:r>
           </w:p>
         </w:tc>
@@ -13077,15 +13059,17 @@
                 <w:rFonts w:ascii="Times New Roman" w:hAnsi="Times New Roman"/>
                 <w:sz w:val="26"/>
                 <w:szCs w:val="26"/>
-              </w:rPr>
-            </w:pPr>
-            <w:r>
-              <w:rPr>
-                <w:rFonts w:ascii="Times New Roman" w:hAnsi="Times New Roman"/>
-                <w:sz w:val="26"/>
-                <w:szCs w:val="26"/>
-              </w:rPr>
-              <w:t>Xem thông tin sản phẩm, bài viết</w:t>
+                <w:lang w:val="en-US"/>
+              </w:rPr>
+            </w:pPr>
+            <w:r>
+              <w:rPr>
+                <w:rFonts w:ascii="Times New Roman" w:hAnsi="Times New Roman"/>
+                <w:sz w:val="26"/>
+                <w:szCs w:val="26"/>
+                <w:lang w:val="en-US"/>
+              </w:rPr>
+              <w:t>Đăng ký/ đăng nhập</w:t>
             </w:r>
           </w:p>
         </w:tc>
@@ -13112,14 +13096,14 @@
                 <w:sz w:val="26"/>
                 <w:szCs w:val="26"/>
               </w:rPr>
-              <w:t>Khách hàng có thể xem những thông tin chi tiết của sản phẩm, bài viết được đăng trên website khi click vào xem chi tiết của sản phẩm hoặc bài viết.</w:t>
+              <w:t>Để đảm bảo sự bảo mật hệ thống nên mỗi khách hàng đều có một tài khoản để đăng nhập vào hệ thống.</w:t>
             </w:r>
           </w:p>
         </w:tc>
       </w:tr>
       <w:tr>
         <w:trPr>
-          <w:trHeight w:val="735"/>
+          <w:trHeight w:val="1278"/>
         </w:trPr>
         <w:tc>
           <w:tcPr>
@@ -13198,6 +13182,97 @@
                 <w:szCs w:val="26"/>
               </w:rPr>
               <w:t>Cho phép khách hàng có thể chọn đặt mua những sản phẩm mong muốn và gửi thông tin thanh toán sản phẩm.</w:t>
+            </w:r>
+          </w:p>
+        </w:tc>
+      </w:tr>
+      <w:tr>
+        <w:trPr>
+          <w:trHeight w:val="1278"/>
+        </w:trPr>
+        <w:tc>
+          <w:tcPr>
+            <w:tcW w:w="1442" w:type="dxa"/>
+            <w:shd w:val="clear" w:color="auto" w:fill="auto"/>
+            <w:vAlign w:val="center"/>
+          </w:tcPr>
+          <w:p>
+            <w:pPr>
+              <w:spacing w:line="26" w:lineRule="atLeast"/>
+              <w:jc w:val="left"/>
+              <w:rPr>
+                <w:rFonts w:ascii="Times New Roman" w:hAnsi="Times New Roman"/>
+                <w:sz w:val="26"/>
+                <w:szCs w:val="26"/>
+                <w:lang w:val="en-US"/>
+              </w:rPr>
+            </w:pPr>
+            <w:r>
+              <w:rPr>
+                <w:rFonts w:ascii="Times New Roman" w:hAnsi="Times New Roman"/>
+                <w:sz w:val="26"/>
+                <w:szCs w:val="26"/>
+                <w:lang w:val="en-US"/>
+              </w:rPr>
+              <w:t>4</w:t>
+            </w:r>
+          </w:p>
+        </w:tc>
+        <w:tc>
+          <w:tcPr>
+            <w:tcW w:w="2073" w:type="dxa"/>
+            <w:shd w:val="clear" w:color="auto" w:fill="auto"/>
+            <w:vAlign w:val="center"/>
+          </w:tcPr>
+          <w:p>
+            <w:pPr>
+              <w:spacing w:line="26" w:lineRule="atLeast"/>
+              <w:ind w:firstLine="0"/>
+              <w:jc w:val="left"/>
+              <w:rPr>
+                <w:rFonts w:ascii="Times New Roman" w:hAnsi="Times New Roman"/>
+                <w:sz w:val="26"/>
+                <w:szCs w:val="26"/>
+                <w:lang w:val="en-US"/>
+              </w:rPr>
+            </w:pPr>
+            <w:r>
+              <w:rPr>
+                <w:rFonts w:ascii="Times New Roman" w:hAnsi="Times New Roman"/>
+                <w:sz w:val="26"/>
+                <w:szCs w:val="26"/>
+                <w:lang w:val="en-US"/>
+              </w:rPr>
+              <w:t>Gửi ý kiến phản hồi</w:t>
+            </w:r>
+          </w:p>
+        </w:tc>
+        <w:tc>
+          <w:tcPr>
+            <w:tcW w:w="5727" w:type="dxa"/>
+            <w:shd w:val="clear" w:color="auto" w:fill="auto"/>
+            <w:vAlign w:val="center"/>
+          </w:tcPr>
+          <w:p>
+            <w:pPr>
+              <w:spacing w:line="26" w:lineRule="atLeast"/>
+              <w:ind w:firstLine="0"/>
+              <w:jc w:val="left"/>
+              <w:rPr>
+                <w:rFonts w:ascii="Times New Roman" w:hAnsi="Times New Roman"/>
+                <w:sz w:val="26"/>
+                <w:szCs w:val="26"/>
+                <w:lang w:val="en-US"/>
+              </w:rPr>
+            </w:pPr>
+            <w:r>
+              <w:rPr>
+                <w:rFonts w:ascii="Times New Roman" w:hAnsi="Times New Roman"/>
+                <w:sz w:val="26"/>
+                <w:szCs w:val="26"/>
+                <w:lang w:val="en-US"/>
+              </w:rPr>
+              <w:t>Cho phép khách hàng gủi phản hồi tới trang website hệ thống.</w:t>
             </w:r>
           </w:p>
         </w:tc>
@@ -13288,7 +13363,7 @@
           <w:insideH w:val="single" w:sz="4" w:space="0" w:color="auto"/>
           <w:insideV w:val="single" w:sz="4" w:space="0" w:color="auto"/>
         </w:tblBorders>
-        <w:tblLook w:val="04A0"/>
+        <w:tblLook w:val="04A0" w:firstRow="1" w:lastRow="0" w:firstColumn="1" w:lastColumn="0" w:noHBand="0" w:noVBand="1"/>
       </w:tblPr>
       <w:tblGrid>
         <w:gridCol w:w="1442"/>
@@ -13429,6 +13504,7 @@
                 <w:rFonts w:ascii="Times New Roman" w:hAnsi="Times New Roman"/>
                 <w:sz w:val="26"/>
                 <w:szCs w:val="26"/>
+                <w:lang w:val="en-US"/>
               </w:rPr>
             </w:pPr>
             <w:r>
@@ -13438,6 +13514,15 @@
                 <w:szCs w:val="26"/>
               </w:rPr>
               <w:t>Đăng nhập</w:t>
+            </w:r>
+            <w:r>
+              <w:rPr>
+                <w:rFonts w:ascii="Times New Roman" w:hAnsi="Times New Roman"/>
+                <w:sz w:val="26"/>
+                <w:szCs w:val="26"/>
+                <w:lang w:val="en-US"/>
+              </w:rPr>
+              <w:t>/đăng kí</w:t>
             </w:r>
           </w:p>
         </w:tc>
@@ -13495,7 +13580,7 @@
                 <w:sz w:val="26"/>
                 <w:szCs w:val="26"/>
               </w:rPr>
-              <w:t>2</w:t>
+              <w:t>3</w:t>
             </w:r>
           </w:p>
         </w:tc>
@@ -13523,16 +13608,15 @@
                 <w:sz w:val="26"/>
                 <w:szCs w:val="26"/>
               </w:rPr>
-              <w:t xml:space="preserve">Quản </w:t>
-            </w:r>
-            <w:r>
-              <w:rPr>
-                <w:rFonts w:ascii="Times New Roman" w:hAnsi="Times New Roman"/>
-                <w:sz w:val="26"/>
-                <w:szCs w:val="26"/>
-                <w:lang w:val="en-US"/>
-              </w:rPr>
-              <w:t>lý thống kê</w:t>
+              <w:t xml:space="preserve">Quản lý </w:t>
+            </w:r>
+            <w:r>
+              <w:rPr>
+                <w:rFonts w:ascii="Times New Roman" w:hAnsi="Times New Roman"/>
+                <w:sz w:val="26"/>
+                <w:szCs w:val="26"/>
+              </w:rPr>
+              <w:t>thông tin sản phẩm đặc sản</w:t>
             </w:r>
           </w:p>
         </w:tc>
@@ -13560,16 +13644,23 @@
                 <w:sz w:val="26"/>
                 <w:szCs w:val="26"/>
               </w:rPr>
-              <w:t xml:space="preserve">Quản lý </w:t>
-            </w:r>
-            <w:r>
-              <w:rPr>
-                <w:rFonts w:ascii="Times New Roman" w:hAnsi="Times New Roman"/>
-                <w:sz w:val="26"/>
-                <w:szCs w:val="26"/>
-                <w:lang w:val="en-US"/>
-              </w:rPr>
-              <w:t>thống kê các sản phẩm thu chi</w:t>
+              <w:t xml:space="preserve">Quản lý thông tin về các sản phẩm </w:t>
+            </w:r>
+            <w:r>
+              <w:rPr>
+                <w:rFonts w:ascii="Times New Roman" w:hAnsi="Times New Roman"/>
+                <w:sz w:val="26"/>
+                <w:szCs w:val="26"/>
+              </w:rPr>
+              <w:t xml:space="preserve">đặc sản </w:t>
+            </w:r>
+            <w:r>
+              <w:rPr>
+                <w:rFonts w:ascii="Times New Roman" w:hAnsi="Times New Roman"/>
+                <w:sz w:val="26"/>
+                <w:szCs w:val="26"/>
+              </w:rPr>
+              <w:t>trong hệ thống.</w:t>
             </w:r>
           </w:p>
         </w:tc>
@@ -13600,7 +13691,7 @@
                 <w:sz w:val="26"/>
                 <w:szCs w:val="26"/>
               </w:rPr>
-              <w:t>3</w:t>
+              <w:t>4</w:t>
             </w:r>
           </w:p>
         </w:tc>
@@ -13626,16 +13717,9 @@
                 <w:rFonts w:ascii="Times New Roman" w:hAnsi="Times New Roman"/>
                 <w:sz w:val="26"/>
                 <w:szCs w:val="26"/>
-              </w:rPr>
-              <w:t xml:space="preserve">Quản lý </w:t>
-            </w:r>
-            <w:r>
-              <w:rPr>
-                <w:rFonts w:ascii="Times New Roman" w:hAnsi="Times New Roman"/>
-                <w:sz w:val="26"/>
-                <w:szCs w:val="26"/>
-              </w:rPr>
-              <w:t>thông tin sản đặc sản</w:t>
+                <w:lang w:val="en-US"/>
+              </w:rPr>
+              <w:t>Quản lý phản hồi</w:t>
             </w:r>
           </w:p>
         </w:tc>
@@ -13661,24 +13745,9 @@
                 <w:rFonts w:ascii="Times New Roman" w:hAnsi="Times New Roman"/>
                 <w:sz w:val="26"/>
                 <w:szCs w:val="26"/>
-              </w:rPr>
-              <w:t xml:space="preserve">Quản lý thông tin về các sản phẩm </w:t>
-            </w:r>
-            <w:r>
-              <w:rPr>
-                <w:rFonts w:ascii="Times New Roman" w:hAnsi="Times New Roman"/>
-                <w:sz w:val="26"/>
-                <w:szCs w:val="26"/>
-              </w:rPr>
-              <w:t xml:space="preserve">đặc sản </w:t>
-            </w:r>
-            <w:r>
-              <w:rPr>
-                <w:rFonts w:ascii="Times New Roman" w:hAnsi="Times New Roman"/>
-                <w:sz w:val="26"/>
-                <w:szCs w:val="26"/>
-              </w:rPr>
-              <w:t>trong hệ thống.</w:t>
+                <w:lang w:val="en-US"/>
+              </w:rPr>
+              <w:t xml:space="preserve">Quản lý phản hồi từ khách hàng </w:t>
             </w:r>
           </w:p>
         </w:tc>
@@ -13708,8 +13777,9 @@
                 <w:rFonts w:ascii="Times New Roman" w:hAnsi="Times New Roman"/>
                 <w:sz w:val="26"/>
                 <w:szCs w:val="26"/>
-              </w:rPr>
-              <w:t>4</w:t>
+                <w:lang w:val="en-US"/>
+              </w:rPr>
+              <w:t>5</w:t>
             </w:r>
           </w:p>
         </w:tc>
@@ -13737,16 +13807,15 @@
                 <w:sz w:val="26"/>
                 <w:szCs w:val="26"/>
               </w:rPr>
-              <w:t xml:space="preserve">Quản lý </w:t>
-            </w:r>
-            <w:r>
-              <w:rPr>
-                <w:rFonts w:ascii="Times New Roman" w:hAnsi="Times New Roman"/>
-                <w:sz w:val="26"/>
-                <w:szCs w:val="26"/>
-                <w:lang w:val="en-US"/>
-              </w:rPr>
-              <w:t>thông tin kho</w:t>
+              <w:t>Quản lý bài viết</w:t>
+            </w:r>
+            <w:r>
+              <w:rPr>
+                <w:rFonts w:ascii="Times New Roman" w:hAnsi="Times New Roman"/>
+                <w:sz w:val="26"/>
+                <w:szCs w:val="26"/>
+              </w:rPr>
+              <w:t>( tin tức)</w:t>
             </w:r>
           </w:p>
         </w:tc>
@@ -13773,9 +13842,8 @@
                 <w:rFonts w:ascii="Times New Roman" w:hAnsi="Times New Roman"/>
                 <w:sz w:val="26"/>
                 <w:szCs w:val="26"/>
-                <w:lang w:val="en-US"/>
-              </w:rPr>
-              <w:t>Update thông tin kho</w:t>
+              </w:rPr>
+              <w:t>Quản lý các bài viết, kiến thức được chia sẻ trên website.</w:t>
             </w:r>
           </w:p>
         </w:tc>
@@ -13805,8 +13873,9 @@
                 <w:rFonts w:ascii="Times New Roman" w:hAnsi="Times New Roman"/>
                 <w:sz w:val="26"/>
                 <w:szCs w:val="26"/>
-              </w:rPr>
-              <w:t>5</w:t>
+                <w:lang w:val="en-US"/>
+              </w:rPr>
+              <w:t>6</w:t>
             </w:r>
           </w:p>
         </w:tc>
@@ -13832,8 +13901,9 @@
                 <w:rFonts w:ascii="Times New Roman" w:hAnsi="Times New Roman"/>
                 <w:sz w:val="26"/>
                 <w:szCs w:val="26"/>
-              </w:rPr>
-              <w:t>Quản lý bài viết</w:t>
+                <w:lang w:val="en-US"/>
+              </w:rPr>
+              <w:t>Quản lý đơn hàng</w:t>
             </w:r>
           </w:p>
         </w:tc>
@@ -13859,8 +13929,9 @@
                 <w:rFonts w:ascii="Times New Roman" w:hAnsi="Times New Roman"/>
                 <w:sz w:val="26"/>
                 <w:szCs w:val="26"/>
-              </w:rPr>
-              <w:t>Quản lý các bài viết, kiến thức được chia sẻ trên website.</w:t>
+                <w:lang w:val="en-US"/>
+              </w:rPr>
+              <w:t>Quản lý đơn hàng được đặt mua.</w:t>
             </w:r>
           </w:p>
         </w:tc>
@@ -13910,13 +13981,14 @@
       <w:r>
         <w:rPr>
           <w:noProof/>
-          <w:lang w:val="en-US" w:eastAsia="ja-JP"/>
-        </w:rPr>
+          <w:lang w:val="en-US" w:eastAsia="en-US"/>
+        </w:rPr>
+        <w:lastRenderedPageBreak/>
         <w:drawing>
-          <wp:inline distT="0" distB="0" distL="0" distR="0">
-            <wp:extent cx="5943600" cy="3246120"/>
+          <wp:inline distT="0" distB="0" distL="0" distR="0" wp14:anchorId="420486DE" wp14:editId="5DD43265">
+            <wp:extent cx="5943600" cy="4103370"/>
             <wp:effectExtent l="0" t="0" r="0" b="0"/>
-            <wp:docPr id="12" name="Picture 12"/>
+            <wp:docPr id="38" name="Picture 38"/>
             <wp:cNvGraphicFramePr>
               <a:graphicFrameLocks xmlns:a="http://schemas.openxmlformats.org/drawingml/2006/main" noChangeAspect="1"/>
             </wp:cNvGraphicFramePr>
@@ -13936,7 +14008,7 @@
                   <pic:spPr>
                     <a:xfrm>
                       <a:off x="0" y="0"/>
-                      <a:ext cx="5943600" cy="3246120"/>
+                      <a:ext cx="5943600" cy="4103370"/>
                     </a:xfrm>
                     <a:prstGeom prst="rect">
                       <a:avLst/>
@@ -13951,64 +14023,87 @@
     </w:p>
     <w:p>
       <w:pPr>
-        <w:rPr>
-          <w:rFonts w:ascii="Times New Roman" w:hAnsi="Times New Roman"/>
-          <w:sz w:val="26"/>
+        <w:pStyle w:val="Heading4"/>
+        <w:numPr>
+          <w:ilvl w:val="0"/>
+          <w:numId w:val="0"/>
+        </w:numPr>
+        <w:spacing w:before="0" w:after="120"/>
+        <w:ind w:left="864" w:right="49" w:hanging="864"/>
+        <w:rPr>
+          <w:b/>
+          <w:bCs/>
+          <w:color w:val="auto"/>
+          <w:szCs w:val="26"/>
+        </w:rPr>
+      </w:pPr>
+      <w:bookmarkStart w:id="142" w:name="_Toc517958268"/>
+      <w:bookmarkStart w:id="143" w:name="_Toc517967318"/>
+      <w:bookmarkStart w:id="144" w:name="_Toc517992706"/>
+      <w:bookmarkStart w:id="145" w:name="_Toc518481265"/>
+      <w:bookmarkStart w:id="146" w:name="_Toc518481347"/>
+      <w:bookmarkStart w:id="147" w:name="_Toc518482714"/>
+      <w:r>
+        <w:rPr>
+          <w:b/>
+          <w:bCs/>
+          <w:color w:val="auto"/>
           <w:szCs w:val="26"/>
           <w:lang w:val="en-US"/>
         </w:rPr>
-      </w:pPr>
+        <w:t>3.2.2.</w:t>
+      </w:r>
+      <w:r>
+        <w:rPr>
+          <w:b/>
+          <w:bCs/>
+          <w:color w:val="auto"/>
+          <w:szCs w:val="26"/>
+          <w:lang w:val="en-US"/>
+        </w:rPr>
+        <w:t xml:space="preserve"> </w:t>
+      </w:r>
+      <w:r>
+        <w:rPr>
+          <w:b/>
+          <w:bCs/>
+          <w:color w:val="auto"/>
+          <w:szCs w:val="26"/>
+        </w:rPr>
+        <w:t>Usecase đăng ký</w:t>
+      </w:r>
+      <w:bookmarkEnd w:id="142"/>
+      <w:bookmarkEnd w:id="143"/>
+      <w:bookmarkEnd w:id="144"/>
+      <w:bookmarkEnd w:id="145"/>
+      <w:bookmarkEnd w:id="146"/>
+      <w:bookmarkEnd w:id="147"/>
     </w:p>
     <w:p>
       <w:pPr>
-        <w:ind w:firstLine="0"/>
-        <w:rPr>
-          <w:rFonts w:ascii="Times New Roman" w:hAnsi="Times New Roman"/>
-          <w:b/>
-          <w:sz w:val="26"/>
-          <w:szCs w:val="26"/>
-          <w:lang w:val="en-US"/>
-        </w:rPr>
-      </w:pPr>
-      <w:commentRangeStart w:id="143"/>
-      <w:r>
-        <w:rPr>
-          <w:rFonts w:ascii="Times New Roman" w:hAnsi="Times New Roman"/>
-          <w:b/>
-          <w:sz w:val="26"/>
-          <w:szCs w:val="26"/>
-          <w:lang w:val="en-US"/>
-        </w:rPr>
-        <w:lastRenderedPageBreak/>
-        <w:t>3.2.2. Use case đăng nhập</w:t>
-      </w:r>
-      <w:commentRangeEnd w:id="143"/>
-      <w:r>
-        <w:rPr>
-          <w:rStyle w:val="CommentReference"/>
-        </w:rPr>
-        <w:commentReference w:id="143"/>
-      </w:r>
-    </w:p>
-    <w:p>
-      <w:pPr>
-        <w:rPr>
-          <w:rFonts w:ascii="Times New Roman" w:hAnsi="Times New Roman"/>
-          <w:sz w:val="26"/>
-          <w:szCs w:val="26"/>
-          <w:lang w:val="en-US"/>
-        </w:rPr>
-      </w:pPr>
-      <w:r>
-        <w:rPr>
+        <w:ind w:right="49"/>
+        <w:jc w:val="center"/>
+        <w:rPr>
+          <w:rFonts w:ascii="Times New Roman" w:hAnsi="Times New Roman"/>
           <w:noProof/>
-          <w:lang w:val="en-US" w:eastAsia="ja-JP"/>
+          <w:sz w:val="26"/>
+          <w:szCs w:val="26"/>
+          <w:lang w:eastAsia="en-US"/>
+        </w:rPr>
+      </w:pPr>
+      <w:r>
+        <w:rPr>
+          <w:rFonts w:ascii="Times New Roman" w:hAnsi="Times New Roman"/>
+          <w:noProof/>
+          <w:sz w:val="26"/>
+          <w:szCs w:val="26"/>
+          <w:lang w:val="en-US" w:eastAsia="en-US"/>
         </w:rPr>
         <w:drawing>
-          <wp:inline distT="0" distB="0" distL="0" distR="0">
-            <wp:extent cx="5162550" cy="2581275"/>
-            <wp:effectExtent l="0" t="0" r="0" b="9525"/>
-            <wp:docPr id="19" name="Picture 19"/>
+          <wp:inline distT="0" distB="0" distL="0" distR="0" wp14:anchorId="18000C4F" wp14:editId="7FDC5BD3">
+            <wp:extent cx="4953000" cy="1171575"/>
+            <wp:effectExtent l="0" t="0" r="0" b="0"/>
+            <wp:docPr id="40" name="Picture 40"/>
             <wp:cNvGraphicFramePr>
               <a:graphicFrameLocks xmlns:a="http://schemas.openxmlformats.org/drawingml/2006/main" noChangeAspect="1"/>
             </wp:cNvGraphicFramePr>
@@ -14016,23 +14111,36 @@
               <a:graphicData uri="http://schemas.openxmlformats.org/drawingml/2006/picture">
                 <pic:pic xmlns:pic="http://schemas.openxmlformats.org/drawingml/2006/picture">
                   <pic:nvPicPr>
-                    <pic:cNvPr id="1" name=""/>
-                    <pic:cNvPicPr/>
+                    <pic:cNvPr id="0" name="Picture 33"/>
+                    <pic:cNvPicPr>
+                      <a:picLocks noChangeAspect="1" noChangeArrowheads="1"/>
+                    </pic:cNvPicPr>
                   </pic:nvPicPr>
                   <pic:blipFill>
-                    <a:blip r:embed="rId60"/>
+                    <a:blip r:embed="rId60">
+                      <a:extLst>
+                        <a:ext uri="{28A0092B-C50C-407E-A947-70E740481C1C}">
+                          <a14:useLocalDpi xmlns:a14="http://schemas.microsoft.com/office/drawing/2010/main" val="0"/>
+                        </a:ext>
+                      </a:extLst>
+                    </a:blip>
+                    <a:srcRect/>
                     <a:stretch>
                       <a:fillRect/>
                     </a:stretch>
                   </pic:blipFill>
-                  <pic:spPr>
+                  <pic:spPr bwMode="auto">
                     <a:xfrm>
                       <a:off x="0" y="0"/>
-                      <a:ext cx="5162550" cy="2581275"/>
+                      <a:ext cx="4953000" cy="1171575"/>
                     </a:xfrm>
                     <a:prstGeom prst="rect">
                       <a:avLst/>
                     </a:prstGeom>
+                    <a:noFill/>
+                    <a:ln>
+                      <a:noFill/>
+                    </a:ln>
                   </pic:spPr>
                 </pic:pic>
               </a:graphicData>
@@ -14040,6 +14148,72 @@
           </wp:inline>
         </w:drawing>
       </w:r>
+    </w:p>
+    <w:p>
+      <w:pPr>
+        <w:pStyle w:val="Caption"/>
+        <w:spacing w:line="312" w:lineRule="auto"/>
+        <w:ind w:right="49"/>
+        <w:jc w:val="center"/>
+        <w:rPr>
+          <w:noProof/>
+          <w:color w:val="000000" w:themeColor="text1"/>
+          <w:lang w:eastAsia="en-US"/>
+        </w:rPr>
+      </w:pPr>
+      <w:bookmarkStart w:id="148" w:name="_Toc518480494"/>
+      <w:r>
+        <w:rPr>
+          <w:color w:val="000000" w:themeColor="text1"/>
+        </w:rPr>
+        <w:t>Hình 3.</w:t>
+      </w:r>
+      <w:r>
+        <w:rPr>
+          <w:color w:val="000000" w:themeColor="text1"/>
+        </w:rPr>
+        <w:fldChar w:fldCharType="begin"/>
+      </w:r>
+      <w:r>
+        <w:rPr>
+          <w:color w:val="000000" w:themeColor="text1"/>
+        </w:rPr>
+        <w:instrText xml:space="preserve"> SEQ Hình_3. \* ARABIC </w:instrText>
+      </w:r>
+      <w:r>
+        <w:rPr>
+          <w:color w:val="000000" w:themeColor="text1"/>
+        </w:rPr>
+        <w:fldChar w:fldCharType="separate"/>
+      </w:r>
+      <w:r>
+        <w:rPr>
+          <w:noProof/>
+          <w:color w:val="000000" w:themeColor="text1"/>
+        </w:rPr>
+        <w:t>2</w:t>
+      </w:r>
+      <w:r>
+        <w:rPr>
+          <w:color w:val="000000" w:themeColor="text1"/>
+        </w:rPr>
+        <w:fldChar w:fldCharType="end"/>
+      </w:r>
+      <w:r>
+        <w:rPr>
+          <w:color w:val="000000" w:themeColor="text1"/>
+        </w:rPr>
+        <w:t xml:space="preserve">. </w:t>
+      </w:r>
+      <w:r>
+        <w:rPr>
+          <w:noProof/>
+          <w:color w:val="000000" w:themeColor="text1"/>
+          <w:lang w:eastAsia="en-US"/>
+        </w:rPr>
+        <w:t>Usecase đăng ký</w:t>
+      </w:r>
+      <w:bookmarkEnd w:id="148"/>
     </w:p>
     <w:p>
       <w:pPr>
@@ -14067,17 +14241,65 @@
           <w:sz w:val="26"/>
           <w:szCs w:val="26"/>
         </w:rPr>
-        <w:t xml:space="preserve">Mô tả chung: Usecase </w:t>
-      </w:r>
-      <w:r>
+        <w:t>Mục đích: đảm bảo xác thực của người sử dụng và các yêu cầu bảo mật của hệ thống.</w:t>
+      </w:r>
+    </w:p>
+    <w:p>
+      <w:pPr>
+        <w:numPr>
+          <w:ilvl w:val="0"/>
+          <w:numId w:val="8"/>
+        </w:numPr>
+        <w:tabs>
+          <w:tab w:val="center" w:pos="851"/>
+        </w:tabs>
+        <w:suppressAutoHyphens/>
+        <w:spacing w:before="0"/>
+        <w:ind w:left="0" w:right="49" w:firstLine="567"/>
         <w:rPr>
           <w:rFonts w:ascii="Times New Roman" w:hAnsi="Times New Roman"/>
           <w:spacing w:val="-8"/>
           <w:sz w:val="26"/>
           <w:szCs w:val="26"/>
-          <w:lang w:val="en-US"/>
-        </w:rPr>
-        <w:t xml:space="preserve">cho phép quản lý, nhân viên đăng nhập vào hệ thống. </w:t>
+        </w:rPr>
+      </w:pPr>
+      <w:r>
+        <w:rPr>
+          <w:rFonts w:ascii="Times New Roman" w:hAnsi="Times New Roman"/>
+          <w:spacing w:val="-8"/>
+          <w:sz w:val="26"/>
+          <w:szCs w:val="26"/>
+        </w:rPr>
+        <w:t>Tác nhân: Người Dùng(Nhân viên, Khách Hàng).</w:t>
+      </w:r>
+    </w:p>
+    <w:p>
+      <w:pPr>
+        <w:numPr>
+          <w:ilvl w:val="0"/>
+          <w:numId w:val="8"/>
+        </w:numPr>
+        <w:tabs>
+          <w:tab w:val="center" w:pos="851"/>
+        </w:tabs>
+        <w:suppressAutoHyphens/>
+        <w:spacing w:before="0"/>
+        <w:ind w:left="0" w:right="49" w:firstLine="567"/>
+        <w:rPr>
+          <w:rFonts w:ascii="Times New Roman" w:hAnsi="Times New Roman"/>
+          <w:spacing w:val="-8"/>
+          <w:sz w:val="26"/>
+          <w:szCs w:val="26"/>
+        </w:rPr>
+      </w:pPr>
+      <w:r>
+        <w:rPr>
+          <w:rFonts w:ascii="Times New Roman" w:hAnsi="Times New Roman"/>
+          <w:spacing w:val="-8"/>
+          <w:sz w:val="26"/>
+          <w:szCs w:val="26"/>
+        </w:rPr>
+        <w:t>Mô tả chung: Usecase cho phép Nhân viên, Khách Hàng được phép đăng ký tài khoản vào hệ thống.</w:t>
       </w:r>
     </w:p>
     <w:p>
@@ -14111,7 +14333,7 @@
           <w:numId w:val="35"/>
         </w:numPr>
         <w:spacing w:before="0"/>
-        <w:ind w:right="49"/>
+        <w:ind w:right="51" w:hanging="357"/>
         <w:contextualSpacing/>
         <w:rPr>
           <w:rFonts w:ascii="Times New Roman" w:hAnsi="Times New Roman"/>
@@ -14139,7 +14361,7 @@
           <w:insideH w:val="single" w:sz="4" w:space="0" w:color="auto"/>
           <w:insideV w:val="single" w:sz="4" w:space="0" w:color="auto"/>
         </w:tblBorders>
-        <w:tblLook w:val="04A0"/>
+        <w:tblLook w:val="04A0" w:firstRow="1" w:lastRow="0" w:firstColumn="1" w:lastColumn="0" w:noHBand="0" w:noVBand="1"/>
       </w:tblPr>
       <w:tblGrid>
         <w:gridCol w:w="4508"/>
@@ -14166,6 +14388,7 @@
                 <w:sz w:val="26"/>
                 <w:szCs w:val="26"/>
               </w:rPr>
+              <w:lastRenderedPageBreak/>
               <w:t>Hành động tác nhân</w:t>
             </w:r>
           </w:p>
@@ -14196,6 +14419,9 @@
         </w:tc>
       </w:tr>
       <w:tr>
+        <w:trPr>
+          <w:trHeight w:val="4200"/>
+        </w:trPr>
         <w:tc>
           <w:tcPr>
             <w:tcW w:w="4508" w:type="dxa"/>
@@ -14203,24 +14429,6 @@
           </w:tcPr>
           <w:p>
             <w:pPr>
-              <w:ind w:right="49" w:firstLine="0"/>
-              <w:rPr>
-                <w:rFonts w:ascii="Times New Roman" w:hAnsi="Times New Roman"/>
-                <w:sz w:val="26"/>
-                <w:szCs w:val="26"/>
-              </w:rPr>
-            </w:pPr>
-            <w:r>
-              <w:rPr>
-                <w:rFonts w:ascii="Times New Roman" w:hAnsi="Times New Roman"/>
-                <w:sz w:val="26"/>
-                <w:szCs w:val="26"/>
-              </w:rPr>
-              <w:t>1. Người dùng chọn chức năng đăng nhập.</w:t>
-            </w:r>
-          </w:p>
-          <w:p>
-            <w:pPr>
               <w:ind w:right="49"/>
               <w:rPr>
                 <w:rFonts w:ascii="Times New Roman" w:hAnsi="Times New Roman"/>
@@ -14228,41 +14436,67 @@
                 <w:szCs w:val="26"/>
               </w:rPr>
             </w:pPr>
-          </w:p>
-          <w:p>
-            <w:pPr>
-              <w:ind w:right="49" w:firstLine="0"/>
-              <w:rPr>
-                <w:rFonts w:ascii="Times New Roman" w:hAnsi="Times New Roman"/>
-                <w:sz w:val="26"/>
-                <w:szCs w:val="26"/>
-              </w:rPr>
-            </w:pPr>
-            <w:r>
-              <w:rPr>
-                <w:rFonts w:ascii="Times New Roman" w:hAnsi="Times New Roman"/>
-                <w:sz w:val="26"/>
-                <w:szCs w:val="26"/>
-              </w:rPr>
-              <w:t>3. Nhập thông tin tài khoản đăng nhập (username, password).</w:t>
-            </w:r>
-          </w:p>
-          <w:p>
-            <w:pPr>
-              <w:ind w:right="49" w:firstLine="0"/>
-              <w:rPr>
-                <w:rFonts w:ascii="Times New Roman" w:hAnsi="Times New Roman"/>
-                <w:sz w:val="26"/>
-                <w:szCs w:val="26"/>
-              </w:rPr>
-            </w:pPr>
-            <w:r>
-              <w:rPr>
-                <w:rFonts w:ascii="Times New Roman" w:hAnsi="Times New Roman"/>
-                <w:sz w:val="26"/>
-                <w:szCs w:val="26"/>
-              </w:rPr>
-              <w:t>4. Gửi thông tin đăng nhập tới hệ thống</w:t>
+            <w:r>
+              <w:rPr>
+                <w:rFonts w:ascii="Times New Roman" w:hAnsi="Times New Roman"/>
+                <w:sz w:val="26"/>
+                <w:szCs w:val="26"/>
+              </w:rPr>
+              <w:t>1. Người dùng chọn chức năng đăng ký</w:t>
+            </w:r>
+            <w:r>
+              <w:rPr>
+                <w:rFonts w:ascii="Times New Roman" w:hAnsi="Times New Roman"/>
+                <w:sz w:val="26"/>
+                <w:szCs w:val="26"/>
+              </w:rPr>
+              <w:t>.</w:t>
+            </w:r>
+          </w:p>
+          <w:p>
+            <w:pPr>
+              <w:ind w:right="49"/>
+              <w:rPr>
+                <w:rFonts w:ascii="Times New Roman" w:hAnsi="Times New Roman"/>
+                <w:sz w:val="26"/>
+                <w:szCs w:val="26"/>
+              </w:rPr>
+            </w:pPr>
+          </w:p>
+          <w:p>
+            <w:pPr>
+              <w:ind w:right="49"/>
+              <w:rPr>
+                <w:rFonts w:ascii="Times New Roman" w:hAnsi="Times New Roman"/>
+                <w:sz w:val="26"/>
+                <w:szCs w:val="26"/>
+              </w:rPr>
+            </w:pPr>
+            <w:r>
+              <w:rPr>
+                <w:rFonts w:ascii="Times New Roman" w:hAnsi="Times New Roman"/>
+                <w:sz w:val="26"/>
+                <w:szCs w:val="26"/>
+              </w:rPr>
+              <w:t>3. Nhập thông tin tài khoản đăng ký (Họ tên, giới tính, ngày sinh, quê quán, email,…).</w:t>
+            </w:r>
+          </w:p>
+          <w:p>
+            <w:pPr>
+              <w:ind w:right="49"/>
+              <w:rPr>
+                <w:rFonts w:ascii="Times New Roman" w:hAnsi="Times New Roman"/>
+                <w:sz w:val="26"/>
+                <w:szCs w:val="26"/>
+              </w:rPr>
+            </w:pPr>
+            <w:r>
+              <w:rPr>
+                <w:rFonts w:ascii="Times New Roman" w:hAnsi="Times New Roman"/>
+                <w:sz w:val="26"/>
+                <w:szCs w:val="26"/>
+              </w:rPr>
+              <w:t>4. Gửi thông tin đăng ký tới hệ thống</w:t>
             </w:r>
             <w:r>
               <w:rPr>
@@ -14291,24 +14525,6 @@
           </w:p>
           <w:p>
             <w:pPr>
-              <w:ind w:right="49" w:firstLine="0"/>
-              <w:rPr>
-                <w:rFonts w:ascii="Times New Roman" w:hAnsi="Times New Roman"/>
-                <w:sz w:val="26"/>
-                <w:szCs w:val="26"/>
-              </w:rPr>
-            </w:pPr>
-            <w:r>
-              <w:rPr>
-                <w:rFonts w:ascii="Times New Roman" w:hAnsi="Times New Roman"/>
-                <w:sz w:val="26"/>
-                <w:szCs w:val="26"/>
-              </w:rPr>
-              <w:t>2. Hiển thị Form đăng nhập.</w:t>
-            </w:r>
-          </w:p>
-          <w:p>
-            <w:pPr>
               <w:ind w:right="49"/>
               <w:rPr>
                 <w:rFonts w:ascii="Times New Roman" w:hAnsi="Times New Roman"/>
@@ -14316,6 +14532,30 @@
                 <w:szCs w:val="26"/>
               </w:rPr>
             </w:pPr>
+            <w:r>
+              <w:rPr>
+                <w:rFonts w:ascii="Times New Roman" w:hAnsi="Times New Roman"/>
+                <w:sz w:val="26"/>
+                <w:szCs w:val="26"/>
+              </w:rPr>
+              <w:t xml:space="preserve">2. </w:t>
+            </w:r>
+            <w:r>
+              <w:rPr>
+                <w:rFonts w:ascii="Times New Roman" w:hAnsi="Times New Roman"/>
+                <w:sz w:val="26"/>
+                <w:szCs w:val="26"/>
+              </w:rPr>
+              <w:t>Hiển thị Form đăng ký</w:t>
+            </w:r>
+            <w:r>
+              <w:rPr>
+                <w:rFonts w:ascii="Times New Roman" w:hAnsi="Times New Roman"/>
+                <w:sz w:val="26"/>
+                <w:szCs w:val="26"/>
+              </w:rPr>
+              <w:t>.</w:t>
+            </w:r>
           </w:p>
           <w:p>
             <w:pPr>
@@ -14339,20 +14579,40 @@
           </w:p>
           <w:p>
             <w:pPr>
-              <w:ind w:right="49" w:firstLine="0"/>
-              <w:rPr>
-                <w:rFonts w:ascii="Times New Roman" w:hAnsi="Times New Roman"/>
-                <w:sz w:val="26"/>
-                <w:szCs w:val="26"/>
-              </w:rPr>
-            </w:pPr>
-            <w:r>
-              <w:rPr>
-                <w:rFonts w:ascii="Times New Roman" w:hAnsi="Times New Roman"/>
-                <w:sz w:val="26"/>
-                <w:szCs w:val="26"/>
-              </w:rPr>
-              <w:t>5. Kiểm tra thông tin đăng nhập, nếu đúng thì cho phép truy cập ,sai thì thông báo lỗi và yêu cầu nhậplại thông tin.</w:t>
+              <w:ind w:right="49"/>
+              <w:rPr>
+                <w:rFonts w:ascii="Times New Roman" w:hAnsi="Times New Roman"/>
+                <w:sz w:val="26"/>
+                <w:szCs w:val="26"/>
+              </w:rPr>
+            </w:pPr>
+          </w:p>
+          <w:p>
+            <w:pPr>
+              <w:ind w:right="49"/>
+              <w:rPr>
+                <w:rFonts w:ascii="Times New Roman" w:hAnsi="Times New Roman"/>
+                <w:sz w:val="26"/>
+                <w:szCs w:val="26"/>
+              </w:rPr>
+            </w:pPr>
+          </w:p>
+          <w:p>
+            <w:pPr>
+              <w:ind w:right="49"/>
+              <w:rPr>
+                <w:rFonts w:ascii="Times New Roman" w:hAnsi="Times New Roman"/>
+                <w:sz w:val="26"/>
+                <w:szCs w:val="26"/>
+              </w:rPr>
+            </w:pPr>
+            <w:r>
+              <w:rPr>
+                <w:rFonts w:ascii="Times New Roman" w:hAnsi="Times New Roman"/>
+                <w:sz w:val="26"/>
+                <w:szCs w:val="26"/>
+              </w:rPr>
+              <w:t>5. Kiểm tra thông tin đăng ký, nếu “đúng” không bị trùng thì cho phép lưu thông tin và tạo tài khoản, “sai” thì thông báo lỗi và yêu cầu nhập lại thông tin.</w:t>
             </w:r>
           </w:p>
         </w:tc>
@@ -14360,7 +14620,8 @@
     </w:tbl>
     <w:p>
       <w:pPr>
-        <w:ind w:right="49"/>
+        <w:ind w:left="567" w:right="49"/>
+        <w:contextualSpacing/>
         <w:rPr>
           <w:rFonts w:ascii="Times New Roman" w:hAnsi="Times New Roman"/>
           <w:sz w:val="26"/>
@@ -14389,53 +14650,128 @@
           <w:sz w:val="26"/>
           <w:szCs w:val="26"/>
         </w:rPr>
-        <w:t>Luồng sự kiện phụ: Nếu trong dòng sự kiện chính tác nhân nhập sai dữ liệu thì hệ thống sẽ báo lỗi. Tác nhân có thể quay về đầu dòng sự kiện hoặc hủy bỏ đăng nhập, kết thúc usecase.</w:t>
+        <w:t>Luồng sự kiện phụ: Nếu trong dòng sự kiện chính tác nhân nhập sai dữ liệu thì hệ thống sẽ báo lỗi. Tác nhân có thể quay về đầu dòng sự kiện hoặc hủy bỏ ký, kết thúc usecase.</w:t>
       </w:r>
     </w:p>
     <w:p>
       <w:pPr>
-        <w:spacing w:before="0"/>
-        <w:ind w:right="49" w:firstLine="0"/>
+        <w:ind w:right="49"/>
         <w:contextualSpacing/>
-        <w:rPr>
-          <w:rFonts w:ascii="Times New Roman" w:hAnsi="Times New Roman"/>
-          <w:sz w:val="26"/>
-          <w:szCs w:val="26"/>
-          <w:lang w:val="en-US"/>
-        </w:rPr>
-      </w:pPr>
-      <w:r>
-        <w:rPr>
-          <w:rFonts w:ascii="Times New Roman" w:hAnsi="Times New Roman"/>
-          <w:sz w:val="26"/>
-          <w:szCs w:val="26"/>
-          <w:lang w:val="en-US"/>
-        </w:rPr>
-        <w:t>Biểu đồ trình tự:</w:t>
-      </w:r>
+        <w:jc w:val="left"/>
+        <w:rPr>
+          <w:rFonts w:ascii="Times New Roman" w:hAnsi="Times New Roman"/>
+          <w:sz w:val="26"/>
+          <w:szCs w:val="26"/>
+        </w:rPr>
+      </w:pPr>
     </w:p>
     <w:p>
       <w:pPr>
-        <w:spacing w:before="0"/>
-        <w:ind w:right="49" w:firstLine="0"/>
+        <w:ind w:right="49"/>
         <w:contextualSpacing/>
-        <w:rPr>
-          <w:rFonts w:ascii="Times New Roman" w:hAnsi="Times New Roman"/>
-          <w:sz w:val="26"/>
-          <w:szCs w:val="26"/>
+        <w:jc w:val="left"/>
+        <w:rPr>
+          <w:rFonts w:ascii="Times New Roman" w:hAnsi="Times New Roman"/>
+          <w:sz w:val="26"/>
+          <w:szCs w:val="26"/>
+        </w:rPr>
+      </w:pPr>
+    </w:p>
+    <w:p>
+      <w:pPr>
+        <w:ind w:right="49"/>
+        <w:contextualSpacing/>
+        <w:jc w:val="left"/>
+        <w:rPr>
+          <w:rFonts w:ascii="Times New Roman" w:hAnsi="Times New Roman"/>
+          <w:sz w:val="26"/>
+          <w:szCs w:val="26"/>
+        </w:rPr>
+      </w:pPr>
+    </w:p>
+    <w:p>
+      <w:pPr>
+        <w:ind w:firstLine="0"/>
+        <w:rPr>
+          <w:rFonts w:ascii="Times New Roman" w:hAnsi="Times New Roman"/>
+          <w:sz w:val="26"/>
+          <w:szCs w:val="26"/>
+          <w:lang w:val="en-US"/>
+        </w:rPr>
+      </w:pPr>
+    </w:p>
+    <w:p>
+      <w:pPr>
+        <w:rPr>
+          <w:rFonts w:ascii="Times New Roman" w:hAnsi="Times New Roman"/>
+          <w:sz w:val="26"/>
+          <w:szCs w:val="26"/>
+          <w:lang w:val="en-US"/>
+        </w:rPr>
+      </w:pPr>
+    </w:p>
+    <w:p>
+      <w:pPr>
+        <w:ind w:firstLine="0"/>
+        <w:rPr>
+          <w:rFonts w:ascii="Times New Roman" w:hAnsi="Times New Roman"/>
+          <w:b/>
+          <w:sz w:val="26"/>
+          <w:szCs w:val="26"/>
+          <w:lang w:val="en-US"/>
+        </w:rPr>
+      </w:pPr>
+      <w:r>
+        <w:rPr>
+          <w:rFonts w:ascii="Times New Roman" w:hAnsi="Times New Roman"/>
+          <w:b/>
+          <w:sz w:val="26"/>
+          <w:szCs w:val="26"/>
+          <w:lang w:val="en-US"/>
+        </w:rPr>
+        <w:t>3.2.</w:t>
+      </w:r>
+      <w:r>
+        <w:rPr>
+          <w:rFonts w:ascii="Times New Roman" w:hAnsi="Times New Roman"/>
+          <w:b/>
+          <w:sz w:val="26"/>
+          <w:szCs w:val="26"/>
+          <w:lang w:val="en-US"/>
+        </w:rPr>
+        <w:t>3</w:t>
+      </w:r>
+      <w:r>
+        <w:rPr>
+          <w:rFonts w:ascii="Times New Roman" w:hAnsi="Times New Roman"/>
+          <w:b/>
+          <w:sz w:val="26"/>
+          <w:szCs w:val="26"/>
+          <w:lang w:val="en-US"/>
+        </w:rPr>
+        <w:t>. Use case đăng nhập</w:t>
+      </w:r>
+    </w:p>
+    <w:p>
+      <w:pPr>
+        <w:rPr>
+          <w:rFonts w:ascii="Times New Roman" w:hAnsi="Times New Roman"/>
+          <w:sz w:val="26"/>
+          <w:szCs w:val="26"/>
+          <w:lang w:val="en-US"/>
         </w:rPr>
       </w:pPr>
       <w:r>
         <w:rPr>
           <w:noProof/>
-          <w:lang w:val="en-US" w:eastAsia="ja-JP"/>
+          <w:lang w:val="en-US" w:eastAsia="en-US"/>
         </w:rPr>
         <w:lastRenderedPageBreak/>
         <w:drawing>
-          <wp:inline distT="0" distB="0" distL="0" distR="0">
-            <wp:extent cx="5943600" cy="3539490"/>
-            <wp:effectExtent l="0" t="0" r="0" b="3810"/>
-            <wp:docPr id="47" name="Picture 47"/>
+          <wp:inline distT="0" distB="0" distL="0" distR="0" wp14:anchorId="7763A41E" wp14:editId="449BFF52">
+            <wp:extent cx="5010150" cy="3305175"/>
+            <wp:effectExtent l="0" t="0" r="0" b="9525"/>
+            <wp:docPr id="35" name="Picture 35"/>
             <wp:cNvGraphicFramePr>
               <a:graphicFrameLocks xmlns:a="http://schemas.openxmlformats.org/drawingml/2006/main" noChangeAspect="1"/>
             </wp:cNvGraphicFramePr>
@@ -14455,6 +14791,433 @@
                   <pic:spPr>
                     <a:xfrm>
                       <a:off x="0" y="0"/>
+                      <a:ext cx="5010150" cy="3305175"/>
+                    </a:xfrm>
+                    <a:prstGeom prst="rect">
+                      <a:avLst/>
+                    </a:prstGeom>
+                  </pic:spPr>
+                </pic:pic>
+              </a:graphicData>
+            </a:graphic>
+          </wp:inline>
+        </w:drawing>
+      </w:r>
+    </w:p>
+    <w:p>
+      <w:pPr>
+        <w:numPr>
+          <w:ilvl w:val="0"/>
+          <w:numId w:val="8"/>
+        </w:numPr>
+        <w:tabs>
+          <w:tab w:val="center" w:pos="851"/>
+        </w:tabs>
+        <w:suppressAutoHyphens/>
+        <w:spacing w:before="0"/>
+        <w:ind w:left="0" w:right="49" w:firstLine="567"/>
+        <w:rPr>
+          <w:rFonts w:ascii="Times New Roman" w:hAnsi="Times New Roman"/>
+          <w:spacing w:val="-8"/>
+          <w:sz w:val="26"/>
+          <w:szCs w:val="26"/>
+        </w:rPr>
+      </w:pPr>
+      <w:r>
+        <w:rPr>
+          <w:rFonts w:ascii="Times New Roman" w:hAnsi="Times New Roman"/>
+          <w:spacing w:val="-8"/>
+          <w:sz w:val="26"/>
+          <w:szCs w:val="26"/>
+        </w:rPr>
+        <w:t xml:space="preserve">Mô tả chung: Usecase </w:t>
+      </w:r>
+      <w:r>
+        <w:rPr>
+          <w:rFonts w:ascii="Times New Roman" w:hAnsi="Times New Roman"/>
+          <w:spacing w:val="-8"/>
+          <w:sz w:val="26"/>
+          <w:szCs w:val="26"/>
+          <w:lang w:val="en-US"/>
+        </w:rPr>
+        <w:t xml:space="preserve">cho phép quản lý, nhân viên đăng nhập vào hệ thống. </w:t>
+      </w:r>
+    </w:p>
+    <w:p>
+      <w:pPr>
+        <w:numPr>
+          <w:ilvl w:val="0"/>
+          <w:numId w:val="34"/>
+        </w:numPr>
+        <w:spacing w:before="0"/>
+        <w:ind w:right="49"/>
+        <w:contextualSpacing/>
+        <w:rPr>
+          <w:rFonts w:ascii="Times New Roman" w:hAnsi="Times New Roman"/>
+          <w:sz w:val="26"/>
+          <w:szCs w:val="26"/>
+        </w:rPr>
+      </w:pPr>
+      <w:r>
+        <w:rPr>
+          <w:rFonts w:ascii="Times New Roman" w:hAnsi="Times New Roman"/>
+          <w:sz w:val="26"/>
+          <w:szCs w:val="26"/>
+        </w:rPr>
+        <w:t>Luồng sự kiện</w:t>
+      </w:r>
+    </w:p>
+    <w:p>
+      <w:pPr>
+        <w:numPr>
+          <w:ilvl w:val="0"/>
+          <w:numId w:val="35"/>
+        </w:numPr>
+        <w:spacing w:before="0"/>
+        <w:ind w:right="49"/>
+        <w:contextualSpacing/>
+        <w:rPr>
+          <w:rFonts w:ascii="Times New Roman" w:hAnsi="Times New Roman"/>
+          <w:sz w:val="26"/>
+          <w:szCs w:val="26"/>
+        </w:rPr>
+      </w:pPr>
+      <w:r>
+        <w:rPr>
+          <w:rFonts w:ascii="Times New Roman" w:hAnsi="Times New Roman"/>
+          <w:sz w:val="26"/>
+          <w:szCs w:val="26"/>
+        </w:rPr>
+        <w:t>Luồng sự kiện chính:</w:t>
+      </w:r>
+    </w:p>
+    <w:tbl>
+      <w:tblPr>
+        <w:tblW w:w="0" w:type="auto"/>
+        <w:tblBorders>
+          <w:top w:val="single" w:sz="4" w:space="0" w:color="auto"/>
+          <w:left w:val="single" w:sz="4" w:space="0" w:color="auto"/>
+          <w:bottom w:val="single" w:sz="4" w:space="0" w:color="auto"/>
+          <w:right w:val="single" w:sz="4" w:space="0" w:color="auto"/>
+          <w:insideH w:val="single" w:sz="4" w:space="0" w:color="auto"/>
+          <w:insideV w:val="single" w:sz="4" w:space="0" w:color="auto"/>
+        </w:tblBorders>
+        <w:tblLook w:val="04A0" w:firstRow="1" w:lastRow="0" w:firstColumn="1" w:lastColumn="0" w:noHBand="0" w:noVBand="1"/>
+      </w:tblPr>
+      <w:tblGrid>
+        <w:gridCol w:w="4508"/>
+        <w:gridCol w:w="4508"/>
+      </w:tblGrid>
+      <w:tr>
+        <w:tc>
+          <w:tcPr>
+            <w:tcW w:w="4508" w:type="dxa"/>
+            <w:shd w:val="clear" w:color="auto" w:fill="auto"/>
+          </w:tcPr>
+          <w:p>
+            <w:pPr>
+              <w:ind w:right="49"/>
+              <w:rPr>
+                <w:rFonts w:ascii="Times New Roman" w:hAnsi="Times New Roman"/>
+                <w:sz w:val="26"/>
+                <w:szCs w:val="26"/>
+              </w:rPr>
+            </w:pPr>
+            <w:r>
+              <w:rPr>
+                <w:rFonts w:ascii="Times New Roman" w:hAnsi="Times New Roman"/>
+                <w:sz w:val="26"/>
+                <w:szCs w:val="26"/>
+              </w:rPr>
+              <w:t>Hành động tác nhân</w:t>
+            </w:r>
+          </w:p>
+        </w:tc>
+        <w:tc>
+          <w:tcPr>
+            <w:tcW w:w="4508" w:type="dxa"/>
+            <w:shd w:val="clear" w:color="auto" w:fill="auto"/>
+          </w:tcPr>
+          <w:p>
+            <w:pPr>
+              <w:ind w:right="49"/>
+              <w:rPr>
+                <w:rFonts w:ascii="Times New Roman" w:hAnsi="Times New Roman"/>
+                <w:sz w:val="26"/>
+                <w:szCs w:val="26"/>
+              </w:rPr>
+            </w:pPr>
+            <w:r>
+              <w:rPr>
+                <w:rFonts w:ascii="Times New Roman" w:hAnsi="Times New Roman"/>
+                <w:sz w:val="26"/>
+                <w:szCs w:val="26"/>
+              </w:rPr>
+              <w:t>Phản ứng của website</w:t>
+            </w:r>
+          </w:p>
+        </w:tc>
+      </w:tr>
+      <w:tr>
+        <w:tc>
+          <w:tcPr>
+            <w:tcW w:w="4508" w:type="dxa"/>
+            <w:shd w:val="clear" w:color="auto" w:fill="auto"/>
+          </w:tcPr>
+          <w:p>
+            <w:pPr>
+              <w:ind w:right="49" w:firstLine="0"/>
+              <w:rPr>
+                <w:rFonts w:ascii="Times New Roman" w:hAnsi="Times New Roman"/>
+                <w:sz w:val="26"/>
+                <w:szCs w:val="26"/>
+              </w:rPr>
+            </w:pPr>
+            <w:r>
+              <w:rPr>
+                <w:rFonts w:ascii="Times New Roman" w:hAnsi="Times New Roman"/>
+                <w:sz w:val="26"/>
+                <w:szCs w:val="26"/>
+              </w:rPr>
+              <w:t>1. Người dùng chọn chức năng đăng nhập.</w:t>
+            </w:r>
+          </w:p>
+          <w:p>
+            <w:pPr>
+              <w:ind w:right="49"/>
+              <w:rPr>
+                <w:rFonts w:ascii="Times New Roman" w:hAnsi="Times New Roman"/>
+                <w:sz w:val="26"/>
+                <w:szCs w:val="26"/>
+              </w:rPr>
+            </w:pPr>
+          </w:p>
+          <w:p>
+            <w:pPr>
+              <w:ind w:right="49" w:firstLine="0"/>
+              <w:rPr>
+                <w:rFonts w:ascii="Times New Roman" w:hAnsi="Times New Roman"/>
+                <w:sz w:val="26"/>
+                <w:szCs w:val="26"/>
+              </w:rPr>
+            </w:pPr>
+            <w:r>
+              <w:rPr>
+                <w:rFonts w:ascii="Times New Roman" w:hAnsi="Times New Roman"/>
+                <w:sz w:val="26"/>
+                <w:szCs w:val="26"/>
+              </w:rPr>
+              <w:t>3. Nhập thông tin tài khoản đăng nhập (username, password).</w:t>
+            </w:r>
+          </w:p>
+          <w:p>
+            <w:pPr>
+              <w:ind w:right="49" w:firstLine="0"/>
+              <w:rPr>
+                <w:rFonts w:ascii="Times New Roman" w:hAnsi="Times New Roman"/>
+                <w:sz w:val="26"/>
+                <w:szCs w:val="26"/>
+              </w:rPr>
+            </w:pPr>
+            <w:r>
+              <w:rPr>
+                <w:rFonts w:ascii="Times New Roman" w:hAnsi="Times New Roman"/>
+                <w:sz w:val="26"/>
+                <w:szCs w:val="26"/>
+              </w:rPr>
+              <w:t>4. Gửi thông tin đăng nhập tới hệ thống</w:t>
+            </w:r>
+            <w:r>
+              <w:rPr>
+                <w:rFonts w:ascii="Times New Roman" w:hAnsi="Times New Roman"/>
+                <w:sz w:val="26"/>
+                <w:szCs w:val="26"/>
+              </w:rPr>
+              <w:t>.</w:t>
+            </w:r>
+          </w:p>
+        </w:tc>
+        <w:tc>
+          <w:tcPr>
+            <w:tcW w:w="4508" w:type="dxa"/>
+            <w:shd w:val="clear" w:color="auto" w:fill="auto"/>
+          </w:tcPr>
+          <w:p>
+            <w:pPr>
+              <w:ind w:right="49"/>
+              <w:rPr>
+                <w:rFonts w:ascii="Times New Roman" w:hAnsi="Times New Roman"/>
+                <w:sz w:val="26"/>
+                <w:szCs w:val="26"/>
+              </w:rPr>
+            </w:pPr>
+          </w:p>
+          <w:p>
+            <w:pPr>
+              <w:ind w:right="49" w:firstLine="0"/>
+              <w:rPr>
+                <w:rFonts w:ascii="Times New Roman" w:hAnsi="Times New Roman"/>
+                <w:sz w:val="26"/>
+                <w:szCs w:val="26"/>
+              </w:rPr>
+            </w:pPr>
+            <w:r>
+              <w:rPr>
+                <w:rFonts w:ascii="Times New Roman" w:hAnsi="Times New Roman"/>
+                <w:sz w:val="26"/>
+                <w:szCs w:val="26"/>
+              </w:rPr>
+              <w:t>2. Hiển thị Form đăng nhập.</w:t>
+            </w:r>
+          </w:p>
+          <w:p>
+            <w:pPr>
+              <w:ind w:right="49"/>
+              <w:rPr>
+                <w:rFonts w:ascii="Times New Roman" w:hAnsi="Times New Roman"/>
+                <w:sz w:val="26"/>
+                <w:szCs w:val="26"/>
+              </w:rPr>
+            </w:pPr>
+          </w:p>
+          <w:p>
+            <w:pPr>
+              <w:ind w:right="49"/>
+              <w:rPr>
+                <w:rFonts w:ascii="Times New Roman" w:hAnsi="Times New Roman"/>
+                <w:sz w:val="26"/>
+                <w:szCs w:val="26"/>
+              </w:rPr>
+            </w:pPr>
+          </w:p>
+          <w:p>
+            <w:pPr>
+              <w:ind w:right="49"/>
+              <w:rPr>
+                <w:rFonts w:ascii="Times New Roman" w:hAnsi="Times New Roman"/>
+                <w:sz w:val="26"/>
+                <w:szCs w:val="26"/>
+              </w:rPr>
+            </w:pPr>
+          </w:p>
+          <w:p>
+            <w:pPr>
+              <w:ind w:right="49" w:firstLine="0"/>
+              <w:rPr>
+                <w:rFonts w:ascii="Times New Roman" w:hAnsi="Times New Roman"/>
+                <w:sz w:val="26"/>
+                <w:szCs w:val="26"/>
+              </w:rPr>
+            </w:pPr>
+            <w:r>
+              <w:rPr>
+                <w:rFonts w:ascii="Times New Roman" w:hAnsi="Times New Roman"/>
+                <w:sz w:val="26"/>
+                <w:szCs w:val="26"/>
+              </w:rPr>
+              <w:t>5. Kiểm tra thông tin đăng nhập, nếu đúng thì cho phép truy cập ,sai thì thông báo lỗi và yêu cầu nhậplại thông tin.</w:t>
+            </w:r>
+          </w:p>
+        </w:tc>
+      </w:tr>
+    </w:tbl>
+    <w:p>
+      <w:pPr>
+        <w:ind w:right="49"/>
+        <w:rPr>
+          <w:rFonts w:ascii="Times New Roman" w:hAnsi="Times New Roman"/>
+          <w:sz w:val="26"/>
+          <w:szCs w:val="26"/>
+        </w:rPr>
+      </w:pPr>
+    </w:p>
+    <w:p>
+      <w:pPr>
+        <w:numPr>
+          <w:ilvl w:val="0"/>
+          <w:numId w:val="35"/>
+        </w:numPr>
+        <w:spacing w:before="0"/>
+        <w:ind w:left="0" w:right="49" w:firstLine="1069"/>
+        <w:contextualSpacing/>
+        <w:rPr>
+          <w:rFonts w:ascii="Times New Roman" w:hAnsi="Times New Roman"/>
+          <w:sz w:val="26"/>
+          <w:szCs w:val="26"/>
+        </w:rPr>
+      </w:pPr>
+      <w:r>
+        <w:rPr>
+          <w:rFonts w:ascii="Times New Roman" w:hAnsi="Times New Roman"/>
+          <w:sz w:val="26"/>
+          <w:szCs w:val="26"/>
+        </w:rPr>
+        <w:lastRenderedPageBreak/>
+        <w:t>Luồng sự kiện phụ: Nếu trong dòng sự kiện chính tác nhân nhập sai dữ liệu thì hệ thống sẽ báo lỗi. Tác nhân có thể quay về đầu dòng sự kiện hoặc hủy bỏ đăng nhập, kết thúc usecase.</w:t>
+      </w:r>
+    </w:p>
+    <w:p>
+      <w:pPr>
+        <w:spacing w:before="0"/>
+        <w:ind w:right="49" w:firstLine="0"/>
+        <w:contextualSpacing/>
+        <w:rPr>
+          <w:rFonts w:ascii="Times New Roman" w:hAnsi="Times New Roman"/>
+          <w:sz w:val="26"/>
+          <w:szCs w:val="26"/>
+          <w:lang w:val="en-US"/>
+        </w:rPr>
+      </w:pPr>
+      <w:r>
+        <w:rPr>
+          <w:rFonts w:ascii="Times New Roman" w:hAnsi="Times New Roman"/>
+          <w:sz w:val="26"/>
+          <w:szCs w:val="26"/>
+          <w:lang w:val="en-US"/>
+        </w:rPr>
+        <w:t>Biểu đồ trình tự:</w:t>
+      </w:r>
+    </w:p>
+    <w:p>
+      <w:pPr>
+        <w:spacing w:before="0"/>
+        <w:ind w:right="49" w:firstLine="0"/>
+        <w:contextualSpacing/>
+        <w:rPr>
+          <w:rFonts w:ascii="Times New Roman" w:hAnsi="Times New Roman"/>
+          <w:sz w:val="26"/>
+          <w:szCs w:val="26"/>
+        </w:rPr>
+      </w:pPr>
+      <w:r>
+        <w:rPr>
+          <w:noProof/>
+          <w:lang w:val="en-US" w:eastAsia="en-US"/>
+        </w:rPr>
+        <w:drawing>
+          <wp:inline distT="0" distB="0" distL="0" distR="0" wp14:anchorId="41D5A2E7" wp14:editId="3BD73D27">
+            <wp:extent cx="5943600" cy="3539490"/>
+            <wp:effectExtent l="0" t="0" r="0" b="3810"/>
+            <wp:docPr id="47" name="Picture 47"/>
+            <wp:cNvGraphicFramePr>
+              <a:graphicFrameLocks xmlns:a="http://schemas.openxmlformats.org/drawingml/2006/main" noChangeAspect="1"/>
+            </wp:cNvGraphicFramePr>
+            <a:graphic xmlns:a="http://schemas.openxmlformats.org/drawingml/2006/main">
+              <a:graphicData uri="http://schemas.openxmlformats.org/drawingml/2006/picture">
+                <pic:pic xmlns:pic="http://schemas.openxmlformats.org/drawingml/2006/picture">
+                  <pic:nvPicPr>
+                    <pic:cNvPr id="1" name=""/>
+                    <pic:cNvPicPr/>
+                  </pic:nvPicPr>
+                  <pic:blipFill>
+                    <a:blip r:embed="rId62"/>
+                    <a:stretch>
+                      <a:fillRect/>
+                    </a:stretch>
+                  </pic:blipFill>
+                  <pic:spPr>
+                    <a:xfrm>
+                      <a:off x="0" y="0"/>
                       <a:ext cx="5943600" cy="3539490"/>
                     </a:xfrm>
                     <a:prstGeom prst="rect">
@@ -14508,10 +15271,10 @@
           <w:noProof/>
           <w:sz w:val="26"/>
           <w:szCs w:val="26"/>
-          <w:lang w:val="en-US" w:eastAsia="ja-JP"/>
+          <w:lang w:val="en-US" w:eastAsia="en-US"/>
         </w:rPr>
         <w:drawing>
-          <wp:inline distT="0" distB="0" distL="0" distR="0">
+          <wp:inline distT="0" distB="0" distL="0" distR="0" wp14:anchorId="4B51D4B6" wp14:editId="1D5A3844">
             <wp:extent cx="4362450" cy="3219450"/>
             <wp:effectExtent l="0" t="0" r="0" b="0"/>
             <wp:docPr id="44" name="Picture 44"/>
@@ -14528,10 +15291,10 @@
                     </pic:cNvPicPr>
                   </pic:nvPicPr>
                   <pic:blipFill>
-                    <a:blip r:embed="rId62">
+                    <a:blip r:embed="rId63">
                       <a:extLst>
                         <a:ext uri="{28A0092B-C50C-407E-A947-70E740481C1C}">
-                          <a14:useLocalDpi xmlns:a14="http://schemas.microsoft.com/office/drawing/2010/main" xmlns:wps="http://schemas.microsoft.com/office/word/2010/wordprocessingShape" xmlns:wpi="http://schemas.microsoft.com/office/word/2010/wordprocessingInk" xmlns:wpg="http://schemas.microsoft.com/office/word/2010/wordprocessingGroup" xmlns:w16se="http://schemas.microsoft.com/office/word/2015/wordml/symex" xmlns:w15="http://schemas.microsoft.com/office/word/2012/wordml" xmlns:w14="http://schemas.microsoft.com/office/word/2010/wordml" xmlns:w="http://schemas.openxmlformats.org/wordprocessingml/2006/main" xmlns:w10="urn:schemas-microsoft-com:office:word" xmlns:wp14="http://schemas.microsoft.com/office/word/2010/wordprocessingDrawing" xmlns:v="urn:schemas-microsoft-com:vml" xmlns:o="urn:schemas-microsoft-com:office:office" xmlns:mc="http://schemas.openxmlformats.org/markup-compatibility/2006" xmlns:cx="http://schemas.microsoft.com/office/drawing/2014/chartex" xmlns:wpc="http://schemas.microsoft.com/office/word/2010/wordprocessingCanvas" xmlns="" val="0"/>
+                          <a14:useLocalDpi xmlns:a14="http://schemas.microsoft.com/office/drawing/2010/main" val="0"/>
                         </a:ext>
                       </a:extLst>
                     </a:blip>
@@ -14581,7 +15344,28 @@
           <w:szCs w:val="26"/>
           <w:lang w:val="en-US"/>
         </w:rPr>
-        <w:t xml:space="preserve">3.2.3. Use case </w:t>
+        <w:lastRenderedPageBreak/>
+        <w:t>3.2.</w:t>
+      </w:r>
+      <w:r>
+        <w:rPr>
+          <w:rFonts w:ascii="Times New Roman" w:hAnsi="Times New Roman"/>
+          <w:b/>
+          <w:sz w:val="26"/>
+          <w:szCs w:val="26"/>
+          <w:lang w:val="en-US"/>
+        </w:rPr>
+        <w:t>4</w:t>
+      </w:r>
+      <w:r>
+        <w:rPr>
+          <w:rFonts w:ascii="Times New Roman" w:hAnsi="Times New Roman"/>
+          <w:b/>
+          <w:sz w:val="26"/>
+          <w:szCs w:val="26"/>
+          <w:lang w:val="en-US"/>
+        </w:rPr>
+        <w:t xml:space="preserve">. Use case </w:t>
       </w:r>
       <w:r>
         <w:rPr>
@@ -14606,548 +15390,16 @@
           <w:lang w:val="en-US"/>
         </w:rPr>
       </w:pPr>
-      <w:commentRangeStart w:id="144"/>
       <w:r>
         <w:rPr>
           <w:noProof/>
-          <w:lang w:val="en-US" w:eastAsia="ja-JP"/>
-        </w:rPr>
-        <w:lastRenderedPageBreak/>
+          <w:lang w:val="en-US" w:eastAsia="en-US"/>
+        </w:rPr>
         <w:drawing>
-          <wp:inline distT="0" distB="0" distL="0" distR="0">
-            <wp:extent cx="5495925" cy="3590925"/>
-            <wp:effectExtent l="0" t="0" r="9525" b="9525"/>
-            <wp:docPr id="27" name="Picture 27"/>
-            <wp:cNvGraphicFramePr>
-              <a:graphicFrameLocks xmlns:a="http://schemas.openxmlformats.org/drawingml/2006/main" noChangeAspect="1"/>
-            </wp:cNvGraphicFramePr>
-            <a:graphic xmlns:a="http://schemas.openxmlformats.org/drawingml/2006/main">
-              <a:graphicData uri="http://schemas.openxmlformats.org/drawingml/2006/picture">
-                <pic:pic xmlns:pic="http://schemas.openxmlformats.org/drawingml/2006/picture">
-                  <pic:nvPicPr>
-                    <pic:cNvPr id="1" name=""/>
-                    <pic:cNvPicPr/>
-                  </pic:nvPicPr>
-                  <pic:blipFill>
-                    <a:blip r:embed="rId63"/>
-                    <a:stretch>
-                      <a:fillRect/>
-                    </a:stretch>
-                  </pic:blipFill>
-                  <pic:spPr>
-                    <a:xfrm>
-                      <a:off x="0" y="0"/>
-                      <a:ext cx="5495925" cy="3590925"/>
-                    </a:xfrm>
-                    <a:prstGeom prst="rect">
-                      <a:avLst/>
-                    </a:prstGeom>
-                  </pic:spPr>
-                </pic:pic>
-              </a:graphicData>
-            </a:graphic>
-          </wp:inline>
-        </w:drawing>
-      </w:r>
-      <w:commentRangeEnd w:id="144"/>
-      <w:r>
-        <w:rPr>
-          <w:rStyle w:val="CommentReference"/>
-        </w:rPr>
-        <w:commentReference w:id="144"/>
-      </w:r>
-    </w:p>
-    <w:p>
-      <w:pPr>
-        <w:numPr>
-          <w:ilvl w:val="0"/>
-          <w:numId w:val="8"/>
-        </w:numPr>
-        <w:tabs>
-          <w:tab w:val="center" w:pos="851"/>
-        </w:tabs>
-        <w:suppressAutoHyphens/>
-        <w:spacing w:before="0"/>
-        <w:ind w:left="0" w:right="49" w:firstLine="567"/>
-        <w:rPr>
-          <w:rFonts w:ascii="Times New Roman" w:hAnsi="Times New Roman"/>
-          <w:spacing w:val="-8"/>
-          <w:sz w:val="26"/>
-          <w:szCs w:val="26"/>
-        </w:rPr>
-      </w:pPr>
-      <w:r>
-        <w:rPr>
-          <w:rFonts w:ascii="Times New Roman" w:hAnsi="Times New Roman"/>
-          <w:spacing w:val="-8"/>
-          <w:sz w:val="26"/>
-          <w:szCs w:val="26"/>
-        </w:rPr>
-        <w:t xml:space="preserve">Tác nhân: </w:t>
-      </w:r>
-      <w:r>
-        <w:rPr>
-          <w:rFonts w:ascii="Times New Roman" w:hAnsi="Times New Roman"/>
-          <w:spacing w:val="-8"/>
-          <w:sz w:val="26"/>
-          <w:szCs w:val="26"/>
-          <w:lang w:val="en-US"/>
-        </w:rPr>
-        <w:t>quản lý</w:t>
-      </w:r>
-    </w:p>
-    <w:p>
-      <w:pPr>
-        <w:numPr>
-          <w:ilvl w:val="0"/>
-          <w:numId w:val="8"/>
-        </w:numPr>
-        <w:tabs>
-          <w:tab w:val="center" w:pos="851"/>
-        </w:tabs>
-        <w:suppressAutoHyphens/>
-        <w:spacing w:before="0"/>
-        <w:ind w:left="0" w:right="49" w:firstLine="567"/>
-        <w:rPr>
-          <w:rFonts w:ascii="Times New Roman" w:hAnsi="Times New Roman"/>
-          <w:spacing w:val="-8"/>
-          <w:sz w:val="26"/>
-          <w:szCs w:val="26"/>
-        </w:rPr>
-      </w:pPr>
-      <w:r>
-        <w:rPr>
-          <w:rFonts w:ascii="Times New Roman" w:hAnsi="Times New Roman"/>
-          <w:spacing w:val="-8"/>
-          <w:sz w:val="26"/>
-          <w:szCs w:val="26"/>
-        </w:rPr>
-        <w:t xml:space="preserve">Mục đích: </w:t>
-      </w:r>
-      <w:r>
-        <w:rPr>
-          <w:rFonts w:ascii="Times New Roman" w:hAnsi="Times New Roman"/>
-          <w:spacing w:val="-8"/>
-          <w:sz w:val="26"/>
-          <w:szCs w:val="26"/>
-        </w:rPr>
-        <w:t xml:space="preserve">Quản lý </w:t>
-      </w:r>
-      <w:r>
-        <w:rPr>
-          <w:rFonts w:ascii="Times New Roman" w:hAnsi="Times New Roman"/>
-          <w:spacing w:val="-8"/>
-          <w:sz w:val="26"/>
-          <w:szCs w:val="26"/>
-        </w:rPr>
-        <w:t>tài khoản của các nhân viên.</w:t>
-      </w:r>
-    </w:p>
-    <w:p>
-      <w:pPr>
-        <w:numPr>
-          <w:ilvl w:val="0"/>
-          <w:numId w:val="8"/>
-        </w:numPr>
-        <w:tabs>
-          <w:tab w:val="center" w:pos="851"/>
-        </w:tabs>
-        <w:suppressAutoHyphens/>
-        <w:spacing w:before="0"/>
-        <w:ind w:left="0" w:right="49" w:firstLine="567"/>
-        <w:rPr>
-          <w:rFonts w:ascii="Times New Roman" w:hAnsi="Times New Roman"/>
-          <w:spacing w:val="-8"/>
-          <w:sz w:val="26"/>
-          <w:szCs w:val="26"/>
-        </w:rPr>
-      </w:pPr>
-      <w:r>
-        <w:rPr>
-          <w:rFonts w:ascii="Times New Roman" w:hAnsi="Times New Roman"/>
-          <w:spacing w:val="-8"/>
-          <w:sz w:val="26"/>
-          <w:szCs w:val="26"/>
-        </w:rPr>
-        <w:t>Mô tả chung: Usecase này cho phép Quả</w:t>
-      </w:r>
-      <w:r>
-        <w:rPr>
-          <w:rFonts w:ascii="Times New Roman" w:hAnsi="Times New Roman"/>
-          <w:spacing w:val="-8"/>
-          <w:sz w:val="26"/>
-          <w:szCs w:val="26"/>
-        </w:rPr>
-        <w:t>n lý</w:t>
-      </w:r>
-      <w:r>
-        <w:rPr>
-          <w:rFonts w:ascii="Times New Roman" w:hAnsi="Times New Roman"/>
-          <w:spacing w:val="-8"/>
-          <w:sz w:val="26"/>
-          <w:szCs w:val="26"/>
-        </w:rPr>
-        <w:t xml:space="preserve"> quản trị được các nhân viên của mình.</w:t>
-      </w:r>
-    </w:p>
-    <w:p>
-      <w:pPr>
-        <w:numPr>
-          <w:ilvl w:val="0"/>
-          <w:numId w:val="34"/>
-        </w:numPr>
-        <w:spacing w:before="0"/>
-        <w:ind w:right="49"/>
-        <w:contextualSpacing/>
-        <w:rPr>
-          <w:rFonts w:ascii="Times New Roman" w:hAnsi="Times New Roman"/>
-          <w:sz w:val="26"/>
-          <w:szCs w:val="26"/>
-        </w:rPr>
-      </w:pPr>
-      <w:r>
-        <w:rPr>
-          <w:rFonts w:ascii="Times New Roman" w:hAnsi="Times New Roman"/>
-          <w:sz w:val="26"/>
-          <w:szCs w:val="26"/>
-        </w:rPr>
-        <w:t>Luồng sư kiên:</w:t>
-      </w:r>
-    </w:p>
-    <w:p>
-      <w:pPr>
-        <w:numPr>
-          <w:ilvl w:val="0"/>
-          <w:numId w:val="35"/>
-        </w:numPr>
-        <w:spacing w:before="0"/>
-        <w:ind w:right="49"/>
-        <w:contextualSpacing/>
-        <w:rPr>
-          <w:rFonts w:ascii="Times New Roman" w:hAnsi="Times New Roman"/>
-          <w:sz w:val="26"/>
-          <w:szCs w:val="26"/>
-        </w:rPr>
-      </w:pPr>
-      <w:r>
-        <w:rPr>
-          <w:rFonts w:ascii="Times New Roman" w:hAnsi="Times New Roman"/>
-          <w:sz w:val="26"/>
-          <w:szCs w:val="26"/>
-        </w:rPr>
-        <w:t>Luồng sự kiện chính:</w:t>
-      </w:r>
-    </w:p>
-    <w:tbl>
-      <w:tblPr>
-        <w:tblW w:w="0" w:type="auto"/>
-        <w:tblBorders>
-          <w:top w:val="single" w:sz="4" w:space="0" w:color="auto"/>
-          <w:left w:val="single" w:sz="4" w:space="0" w:color="auto"/>
-          <w:bottom w:val="single" w:sz="4" w:space="0" w:color="auto"/>
-          <w:right w:val="single" w:sz="4" w:space="0" w:color="auto"/>
-          <w:insideH w:val="single" w:sz="4" w:space="0" w:color="auto"/>
-          <w:insideV w:val="single" w:sz="4" w:space="0" w:color="auto"/>
-        </w:tblBorders>
-        <w:tblLook w:val="04A0"/>
-      </w:tblPr>
-      <w:tblGrid>
-        <w:gridCol w:w="4508"/>
-        <w:gridCol w:w="4508"/>
-      </w:tblGrid>
-      <w:tr>
-        <w:trPr>
-          <w:trHeight w:val="433"/>
-        </w:trPr>
-        <w:tc>
-          <w:tcPr>
-            <w:tcW w:w="4508" w:type="dxa"/>
-            <w:shd w:val="clear" w:color="auto" w:fill="auto"/>
-          </w:tcPr>
-          <w:p>
-            <w:pPr>
-              <w:ind w:right="49"/>
-              <w:rPr>
-                <w:rFonts w:ascii="Times New Roman" w:hAnsi="Times New Roman"/>
-                <w:sz w:val="26"/>
-                <w:szCs w:val="26"/>
-              </w:rPr>
-            </w:pPr>
-            <w:r>
-              <w:rPr>
-                <w:rFonts w:ascii="Times New Roman" w:hAnsi="Times New Roman"/>
-                <w:sz w:val="26"/>
-                <w:szCs w:val="26"/>
-              </w:rPr>
-              <w:t>Hành động tác nhân</w:t>
-            </w:r>
-          </w:p>
-        </w:tc>
-        <w:tc>
-          <w:tcPr>
-            <w:tcW w:w="4508" w:type="dxa"/>
-            <w:shd w:val="clear" w:color="auto" w:fill="auto"/>
-          </w:tcPr>
-          <w:p>
-            <w:pPr>
-              <w:ind w:right="49"/>
-              <w:rPr>
-                <w:rFonts w:ascii="Times New Roman" w:hAnsi="Times New Roman"/>
-                <w:sz w:val="26"/>
-                <w:szCs w:val="26"/>
-              </w:rPr>
-            </w:pPr>
-            <w:r>
-              <w:rPr>
-                <w:rFonts w:ascii="Times New Roman" w:hAnsi="Times New Roman"/>
-                <w:sz w:val="26"/>
-                <w:szCs w:val="26"/>
-              </w:rPr>
-              <w:t>Phản ứng của hệ thống</w:t>
-            </w:r>
-          </w:p>
-        </w:tc>
-      </w:tr>
-      <w:tr>
-        <w:trPr>
-          <w:trHeight w:val="1266"/>
-        </w:trPr>
-        <w:tc>
-          <w:tcPr>
-            <w:tcW w:w="4508" w:type="dxa"/>
-            <w:shd w:val="clear" w:color="auto" w:fill="auto"/>
-          </w:tcPr>
-          <w:p>
-            <w:pPr>
-              <w:ind w:right="49" w:firstLine="0"/>
-              <w:rPr>
-                <w:rFonts w:ascii="Times New Roman" w:hAnsi="Times New Roman"/>
-                <w:sz w:val="26"/>
-                <w:szCs w:val="26"/>
-              </w:rPr>
-            </w:pPr>
-            <w:r>
-              <w:rPr>
-                <w:rFonts w:ascii="Times New Roman" w:hAnsi="Times New Roman"/>
-                <w:sz w:val="26"/>
-                <w:szCs w:val="26"/>
-              </w:rPr>
-              <w:t xml:space="preserve">1. Người dùng </w:t>
-            </w:r>
-            <w:r>
-              <w:rPr>
-                <w:rFonts w:ascii="Times New Roman" w:hAnsi="Times New Roman"/>
-                <w:sz w:val="26"/>
-                <w:szCs w:val="26"/>
-              </w:rPr>
-              <w:t>chọn chức năng quản lý tài khoản.</w:t>
-            </w:r>
-          </w:p>
-          <w:p>
-            <w:pPr>
-              <w:ind w:right="49" w:firstLine="0"/>
-              <w:rPr>
-                <w:rFonts w:ascii="Times New Roman" w:hAnsi="Times New Roman"/>
-                <w:sz w:val="26"/>
-                <w:szCs w:val="26"/>
-              </w:rPr>
-            </w:pPr>
-          </w:p>
-          <w:p>
-            <w:pPr>
-              <w:ind w:right="49" w:firstLine="0"/>
-              <w:rPr>
-                <w:rFonts w:ascii="Times New Roman" w:hAnsi="Times New Roman"/>
-                <w:sz w:val="26"/>
-                <w:szCs w:val="26"/>
-              </w:rPr>
-            </w:pPr>
-            <w:r>
-              <w:rPr>
-                <w:rFonts w:ascii="Times New Roman" w:hAnsi="Times New Roman"/>
-                <w:sz w:val="26"/>
-                <w:szCs w:val="26"/>
-              </w:rPr>
-              <w:t>3. Chọn hình thức cập nhật thông tin cá nhân tài khoản.</w:t>
-            </w:r>
-          </w:p>
-        </w:tc>
-        <w:tc>
-          <w:tcPr>
-            <w:tcW w:w="4508" w:type="dxa"/>
-            <w:shd w:val="clear" w:color="auto" w:fill="auto"/>
-          </w:tcPr>
-          <w:p>
-            <w:pPr>
-              <w:ind w:right="49"/>
-              <w:rPr>
-                <w:rFonts w:ascii="Times New Roman" w:hAnsi="Times New Roman"/>
-                <w:sz w:val="26"/>
-                <w:szCs w:val="26"/>
-              </w:rPr>
-            </w:pPr>
-          </w:p>
-          <w:p>
-            <w:pPr>
-              <w:pStyle w:val="ListParagraph"/>
-              <w:numPr>
-                <w:ilvl w:val="0"/>
-                <w:numId w:val="9"/>
-              </w:numPr>
-              <w:ind w:right="49"/>
-              <w:rPr>
-                <w:sz w:val="26"/>
-                <w:szCs w:val="26"/>
-              </w:rPr>
-            </w:pPr>
-            <w:r>
-              <w:rPr>
-                <w:sz w:val="26"/>
-                <w:szCs w:val="26"/>
-              </w:rPr>
-              <w:t>Hiển thị giao diện “Tài khoản” người sử dụng. Yêu cầu chọn chức năng (thêm, xóa, sửa thông tin).</w:t>
-            </w:r>
-          </w:p>
-          <w:p>
-            <w:pPr>
-              <w:ind w:right="49" w:firstLine="0"/>
-              <w:rPr>
-                <w:sz w:val="26"/>
-                <w:szCs w:val="26"/>
-              </w:rPr>
-            </w:pPr>
-          </w:p>
-          <w:p>
-            <w:pPr>
-              <w:ind w:right="49" w:firstLine="0"/>
-              <w:rPr>
-                <w:rFonts w:ascii="Times New Roman" w:hAnsi="Times New Roman"/>
-                <w:sz w:val="26"/>
-                <w:szCs w:val="26"/>
-              </w:rPr>
-            </w:pPr>
-            <w:r>
-              <w:rPr>
-                <w:rFonts w:ascii="Times New Roman" w:hAnsi="Times New Roman"/>
-                <w:sz w:val="26"/>
-                <w:szCs w:val="26"/>
-              </w:rPr>
-              <w:t>4. Kiểm tra và cập nhập vào CSDL, lưu thông tin</w:t>
-            </w:r>
-            <w:r>
-              <w:rPr>
-                <w:rFonts w:ascii="Times New Roman" w:hAnsi="Times New Roman"/>
-                <w:sz w:val="26"/>
-                <w:szCs w:val="26"/>
-              </w:rPr>
-              <w:t>.</w:t>
-            </w:r>
-          </w:p>
-        </w:tc>
-      </w:tr>
-    </w:tbl>
-    <w:p>
-      <w:pPr>
-        <w:ind w:left="1069" w:right="49"/>
-        <w:contextualSpacing/>
-        <w:rPr>
-          <w:rFonts w:ascii="Times New Roman" w:hAnsi="Times New Roman"/>
-          <w:sz w:val="26"/>
-          <w:szCs w:val="26"/>
-        </w:rPr>
-      </w:pPr>
-    </w:p>
-    <w:p>
-      <w:pPr>
-        <w:numPr>
-          <w:ilvl w:val="0"/>
-          <w:numId w:val="35"/>
-        </w:numPr>
-        <w:spacing w:before="0"/>
-        <w:ind w:left="0" w:right="49" w:firstLine="1069"/>
-        <w:contextualSpacing/>
-        <w:rPr>
-          <w:rFonts w:ascii="Times New Roman" w:hAnsi="Times New Roman"/>
-          <w:sz w:val="26"/>
-          <w:szCs w:val="26"/>
-        </w:rPr>
-      </w:pPr>
-      <w:r>
-        <w:rPr>
-          <w:rFonts w:ascii="Times New Roman" w:hAnsi="Times New Roman"/>
-          <w:sz w:val="26"/>
-          <w:szCs w:val="26"/>
-        </w:rPr>
-        <w:lastRenderedPageBreak/>
-        <w:t>Luồng sự kiện phụ: Nếu nhập vào “trống” hoặc có ký tự đặc biệt thì hệ thống thông báo lỗi.Tác nhân có thể quay lại dòng sự kiện hoặc hủy bỏ, kết thúc usecase.</w:t>
-      </w:r>
-    </w:p>
-    <w:p>
-      <w:pPr>
-        <w:pStyle w:val="ListParagraph"/>
-        <w:numPr>
-          <w:ilvl w:val="2"/>
-          <w:numId w:val="37"/>
-        </w:numPr>
-        <w:spacing w:before="0"/>
-        <w:ind w:right="49"/>
-        <w:rPr>
-          <w:b/>
-          <w:sz w:val="26"/>
-          <w:szCs w:val="26"/>
-          <w:lang w:val="vi-VN"/>
-        </w:rPr>
-      </w:pPr>
-      <w:r>
-        <w:rPr>
-          <w:b/>
-          <w:sz w:val="26"/>
-          <w:szCs w:val="26"/>
-          <w:lang w:val="en-US"/>
-        </w:rPr>
-        <w:t xml:space="preserve">Use case quản lý thông tin </w:t>
-      </w:r>
-      <w:r>
-        <w:rPr>
-          <w:b/>
-          <w:sz w:val="26"/>
-          <w:szCs w:val="26"/>
-          <w:lang w:val="en-US"/>
-        </w:rPr>
-        <w:t xml:space="preserve">sản phẩm </w:t>
-      </w:r>
-      <w:r>
-        <w:rPr>
-          <w:b/>
-          <w:sz w:val="26"/>
-          <w:szCs w:val="26"/>
-          <w:lang w:val="en-US"/>
-        </w:rPr>
-        <w:t>đặc sản:</w:t>
-      </w:r>
-    </w:p>
-    <w:p>
-      <w:pPr>
-        <w:spacing w:before="0"/>
-        <w:ind w:right="49" w:firstLine="0"/>
-        <w:contextualSpacing/>
-        <w:rPr>
-          <w:rFonts w:ascii="Times New Roman" w:hAnsi="Times New Roman"/>
-          <w:sz w:val="26"/>
-          <w:szCs w:val="26"/>
-        </w:rPr>
-      </w:pPr>
-      <w:commentRangeStart w:id="145"/>
-      <w:r>
-        <w:rPr>
-          <w:noProof/>
-          <w:lang w:val="en-US" w:eastAsia="ja-JP"/>
-        </w:rPr>
-        <w:drawing>
-          <wp:inline distT="0" distB="0" distL="0" distR="0">
-            <wp:extent cx="5829300" cy="3495675"/>
-            <wp:effectExtent l="0" t="0" r="0" b="9525"/>
-            <wp:docPr id="30" name="Picture 30"/>
+          <wp:inline distT="0" distB="0" distL="0" distR="0" wp14:anchorId="292D3CA1" wp14:editId="477BC19B">
+            <wp:extent cx="5943600" cy="2905125"/>
+            <wp:effectExtent l="0" t="0" r="0" b="0"/>
+            <wp:docPr id="10" name="Picture 10"/>
             <wp:cNvGraphicFramePr>
               <a:graphicFrameLocks xmlns:a="http://schemas.openxmlformats.org/drawingml/2006/main" noChangeAspect="1"/>
             </wp:cNvGraphicFramePr>
@@ -15167,7 +15419,7 @@
                   <pic:spPr>
                     <a:xfrm>
                       <a:off x="0" y="0"/>
-                      <a:ext cx="5829300" cy="3495675"/>
+                      <a:ext cx="5943600" cy="2905125"/>
                     </a:xfrm>
                     <a:prstGeom prst="rect">
                       <a:avLst/>
@@ -15179,13 +15431,6 @@
           </wp:inline>
         </w:drawing>
       </w:r>
-      <w:commentRangeEnd w:id="145"/>
-      <w:r>
-        <w:rPr>
-          <w:rStyle w:val="CommentReference"/>
-        </w:rPr>
-        <w:commentReference w:id="145"/>
-      </w:r>
     </w:p>
     <w:p>
       <w:pPr>
@@ -15221,8 +15466,9 @@
           <w:spacing w:val="-8"/>
           <w:sz w:val="26"/>
           <w:szCs w:val="26"/>
-        </w:rPr>
-        <w:t>Quản lý, Nhân viên</w:t>
+          <w:lang w:val="en-US"/>
+        </w:rPr>
+        <w:t>quản lý</w:t>
       </w:r>
     </w:p>
     <w:p>
@@ -15251,7 +15497,7 @@
           <w:sz w:val="26"/>
           <w:szCs w:val="26"/>
         </w:rPr>
-        <w:t>Mục đích: cập nhậ</w:t>
+        <w:t xml:space="preserve">Mục đích: </w:t>
       </w:r>
       <w:r>
         <w:rPr>
@@ -15260,7 +15506,16 @@
           <w:sz w:val="26"/>
           <w:szCs w:val="26"/>
         </w:rPr>
-        <w:t>t thông tin đặc sản</w:t>
+        <w:t xml:space="preserve">Quản lý </w:t>
+      </w:r>
+      <w:r>
+        <w:rPr>
+          <w:rFonts w:ascii="Times New Roman" w:hAnsi="Times New Roman"/>
+          <w:spacing w:val="-8"/>
+          <w:sz w:val="26"/>
+          <w:szCs w:val="26"/>
+        </w:rPr>
+        <w:t>tài khoản của các nhân viên.</w:t>
       </w:r>
     </w:p>
     <w:p>
@@ -15289,7 +15544,7 @@
           <w:sz w:val="26"/>
           <w:szCs w:val="26"/>
         </w:rPr>
-        <w:t xml:space="preserve">Mô tả chung: nhân viên cập nhật thông tin </w:t>
+        <w:t>Mô tả chung: Usecase này cho phép Quả</w:t>
       </w:r>
       <w:r>
         <w:rPr>
@@ -15298,7 +15553,7 @@
           <w:sz w:val="26"/>
           <w:szCs w:val="26"/>
         </w:rPr>
-        <w:t xml:space="preserve">đặc sản </w:t>
+        <w:t>n lý</w:t>
       </w:r>
       <w:r>
         <w:rPr>
@@ -15307,16 +15562,7 @@
           <w:sz w:val="26"/>
           <w:szCs w:val="26"/>
         </w:rPr>
-        <w:t xml:space="preserve">, quản lý kiểm tra thông tin mặt </w:t>
-      </w:r>
-      <w:r>
-        <w:rPr>
-          <w:rFonts w:ascii="Times New Roman" w:hAnsi="Times New Roman"/>
-          <w:spacing w:val="-8"/>
-          <w:sz w:val="26"/>
-          <w:szCs w:val="26"/>
-        </w:rPr>
-        <w:t>hàng</w:t>
+        <w:t xml:space="preserve"> quản trị được các nhân viên của mình.</w:t>
       </w:r>
     </w:p>
     <w:p>
@@ -15340,7 +15586,7 @@
           <w:sz w:val="26"/>
           <w:szCs w:val="26"/>
         </w:rPr>
-        <w:t>Luồng sự kiện:</w:t>
+        <w:t>Luồng sư kiên:</w:t>
       </w:r>
     </w:p>
     <w:p>
@@ -15369,7 +15615,7 @@
     </w:p>
     <w:tbl>
       <w:tblPr>
-        <w:tblW w:w="9747" w:type="dxa"/>
+        <w:tblW w:w="0" w:type="auto"/>
         <w:tblBorders>
           <w:top w:val="single" w:sz="4" w:space="0" w:color="auto"/>
           <w:left w:val="single" w:sz="4" w:space="0" w:color="auto"/>
@@ -15378,19 +15624,19 @@
           <w:insideH w:val="single" w:sz="4" w:space="0" w:color="auto"/>
           <w:insideV w:val="single" w:sz="4" w:space="0" w:color="auto"/>
         </w:tblBorders>
-        <w:tblLook w:val="04A0"/>
+        <w:tblLook w:val="04A0" w:firstRow="1" w:lastRow="0" w:firstColumn="1" w:lastColumn="0" w:noHBand="0" w:noVBand="1"/>
       </w:tblPr>
       <w:tblGrid>
-        <w:gridCol w:w="4644"/>
-        <w:gridCol w:w="5103"/>
+        <w:gridCol w:w="4508"/>
+        <w:gridCol w:w="4508"/>
       </w:tblGrid>
       <w:tr>
         <w:trPr>
-          <w:trHeight w:val="371"/>
+          <w:trHeight w:val="433"/>
         </w:trPr>
         <w:tc>
           <w:tcPr>
-            <w:tcW w:w="4644" w:type="dxa"/>
+            <w:tcW w:w="4508" w:type="dxa"/>
             <w:shd w:val="clear" w:color="auto" w:fill="auto"/>
           </w:tcPr>
           <w:p>
@@ -15414,7 +15660,7 @@
         </w:tc>
         <w:tc>
           <w:tcPr>
-            <w:tcW w:w="5103" w:type="dxa"/>
+            <w:tcW w:w="4508" w:type="dxa"/>
             <w:shd w:val="clear" w:color="auto" w:fill="auto"/>
           </w:tcPr>
           <w:p>
@@ -15432,15 +15678,18 @@
                 <w:sz w:val="26"/>
                 <w:szCs w:val="26"/>
               </w:rPr>
-              <w:t>Phản ứng của website</w:t>
+              <w:t>Phản ứng của hệ thống</w:t>
             </w:r>
           </w:p>
         </w:tc>
       </w:tr>
       <w:tr>
+        <w:trPr>
+          <w:trHeight w:val="1266"/>
+        </w:trPr>
         <w:tc>
           <w:tcPr>
-            <w:tcW w:w="4644" w:type="dxa"/>
+            <w:tcW w:w="4508" w:type="dxa"/>
             <w:shd w:val="clear" w:color="auto" w:fill="auto"/>
           </w:tcPr>
           <w:p>
@@ -15458,26 +15707,16 @@
                 <w:sz w:val="26"/>
                 <w:szCs w:val="26"/>
               </w:rPr>
-              <w:t xml:space="preserve">1. Nhân viên chọn chức năng quản lý thông tin </w:t>
-            </w:r>
-            <w:r>
-              <w:rPr>
-                <w:rFonts w:ascii="Times New Roman" w:hAnsi="Times New Roman"/>
-                <w:sz w:val="26"/>
-                <w:szCs w:val="26"/>
-              </w:rPr>
-              <w:t>đặc sản.</w:t>
-            </w:r>
-          </w:p>
-          <w:p>
-            <w:pPr>
-              <w:ind w:left="360" w:right="49"/>
-              <w:rPr>
-                <w:rFonts w:ascii="Times New Roman" w:hAnsi="Times New Roman"/>
-                <w:sz w:val="26"/>
-                <w:szCs w:val="26"/>
-              </w:rPr>
-            </w:pPr>
+              <w:t xml:space="preserve">1. Người dùng </w:t>
+            </w:r>
+            <w:r>
+              <w:rPr>
+                <w:rFonts w:ascii="Times New Roman" w:hAnsi="Times New Roman"/>
+                <w:sz w:val="26"/>
+                <w:szCs w:val="26"/>
+              </w:rPr>
+              <w:t>chọn chức năng quản lý tài khoản.</w:t>
+            </w:r>
           </w:p>
           <w:p>
             <w:pPr>
@@ -15488,43 +15727,29 @@
                 <w:szCs w:val="26"/>
               </w:rPr>
             </w:pPr>
-            <w:r>
-              <w:rPr>
-                <w:rFonts w:ascii="Times New Roman" w:hAnsi="Times New Roman"/>
-                <w:sz w:val="26"/>
-                <w:szCs w:val="26"/>
-              </w:rPr>
-              <w:t xml:space="preserve">3. Nhập hình thức cập nhật thông tin </w:t>
-            </w:r>
-            <w:r>
-              <w:rPr>
-                <w:rFonts w:ascii="Times New Roman" w:hAnsi="Times New Roman"/>
-                <w:sz w:val="26"/>
-                <w:szCs w:val="26"/>
-              </w:rPr>
-              <w:t>đặc sản</w:t>
-            </w:r>
-            <w:r>
-              <w:rPr>
-                <w:rFonts w:ascii="Times New Roman" w:hAnsi="Times New Roman"/>
-                <w:sz w:val="26"/>
-                <w:szCs w:val="26"/>
-              </w:rPr>
-              <w:t xml:space="preserve"> (thêm, sửa, xóa thông tin)</w:t>
-            </w:r>
-            <w:r>
-              <w:rPr>
-                <w:rFonts w:ascii="Times New Roman" w:hAnsi="Times New Roman"/>
-                <w:sz w:val="26"/>
-                <w:szCs w:val="26"/>
-              </w:rPr>
-              <w:t>.</w:t>
+          </w:p>
+          <w:p>
+            <w:pPr>
+              <w:ind w:right="49" w:firstLine="0"/>
+              <w:rPr>
+                <w:rFonts w:ascii="Times New Roman" w:hAnsi="Times New Roman"/>
+                <w:sz w:val="26"/>
+                <w:szCs w:val="26"/>
+              </w:rPr>
+            </w:pPr>
+            <w:r>
+              <w:rPr>
+                <w:rFonts w:ascii="Times New Roman" w:hAnsi="Times New Roman"/>
+                <w:sz w:val="26"/>
+                <w:szCs w:val="26"/>
+              </w:rPr>
+              <w:t>3. Chọn hình thức cập nhật thông tin cá nhân tài khoản.</w:t>
             </w:r>
           </w:p>
         </w:tc>
         <w:tc>
           <w:tcPr>
-            <w:tcW w:w="5103" w:type="dxa"/>
+            <w:tcW w:w="4508" w:type="dxa"/>
             <w:shd w:val="clear" w:color="auto" w:fill="auto"/>
           </w:tcPr>
           <w:p>
@@ -15539,55 +15764,29 @@
           </w:p>
           <w:p>
             <w:pPr>
+              <w:pStyle w:val="ListParagraph"/>
+              <w:numPr>
+                <w:ilvl w:val="0"/>
+                <w:numId w:val="9"/>
+              </w:numPr>
+              <w:ind w:right="49"/>
+              <w:rPr>
+                <w:sz w:val="26"/>
+                <w:szCs w:val="26"/>
+              </w:rPr>
+            </w:pPr>
+            <w:r>
+              <w:rPr>
+                <w:sz w:val="26"/>
+                <w:szCs w:val="26"/>
+              </w:rPr>
+              <w:t>Hiển thị giao diện “Tài khoản” người sử dụng. Yêu cầu chọn chức năng (thêm, xóa, sửa thông tin).</w:t>
+            </w:r>
+          </w:p>
+          <w:p>
+            <w:pPr>
               <w:ind w:right="49" w:firstLine="0"/>
               <w:rPr>
-                <w:rFonts w:ascii="Times New Roman" w:hAnsi="Times New Roman"/>
-                <w:sz w:val="26"/>
-                <w:szCs w:val="26"/>
-              </w:rPr>
-            </w:pPr>
-            <w:r>
-              <w:rPr>
-                <w:rFonts w:ascii="Times New Roman" w:hAnsi="Times New Roman"/>
-                <w:sz w:val="26"/>
-                <w:szCs w:val="26"/>
-              </w:rPr>
-              <w:t xml:space="preserve">2. Hiển thị giao diện cập nhật thông tin </w:t>
-            </w:r>
-            <w:r>
-              <w:rPr>
-                <w:rFonts w:ascii="Times New Roman" w:hAnsi="Times New Roman"/>
-                <w:sz w:val="26"/>
-                <w:szCs w:val="26"/>
-              </w:rPr>
-              <w:t>đặc sản.</w:t>
-            </w:r>
-          </w:p>
-          <w:p>
-            <w:pPr>
-              <w:ind w:right="49"/>
-              <w:rPr>
-                <w:rFonts w:ascii="Times New Roman" w:hAnsi="Times New Roman"/>
-                <w:sz w:val="26"/>
-                <w:szCs w:val="26"/>
-              </w:rPr>
-            </w:pPr>
-          </w:p>
-          <w:p>
-            <w:pPr>
-              <w:ind w:right="49"/>
-              <w:rPr>
-                <w:rFonts w:ascii="Times New Roman" w:hAnsi="Times New Roman"/>
-                <w:sz w:val="26"/>
-                <w:szCs w:val="26"/>
-              </w:rPr>
-            </w:pPr>
-          </w:p>
-          <w:p>
-            <w:pPr>
-              <w:ind w:right="49"/>
-              <w:rPr>
-                <w:rFonts w:ascii="Times New Roman" w:hAnsi="Times New Roman"/>
                 <w:sz w:val="26"/>
                 <w:szCs w:val="26"/>
               </w:rPr>
@@ -15608,60 +15807,7 @@
                 <w:sz w:val="26"/>
                 <w:szCs w:val="26"/>
               </w:rPr>
-              <w:lastRenderedPageBreak/>
-              <w:t>4. Kiểm tra thông tin vừa nhập</w:t>
-            </w:r>
-            <w:r>
-              <w:rPr>
-                <w:rFonts w:ascii="Times New Roman" w:hAnsi="Times New Roman"/>
-                <w:sz w:val="26"/>
-                <w:szCs w:val="26"/>
-              </w:rPr>
-              <w:t>.</w:t>
-            </w:r>
-          </w:p>
-          <w:p>
-            <w:pPr>
-              <w:ind w:right="49" w:firstLine="0"/>
-              <w:rPr>
-                <w:rFonts w:ascii="Times New Roman" w:hAnsi="Times New Roman"/>
-                <w:sz w:val="26"/>
-                <w:szCs w:val="26"/>
-              </w:rPr>
-            </w:pPr>
-            <w:r>
-              <w:rPr>
-                <w:rFonts w:ascii="Times New Roman" w:hAnsi="Times New Roman"/>
-                <w:sz w:val="26"/>
-                <w:szCs w:val="26"/>
-              </w:rPr>
-              <w:t>5. Cập nhật lại CSDL nông sản và thông báo</w:t>
-            </w:r>
-            <w:r>
-              <w:rPr>
-                <w:rFonts w:ascii="Times New Roman" w:hAnsi="Times New Roman"/>
-                <w:sz w:val="26"/>
-                <w:szCs w:val="26"/>
-              </w:rPr>
-              <w:t>.</w:t>
-            </w:r>
-          </w:p>
-          <w:p>
-            <w:pPr>
-              <w:ind w:right="49" w:firstLine="0"/>
-              <w:rPr>
-                <w:rFonts w:ascii="Times New Roman" w:hAnsi="Times New Roman"/>
-                <w:sz w:val="26"/>
-                <w:szCs w:val="26"/>
-              </w:rPr>
-            </w:pPr>
-            <w:r>
-              <w:rPr>
-                <w:rFonts w:ascii="Times New Roman" w:hAnsi="Times New Roman"/>
-                <w:sz w:val="26"/>
-                <w:szCs w:val="26"/>
-              </w:rPr>
-              <w:t>6. Hiển thị kết quả</w:t>
+              <w:t>4. Kiểm tra và cập nhập vào CSDL, lưu thông tin</w:t>
             </w:r>
             <w:r>
               <w:rPr>
@@ -15677,7 +15823,7 @@
     </w:tbl>
     <w:p>
       <w:pPr>
-        <w:ind w:left="567" w:right="49"/>
+        <w:ind w:left="1069" w:right="49"/>
         <w:contextualSpacing/>
         <w:rPr>
           <w:rFonts w:ascii="Times New Roman" w:hAnsi="Times New Roman"/>
@@ -15707,88 +15853,56 @@
           <w:sz w:val="26"/>
           <w:szCs w:val="26"/>
         </w:rPr>
-        <w:t xml:space="preserve">Luồng sự kiện phụ: Nếu trong dòng sự kiện chính, tác nhân nhập sai thông tin </w:t>
-      </w:r>
-      <w:r>
-        <w:rPr>
-          <w:rFonts w:ascii="Times New Roman" w:hAnsi="Times New Roman"/>
-          <w:sz w:val="26"/>
-          <w:szCs w:val="26"/>
-        </w:rPr>
-        <w:t>đặc sản</w:t>
-      </w:r>
-      <w:r>
-        <w:rPr>
-          <w:rFonts w:ascii="Times New Roman" w:hAnsi="Times New Roman"/>
-          <w:sz w:val="26"/>
-          <w:szCs w:val="26"/>
-        </w:rPr>
-        <w:t xml:space="preserve"> thì hệ thống sẽ yêu cầu nhập lại.</w:t>
-      </w:r>
-    </w:p>
-    <w:p>
-      <w:pPr>
-        <w:rPr>
-          <w:rFonts w:ascii="Times New Roman" w:hAnsi="Times New Roman"/>
-          <w:sz w:val="26"/>
-          <w:szCs w:val="26"/>
-        </w:rPr>
-      </w:pPr>
+        <w:t>Luồng sự kiện phụ: Nếu nhập vào “trống” hoặc có ký tự đặc biệt thì hệ thống thông báo lỗi.Tác nhân có thể quay lại dòng sự kiện hoặc hủy bỏ, kết thúc usecase.</w:t>
+      </w:r>
     </w:p>
     <w:p>
       <w:pPr>
         <w:pStyle w:val="ListParagraph"/>
         <w:numPr>
           <w:ilvl w:val="2"/>
-          <w:numId w:val="37"/>
+          <w:numId w:val="44"/>
         </w:numPr>
+        <w:spacing w:before="0"/>
+        <w:ind w:right="49"/>
         <w:rPr>
           <w:b/>
           <w:sz w:val="26"/>
           <w:szCs w:val="26"/>
+        </w:rPr>
+      </w:pPr>
+      <w:r>
+        <w:rPr>
+          <w:b/>
+          <w:sz w:val="26"/>
+          <w:szCs w:val="26"/>
           <w:lang w:val="en-US"/>
         </w:rPr>
-      </w:pPr>
-      <w:r>
-        <w:rPr>
-          <w:b/>
-          <w:sz w:val="26"/>
-          <w:szCs w:val="26"/>
-          <w:lang w:val="en-US"/>
-        </w:rPr>
-        <w:t>Use case quản lý bài viết</w:t>
+        <w:t>Use case quản lý thông tin sản phẩm đặc sản:</w:t>
       </w:r>
     </w:p>
     <w:p>
       <w:pPr>
-        <w:rPr>
-          <w:rFonts w:ascii="Times New Roman" w:hAnsi="Times New Roman"/>
-          <w:sz w:val="26"/>
-          <w:szCs w:val="26"/>
-          <w:lang w:val="en-US"/>
-        </w:rPr>
-      </w:pPr>
-    </w:p>
-    <w:p>
-      <w:pPr>
-        <w:rPr>
-          <w:rFonts w:ascii="Times New Roman" w:hAnsi="Times New Roman"/>
-          <w:sz w:val="26"/>
-          <w:szCs w:val="26"/>
-          <w:lang w:val="en-US"/>
-        </w:rPr>
-      </w:pPr>
-      <w:commentRangeStart w:id="146"/>
+        <w:spacing w:before="0"/>
+        <w:ind w:right="49" w:firstLine="0"/>
+        <w:contextualSpacing/>
+        <w:rPr>
+          <w:rFonts w:ascii="Times New Roman" w:hAnsi="Times New Roman"/>
+          <w:sz w:val="26"/>
+          <w:szCs w:val="26"/>
+        </w:rPr>
+      </w:pPr>
       <w:r>
         <w:rPr>
           <w:noProof/>
-          <w:lang w:val="en-US" w:eastAsia="ja-JP"/>
-        </w:rPr>
+          <w:lang w:val="en-US" w:eastAsia="en-US"/>
+        </w:rPr>
+        <w:lastRenderedPageBreak/>
         <w:drawing>
-          <wp:inline distT="0" distB="0" distL="0" distR="0">
-            <wp:extent cx="4724400" cy="2409190"/>
+          <wp:inline distT="0" distB="0" distL="0" distR="0" wp14:anchorId="71BF3E55" wp14:editId="50C739B7">
+            <wp:extent cx="5943600" cy="3195955"/>
             <wp:effectExtent l="0" t="0" r="0" b="0"/>
-            <wp:docPr id="33" name="Picture 33"/>
+            <wp:docPr id="9" name="Picture 9"/>
             <wp:cNvGraphicFramePr>
               <a:graphicFrameLocks xmlns:a="http://schemas.openxmlformats.org/drawingml/2006/main" noChangeAspect="1"/>
             </wp:cNvGraphicFramePr>
@@ -15808,7 +15922,7 @@
                   <pic:spPr>
                     <a:xfrm>
                       <a:off x="0" y="0"/>
-                      <a:ext cx="4732143" cy="2413139"/>
+                      <a:ext cx="5943600" cy="3195955"/>
                     </a:xfrm>
                     <a:prstGeom prst="rect">
                       <a:avLst/>
@@ -15820,13 +15934,6 @@
           </wp:inline>
         </w:drawing>
       </w:r>
-      <w:commentRangeEnd w:id="146"/>
-      <w:r>
-        <w:rPr>
-          <w:rStyle w:val="CommentReference"/>
-        </w:rPr>
-        <w:commentReference w:id="146"/>
-      </w:r>
     </w:p>
     <w:p>
       <w:pPr>
@@ -15862,7 +15969,6 @@
           <w:spacing w:val="-8"/>
           <w:sz w:val="26"/>
           <w:szCs w:val="26"/>
-          <w:lang w:val="en-US"/>
         </w:rPr>
         <w:t>Quản lý, Nhân viên</w:t>
       </w:r>
@@ -15893,7 +15999,7 @@
           <w:sz w:val="26"/>
           <w:szCs w:val="26"/>
         </w:rPr>
-        <w:t xml:space="preserve">Mục đích: </w:t>
+        <w:t>Mục đích: cập nhậ</w:t>
       </w:r>
       <w:r>
         <w:rPr>
@@ -15902,16 +16008,7 @@
           <w:sz w:val="26"/>
           <w:szCs w:val="26"/>
         </w:rPr>
-        <w:t>Quản lý thông tin bài viết</w:t>
-      </w:r>
-      <w:r>
-        <w:rPr>
-          <w:rFonts w:ascii="Times New Roman" w:hAnsi="Times New Roman"/>
-          <w:spacing w:val="-8"/>
-          <w:sz w:val="26"/>
-          <w:szCs w:val="26"/>
-        </w:rPr>
-        <w:t>.</w:t>
+        <w:t>t thông tin đặc sản</w:t>
       </w:r>
     </w:p>
     <w:p>
@@ -15949,7 +16046,7 @@
           <w:sz w:val="26"/>
           <w:szCs w:val="26"/>
         </w:rPr>
-        <w:t>bài viết</w:t>
+        <w:t xml:space="preserve">đặc sản </w:t>
       </w:r>
       <w:r>
         <w:rPr>
@@ -15958,7 +16055,7 @@
           <w:sz w:val="26"/>
           <w:szCs w:val="26"/>
         </w:rPr>
-        <w:t xml:space="preserve">, quản lý kiểm tra thông tin </w:t>
+        <w:t xml:space="preserve">, quản lý kiểm tra thông tin mặt </w:t>
       </w:r>
       <w:r>
         <w:rPr>
@@ -15967,7 +16064,7 @@
           <w:sz w:val="26"/>
           <w:szCs w:val="26"/>
         </w:rPr>
-        <w:t>thông tin bài viết</w:t>
+        <w:t>hàng</w:t>
       </w:r>
     </w:p>
     <w:p>
@@ -16029,7 +16126,7 @@
           <w:insideH w:val="single" w:sz="4" w:space="0" w:color="auto"/>
           <w:insideV w:val="single" w:sz="4" w:space="0" w:color="auto"/>
         </w:tblBorders>
-        <w:tblLook w:val="04A0"/>
+        <w:tblLook w:val="04A0" w:firstRow="1" w:lastRow="0" w:firstColumn="1" w:lastColumn="0" w:noHBand="0" w:noVBand="1"/>
       </w:tblPr>
       <w:tblGrid>
         <w:gridCol w:w="4644"/>
@@ -16109,15 +16206,15 @@
                 <w:sz w:val="26"/>
                 <w:szCs w:val="26"/>
               </w:rPr>
-              <w:t xml:space="preserve">1. Nhân viên chọn chức năng quản lý </w:t>
-            </w:r>
-            <w:r>
-              <w:rPr>
-                <w:rFonts w:ascii="Times New Roman" w:hAnsi="Times New Roman"/>
-                <w:sz w:val="26"/>
-                <w:szCs w:val="26"/>
-              </w:rPr>
-              <w:t>thông tin bài viết</w:t>
+              <w:t xml:space="preserve">1. Nhân viên chọn chức năng quản lý thông tin </w:t>
+            </w:r>
+            <w:r>
+              <w:rPr>
+                <w:rFonts w:ascii="Times New Roman" w:hAnsi="Times New Roman"/>
+                <w:sz w:val="26"/>
+                <w:szCs w:val="26"/>
+              </w:rPr>
+              <w:t>đặc sản.</w:t>
             </w:r>
           </w:p>
           <w:p>
@@ -16161,23 +16258,7 @@
                 <w:sz w:val="26"/>
                 <w:szCs w:val="26"/>
               </w:rPr>
-              <w:t xml:space="preserve"> (thêm, sửa, xóa </w:t>
-            </w:r>
-            <w:r>
-              <w:rPr>
-                <w:rFonts w:ascii="Times New Roman" w:hAnsi="Times New Roman"/>
-                <w:sz w:val="26"/>
-                <w:szCs w:val="26"/>
-              </w:rPr>
-              <w:t>bài viết</w:t>
-            </w:r>
-            <w:r>
-              <w:rPr>
-                <w:rFonts w:ascii="Times New Roman" w:hAnsi="Times New Roman"/>
-                <w:sz w:val="26"/>
-                <w:szCs w:val="26"/>
-              </w:rPr>
-              <w:t>)</w:t>
+              <w:t xml:space="preserve"> (thêm, sửa, xóa thông tin)</w:t>
             </w:r>
             <w:r>
               <w:rPr>
@@ -16227,16 +16308,7 @@
                 <w:sz w:val="26"/>
                 <w:szCs w:val="26"/>
               </w:rPr>
-              <w:t xml:space="preserve">thông </w:t>
-            </w:r>
-            <w:r>
-              <w:rPr>
-                <w:rFonts w:ascii="Times New Roman" w:hAnsi="Times New Roman"/>
-                <w:sz w:val="26"/>
-                <w:szCs w:val="26"/>
-              </w:rPr>
-              <w:lastRenderedPageBreak/>
-              <w:t>tin bài viết.</w:t>
+              <w:t>đặc sản.</w:t>
             </w:r>
           </w:p>
           <w:p>
@@ -16261,6 +16333,16 @@
           </w:p>
           <w:p>
             <w:pPr>
+              <w:ind w:right="49"/>
+              <w:rPr>
+                <w:rFonts w:ascii="Times New Roman" w:hAnsi="Times New Roman"/>
+                <w:sz w:val="26"/>
+                <w:szCs w:val="26"/>
+              </w:rPr>
+            </w:pPr>
+          </w:p>
+          <w:p>
+            <w:pPr>
               <w:ind w:right="49" w:firstLine="0"/>
               <w:rPr>
                 <w:rFonts w:ascii="Times New Roman" w:hAnsi="Times New Roman"/>
@@ -16300,23 +16382,7 @@
                 <w:sz w:val="26"/>
                 <w:szCs w:val="26"/>
               </w:rPr>
-              <w:t xml:space="preserve">5. Cập nhật lại CSDL </w:t>
-            </w:r>
-            <w:r>
-              <w:rPr>
-                <w:rFonts w:ascii="Times New Roman" w:hAnsi="Times New Roman"/>
-                <w:sz w:val="26"/>
-                <w:szCs w:val="26"/>
-              </w:rPr>
-              <w:t>đặc sản</w:t>
-            </w:r>
-            <w:r>
-              <w:rPr>
-                <w:rFonts w:ascii="Times New Roman" w:hAnsi="Times New Roman"/>
-                <w:sz w:val="26"/>
-                <w:szCs w:val="26"/>
-              </w:rPr>
-              <w:t xml:space="preserve"> và thông báo</w:t>
+              <w:t>5. Cập nhật lại CSDL nông sản và thông báo</w:t>
             </w:r>
             <w:r>
               <w:rPr>
@@ -16409,33 +16475,22 @@
     </w:p>
     <w:p>
       <w:pPr>
-        <w:spacing w:before="0"/>
-        <w:ind w:right="49" w:firstLine="0"/>
-        <w:contextualSpacing/>
-        <w:rPr>
-          <w:rFonts w:ascii="Times New Roman" w:hAnsi="Times New Roman"/>
-          <w:sz w:val="26"/>
-          <w:szCs w:val="26"/>
-          <w:lang w:val="en-US"/>
-        </w:rPr>
-      </w:pPr>
-      <w:r>
-        <w:rPr>
-          <w:rFonts w:ascii="Times New Roman" w:hAnsi="Times New Roman"/>
-          <w:sz w:val="26"/>
-          <w:szCs w:val="26"/>
-          <w:lang w:val="en-US"/>
-        </w:rPr>
-        <w:t>Biểu đồ trình tự:</w:t>
-      </w:r>
+        <w:rPr>
+          <w:rFonts w:ascii="Times New Roman" w:hAnsi="Times New Roman"/>
+          <w:sz w:val="26"/>
+          <w:szCs w:val="26"/>
+        </w:rPr>
+      </w:pPr>
     </w:p>
     <w:p>
       <w:pPr>
-        <w:spacing w:before="0"/>
-        <w:ind w:right="49" w:firstLine="0"/>
-        <w:contextualSpacing/>
-        <w:rPr>
-          <w:rFonts w:ascii="Times New Roman" w:hAnsi="Times New Roman"/>
+        <w:pStyle w:val="ListParagraph"/>
+        <w:numPr>
+          <w:ilvl w:val="2"/>
+          <w:numId w:val="44"/>
+        </w:numPr>
+        <w:rPr>
+          <w:b/>
           <w:sz w:val="26"/>
           <w:szCs w:val="26"/>
           <w:lang w:val="en-US"/>
@@ -16443,14 +16498,43 @@
       </w:pPr>
       <w:r>
         <w:rPr>
+          <w:b/>
+          <w:sz w:val="26"/>
+          <w:szCs w:val="26"/>
+          <w:lang w:val="en-US"/>
+        </w:rPr>
+        <w:t>Use case quản lý bài viết</w:t>
+      </w:r>
+    </w:p>
+    <w:p>
+      <w:pPr>
+        <w:rPr>
+          <w:rFonts w:ascii="Times New Roman" w:hAnsi="Times New Roman"/>
+          <w:sz w:val="26"/>
+          <w:szCs w:val="26"/>
+          <w:lang w:val="en-US"/>
+        </w:rPr>
+      </w:pPr>
+    </w:p>
+    <w:p>
+      <w:pPr>
+        <w:rPr>
+          <w:rFonts w:ascii="Times New Roman" w:hAnsi="Times New Roman"/>
+          <w:sz w:val="26"/>
+          <w:szCs w:val="26"/>
+          <w:lang w:val="en-US"/>
+        </w:rPr>
+      </w:pPr>
+      <w:r>
+        <w:rPr>
           <w:noProof/>
-          <w:lang w:val="en-US" w:eastAsia="ja-JP"/>
+          <w:lang w:val="en-US" w:eastAsia="en-US"/>
         </w:rPr>
         <w:drawing>
-          <wp:inline distT="0" distB="0" distL="0" distR="0">
-            <wp:extent cx="5943600" cy="4077970"/>
+          <wp:inline distT="0" distB="0" distL="0" distR="0" wp14:anchorId="7AEBC9C9" wp14:editId="5353A374">
+            <wp:extent cx="5943600" cy="3168650"/>
             <wp:effectExtent l="0" t="0" r="0" b="0"/>
-            <wp:docPr id="49" name="Picture 49"/>
+            <wp:docPr id="16" name="Picture 16"/>
             <wp:cNvGraphicFramePr>
               <a:graphicFrameLocks xmlns:a="http://schemas.openxmlformats.org/drawingml/2006/main" noChangeAspect="1"/>
             </wp:cNvGraphicFramePr>
@@ -16470,7 +16554,7 @@
                   <pic:spPr>
                     <a:xfrm>
                       <a:off x="0" y="0"/>
-                      <a:ext cx="5943600" cy="4077970"/>
+                      <a:ext cx="5943600" cy="3168650"/>
                     </a:xfrm>
                     <a:prstGeom prst="rect">
                       <a:avLst/>
@@ -16485,71 +16569,619 @@
     </w:p>
     <w:p>
       <w:pPr>
-        <w:pStyle w:val="ListParagraph"/>
         <w:numPr>
-          <w:ilvl w:val="2"/>
-          <w:numId w:val="37"/>
+          <w:ilvl w:val="0"/>
+          <w:numId w:val="8"/>
+        </w:numPr>
+        <w:tabs>
+          <w:tab w:val="center" w:pos="851"/>
+        </w:tabs>
+        <w:suppressAutoHyphens/>
+        <w:spacing w:before="0"/>
+        <w:ind w:left="0" w:right="49" w:firstLine="567"/>
+        <w:rPr>
+          <w:rFonts w:ascii="Times New Roman" w:hAnsi="Times New Roman"/>
+          <w:spacing w:val="-8"/>
+          <w:sz w:val="26"/>
+          <w:szCs w:val="26"/>
+        </w:rPr>
+      </w:pPr>
+      <w:r>
+        <w:rPr>
+          <w:rFonts w:ascii="Times New Roman" w:hAnsi="Times New Roman"/>
+          <w:spacing w:val="-8"/>
+          <w:sz w:val="26"/>
+          <w:szCs w:val="26"/>
+        </w:rPr>
+        <w:t xml:space="preserve">Tác nhân: </w:t>
+      </w:r>
+      <w:r>
+        <w:rPr>
+          <w:rFonts w:ascii="Times New Roman" w:hAnsi="Times New Roman"/>
+          <w:spacing w:val="-8"/>
+          <w:sz w:val="26"/>
+          <w:szCs w:val="26"/>
+          <w:lang w:val="en-US"/>
+        </w:rPr>
+        <w:t>Quản lý, Nhân viên</w:t>
+      </w:r>
+    </w:p>
+    <w:p>
+      <w:pPr>
+        <w:numPr>
+          <w:ilvl w:val="0"/>
+          <w:numId w:val="8"/>
+        </w:numPr>
+        <w:tabs>
+          <w:tab w:val="center" w:pos="851"/>
+        </w:tabs>
+        <w:suppressAutoHyphens/>
+        <w:spacing w:before="0"/>
+        <w:ind w:left="0" w:right="49" w:firstLine="567"/>
+        <w:rPr>
+          <w:rFonts w:ascii="Times New Roman" w:hAnsi="Times New Roman"/>
+          <w:spacing w:val="-8"/>
+          <w:sz w:val="26"/>
+          <w:szCs w:val="26"/>
+        </w:rPr>
+      </w:pPr>
+      <w:r>
+        <w:rPr>
+          <w:rFonts w:ascii="Times New Roman" w:hAnsi="Times New Roman"/>
+          <w:spacing w:val="-8"/>
+          <w:sz w:val="26"/>
+          <w:szCs w:val="26"/>
+        </w:rPr>
+        <w:t xml:space="preserve">Mục đích: </w:t>
+      </w:r>
+      <w:r>
+        <w:rPr>
+          <w:rFonts w:ascii="Times New Roman" w:hAnsi="Times New Roman"/>
+          <w:spacing w:val="-8"/>
+          <w:sz w:val="26"/>
+          <w:szCs w:val="26"/>
+        </w:rPr>
+        <w:t>Quản lý thông tin bài viết</w:t>
+      </w:r>
+      <w:r>
+        <w:rPr>
+          <w:rFonts w:ascii="Times New Roman" w:hAnsi="Times New Roman"/>
+          <w:spacing w:val="-8"/>
+          <w:sz w:val="26"/>
+          <w:szCs w:val="26"/>
+        </w:rPr>
+        <w:t>.</w:t>
+      </w:r>
+    </w:p>
+    <w:p>
+      <w:pPr>
+        <w:numPr>
+          <w:ilvl w:val="0"/>
+          <w:numId w:val="8"/>
+        </w:numPr>
+        <w:tabs>
+          <w:tab w:val="center" w:pos="851"/>
+        </w:tabs>
+        <w:suppressAutoHyphens/>
+        <w:spacing w:before="0"/>
+        <w:ind w:left="0" w:right="49" w:firstLine="567"/>
+        <w:rPr>
+          <w:rFonts w:ascii="Times New Roman" w:hAnsi="Times New Roman"/>
+          <w:spacing w:val="-8"/>
+          <w:sz w:val="26"/>
+          <w:szCs w:val="26"/>
+        </w:rPr>
+      </w:pPr>
+      <w:r>
+        <w:rPr>
+          <w:rFonts w:ascii="Times New Roman" w:hAnsi="Times New Roman"/>
+          <w:spacing w:val="-8"/>
+          <w:sz w:val="26"/>
+          <w:szCs w:val="26"/>
+        </w:rPr>
+        <w:t xml:space="preserve">Mô tả chung: nhân viên cập nhật thông tin </w:t>
+      </w:r>
+      <w:r>
+        <w:rPr>
+          <w:rFonts w:ascii="Times New Roman" w:hAnsi="Times New Roman"/>
+          <w:spacing w:val="-8"/>
+          <w:sz w:val="26"/>
+          <w:szCs w:val="26"/>
+        </w:rPr>
+        <w:t>bài viết</w:t>
+      </w:r>
+      <w:r>
+        <w:rPr>
+          <w:rFonts w:ascii="Times New Roman" w:hAnsi="Times New Roman"/>
+          <w:spacing w:val="-8"/>
+          <w:sz w:val="26"/>
+          <w:szCs w:val="26"/>
+        </w:rPr>
+        <w:t xml:space="preserve">, quản lý kiểm tra thông tin </w:t>
+      </w:r>
+      <w:r>
+        <w:rPr>
+          <w:rFonts w:ascii="Times New Roman" w:hAnsi="Times New Roman"/>
+          <w:spacing w:val="-8"/>
+          <w:sz w:val="26"/>
+          <w:szCs w:val="26"/>
+        </w:rPr>
+        <w:t>thông tin bài viết</w:t>
+      </w:r>
+    </w:p>
+    <w:p>
+      <w:pPr>
+        <w:numPr>
+          <w:ilvl w:val="0"/>
+          <w:numId w:val="34"/>
         </w:numPr>
         <w:spacing w:before="0"/>
         <w:ind w:right="49"/>
-        <w:rPr>
-          <w:b/>
-          <w:sz w:val="26"/>
-          <w:szCs w:val="26"/>
-          <w:lang w:val="en-US"/>
-        </w:rPr>
-      </w:pPr>
-      <w:r>
-        <w:rPr>
-          <w:b/>
-          <w:sz w:val="26"/>
-          <w:szCs w:val="26"/>
-        </w:rPr>
-        <w:t>Usecase</w:t>
-      </w:r>
-      <w:r>
-        <w:rPr>
-          <w:b/>
-          <w:sz w:val="26"/>
-          <w:szCs w:val="26"/>
-          <w:lang w:val="en-US"/>
-        </w:rPr>
-        <w:t xml:space="preserve"> quản lý </w:t>
-      </w:r>
-      <w:r>
-        <w:rPr>
-          <w:b/>
-          <w:sz w:val="26"/>
-          <w:szCs w:val="26"/>
-          <w:lang w:val="en-US"/>
-        </w:rPr>
-        <w:t>kho</w:t>
+        <w:contextualSpacing/>
+        <w:rPr>
+          <w:rFonts w:ascii="Times New Roman" w:hAnsi="Times New Roman"/>
+          <w:sz w:val="26"/>
+          <w:szCs w:val="26"/>
+        </w:rPr>
+      </w:pPr>
+      <w:r>
+        <w:rPr>
+          <w:rFonts w:ascii="Times New Roman" w:hAnsi="Times New Roman"/>
+          <w:sz w:val="26"/>
+          <w:szCs w:val="26"/>
+        </w:rPr>
+        <w:t>Luồng sự kiện:</w:t>
       </w:r>
     </w:p>
     <w:p>
       <w:pPr>
-        <w:pStyle w:val="ListParagraph"/>
+        <w:numPr>
+          <w:ilvl w:val="0"/>
+          <w:numId w:val="35"/>
+        </w:numPr>
+        <w:spacing w:before="0"/>
+        <w:ind w:right="49"/>
+        <w:contextualSpacing/>
+        <w:rPr>
+          <w:rFonts w:ascii="Times New Roman" w:hAnsi="Times New Roman"/>
+          <w:sz w:val="26"/>
+          <w:szCs w:val="26"/>
+        </w:rPr>
+      </w:pPr>
+      <w:r>
+        <w:rPr>
+          <w:rFonts w:ascii="Times New Roman" w:hAnsi="Times New Roman"/>
+          <w:sz w:val="26"/>
+          <w:szCs w:val="26"/>
+        </w:rPr>
+        <w:t>Luồng sự kiện chính:</w:t>
+      </w:r>
+    </w:p>
+    <w:tbl>
+      <w:tblPr>
+        <w:tblW w:w="9747" w:type="dxa"/>
+        <w:tblBorders>
+          <w:top w:val="single" w:sz="4" w:space="0" w:color="auto"/>
+          <w:left w:val="single" w:sz="4" w:space="0" w:color="auto"/>
+          <w:bottom w:val="single" w:sz="4" w:space="0" w:color="auto"/>
+          <w:right w:val="single" w:sz="4" w:space="0" w:color="auto"/>
+          <w:insideH w:val="single" w:sz="4" w:space="0" w:color="auto"/>
+          <w:insideV w:val="single" w:sz="4" w:space="0" w:color="auto"/>
+        </w:tblBorders>
+        <w:tblLook w:val="04A0" w:firstRow="1" w:lastRow="0" w:firstColumn="1" w:lastColumn="0" w:noHBand="0" w:noVBand="1"/>
+      </w:tblPr>
+      <w:tblGrid>
+        <w:gridCol w:w="4644"/>
+        <w:gridCol w:w="5103"/>
+      </w:tblGrid>
+      <w:tr>
+        <w:trPr>
+          <w:trHeight w:val="371"/>
+        </w:trPr>
+        <w:tc>
+          <w:tcPr>
+            <w:tcW w:w="4644" w:type="dxa"/>
+            <w:shd w:val="clear" w:color="auto" w:fill="auto"/>
+          </w:tcPr>
+          <w:p>
+            <w:pPr>
+              <w:ind w:right="49"/>
+              <w:rPr>
+                <w:rFonts w:ascii="Times New Roman" w:hAnsi="Times New Roman"/>
+                <w:sz w:val="26"/>
+                <w:szCs w:val="26"/>
+              </w:rPr>
+            </w:pPr>
+            <w:r>
+              <w:rPr>
+                <w:rFonts w:ascii="Times New Roman" w:hAnsi="Times New Roman"/>
+                <w:sz w:val="26"/>
+                <w:szCs w:val="26"/>
+              </w:rPr>
+              <w:t>Hành động tác nhân</w:t>
+            </w:r>
+          </w:p>
+        </w:tc>
+        <w:tc>
+          <w:tcPr>
+            <w:tcW w:w="5103" w:type="dxa"/>
+            <w:shd w:val="clear" w:color="auto" w:fill="auto"/>
+          </w:tcPr>
+          <w:p>
+            <w:pPr>
+              <w:ind w:right="49"/>
+              <w:rPr>
+                <w:rFonts w:ascii="Times New Roman" w:hAnsi="Times New Roman"/>
+                <w:sz w:val="26"/>
+                <w:szCs w:val="26"/>
+              </w:rPr>
+            </w:pPr>
+            <w:r>
+              <w:rPr>
+                <w:rFonts w:ascii="Times New Roman" w:hAnsi="Times New Roman"/>
+                <w:sz w:val="26"/>
+                <w:szCs w:val="26"/>
+              </w:rPr>
+              <w:t>Phản ứng của website</w:t>
+            </w:r>
+          </w:p>
+        </w:tc>
+      </w:tr>
+      <w:tr>
+        <w:tc>
+          <w:tcPr>
+            <w:tcW w:w="4644" w:type="dxa"/>
+            <w:shd w:val="clear" w:color="auto" w:fill="auto"/>
+          </w:tcPr>
+          <w:p>
+            <w:pPr>
+              <w:ind w:right="49" w:firstLine="0"/>
+              <w:rPr>
+                <w:rFonts w:ascii="Times New Roman" w:hAnsi="Times New Roman"/>
+                <w:sz w:val="26"/>
+                <w:szCs w:val="26"/>
+              </w:rPr>
+            </w:pPr>
+            <w:r>
+              <w:rPr>
+                <w:rFonts w:ascii="Times New Roman" w:hAnsi="Times New Roman"/>
+                <w:sz w:val="26"/>
+                <w:szCs w:val="26"/>
+              </w:rPr>
+              <w:t xml:space="preserve">1. Nhân viên chọn chức năng quản lý </w:t>
+            </w:r>
+            <w:r>
+              <w:rPr>
+                <w:rFonts w:ascii="Times New Roman" w:hAnsi="Times New Roman"/>
+                <w:sz w:val="26"/>
+                <w:szCs w:val="26"/>
+              </w:rPr>
+              <w:t>thông tin bài viết</w:t>
+            </w:r>
+          </w:p>
+          <w:p>
+            <w:pPr>
+              <w:ind w:left="360" w:right="49"/>
+              <w:rPr>
+                <w:rFonts w:ascii="Times New Roman" w:hAnsi="Times New Roman"/>
+                <w:sz w:val="26"/>
+                <w:szCs w:val="26"/>
+              </w:rPr>
+            </w:pPr>
+          </w:p>
+          <w:p>
+            <w:pPr>
+              <w:ind w:right="49" w:firstLine="0"/>
+              <w:rPr>
+                <w:rFonts w:ascii="Times New Roman" w:hAnsi="Times New Roman"/>
+                <w:sz w:val="26"/>
+                <w:szCs w:val="26"/>
+              </w:rPr>
+            </w:pPr>
+            <w:r>
+              <w:rPr>
+                <w:rFonts w:ascii="Times New Roman" w:hAnsi="Times New Roman"/>
+                <w:sz w:val="26"/>
+                <w:szCs w:val="26"/>
+              </w:rPr>
+              <w:lastRenderedPageBreak/>
+              <w:t xml:space="preserve">3. Nhập hình thức cập nhật thông tin </w:t>
+            </w:r>
+            <w:r>
+              <w:rPr>
+                <w:rFonts w:ascii="Times New Roman" w:hAnsi="Times New Roman"/>
+                <w:sz w:val="26"/>
+                <w:szCs w:val="26"/>
+              </w:rPr>
+              <w:t>đặc sản</w:t>
+            </w:r>
+            <w:r>
+              <w:rPr>
+                <w:rFonts w:ascii="Times New Roman" w:hAnsi="Times New Roman"/>
+                <w:sz w:val="26"/>
+                <w:szCs w:val="26"/>
+              </w:rPr>
+              <w:t xml:space="preserve"> (thêm, sửa, xóa </w:t>
+            </w:r>
+            <w:r>
+              <w:rPr>
+                <w:rFonts w:ascii="Times New Roman" w:hAnsi="Times New Roman"/>
+                <w:sz w:val="26"/>
+                <w:szCs w:val="26"/>
+              </w:rPr>
+              <w:t>bài viết</w:t>
+            </w:r>
+            <w:r>
+              <w:rPr>
+                <w:rFonts w:ascii="Times New Roman" w:hAnsi="Times New Roman"/>
+                <w:sz w:val="26"/>
+                <w:szCs w:val="26"/>
+              </w:rPr>
+              <w:t>)</w:t>
+            </w:r>
+            <w:r>
+              <w:rPr>
+                <w:rFonts w:ascii="Times New Roman" w:hAnsi="Times New Roman"/>
+                <w:sz w:val="26"/>
+                <w:szCs w:val="26"/>
+              </w:rPr>
+              <w:t>.</w:t>
+            </w:r>
+          </w:p>
+        </w:tc>
+        <w:tc>
+          <w:tcPr>
+            <w:tcW w:w="5103" w:type="dxa"/>
+            <w:shd w:val="clear" w:color="auto" w:fill="auto"/>
+          </w:tcPr>
+          <w:p>
+            <w:pPr>
+              <w:ind w:right="49"/>
+              <w:rPr>
+                <w:rFonts w:ascii="Times New Roman" w:hAnsi="Times New Roman"/>
+                <w:sz w:val="26"/>
+                <w:szCs w:val="26"/>
+              </w:rPr>
+            </w:pPr>
+          </w:p>
+          <w:p>
+            <w:pPr>
+              <w:ind w:right="49" w:firstLine="0"/>
+              <w:rPr>
+                <w:rFonts w:ascii="Times New Roman" w:hAnsi="Times New Roman"/>
+                <w:sz w:val="26"/>
+                <w:szCs w:val="26"/>
+              </w:rPr>
+            </w:pPr>
+            <w:r>
+              <w:rPr>
+                <w:rFonts w:ascii="Times New Roman" w:hAnsi="Times New Roman"/>
+                <w:sz w:val="26"/>
+                <w:szCs w:val="26"/>
+              </w:rPr>
+              <w:t xml:space="preserve">2. Hiển thị giao diện cập nhật thông tin </w:t>
+            </w:r>
+            <w:r>
+              <w:rPr>
+                <w:rFonts w:ascii="Times New Roman" w:hAnsi="Times New Roman"/>
+                <w:sz w:val="26"/>
+                <w:szCs w:val="26"/>
+              </w:rPr>
+              <w:t>thông tin bài viết.</w:t>
+            </w:r>
+          </w:p>
+          <w:p>
+            <w:pPr>
+              <w:ind w:right="49"/>
+              <w:rPr>
+                <w:rFonts w:ascii="Times New Roman" w:hAnsi="Times New Roman"/>
+                <w:sz w:val="26"/>
+                <w:szCs w:val="26"/>
+              </w:rPr>
+            </w:pPr>
+          </w:p>
+          <w:p>
+            <w:pPr>
+              <w:ind w:right="49"/>
+              <w:rPr>
+                <w:rFonts w:ascii="Times New Roman" w:hAnsi="Times New Roman"/>
+                <w:sz w:val="26"/>
+                <w:szCs w:val="26"/>
+              </w:rPr>
+            </w:pPr>
+          </w:p>
+          <w:p>
+            <w:pPr>
+              <w:ind w:right="49" w:firstLine="0"/>
+              <w:rPr>
+                <w:rFonts w:ascii="Times New Roman" w:hAnsi="Times New Roman"/>
+                <w:sz w:val="26"/>
+                <w:szCs w:val="26"/>
+              </w:rPr>
+            </w:pPr>
+            <w:r>
+              <w:rPr>
+                <w:rFonts w:ascii="Times New Roman" w:hAnsi="Times New Roman"/>
+                <w:sz w:val="26"/>
+                <w:szCs w:val="26"/>
+              </w:rPr>
+              <w:t>4. Kiểm tra thông tin vừa nhập</w:t>
+            </w:r>
+            <w:r>
+              <w:rPr>
+                <w:rFonts w:ascii="Times New Roman" w:hAnsi="Times New Roman"/>
+                <w:sz w:val="26"/>
+                <w:szCs w:val="26"/>
+              </w:rPr>
+              <w:t>.</w:t>
+            </w:r>
+          </w:p>
+          <w:p>
+            <w:pPr>
+              <w:ind w:right="49" w:firstLine="0"/>
+              <w:rPr>
+                <w:rFonts w:ascii="Times New Roman" w:hAnsi="Times New Roman"/>
+                <w:sz w:val="26"/>
+                <w:szCs w:val="26"/>
+              </w:rPr>
+            </w:pPr>
+            <w:r>
+              <w:rPr>
+                <w:rFonts w:ascii="Times New Roman" w:hAnsi="Times New Roman"/>
+                <w:sz w:val="26"/>
+                <w:szCs w:val="26"/>
+              </w:rPr>
+              <w:t xml:space="preserve">5. Cập nhật lại CSDL </w:t>
+            </w:r>
+            <w:r>
+              <w:rPr>
+                <w:rFonts w:ascii="Times New Roman" w:hAnsi="Times New Roman"/>
+                <w:sz w:val="26"/>
+                <w:szCs w:val="26"/>
+              </w:rPr>
+              <w:t>đặc sản</w:t>
+            </w:r>
+            <w:r>
+              <w:rPr>
+                <w:rFonts w:ascii="Times New Roman" w:hAnsi="Times New Roman"/>
+                <w:sz w:val="26"/>
+                <w:szCs w:val="26"/>
+              </w:rPr>
+              <w:t xml:space="preserve"> và thông báo</w:t>
+            </w:r>
+            <w:r>
+              <w:rPr>
+                <w:rFonts w:ascii="Times New Roman" w:hAnsi="Times New Roman"/>
+                <w:sz w:val="26"/>
+                <w:szCs w:val="26"/>
+              </w:rPr>
+              <w:t>.</w:t>
+            </w:r>
+          </w:p>
+          <w:p>
+            <w:pPr>
+              <w:ind w:right="49" w:firstLine="0"/>
+              <w:rPr>
+                <w:rFonts w:ascii="Times New Roman" w:hAnsi="Times New Roman"/>
+                <w:sz w:val="26"/>
+                <w:szCs w:val="26"/>
+              </w:rPr>
+            </w:pPr>
+            <w:r>
+              <w:rPr>
+                <w:rFonts w:ascii="Times New Roman" w:hAnsi="Times New Roman"/>
+                <w:sz w:val="26"/>
+                <w:szCs w:val="26"/>
+              </w:rPr>
+              <w:t>6. Hiển thị kết quả</w:t>
+            </w:r>
+            <w:r>
+              <w:rPr>
+                <w:rFonts w:ascii="Times New Roman" w:hAnsi="Times New Roman"/>
+                <w:sz w:val="26"/>
+                <w:szCs w:val="26"/>
+              </w:rPr>
+              <w:t>.</w:t>
+            </w:r>
+          </w:p>
+        </w:tc>
+      </w:tr>
+    </w:tbl>
+    <w:p>
+      <w:pPr>
+        <w:ind w:left="567" w:right="49"/>
+        <w:contextualSpacing/>
+        <w:rPr>
+          <w:rFonts w:ascii="Times New Roman" w:hAnsi="Times New Roman"/>
+          <w:sz w:val="26"/>
+          <w:szCs w:val="26"/>
+        </w:rPr>
+      </w:pPr>
+    </w:p>
+    <w:p>
+      <w:pPr>
+        <w:numPr>
+          <w:ilvl w:val="0"/>
+          <w:numId w:val="35"/>
+        </w:numPr>
+        <w:spacing w:before="0"/>
+        <w:ind w:left="0" w:right="49" w:firstLine="1069"/>
+        <w:contextualSpacing/>
+        <w:rPr>
+          <w:rFonts w:ascii="Times New Roman" w:hAnsi="Times New Roman"/>
+          <w:sz w:val="26"/>
+          <w:szCs w:val="26"/>
+        </w:rPr>
+      </w:pPr>
+      <w:r>
+        <w:rPr>
+          <w:rFonts w:ascii="Times New Roman" w:hAnsi="Times New Roman"/>
+          <w:sz w:val="26"/>
+          <w:szCs w:val="26"/>
+        </w:rPr>
+        <w:t xml:space="preserve">Luồng sự kiện phụ: Nếu trong dòng sự kiện chính, tác nhân nhập sai thông tin </w:t>
+      </w:r>
+      <w:r>
+        <w:rPr>
+          <w:rFonts w:ascii="Times New Roman" w:hAnsi="Times New Roman"/>
+          <w:sz w:val="26"/>
+          <w:szCs w:val="26"/>
+        </w:rPr>
+        <w:t>đặc sản</w:t>
+      </w:r>
+      <w:r>
+        <w:rPr>
+          <w:rFonts w:ascii="Times New Roman" w:hAnsi="Times New Roman"/>
+          <w:sz w:val="26"/>
+          <w:szCs w:val="26"/>
+        </w:rPr>
+        <w:t xml:space="preserve"> thì hệ thống sẽ yêu cầu nhập lại.</w:t>
+      </w:r>
+    </w:p>
+    <w:p>
+      <w:pPr>
         <w:spacing w:before="0"/>
         <w:ind w:right="49" w:firstLine="0"/>
-        <w:rPr>
-          <w:b/>
+        <w:contextualSpacing/>
+        <w:rPr>
+          <w:rFonts w:ascii="Times New Roman" w:hAnsi="Times New Roman"/>
           <w:sz w:val="26"/>
           <w:szCs w:val="26"/>
           <w:lang w:val="en-US"/>
         </w:rPr>
       </w:pPr>
-      <w:commentRangeStart w:id="147"/>
+      <w:r>
+        <w:rPr>
+          <w:rFonts w:ascii="Times New Roman" w:hAnsi="Times New Roman"/>
+          <w:sz w:val="26"/>
+          <w:szCs w:val="26"/>
+          <w:lang w:val="en-US"/>
+        </w:rPr>
+        <w:t>Biểu đồ trình tự:</w:t>
+      </w:r>
+    </w:p>
+    <w:p>
+      <w:pPr>
+        <w:spacing w:before="0"/>
+        <w:ind w:right="49" w:firstLine="0"/>
+        <w:contextualSpacing/>
+        <w:rPr>
+          <w:rFonts w:ascii="Times New Roman" w:hAnsi="Times New Roman"/>
+          <w:sz w:val="26"/>
+          <w:szCs w:val="26"/>
+          <w:lang w:val="en-US"/>
+        </w:rPr>
+      </w:pPr>
       <w:r>
         <w:rPr>
           <w:noProof/>
-          <w:lang w:val="en-US" w:eastAsia="ja-JP"/>
-        </w:rPr>
-        <w:lastRenderedPageBreak/>
+          <w:lang w:val="en-US" w:eastAsia="en-US"/>
+        </w:rPr>
         <w:drawing>
-          <wp:inline distT="0" distB="0" distL="0" distR="0">
-            <wp:extent cx="5743575" cy="2705100"/>
-            <wp:effectExtent l="0" t="0" r="9525" b="0"/>
-            <wp:docPr id="42" name="Picture 42"/>
+          <wp:inline distT="0" distB="0" distL="0" distR="0" wp14:anchorId="1D129D73" wp14:editId="6E2EFD32">
+            <wp:extent cx="5943600" cy="4077970"/>
+            <wp:effectExtent l="0" t="0" r="0" b="0"/>
+            <wp:docPr id="49" name="Picture 49"/>
             <wp:cNvGraphicFramePr>
               <a:graphicFrameLocks xmlns:a="http://schemas.openxmlformats.org/drawingml/2006/main" noChangeAspect="1"/>
             </wp:cNvGraphicFramePr>
@@ -16569,7 +17201,7 @@
                   <pic:spPr>
                     <a:xfrm>
                       <a:off x="0" y="0"/>
-                      <a:ext cx="5743575" cy="2705100"/>
+                      <a:ext cx="5943600" cy="4077970"/>
                     </a:xfrm>
                     <a:prstGeom prst="rect">
                       <a:avLst/>
@@ -16581,74 +17213,76 @@
           </wp:inline>
         </w:drawing>
       </w:r>
-      <w:commentRangeEnd w:id="147"/>
-      <w:r>
-        <w:rPr>
-          <w:rStyle w:val="CommentReference"/>
-          <w:rFonts w:ascii="Arial" w:eastAsia="PMingLiU" w:hAnsi="Arial"/>
-          <w:lang w:val="vi-VN" w:eastAsia="zh-TW"/>
-        </w:rPr>
-        <w:commentReference w:id="147"/>
-      </w:r>
     </w:p>
     <w:p>
       <w:pPr>
-        <w:spacing w:before="0"/>
-        <w:ind w:right="49" w:firstLine="0"/>
+        <w:ind w:left="993" w:right="49" w:hanging="993"/>
         <w:contextualSpacing/>
         <w:rPr>
           <w:rFonts w:ascii="Times New Roman" w:hAnsi="Times New Roman"/>
+          <w:b/>
           <w:sz w:val="26"/>
           <w:szCs w:val="26"/>
           <w:lang w:val="en-US"/>
         </w:rPr>
       </w:pPr>
+      <w:r>
+        <w:rPr>
+          <w:rFonts w:ascii="Times New Roman" w:hAnsi="Times New Roman"/>
+          <w:b/>
+          <w:sz w:val="26"/>
+          <w:szCs w:val="26"/>
+          <w:lang w:val="en-US"/>
+        </w:rPr>
+        <w:t>3.2.7</w:t>
+      </w:r>
+      <w:r>
+        <w:rPr>
+          <w:rFonts w:ascii="Times New Roman" w:hAnsi="Times New Roman"/>
+          <w:b/>
+          <w:sz w:val="26"/>
+          <w:szCs w:val="26"/>
+          <w:lang w:val="en-US"/>
+        </w:rPr>
+        <w:t>.</w:t>
+      </w:r>
+      <w:r>
+        <w:rPr>
+          <w:rFonts w:ascii="Times New Roman" w:hAnsi="Times New Roman"/>
+          <w:b/>
+          <w:sz w:val="26"/>
+          <w:szCs w:val="26"/>
+          <w:lang w:val="en-US"/>
+        </w:rPr>
+        <w:t xml:space="preserve"> Quản Lý </w:t>
+      </w:r>
+      <w:r>
+        <w:rPr>
+          <w:rFonts w:ascii="Times New Roman" w:hAnsi="Times New Roman"/>
+          <w:b/>
+          <w:sz w:val="26"/>
+          <w:szCs w:val="26"/>
+          <w:lang w:val="en-US"/>
+        </w:rPr>
+        <w:t>phản hồi</w:t>
+      </w:r>
+      <w:r>
+        <w:rPr>
+          <w:rFonts w:ascii="Times New Roman" w:hAnsi="Times New Roman"/>
+          <w:b/>
+          <w:sz w:val="26"/>
+          <w:szCs w:val="26"/>
+          <w:lang w:val="en-US"/>
+        </w:rPr>
+        <w:t>:</w:t>
+      </w:r>
     </w:p>
     <w:p>
       <w:pPr>
-        <w:numPr>
-          <w:ilvl w:val="0"/>
-          <w:numId w:val="8"/>
-        </w:numPr>
-        <w:tabs>
-          <w:tab w:val="center" w:pos="851"/>
-        </w:tabs>
-        <w:suppressAutoHyphens/>
-        <w:spacing w:before="0"/>
-        <w:ind w:left="0" w:right="49" w:firstLine="567"/>
-        <w:rPr>
-          <w:rFonts w:ascii="Times New Roman" w:hAnsi="Times New Roman"/>
-          <w:spacing w:val="-8"/>
-          <w:sz w:val="26"/>
-          <w:szCs w:val="26"/>
-        </w:rPr>
-      </w:pPr>
-      <w:r>
-        <w:rPr>
-          <w:rFonts w:ascii="Times New Roman" w:hAnsi="Times New Roman"/>
-          <w:spacing w:val="-8"/>
-          <w:sz w:val="26"/>
-          <w:szCs w:val="26"/>
-        </w:rPr>
-        <w:t xml:space="preserve">Tác nhân: </w:t>
-      </w:r>
-      <w:r>
-        <w:rPr>
-          <w:rFonts w:ascii="Times New Roman" w:hAnsi="Times New Roman"/>
-          <w:spacing w:val="-8"/>
-          <w:sz w:val="26"/>
-          <w:szCs w:val="26"/>
-        </w:rPr>
-        <w:t>Nhân viên, Quản lý.</w:t>
-      </w:r>
-    </w:p>
-    <w:p>
-      <w:pPr>
         <w:ind w:left="993" w:right="49" w:hanging="993"/>
         <w:contextualSpacing/>
         <w:rPr>
           <w:rFonts w:ascii="Times New Roman" w:hAnsi="Times New Roman"/>
-          <w:b/>
           <w:sz w:val="26"/>
           <w:szCs w:val="26"/>
           <w:lang w:val="en-US"/>
@@ -16656,57 +17290,15 @@
       </w:pPr>
       <w:r>
         <w:rPr>
-          <w:rFonts w:ascii="Times New Roman" w:hAnsi="Times New Roman"/>
-          <w:b/>
-          <w:sz w:val="26"/>
-          <w:szCs w:val="26"/>
-          <w:lang w:val="en-US"/>
-        </w:rPr>
-        <w:t>3.2.7</w:t>
-      </w:r>
-      <w:r>
-        <w:rPr>
-          <w:rFonts w:ascii="Times New Roman" w:hAnsi="Times New Roman"/>
-          <w:b/>
-          <w:sz w:val="26"/>
-          <w:szCs w:val="26"/>
-          <w:lang w:val="en-US"/>
-        </w:rPr>
-        <w:t>.</w:t>
-      </w:r>
-      <w:r>
-        <w:rPr>
-          <w:rFonts w:ascii="Times New Roman" w:hAnsi="Times New Roman"/>
-          <w:b/>
-          <w:sz w:val="26"/>
-          <w:szCs w:val="26"/>
-          <w:lang w:val="en-US"/>
-        </w:rPr>
-        <w:t xml:space="preserve"> Quản Lý phản hồi:</w:t>
-      </w:r>
-    </w:p>
-    <w:p>
-      <w:pPr>
-        <w:ind w:left="993" w:right="49" w:hanging="993"/>
-        <w:contextualSpacing/>
-        <w:rPr>
-          <w:rFonts w:ascii="Times New Roman" w:hAnsi="Times New Roman"/>
-          <w:sz w:val="26"/>
-          <w:szCs w:val="26"/>
-          <w:lang w:val="en-US"/>
-        </w:rPr>
-      </w:pPr>
-      <w:commentRangeStart w:id="148"/>
-      <w:r>
-        <w:rPr>
           <w:noProof/>
-          <w:lang w:val="en-US" w:eastAsia="ja-JP"/>
-        </w:rPr>
+          <w:lang w:val="en-US" w:eastAsia="en-US"/>
+        </w:rPr>
+        <w:lastRenderedPageBreak/>
         <w:drawing>
-          <wp:inline distT="0" distB="0" distL="0" distR="0">
-            <wp:extent cx="5524500" cy="2847975"/>
-            <wp:effectExtent l="0" t="0" r="0" b="9525"/>
-            <wp:docPr id="32" name="Picture 32"/>
+          <wp:inline distT="0" distB="0" distL="0" distR="0" wp14:anchorId="037C3BDC" wp14:editId="6796F136">
+            <wp:extent cx="5943600" cy="4082415"/>
+            <wp:effectExtent l="0" t="0" r="0" b="0"/>
+            <wp:docPr id="22" name="Picture 22"/>
             <wp:cNvGraphicFramePr>
               <a:graphicFrameLocks xmlns:a="http://schemas.openxmlformats.org/drawingml/2006/main" noChangeAspect="1"/>
             </wp:cNvGraphicFramePr>
@@ -16726,7 +17318,7 @@
                   <pic:spPr>
                     <a:xfrm>
                       <a:off x="0" y="0"/>
-                      <a:ext cx="5524500" cy="2847975"/>
+                      <a:ext cx="5943600" cy="4082415"/>
                     </a:xfrm>
                     <a:prstGeom prst="rect">
                       <a:avLst/>
@@ -16737,13 +17329,6 @@
             </a:graphic>
           </wp:inline>
         </w:drawing>
-      </w:r>
-      <w:commentRangeEnd w:id="148"/>
-      <w:r>
-        <w:rPr>
-          <w:rStyle w:val="CommentReference"/>
-        </w:rPr>
-        <w:commentReference w:id="148"/>
       </w:r>
     </w:p>
     <w:p>
@@ -16923,7 +17508,7 @@
           <w:insideH w:val="single" w:sz="4" w:space="0" w:color="auto"/>
           <w:insideV w:val="single" w:sz="4" w:space="0" w:color="auto"/>
         </w:tblBorders>
-        <w:tblLook w:val="04A0"/>
+        <w:tblLook w:val="04A0" w:firstRow="1" w:lastRow="0" w:firstColumn="1" w:lastColumn="0" w:noHBand="0" w:noVBand="1"/>
       </w:tblPr>
       <w:tblGrid>
         <w:gridCol w:w="4508"/>
@@ -16953,7 +17538,6 @@
                 <w:sz w:val="26"/>
                 <w:szCs w:val="26"/>
               </w:rPr>
-              <w:lastRenderedPageBreak/>
               <w:t>Hành động tác nhân</w:t>
             </w:r>
           </w:p>
@@ -17187,7 +17771,16 @@
                 <w:sz w:val="26"/>
                 <w:szCs w:val="26"/>
               </w:rPr>
-              <w:t>4. Kiểm tra và cập nhập vào CSDL, lưu thông tin</w:t>
+              <w:t xml:space="preserve">4. Kiểm tra và cập nhập vào CSDL, lưu </w:t>
+            </w:r>
+            <w:r>
+              <w:rPr>
+                <w:rFonts w:ascii="Times New Roman" w:hAnsi="Times New Roman"/>
+                <w:sz w:val="26"/>
+                <w:szCs w:val="26"/>
+              </w:rPr>
+              <w:lastRenderedPageBreak/>
+              <w:t>thông tin</w:t>
             </w:r>
             <w:r>
               <w:rPr>
@@ -17258,478 +17851,10 @@
     </w:p>
     <w:p>
       <w:pPr>
-        <w:numPr>
-          <w:ilvl w:val="0"/>
-          <w:numId w:val="8"/>
-        </w:numPr>
-        <w:tabs>
-          <w:tab w:val="center" w:pos="851"/>
-        </w:tabs>
-        <w:suppressAutoHyphens/>
-        <w:spacing w:before="0"/>
-        <w:ind w:left="0" w:right="49" w:firstLine="567"/>
-        <w:rPr>
-          <w:rFonts w:ascii="Times New Roman" w:hAnsi="Times New Roman"/>
-          <w:spacing w:val="-8"/>
-          <w:sz w:val="26"/>
-          <w:szCs w:val="26"/>
-        </w:rPr>
-      </w:pPr>
-      <w:r>
-        <w:rPr>
-          <w:rFonts w:ascii="Times New Roman" w:hAnsi="Times New Roman"/>
-          <w:spacing w:val="-8"/>
-          <w:sz w:val="26"/>
-          <w:szCs w:val="26"/>
-        </w:rPr>
-        <w:t>M</w:t>
-      </w:r>
-      <w:bookmarkStart w:id="149" w:name="_GoBack"/>
-      <w:bookmarkEnd w:id="149"/>
-      <w:r>
-        <w:rPr>
-          <w:rFonts w:ascii="Times New Roman" w:hAnsi="Times New Roman"/>
-          <w:spacing w:val="-8"/>
-          <w:sz w:val="26"/>
-          <w:szCs w:val="26"/>
-        </w:rPr>
-        <w:t>ục đích: Nhân viên và quản lý quản trị thông tin kho</w:t>
-      </w:r>
-      <w:r>
-        <w:rPr>
-          <w:rFonts w:ascii="Times New Roman" w:hAnsi="Times New Roman"/>
-          <w:spacing w:val="-8"/>
-          <w:sz w:val="26"/>
-          <w:szCs w:val="26"/>
-        </w:rPr>
-        <w:t>.</w:t>
-      </w:r>
-    </w:p>
-    <w:p>
-      <w:pPr>
-        <w:numPr>
-          <w:ilvl w:val="0"/>
-          <w:numId w:val="8"/>
-        </w:numPr>
-        <w:tabs>
-          <w:tab w:val="center" w:pos="851"/>
-        </w:tabs>
-        <w:suppressAutoHyphens/>
-        <w:spacing w:before="0"/>
-        <w:ind w:left="0" w:right="49" w:firstLine="567"/>
-        <w:rPr>
-          <w:rFonts w:ascii="Times New Roman" w:hAnsi="Times New Roman"/>
-          <w:spacing w:val="-8"/>
-          <w:sz w:val="26"/>
-          <w:szCs w:val="26"/>
-        </w:rPr>
-      </w:pPr>
-      <w:r>
-        <w:rPr>
-          <w:rFonts w:ascii="Times New Roman" w:hAnsi="Times New Roman"/>
-          <w:spacing w:val="-8"/>
-          <w:sz w:val="26"/>
-          <w:szCs w:val="26"/>
-        </w:rPr>
-        <w:t>Mô tả chung: Nhân viên hoặc quản lý thêm mới kho, sửa, xóa thông tin các kho</w:t>
-      </w:r>
-      <w:r>
-        <w:rPr>
-          <w:rFonts w:ascii="Times New Roman" w:hAnsi="Times New Roman"/>
-          <w:spacing w:val="-8"/>
-          <w:sz w:val="26"/>
-          <w:szCs w:val="26"/>
-        </w:rPr>
-        <w:t>.</w:t>
-      </w:r>
-    </w:p>
-    <w:p>
-      <w:pPr>
-        <w:numPr>
-          <w:ilvl w:val="0"/>
-          <w:numId w:val="34"/>
-        </w:numPr>
-        <w:spacing w:before="0"/>
-        <w:ind w:right="51"/>
-        <w:contextualSpacing/>
-        <w:rPr>
-          <w:rFonts w:ascii="Times New Roman" w:hAnsi="Times New Roman"/>
-          <w:sz w:val="26"/>
-          <w:szCs w:val="26"/>
-        </w:rPr>
-      </w:pPr>
-      <w:r>
-        <w:rPr>
-          <w:rFonts w:ascii="Times New Roman" w:hAnsi="Times New Roman"/>
-          <w:sz w:val="26"/>
-          <w:szCs w:val="26"/>
-        </w:rPr>
-        <w:t>Luồng sư kiên:</w:t>
-      </w:r>
-    </w:p>
-    <w:p>
-      <w:pPr>
-        <w:numPr>
-          <w:ilvl w:val="0"/>
-          <w:numId w:val="35"/>
-        </w:numPr>
-        <w:spacing w:before="0"/>
-        <w:ind w:right="51"/>
-        <w:contextualSpacing/>
-        <w:rPr>
-          <w:rFonts w:ascii="Times New Roman" w:hAnsi="Times New Roman"/>
-          <w:sz w:val="26"/>
-          <w:szCs w:val="26"/>
-        </w:rPr>
-      </w:pPr>
-      <w:r>
-        <w:rPr>
-          <w:rFonts w:ascii="Times New Roman" w:hAnsi="Times New Roman"/>
-          <w:sz w:val="26"/>
-          <w:szCs w:val="26"/>
-        </w:rPr>
-        <w:t>Luồng sự kiện chính:</w:t>
-      </w:r>
-    </w:p>
-    <w:tbl>
-      <w:tblPr>
-        <w:tblW w:w="0" w:type="auto"/>
-        <w:tblBorders>
-          <w:top w:val="single" w:sz="4" w:space="0" w:color="auto"/>
-          <w:left w:val="single" w:sz="4" w:space="0" w:color="auto"/>
-          <w:bottom w:val="single" w:sz="4" w:space="0" w:color="auto"/>
-          <w:right w:val="single" w:sz="4" w:space="0" w:color="auto"/>
-          <w:insideH w:val="single" w:sz="4" w:space="0" w:color="auto"/>
-          <w:insideV w:val="single" w:sz="4" w:space="0" w:color="auto"/>
-        </w:tblBorders>
-        <w:tblLook w:val="04A0"/>
-      </w:tblPr>
-      <w:tblGrid>
-        <w:gridCol w:w="4508"/>
-        <w:gridCol w:w="4508"/>
-      </w:tblGrid>
-      <w:tr>
-        <w:trPr>
-          <w:trHeight w:val="433"/>
-        </w:trPr>
-        <w:tc>
-          <w:tcPr>
-            <w:tcW w:w="4508" w:type="dxa"/>
-            <w:shd w:val="clear" w:color="auto" w:fill="auto"/>
-          </w:tcPr>
-          <w:p>
-            <w:pPr>
-              <w:ind w:right="51"/>
-              <w:rPr>
-                <w:rFonts w:ascii="Times New Roman" w:hAnsi="Times New Roman"/>
-                <w:sz w:val="26"/>
-                <w:szCs w:val="26"/>
-              </w:rPr>
-            </w:pPr>
-            <w:r>
-              <w:rPr>
-                <w:rFonts w:ascii="Times New Roman" w:hAnsi="Times New Roman"/>
-                <w:sz w:val="26"/>
-                <w:szCs w:val="26"/>
-              </w:rPr>
-              <w:t>Hành động tác nhân</w:t>
-            </w:r>
-          </w:p>
-        </w:tc>
-        <w:tc>
-          <w:tcPr>
-            <w:tcW w:w="4508" w:type="dxa"/>
-            <w:shd w:val="clear" w:color="auto" w:fill="auto"/>
-          </w:tcPr>
-          <w:p>
-            <w:pPr>
-              <w:ind w:right="51"/>
-              <w:rPr>
-                <w:rFonts w:ascii="Times New Roman" w:hAnsi="Times New Roman"/>
-                <w:sz w:val="26"/>
-                <w:szCs w:val="26"/>
-              </w:rPr>
-            </w:pPr>
-            <w:r>
-              <w:rPr>
-                <w:rFonts w:ascii="Times New Roman" w:hAnsi="Times New Roman"/>
-                <w:sz w:val="26"/>
-                <w:szCs w:val="26"/>
-              </w:rPr>
-              <w:t>Phản ứng của hệ thống</w:t>
-            </w:r>
-          </w:p>
-        </w:tc>
-      </w:tr>
-      <w:tr>
-        <w:trPr>
-          <w:trHeight w:val="2222"/>
-        </w:trPr>
-        <w:tc>
-          <w:tcPr>
-            <w:tcW w:w="4508" w:type="dxa"/>
-            <w:shd w:val="clear" w:color="auto" w:fill="auto"/>
-          </w:tcPr>
-          <w:p>
-            <w:pPr>
-              <w:ind w:right="51" w:firstLine="0"/>
-              <w:rPr>
-                <w:rFonts w:ascii="Times New Roman" w:hAnsi="Times New Roman"/>
-                <w:sz w:val="26"/>
-                <w:szCs w:val="26"/>
-              </w:rPr>
-            </w:pPr>
-            <w:r>
-              <w:rPr>
-                <w:rFonts w:ascii="Times New Roman" w:hAnsi="Times New Roman"/>
-                <w:sz w:val="26"/>
-                <w:szCs w:val="26"/>
-              </w:rPr>
-              <w:t xml:space="preserve">1. Người dùng chọn chức năng quản lý </w:t>
-            </w:r>
-            <w:r>
-              <w:rPr>
-                <w:rFonts w:ascii="Times New Roman" w:hAnsi="Times New Roman"/>
-                <w:sz w:val="26"/>
-                <w:szCs w:val="26"/>
-              </w:rPr>
-              <w:t>kho.</w:t>
-            </w:r>
-          </w:p>
-          <w:p>
-            <w:pPr>
-              <w:ind w:right="51"/>
-              <w:rPr>
-                <w:rFonts w:ascii="Times New Roman" w:hAnsi="Times New Roman"/>
-                <w:sz w:val="26"/>
-                <w:szCs w:val="26"/>
-              </w:rPr>
-            </w:pPr>
-          </w:p>
-          <w:p>
-            <w:pPr>
-              <w:ind w:right="51"/>
-              <w:rPr>
-                <w:rFonts w:ascii="Times New Roman" w:hAnsi="Times New Roman"/>
-                <w:sz w:val="26"/>
-                <w:szCs w:val="26"/>
-              </w:rPr>
-            </w:pPr>
-          </w:p>
-          <w:p>
-            <w:pPr>
-              <w:ind w:right="51" w:firstLine="0"/>
-              <w:rPr>
-                <w:rFonts w:ascii="Times New Roman" w:hAnsi="Times New Roman"/>
-                <w:sz w:val="26"/>
-                <w:szCs w:val="26"/>
-              </w:rPr>
-            </w:pPr>
-            <w:r>
-              <w:rPr>
-                <w:rFonts w:ascii="Times New Roman" w:hAnsi="Times New Roman"/>
-                <w:sz w:val="26"/>
-                <w:szCs w:val="26"/>
-              </w:rPr>
-              <w:t xml:space="preserve">3. Chọn hình thức cập nhật thông tin </w:t>
-            </w:r>
-            <w:r>
-              <w:rPr>
-                <w:rFonts w:ascii="Times New Roman" w:hAnsi="Times New Roman"/>
-                <w:sz w:val="26"/>
-                <w:szCs w:val="26"/>
-              </w:rPr>
-              <w:t>kho</w:t>
-            </w:r>
-            <w:r>
-              <w:rPr>
-                <w:rFonts w:ascii="Times New Roman" w:hAnsi="Times New Roman"/>
-                <w:sz w:val="26"/>
-                <w:szCs w:val="26"/>
-              </w:rPr>
-              <w:t>.</w:t>
-            </w:r>
-          </w:p>
-        </w:tc>
-        <w:tc>
-          <w:tcPr>
-            <w:tcW w:w="4508" w:type="dxa"/>
-            <w:shd w:val="clear" w:color="auto" w:fill="auto"/>
-          </w:tcPr>
-          <w:p>
-            <w:pPr>
-              <w:ind w:right="51"/>
-              <w:rPr>
-                <w:rFonts w:ascii="Times New Roman" w:hAnsi="Times New Roman"/>
-                <w:sz w:val="26"/>
-                <w:szCs w:val="26"/>
-              </w:rPr>
-            </w:pPr>
-          </w:p>
-          <w:p>
-            <w:pPr>
-              <w:ind w:right="51" w:firstLine="0"/>
-              <w:rPr>
-                <w:rFonts w:ascii="Times New Roman" w:hAnsi="Times New Roman"/>
-                <w:sz w:val="26"/>
-                <w:szCs w:val="26"/>
-              </w:rPr>
-            </w:pPr>
-            <w:r>
-              <w:rPr>
-                <w:rFonts w:ascii="Times New Roman" w:hAnsi="Times New Roman"/>
-                <w:sz w:val="26"/>
-                <w:szCs w:val="26"/>
-              </w:rPr>
-              <w:t>2. Hiển thị giao diện “</w:t>
-            </w:r>
-            <w:r>
-              <w:rPr>
-                <w:rFonts w:ascii="Times New Roman" w:hAnsi="Times New Roman"/>
-                <w:sz w:val="26"/>
-                <w:szCs w:val="26"/>
-              </w:rPr>
-              <w:t>Danh sách Kho</w:t>
-            </w:r>
-            <w:r>
-              <w:rPr>
-                <w:rFonts w:ascii="Times New Roman" w:hAnsi="Times New Roman"/>
-                <w:sz w:val="26"/>
-                <w:szCs w:val="26"/>
-              </w:rPr>
-              <w:t>”. Yêu cầu chọn chức năng (thêm,xóa,sửa thông tin</w:t>
-            </w:r>
-            <w:r>
-              <w:rPr>
-                <w:rFonts w:ascii="Times New Roman" w:hAnsi="Times New Roman"/>
-                <w:sz w:val="26"/>
-                <w:szCs w:val="26"/>
-              </w:rPr>
-              <w:t xml:space="preserve"> kho</w:t>
-            </w:r>
-            <w:r>
-              <w:rPr>
-                <w:rFonts w:ascii="Times New Roman" w:hAnsi="Times New Roman"/>
-                <w:sz w:val="26"/>
-                <w:szCs w:val="26"/>
-              </w:rPr>
-              <w:t>)</w:t>
-            </w:r>
-            <w:r>
-              <w:rPr>
-                <w:rFonts w:ascii="Times New Roman" w:hAnsi="Times New Roman"/>
-                <w:sz w:val="26"/>
-                <w:szCs w:val="26"/>
-              </w:rPr>
-              <w:t>.</w:t>
-            </w:r>
-          </w:p>
-          <w:p>
-            <w:pPr>
-              <w:ind w:right="51" w:firstLine="0"/>
-              <w:rPr>
-                <w:rFonts w:ascii="Times New Roman" w:hAnsi="Times New Roman"/>
-                <w:sz w:val="26"/>
-                <w:szCs w:val="26"/>
-              </w:rPr>
-            </w:pPr>
-          </w:p>
-          <w:p>
-            <w:pPr>
-              <w:ind w:right="51" w:firstLine="0"/>
-              <w:rPr>
-                <w:rFonts w:ascii="Times New Roman" w:hAnsi="Times New Roman"/>
-                <w:sz w:val="26"/>
-                <w:szCs w:val="26"/>
-              </w:rPr>
-            </w:pPr>
-            <w:r>
-              <w:rPr>
-                <w:rFonts w:ascii="Times New Roman" w:hAnsi="Times New Roman"/>
-                <w:sz w:val="26"/>
-                <w:szCs w:val="26"/>
-              </w:rPr>
-              <w:t>4. Kiểm tra và cập nhập vào CSDL, lưu thông tin</w:t>
-            </w:r>
-            <w:r>
-              <w:rPr>
-                <w:rFonts w:ascii="Times New Roman" w:hAnsi="Times New Roman"/>
-                <w:sz w:val="26"/>
-                <w:szCs w:val="26"/>
-              </w:rPr>
-              <w:t>.</w:t>
-            </w:r>
-          </w:p>
-        </w:tc>
-      </w:tr>
-    </w:tbl>
-    <w:p>
-      <w:pPr>
-        <w:tabs>
-          <w:tab w:val="center" w:pos="851"/>
-        </w:tabs>
-        <w:suppressAutoHyphens/>
-        <w:spacing w:before="0"/>
-        <w:ind w:right="51" w:firstLine="0"/>
-        <w:rPr>
-          <w:rFonts w:ascii="Times New Roman" w:hAnsi="Times New Roman"/>
-          <w:spacing w:val="-8"/>
-          <w:sz w:val="26"/>
-          <w:szCs w:val="26"/>
-        </w:rPr>
-      </w:pPr>
-    </w:p>
-    <w:p>
-      <w:pPr>
-        <w:numPr>
-          <w:ilvl w:val="0"/>
-          <w:numId w:val="36"/>
-        </w:numPr>
-        <w:tabs>
-          <w:tab w:val="center" w:pos="851"/>
-        </w:tabs>
-        <w:suppressAutoHyphens/>
-        <w:spacing w:before="0"/>
-        <w:ind w:left="851" w:right="49" w:firstLine="0"/>
-        <w:contextualSpacing/>
-        <w:rPr>
-          <w:rFonts w:ascii="Times New Roman" w:hAnsi="Times New Roman"/>
-          <w:sz w:val="26"/>
-          <w:szCs w:val="26"/>
-        </w:rPr>
-      </w:pPr>
-      <w:r>
-        <w:rPr>
-          <w:rFonts w:ascii="Times New Roman" w:hAnsi="Times New Roman"/>
-          <w:sz w:val="26"/>
-          <w:szCs w:val="26"/>
-        </w:rPr>
-        <w:lastRenderedPageBreak/>
-        <w:t>Luồng sự kiện phụ: Nếu nhập vào “trống” hoặc có ký tự đặc biệt thì hệ thống thông báo lỗi. Tác nhân có thể quay lại dòng sự kiện hoặc hủy bỏ, kết thúc usecase.</w:t>
-      </w:r>
-    </w:p>
-    <w:p>
-      <w:pPr>
-        <w:tabs>
-          <w:tab w:val="center" w:pos="851"/>
-        </w:tabs>
-        <w:suppressAutoHyphens/>
-        <w:spacing w:before="0"/>
-        <w:ind w:left="851" w:right="49" w:firstLine="0"/>
-        <w:contextualSpacing/>
-        <w:rPr>
-          <w:rFonts w:ascii="Times New Roman" w:hAnsi="Times New Roman"/>
-          <w:sz w:val="26"/>
-          <w:szCs w:val="26"/>
-        </w:rPr>
-      </w:pPr>
-    </w:p>
-    <w:p>
-      <w:pPr>
         <w:pStyle w:val="ListParagraph"/>
         <w:numPr>
           <w:ilvl w:val="2"/>
-          <w:numId w:val="43"/>
+          <w:numId w:val="44"/>
         </w:numPr>
         <w:spacing w:before="0"/>
         <w:ind w:right="49"/>
@@ -17747,16 +17872,7 @@
           <w:szCs w:val="26"/>
           <w:lang w:val="en-US"/>
         </w:rPr>
-        <w:t xml:space="preserve">Use case </w:t>
-      </w:r>
-      <w:r>
-        <w:rPr>
-          <w:b/>
-          <w:sz w:val="26"/>
-          <w:szCs w:val="26"/>
-          <w:lang w:val="en-US"/>
-        </w:rPr>
-        <w:t>đơn hàng</w:t>
+        <w:t>Use case đơn hàng</w:t>
       </w:r>
     </w:p>
     <w:p>
@@ -17771,17 +17887,16 @@
           <w:lang w:val="en-US"/>
         </w:rPr>
       </w:pPr>
-      <w:commentRangeStart w:id="150"/>
       <w:r>
         <w:rPr>
           <w:noProof/>
-          <w:lang w:val="en-US" w:eastAsia="ja-JP"/>
+          <w:lang w:val="en-US" w:eastAsia="en-US"/>
         </w:rPr>
         <w:drawing>
-          <wp:inline distT="0" distB="0" distL="0" distR="0">
-            <wp:extent cx="5353050" cy="2466975"/>
-            <wp:effectExtent l="0" t="0" r="0" b="9525"/>
-            <wp:docPr id="31" name="Picture 31"/>
+          <wp:inline distT="0" distB="0" distL="0" distR="0" wp14:anchorId="22BD23F5" wp14:editId="378E7FF2">
+            <wp:extent cx="5943600" cy="3188970"/>
+            <wp:effectExtent l="0" t="0" r="0" b="0"/>
+            <wp:docPr id="18" name="Picture 18"/>
             <wp:cNvGraphicFramePr>
               <a:graphicFrameLocks xmlns:a="http://schemas.openxmlformats.org/drawingml/2006/main" noChangeAspect="1"/>
             </wp:cNvGraphicFramePr>
@@ -17801,7 +17916,7 @@
                   <pic:spPr>
                     <a:xfrm>
                       <a:off x="0" y="0"/>
-                      <a:ext cx="5353050" cy="2466975"/>
+                      <a:ext cx="5943600" cy="3188970"/>
                     </a:xfrm>
                     <a:prstGeom prst="rect">
                       <a:avLst/>
@@ -17812,15 +17927,6 @@
             </a:graphic>
           </wp:inline>
         </w:drawing>
-      </w:r>
-      <w:commentRangeEnd w:id="150"/>
-      <w:r>
-        <w:rPr>
-          <w:rStyle w:val="CommentReference"/>
-          <w:rFonts w:ascii="Arial" w:eastAsia="PMingLiU" w:hAnsi="Arial"/>
-          <w:lang w:val="vi-VN" w:eastAsia="zh-TW"/>
-        </w:rPr>
-        <w:commentReference w:id="150"/>
       </w:r>
     </w:p>
     <w:p>
@@ -18036,7 +18142,7 @@
           <w:insideH w:val="single" w:sz="4" w:space="0" w:color="auto"/>
           <w:insideV w:val="single" w:sz="4" w:space="0" w:color="auto"/>
         </w:tblBorders>
-        <w:tblLook w:val="04A0"/>
+        <w:tblLook w:val="04A0" w:firstRow="1" w:lastRow="0" w:firstColumn="1" w:lastColumn="0" w:noHBand="0" w:noVBand="1"/>
       </w:tblPr>
       <w:tblGrid>
         <w:gridCol w:w="4508"/>
@@ -18066,6 +18172,7 @@
                 <w:sz w:val="26"/>
                 <w:szCs w:val="26"/>
               </w:rPr>
+              <w:lastRenderedPageBreak/>
               <w:t>Hành động tác nhân</w:t>
             </w:r>
           </w:p>
@@ -18173,7 +18280,7 @@
                 <w:sz w:val="26"/>
                 <w:szCs w:val="26"/>
               </w:rPr>
-              <w:t>kho</w:t>
+              <w:t>đơn hàng</w:t>
             </w:r>
             <w:r>
               <w:rPr>
@@ -18231,23 +18338,15 @@
                 <w:sz w:val="26"/>
                 <w:szCs w:val="26"/>
               </w:rPr>
-              <w:t>”. Yêu cầu chọn chức năng (thêm,xóa,sửa thông tin</w:t>
-            </w:r>
-            <w:r>
-              <w:rPr>
-                <w:rFonts w:ascii="Times New Roman" w:hAnsi="Times New Roman"/>
-                <w:sz w:val="26"/>
-                <w:szCs w:val="26"/>
-              </w:rPr>
-              <w:t xml:space="preserve"> kho</w:t>
-            </w:r>
-            <w:r>
-              <w:rPr>
-                <w:rFonts w:ascii="Times New Roman" w:hAnsi="Times New Roman"/>
-                <w:sz w:val="26"/>
-                <w:szCs w:val="26"/>
-              </w:rPr>
-              <w:t>)</w:t>
+              <w:t>”. Yêu cầu chọn chức năng (thêm,xóa,sử</w:t>
+            </w:r>
+            <w:r>
+              <w:rPr>
+                <w:rFonts w:ascii="Times New Roman" w:hAnsi="Times New Roman"/>
+                <w:sz w:val="26"/>
+                <w:szCs w:val="26"/>
+              </w:rPr>
+              <w:t>a thông tin đơn hàng)</w:t>
             </w:r>
             <w:r>
               <w:rPr>
@@ -18283,16 +18382,7 @@
                 <w:sz w:val="26"/>
                 <w:szCs w:val="26"/>
               </w:rPr>
-              <w:t xml:space="preserve">4. Kiểm tra và cập nhập vào CSDL, lưu </w:t>
-            </w:r>
-            <w:r>
-              <w:rPr>
-                <w:rFonts w:ascii="Times New Roman" w:hAnsi="Times New Roman"/>
-                <w:sz w:val="26"/>
-                <w:szCs w:val="26"/>
-              </w:rPr>
-              <w:lastRenderedPageBreak/>
-              <w:t>thông tin</w:t>
+              <w:t>4. Kiểm tra và cập nhập vào CSDL, lưu thông tin</w:t>
             </w:r>
             <w:r>
               <w:rPr>
@@ -18370,7 +18460,6 @@
           <w:b/>
           <w:sz w:val="26"/>
           <w:szCs w:val="26"/>
-          <w:lang w:val="vi-VN"/>
         </w:rPr>
       </w:pPr>
     </w:p>
@@ -18379,7 +18468,7 @@
         <w:pStyle w:val="ListParagraph"/>
         <w:numPr>
           <w:ilvl w:val="2"/>
-          <w:numId w:val="43"/>
+          <w:numId w:val="45"/>
         </w:numPr>
         <w:spacing w:before="0"/>
         <w:ind w:right="49"/>
@@ -18397,7 +18486,16 @@
           <w:szCs w:val="26"/>
           <w:lang w:val="en-US"/>
         </w:rPr>
-        <w:t>Use case tìm kiếm đặc sản.</w:t>
+        <w:t xml:space="preserve">Use case </w:t>
+      </w:r>
+      <w:r>
+        <w:rPr>
+          <w:b/>
+          <w:sz w:val="26"/>
+          <w:szCs w:val="26"/>
+          <w:lang w:val="en-US"/>
+        </w:rPr>
+        <w:t>tác nhân khách hàng.</w:t>
       </w:r>
     </w:p>
     <w:p>
@@ -18412,17 +18510,16 @@
           <w:lang w:val="en-US"/>
         </w:rPr>
       </w:pPr>
-      <w:commentRangeStart w:id="151"/>
       <w:r>
         <w:rPr>
           <w:noProof/>
-          <w:lang w:val="en-US" w:eastAsia="ja-JP"/>
+          <w:lang w:val="en-US" w:eastAsia="en-US"/>
         </w:rPr>
         <w:drawing>
-          <wp:inline distT="0" distB="0" distL="0" distR="0">
-            <wp:extent cx="3562350" cy="1323975"/>
-            <wp:effectExtent l="0" t="0" r="0" b="9525"/>
-            <wp:docPr id="45" name="Picture 45"/>
+          <wp:inline distT="0" distB="0" distL="0" distR="0" wp14:anchorId="7A7397A9" wp14:editId="2E7ABAE1">
+            <wp:extent cx="5886450" cy="3876675"/>
+            <wp:effectExtent l="0" t="0" r="0" b="0"/>
+            <wp:docPr id="37" name="Picture 37"/>
             <wp:cNvGraphicFramePr>
               <a:graphicFrameLocks xmlns:a="http://schemas.openxmlformats.org/drawingml/2006/main" noChangeAspect="1"/>
             </wp:cNvGraphicFramePr>
@@ -18442,7 +18539,7 @@
                   <pic:spPr>
                     <a:xfrm>
                       <a:off x="0" y="0"/>
-                      <a:ext cx="3562350" cy="1323975"/>
+                      <a:ext cx="5886450" cy="3876675"/>
                     </a:xfrm>
                     <a:prstGeom prst="rect">
                       <a:avLst/>
@@ -18454,13 +18551,6 @@
           </wp:inline>
         </w:drawing>
       </w:r>
-      <w:commentRangeEnd w:id="151"/>
-      <w:r>
-        <w:rPr>
-          <w:rStyle w:val="CommentReference"/>
-        </w:rPr>
-        <w:commentReference w:id="151"/>
-      </w:r>
     </w:p>
     <w:p>
       <w:pPr>
@@ -18488,6 +18578,7 @@
           <w:sz w:val="26"/>
           <w:szCs w:val="26"/>
         </w:rPr>
+        <w:lastRenderedPageBreak/>
         <w:t xml:space="preserve">Tác nhân: Khách </w:t>
       </w:r>
       <w:r>
@@ -18574,7 +18665,7 @@
           <w:sz w:val="26"/>
           <w:szCs w:val="26"/>
         </w:rPr>
-        <w:t xml:space="preserve">Mô tả chung: Usecase này cho phép Khách hàng tìm kiếm thông tin </w:t>
+        <w:t>Mô tả chung: Usecase này cho phép Khách hàng tìm kiếm</w:t>
       </w:r>
       <w:r>
         <w:rPr>
@@ -18582,6 +18673,25 @@
           <w:spacing w:val="-8"/>
           <w:sz w:val="26"/>
           <w:szCs w:val="26"/>
+          <w:lang w:val="en-US"/>
+        </w:rPr>
+        <w:t>, xem</w:t>
+      </w:r>
+      <w:r>
+        <w:rPr>
+          <w:rFonts w:ascii="Times New Roman" w:hAnsi="Times New Roman"/>
+          <w:spacing w:val="-8"/>
+          <w:sz w:val="26"/>
+          <w:szCs w:val="26"/>
+        </w:rPr>
+        <w:t xml:space="preserve"> thông tin </w:t>
+      </w:r>
+      <w:r>
+        <w:rPr>
+          <w:rFonts w:ascii="Times New Roman" w:hAnsi="Times New Roman"/>
+          <w:spacing w:val="-8"/>
+          <w:sz w:val="26"/>
+          <w:szCs w:val="26"/>
         </w:rPr>
         <w:t>đặc sản</w:t>
       </w:r>
@@ -18591,8 +18701,18 @@
           <w:spacing w:val="-8"/>
           <w:sz w:val="26"/>
           <w:szCs w:val="26"/>
-        </w:rPr>
-        <w:t xml:space="preserve"> để đặt hàng.</w:t>
+          <w:lang w:val="en-US"/>
+        </w:rPr>
+        <w:t>, thanh toán, quản lý giỏ hàng.</w:t>
+      </w:r>
+      <w:r>
+        <w:rPr>
+          <w:rFonts w:ascii="Times New Roman" w:hAnsi="Times New Roman"/>
+          <w:spacing w:val="-8"/>
+          <w:sz w:val="26"/>
+          <w:szCs w:val="26"/>
+        </w:rPr>
+        <w:t xml:space="preserve"> </w:t>
       </w:r>
     </w:p>
     <w:p>
@@ -18654,7 +18774,7 @@
           <w:insideH w:val="single" w:sz="4" w:space="0" w:color="auto"/>
           <w:insideV w:val="single" w:sz="4" w:space="0" w:color="auto"/>
         </w:tblBorders>
-        <w:tblLook w:val="04A0"/>
+        <w:tblLook w:val="04A0" w:firstRow="1" w:lastRow="0" w:firstColumn="1" w:lastColumn="0" w:noHBand="0" w:noVBand="1"/>
       </w:tblPr>
       <w:tblGrid>
         <w:gridCol w:w="4508"/>
@@ -18884,7 +19004,7 @@
         <w:pStyle w:val="ListParagraph"/>
         <w:numPr>
           <w:ilvl w:val="2"/>
-          <w:numId w:val="43"/>
+          <w:numId w:val="45"/>
         </w:numPr>
         <w:ind w:right="49"/>
         <w:rPr>
@@ -18901,7 +19021,16 @@
           <w:szCs w:val="26"/>
           <w:lang w:val="en-US"/>
         </w:rPr>
-        <w:t>Use case Đặt hàng</w:t>
+        <w:t xml:space="preserve">Use case </w:t>
+      </w:r>
+      <w:r>
+        <w:rPr>
+          <w:b/>
+          <w:sz w:val="26"/>
+          <w:szCs w:val="26"/>
+          <w:lang w:val="en-US"/>
+        </w:rPr>
+        <w:t>ca sử dụng thanh toán:</w:t>
       </w:r>
     </w:p>
     <w:p>
@@ -18916,17 +19045,18 @@
           <w:lang w:eastAsia="en-US"/>
         </w:rPr>
       </w:pPr>
-      <w:commentRangeStart w:id="152"/>
+      <w:bookmarkStart w:id="149" w:name="_GoBack"/>
+      <w:bookmarkEnd w:id="149"/>
       <w:r>
         <w:rPr>
           <w:noProof/>
-          <w:lang w:val="en-US" w:eastAsia="ja-JP"/>
+          <w:lang w:val="en-US" w:eastAsia="en-US"/>
         </w:rPr>
         <w:drawing>
-          <wp:inline distT="0" distB="0" distL="0" distR="0">
-            <wp:extent cx="3343275" cy="1209675"/>
-            <wp:effectExtent l="0" t="0" r="9525" b="9525"/>
-            <wp:docPr id="46" name="Picture 46"/>
+          <wp:inline distT="0" distB="0" distL="0" distR="0" wp14:anchorId="4E92C0B3" wp14:editId="6EF7722F">
+            <wp:extent cx="5438775" cy="2762250"/>
+            <wp:effectExtent l="0" t="0" r="9525" b="0"/>
+            <wp:docPr id="39" name="Picture 39"/>
             <wp:cNvGraphicFramePr>
               <a:graphicFrameLocks xmlns:a="http://schemas.openxmlformats.org/drawingml/2006/main" noChangeAspect="1"/>
             </wp:cNvGraphicFramePr>
@@ -18946,7 +19076,7 @@
                   <pic:spPr>
                     <a:xfrm>
                       <a:off x="0" y="0"/>
-                      <a:ext cx="3343275" cy="1209675"/>
+                      <a:ext cx="5438775" cy="2762250"/>
                     </a:xfrm>
                     <a:prstGeom prst="rect">
                       <a:avLst/>
@@ -18958,13 +19088,6 @@
           </wp:inline>
         </w:drawing>
       </w:r>
-      <w:commentRangeEnd w:id="152"/>
-      <w:r>
-        <w:rPr>
-          <w:rStyle w:val="CommentReference"/>
-        </w:rPr>
-        <w:commentReference w:id="152"/>
-      </w:r>
     </w:p>
     <w:p>
       <w:pPr>
@@ -19021,7 +19144,7 @@
           <w:sz w:val="26"/>
           <w:szCs w:val="26"/>
         </w:rPr>
-        <w:t xml:space="preserve">Mục đích: Khách hàng đặt đơn hàng </w:t>
+        <w:t xml:space="preserve">Mục đích: Khách hàng </w:t>
       </w:r>
       <w:r>
         <w:rPr>
@@ -19029,8 +19152,9 @@
           <w:spacing w:val="-8"/>
           <w:sz w:val="26"/>
           <w:szCs w:val="26"/>
-        </w:rPr>
-        <w:t>đặc sản</w:t>
+          <w:lang w:val="en-US"/>
+        </w:rPr>
+        <w:t xml:space="preserve">thanh toán </w:t>
       </w:r>
       <w:r>
         <w:rPr>
@@ -19068,6 +19192,7 @@
           <w:sz w:val="26"/>
           <w:szCs w:val="26"/>
         </w:rPr>
+        <w:lastRenderedPageBreak/>
         <w:t xml:space="preserve">Mô tả chung: Khách hàng sau khi lựa chọn các </w:t>
       </w:r>
       <w:r>
@@ -19086,7 +19211,17 @@
           <w:sz w:val="26"/>
           <w:szCs w:val="26"/>
         </w:rPr>
-        <w:t xml:space="preserve"> vào trong giỏ hàng sẽ có lựa chọn chức năng đặt đơn hàng.</w:t>
+        <w:t xml:space="preserve"> vào trong giỏ hàng sẽ có lựa chọn chức năng </w:t>
+      </w:r>
+      <w:r>
+        <w:rPr>
+          <w:rFonts w:ascii="Times New Roman" w:hAnsi="Times New Roman"/>
+          <w:spacing w:val="-8"/>
+          <w:sz w:val="26"/>
+          <w:szCs w:val="26"/>
+          <w:lang w:val="en-US"/>
+        </w:rPr>
+        <w:t>thanh toán</w:t>
       </w:r>
     </w:p>
     <w:p>
@@ -19148,7 +19283,7 @@
           <w:insideH w:val="single" w:sz="4" w:space="0" w:color="auto"/>
           <w:insideV w:val="single" w:sz="4" w:space="0" w:color="auto"/>
         </w:tblBorders>
-        <w:tblLook w:val="04A0"/>
+        <w:tblLook w:val="04A0" w:firstRow="1" w:lastRow="0" w:firstColumn="1" w:lastColumn="0" w:noHBand="0" w:noVBand="1"/>
       </w:tblPr>
       <w:tblGrid>
         <w:gridCol w:w="4508"/>
@@ -19231,15 +19366,15 @@
                 <w:sz w:val="26"/>
                 <w:szCs w:val="26"/>
               </w:rPr>
-              <w:t xml:space="preserve">1. Tác nhân chọn chức năng giỏ </w:t>
-            </w:r>
-            <w:r>
-              <w:rPr>
-                <w:rFonts w:ascii="Times New Roman" w:hAnsi="Times New Roman"/>
-                <w:sz w:val="26"/>
-                <w:szCs w:val="26"/>
-              </w:rPr>
-              <w:t>hàng</w:t>
+              <w:t xml:space="preserve">1. Tác nhân chọn chức năng </w:t>
+            </w:r>
+            <w:r>
+              <w:rPr>
+                <w:rFonts w:ascii="Times New Roman" w:hAnsi="Times New Roman"/>
+                <w:sz w:val="26"/>
+                <w:szCs w:val="26"/>
+              </w:rPr>
+              <w:t>thanh toán</w:t>
             </w:r>
             <w:r>
               <w:rPr>
@@ -19257,6 +19392,22 @@
                 <w:rFonts w:ascii="Times New Roman" w:hAnsi="Times New Roman"/>
                 <w:sz w:val="26"/>
                 <w:szCs w:val="26"/>
+              </w:rPr>
+            </w:pPr>
+          </w:p>
+          <w:p>
+            <w:pPr>
+              <w:pStyle w:val="Heading1"/>
+              <w:numPr>
+                <w:ilvl w:val="0"/>
+                <w:numId w:val="0"/>
+              </w:numPr>
+              <w:ind w:left="432" w:right="49"/>
+              <w:rPr>
+                <w:color w:val="auto"/>
+                <w:sz w:val="26"/>
+                <w:szCs w:val="26"/>
+                <w:lang w:val="en-US"/>
               </w:rPr>
             </w:pPr>
           </w:p>
@@ -19272,6 +19423,7 @@
                 <w:color w:val="auto"/>
                 <w:sz w:val="26"/>
                 <w:szCs w:val="26"/>
+                <w:lang w:val="en-US"/>
               </w:rPr>
             </w:pPr>
             <w:r>
@@ -19280,8 +19432,41 @@
                 <w:sz w:val="26"/>
                 <w:szCs w:val="26"/>
               </w:rPr>
-              <w:t>.Tác nhân chọn chức năng đặt hàng.</w:t>
-            </w:r>
+              <w:t>.Tác nhân nhập đầy đủ thông tin mà hệ thống yêu cầu</w:t>
+            </w:r>
+            <w:r>
+              <w:rPr>
+                <w:color w:val="auto"/>
+                <w:sz w:val="26"/>
+                <w:szCs w:val="26"/>
+                <w:lang w:val="en-US"/>
+              </w:rPr>
+              <w:t>.</w:t>
+            </w:r>
+          </w:p>
+          <w:p>
+            <w:pPr>
+              <w:pStyle w:val="Heading1"/>
+              <w:numPr>
+                <w:ilvl w:val="0"/>
+                <w:numId w:val="0"/>
+              </w:numPr>
+              <w:ind w:left="432" w:right="49"/>
+              <w:rPr>
+                <w:color w:val="auto"/>
+                <w:sz w:val="26"/>
+                <w:szCs w:val="26"/>
+                <w:lang w:val="en-US"/>
+              </w:rPr>
+            </w:pPr>
+          </w:p>
+          <w:p>
+            <w:pPr>
+              <w:ind w:firstLine="0"/>
+              <w:rPr>
+                <w:lang w:val="en-US"/>
+              </w:rPr>
+            </w:pPr>
           </w:p>
         </w:tc>
         <w:tc>
@@ -19329,40 +19514,79 @@
               <w:t>2.</w:t>
             </w:r>
             <w:r>
-              <w:rPr>
-                <w:rFonts w:ascii="Times New Roman" w:hAnsi="Times New Roman"/>
-                <w:sz w:val="26"/>
-                <w:szCs w:val="26"/>
-              </w:rPr>
-              <w:t>Chuyển sang giao diện giỏ hàng.</w:t>
-            </w:r>
-          </w:p>
-          <w:p>
-            <w:pPr>
+              <w:t xml:space="preserve"> </w:t>
+            </w:r>
+            <w:r>
+              <w:rPr>
+                <w:rFonts w:ascii="Times New Roman" w:hAnsi="Times New Roman"/>
+                <w:sz w:val="26"/>
+                <w:szCs w:val="26"/>
+              </w:rPr>
+              <w:t xml:space="preserve">Hệ thống yêu cầu khách hàng nhập dầy đủ thông tin bao gồm họ tên, địa chỉ, email, số điện thoại.. </w:t>
+            </w:r>
+          </w:p>
+          <w:p>
+            <w:pPr>
+              <w:ind w:right="49" w:firstLine="0"/>
+              <w:rPr>
+                <w:sz w:val="26"/>
+                <w:szCs w:val="26"/>
+              </w:rPr>
+            </w:pPr>
+          </w:p>
+          <w:p>
+            <w:pPr>
+              <w:pStyle w:val="ListParagraph"/>
+              <w:ind w:left="585" w:right="49" w:firstLine="0"/>
+              <w:rPr>
+                <w:sz w:val="26"/>
+                <w:szCs w:val="26"/>
+                <w:lang w:val="en-US"/>
+              </w:rPr>
+            </w:pPr>
+          </w:p>
+          <w:p>
+            <w:pPr>
+              <w:pStyle w:val="ListParagraph"/>
+              <w:numPr>
+                <w:ilvl w:val="0"/>
+                <w:numId w:val="45"/>
+              </w:numPr>
               <w:ind w:right="49"/>
               <w:rPr>
-                <w:rFonts w:ascii="Times New Roman" w:hAnsi="Times New Roman"/>
-                <w:sz w:val="26"/>
-                <w:szCs w:val="26"/>
-              </w:rPr>
-            </w:pPr>
-          </w:p>
-          <w:p>
-            <w:pPr>
-              <w:ind w:right="49" w:firstLine="0"/>
-              <w:rPr>
-                <w:rFonts w:ascii="Times New Roman" w:hAnsi="Times New Roman"/>
-                <w:sz w:val="26"/>
-                <w:szCs w:val="26"/>
-              </w:rPr>
-            </w:pPr>
-            <w:r>
-              <w:rPr>
-                <w:rFonts w:ascii="Times New Roman" w:hAnsi="Times New Roman"/>
-                <w:sz w:val="26"/>
-                <w:szCs w:val="26"/>
-              </w:rPr>
-              <w:t>4. Hệ thống thống báo và lưu thông tin đơn hàng vào CSDL.</w:t>
+                <w:sz w:val="26"/>
+                <w:szCs w:val="26"/>
+                <w:lang w:val="en-US"/>
+              </w:rPr>
+            </w:pPr>
+            <w:r>
+              <w:rPr>
+                <w:sz w:val="26"/>
+                <w:szCs w:val="26"/>
+              </w:rPr>
+              <w:t>Hệ thống ghi nhận giao dịch thanh toán, thông báo chi tiế</w:t>
+            </w:r>
+            <w:r>
+              <w:rPr>
+                <w:sz w:val="26"/>
+                <w:szCs w:val="26"/>
+              </w:rPr>
+              <w:t xml:space="preserve">t </w:t>
+            </w:r>
+            <w:r>
+              <w:rPr>
+                <w:sz w:val="26"/>
+                <w:szCs w:val="26"/>
+                <w:lang w:val="en-US"/>
+              </w:rPr>
+              <w:t xml:space="preserve">thông tin </w:t>
+            </w:r>
+            <w:r>
+              <w:rPr>
+                <w:sz w:val="26"/>
+                <w:szCs w:val="26"/>
+              </w:rPr>
+              <w:t>cho khách hàng.</w:t>
             </w:r>
           </w:p>
         </w:tc>
@@ -19499,255 +19723,9 @@
 </w:document>
 </file>
 
-<file path=word/comments.xml><?xml version="1.0" encoding="utf-8"?>
-<w:comments xmlns:ve="http://schemas.openxmlformats.org/markup-compatibility/2006" xmlns:o="urn:schemas-microsoft-com:office:office" xmlns:r="http://schemas.openxmlformats.org/officeDocument/2006/relationships" xmlns:m="http://schemas.openxmlformats.org/officeDocument/2006/math" xmlns:v="urn:schemas-microsoft-com:vml" xmlns:wp="http://schemas.openxmlformats.org/drawingml/2006/wordprocessingDrawing" xmlns:w10="urn:schemas-microsoft-com:office:word" xmlns:w="http://schemas.openxmlformats.org/wordprocessingml/2006/main" xmlns:wne="http://schemas.microsoft.com/office/word/2006/wordml">
-  <w:comment w:id="128" w:author="Bá Hảo Nguyễn" w:date="2019-04-27T17:15:00Z" w:initials="BHN">
-    <w:p>
-      <w:pPr>
-        <w:pStyle w:val="CommentText"/>
-        <w:rPr>
-          <w:lang w:val="en-US"/>
-        </w:rPr>
-      </w:pPr>
-      <w:r>
-        <w:rPr>
-          <w:rStyle w:val="CommentReference"/>
-        </w:rPr>
-        <w:annotationRef/>
-      </w:r>
-      <w:r>
-        <w:rPr>
-          <w:lang w:val="en-US"/>
-        </w:rPr>
-        <w:t>Thiếu quản lý đơn hàng, anh không thấy em không cho khách hàng đăng nhập để quản lý nên cái quản lý đơn hàng của sẽ rất lộn xộn đó. Hiện tại là nó đang không có.</w:t>
-      </w:r>
-      <w:r>
-        <w:rPr>
-          <w:lang w:val="en-US"/>
-        </w:rPr>
-        <w:t xml:space="preserve"> Em xem lại cái use case đơn hàng ở dưới rồi sắp xếp lại đúng chỗ nhé. Anh thấy nó lẻ loi ở dưới và khá sơ sài. Cái quản lý đơn hàng là cái quan trọng nhất của hệ thống đó em.</w:t>
-      </w:r>
-    </w:p>
-    <w:p>
-      <w:pPr>
-        <w:pStyle w:val="CommentText"/>
-        <w:ind w:firstLine="0"/>
-        <w:rPr>
-          <w:lang w:val="en-US"/>
-        </w:rPr>
-      </w:pPr>
-      <w:r>
-        <w:rPr>
-          <w:lang w:val="en-US"/>
-        </w:rPr>
-        <w:t>Ngoài ra, anh còn thấy thiếu trạng thái giao hàng và thanh toán. Em mua hàng tiki hay shopee chắc cũng biết. Mình cần filter các đơn hàng đã giao và chưa giao. Chứ không thể quản lý nó mãi mãi được.</w:t>
-      </w:r>
-    </w:p>
-  </w:comment>
-  <w:comment w:id="143" w:author="Bá Hảo Nguyễn" w:date="2019-04-27T16:52:00Z" w:initials="BHN">
-    <w:p>
-      <w:pPr>
-        <w:pStyle w:val="CommentText"/>
-        <w:rPr>
-          <w:lang w:val="en-US"/>
-        </w:rPr>
-      </w:pPr>
-      <w:r>
-        <w:rPr>
-          <w:rStyle w:val="CommentReference"/>
-        </w:rPr>
-        <w:annotationRef/>
-      </w:r>
-      <w:r>
-        <w:rPr>
-          <w:lang w:val="en-US"/>
-        </w:rPr>
-        <w:t>Thiếu chức năng đăng xuất. Xem thông tin nhân viên.</w:t>
-      </w:r>
-    </w:p>
-  </w:comment>
-  <w:comment w:id="144" w:author="Bá Hảo Nguyễn" w:date="2019-04-27T16:53:00Z" w:initials="BHN">
-    <w:p>
-      <w:pPr>
-        <w:pStyle w:val="CommentText"/>
-        <w:rPr>
-          <w:lang w:val="en-US"/>
-        </w:rPr>
-      </w:pPr>
-      <w:r>
-        <w:rPr>
-          <w:rStyle w:val="CommentReference"/>
-        </w:rPr>
-        <w:annotationRef/>
-      </w:r>
-      <w:r>
-        <w:rPr>
-          <w:lang w:val="en-US"/>
-        </w:rPr>
-        <w:t>Thiếu Xem thông tin nhân viên, anh thấy em sửa nhưng không có cập nhật và lưu.</w:t>
-      </w:r>
-    </w:p>
-  </w:comment>
-  <w:comment w:id="145" w:author="Bá Hảo Nguyễn" w:date="2019-04-27T16:55:00Z" w:initials="BHN">
-    <w:p>
-      <w:pPr>
-        <w:pStyle w:val="CommentText"/>
-        <w:rPr>
-          <w:lang w:val="en-US"/>
-        </w:rPr>
-      </w:pPr>
-      <w:r>
-        <w:rPr>
-          <w:rStyle w:val="CommentReference"/>
-        </w:rPr>
-        <w:annotationRef/>
-      </w:r>
-      <w:r>
-        <w:rPr>
-          <w:lang w:val="en-US"/>
-        </w:rPr>
-        <w:t>Tương tự có sửa nhưng không có cập nhật và lưu. Nếu có thêm chức năng thông kế theo ngày nhập hay gì gì đó sẽ hoàn thiện hơn.</w:t>
-      </w:r>
-    </w:p>
-  </w:comment>
-  <w:comment w:id="146" w:author="Bá Hảo Nguyễn" w:date="2019-04-27T16:55:00Z" w:initials="BHN">
-    <w:p>
-      <w:pPr>
-        <w:pStyle w:val="CommentText"/>
-        <w:rPr>
-          <w:lang w:val="en-US"/>
-        </w:rPr>
-      </w:pPr>
-      <w:r>
-        <w:rPr>
-          <w:rStyle w:val="CommentReference"/>
-        </w:rPr>
-        <w:annotationRef/>
-      </w:r>
-      <w:r>
-        <w:rPr>
-          <w:lang w:val="en-US"/>
-        </w:rPr>
-        <w:t>Tương tự không có lưu và cập nhật.</w:t>
-      </w:r>
-    </w:p>
-  </w:comment>
-  <w:comment w:id="147" w:author="Bá Hảo Nguyễn" w:date="2019-04-27T16:59:00Z" w:initials="BHN">
-    <w:p>
-      <w:pPr>
-        <w:pStyle w:val="CommentText"/>
-        <w:rPr>
-          <w:lang w:val="en-US"/>
-        </w:rPr>
-      </w:pPr>
-      <w:r>
-        <w:rPr>
-          <w:rStyle w:val="CommentReference"/>
-        </w:rPr>
-        <w:annotationRef/>
-      </w:r>
-      <w:r>
-        <w:rPr>
-          <w:lang w:val="en-US"/>
-        </w:rPr>
-        <w:t>Thêm giảm số lượng sản phẩm không phải KHO. Tương tự không có cập nhật và lưu hay xem thông tin sản phẩm. Emđặt tên kho ở use case này nên hơi bị confuse.</w:t>
-      </w:r>
-    </w:p>
-  </w:comment>
-  <w:comment w:id="148" w:author="Bá Hảo Nguyễn" w:date="2019-04-27T17:00:00Z" w:initials="BHN">
-    <w:p>
-      <w:pPr>
-        <w:pStyle w:val="CommentText"/>
-        <w:rPr>
-          <w:lang w:val="en-US"/>
-        </w:rPr>
-      </w:pPr>
-      <w:r>
-        <w:rPr>
-          <w:rStyle w:val="CommentReference"/>
-        </w:rPr>
-        <w:annotationRef/>
-      </w:r>
-      <w:r>
-        <w:rPr>
-          <w:lang w:val="en-US"/>
-        </w:rPr>
-        <w:t>Tương tự không có sửa và cập nhật, cũng như thống kê. Do em không có quản lý khách hàng nên quản lý phản hồi và giỏ hàng sẽ rất vất. Em cứ thử tư duy nhé.</w:t>
-      </w:r>
-    </w:p>
-  </w:comment>
-  <w:comment w:id="150" w:author="Bá Hảo Nguyễn" w:date="2019-04-27T17:01:00Z" w:initials="BHN">
-    <w:p>
-      <w:pPr>
-        <w:pStyle w:val="CommentText"/>
-        <w:rPr>
-          <w:lang w:val="en-US"/>
-        </w:rPr>
-      </w:pPr>
-      <w:r>
-        <w:rPr>
-          <w:rStyle w:val="CommentReference"/>
-        </w:rPr>
-        <w:annotationRef/>
-      </w:r>
-      <w:r>
-        <w:rPr>
-          <w:lang w:val="en-US"/>
-        </w:rPr>
-        <w:t>Tương tư không có xem đơn hàng, cập nhật và lưu.</w:t>
-      </w:r>
-    </w:p>
-  </w:comment>
-  <w:comment w:id="151" w:author="Bá Hảo Nguyễn" w:date="2019-04-27T17:03:00Z" w:initials="BHN">
-    <w:p>
-      <w:pPr>
-        <w:pStyle w:val="CommentText"/>
-        <w:rPr>
-          <w:lang w:val="en-US"/>
-        </w:rPr>
-      </w:pPr>
-      <w:r>
-        <w:rPr>
-          <w:rStyle w:val="CommentReference"/>
-        </w:rPr>
-        <w:annotationRef/>
-      </w:r>
-      <w:r>
-        <w:rPr>
-          <w:lang w:val="en-US"/>
-        </w:rPr>
-        <w:t>Tìm kiếm nhưng không có Xem sản phẩm hay thêm vào giỏ hàng, cũng như thống kê sản phẩm mới nhất hay bán chạy nhất.</w:t>
-      </w:r>
-    </w:p>
-  </w:comment>
-  <w:comment w:id="152" w:author="Bá Hảo Nguyễn" w:date="2019-04-27T17:05:00Z" w:initials="BHN">
-    <w:p>
-      <w:pPr>
-        <w:pStyle w:val="CommentText"/>
-        <w:rPr>
-          <w:lang w:val="en-US"/>
-        </w:rPr>
-      </w:pPr>
-      <w:r>
-        <w:rPr>
-          <w:rStyle w:val="CommentReference"/>
-        </w:rPr>
-        <w:annotationRef/>
-      </w:r>
-      <w:r>
-        <w:rPr>
-          <w:lang w:val="en-US"/>
-        </w:rPr>
-        <w:t>Không có xem đơn hàng, sửa đơn hàng, hay huỷ đặt hàng.</w:t>
-      </w:r>
-    </w:p>
-  </w:comment>
-</w:comments>
-</file>
-
 <file path=word/endnotes.xml><?xml version="1.0" encoding="utf-8"?>
-<w:endnotes xmlns:ve="http://schemas.openxmlformats.org/markup-compatibility/2006" xmlns:o="urn:schemas-microsoft-com:office:office" xmlns:r="http://schemas.openxmlformats.org/officeDocument/2006/relationships" xmlns:m="http://schemas.openxmlformats.org/officeDocument/2006/math" xmlns:v="urn:schemas-microsoft-com:vml" xmlns:wp="http://schemas.openxmlformats.org/drawingml/2006/wordprocessingDrawing" xmlns:w10="urn:schemas-microsoft-com:office:word" xmlns:w="http://schemas.openxmlformats.org/wordprocessingml/2006/main" xmlns:wne="http://schemas.microsoft.com/office/word/2006/wordml">
-  <w:endnote w:type="separator" w:id="0">
+<w:endnotes xmlns:wpc="http://schemas.microsoft.com/office/word/2010/wordprocessingCanvas" xmlns:cx="http://schemas.microsoft.com/office/drawing/2014/chartex" xmlns:mc="http://schemas.openxmlformats.org/markup-compatibility/2006" xmlns:o="urn:schemas-microsoft-com:office:office" xmlns:r="http://schemas.openxmlformats.org/officeDocument/2006/relationships" xmlns:m="http://schemas.openxmlformats.org/officeDocument/2006/math" xmlns:v="urn:schemas-microsoft-com:vml" xmlns:wp14="http://schemas.microsoft.com/office/word/2010/wordprocessingDrawing" xmlns:wp="http://schemas.openxmlformats.org/drawingml/2006/wordprocessingDrawing" xmlns:w10="urn:schemas-microsoft-com:office:word" xmlns:w="http://schemas.openxmlformats.org/wordprocessingml/2006/main" xmlns:w14="http://schemas.microsoft.com/office/word/2010/wordml" xmlns:w15="http://schemas.microsoft.com/office/word/2012/wordml" xmlns:w16se="http://schemas.microsoft.com/office/word/2015/wordml/symex" xmlns:wpg="http://schemas.microsoft.com/office/word/2010/wordprocessingGroup" xmlns:wpi="http://schemas.microsoft.com/office/word/2010/wordprocessingInk" xmlns:wne="http://schemas.microsoft.com/office/word/2006/wordml" xmlns:wps="http://schemas.microsoft.com/office/word/2010/wordprocessingShape" mc:Ignorable="w14 w15 w16se wp14">
+  <w:endnote w:type="separator" w:id="-1">
     <w:p>
       <w:pPr>
         <w:spacing w:before="0" w:after="0" w:line="240" w:lineRule="auto"/>
@@ -19757,7 +19735,7 @@
       </w:r>
     </w:p>
   </w:endnote>
-  <w:endnote w:type="continuationSeparator" w:id="1">
+  <w:endnote w:type="continuationSeparator" w:id="0">
     <w:p>
       <w:pPr>
         <w:spacing w:before="0" w:after="0" w:line="240" w:lineRule="auto"/>
@@ -19771,8 +19749,8 @@
 </file>
 
 <file path=word/footnotes.xml><?xml version="1.0" encoding="utf-8"?>
-<w:footnotes xmlns:ve="http://schemas.openxmlformats.org/markup-compatibility/2006" xmlns:o="urn:schemas-microsoft-com:office:office" xmlns:r="http://schemas.openxmlformats.org/officeDocument/2006/relationships" xmlns:m="http://schemas.openxmlformats.org/officeDocument/2006/math" xmlns:v="urn:schemas-microsoft-com:vml" xmlns:wp="http://schemas.openxmlformats.org/drawingml/2006/wordprocessingDrawing" xmlns:w10="urn:schemas-microsoft-com:office:word" xmlns:w="http://schemas.openxmlformats.org/wordprocessingml/2006/main" xmlns:wne="http://schemas.microsoft.com/office/word/2006/wordml">
-  <w:footnote w:type="separator" w:id="0">
+<w:footnotes xmlns:wpc="http://schemas.microsoft.com/office/word/2010/wordprocessingCanvas" xmlns:cx="http://schemas.microsoft.com/office/drawing/2014/chartex" xmlns:mc="http://schemas.openxmlformats.org/markup-compatibility/2006" xmlns:o="urn:schemas-microsoft-com:office:office" xmlns:r="http://schemas.openxmlformats.org/officeDocument/2006/relationships" xmlns:m="http://schemas.openxmlformats.org/officeDocument/2006/math" xmlns:v="urn:schemas-microsoft-com:vml" xmlns:wp14="http://schemas.microsoft.com/office/word/2010/wordprocessingDrawing" xmlns:wp="http://schemas.openxmlformats.org/drawingml/2006/wordprocessingDrawing" xmlns:w10="urn:schemas-microsoft-com:office:word" xmlns:w="http://schemas.openxmlformats.org/wordprocessingml/2006/main" xmlns:w14="http://schemas.microsoft.com/office/word/2010/wordml" xmlns:w15="http://schemas.microsoft.com/office/word/2012/wordml" xmlns:w16se="http://schemas.microsoft.com/office/word/2015/wordml/symex" xmlns:wpg="http://schemas.microsoft.com/office/word/2010/wordprocessingGroup" xmlns:wpi="http://schemas.microsoft.com/office/word/2010/wordprocessingInk" xmlns:wne="http://schemas.microsoft.com/office/word/2006/wordml" xmlns:wps="http://schemas.microsoft.com/office/word/2010/wordprocessingShape" mc:Ignorable="w14 w15 w16se wp14">
+  <w:footnote w:type="separator" w:id="-1">
     <w:p>
       <w:pPr>
         <w:spacing w:before="0" w:after="0" w:line="240" w:lineRule="auto"/>
@@ -19782,7 +19760,7 @@
       </w:r>
     </w:p>
   </w:footnote>
-  <w:footnote w:type="continuationSeparator" w:id="1">
+  <w:footnote w:type="continuationSeparator" w:id="0">
     <w:p>
       <w:pPr>
         <w:spacing w:before="0" w:after="0" w:line="240" w:lineRule="auto"/>
@@ -19796,8 +19774,8 @@
 </file>
 
 <file path=word/numbering.xml><?xml version="1.0" encoding="utf-8"?>
-<w:numbering xmlns:ve="http://schemas.openxmlformats.org/markup-compatibility/2006" xmlns:o="urn:schemas-microsoft-com:office:office" xmlns:r="http://schemas.openxmlformats.org/officeDocument/2006/relationships" xmlns:m="http://schemas.openxmlformats.org/officeDocument/2006/math" xmlns:v="urn:schemas-microsoft-com:vml" xmlns:wp="http://schemas.openxmlformats.org/drawingml/2006/wordprocessingDrawing" xmlns:w10="urn:schemas-microsoft-com:office:word" xmlns:w="http://schemas.openxmlformats.org/wordprocessingml/2006/main" xmlns:wne="http://schemas.microsoft.com/office/word/2006/wordml">
-  <w:abstractNum w:abstractNumId="0">
+<w:numbering xmlns:wpc="http://schemas.microsoft.com/office/word/2010/wordprocessingCanvas" xmlns:cx="http://schemas.microsoft.com/office/drawing/2014/chartex" xmlns:mc="http://schemas.openxmlformats.org/markup-compatibility/2006" xmlns:o="urn:schemas-microsoft-com:office:office" xmlns:r="http://schemas.openxmlformats.org/officeDocument/2006/relationships" xmlns:m="http://schemas.openxmlformats.org/officeDocument/2006/math" xmlns:v="urn:schemas-microsoft-com:vml" xmlns:wp14="http://schemas.microsoft.com/office/word/2010/wordprocessingDrawing" xmlns:wp="http://schemas.openxmlformats.org/drawingml/2006/wordprocessingDrawing" xmlns:w10="urn:schemas-microsoft-com:office:word" xmlns:w="http://schemas.openxmlformats.org/wordprocessingml/2006/main" xmlns:w14="http://schemas.microsoft.com/office/word/2010/wordml" xmlns:w15="http://schemas.microsoft.com/office/word/2012/wordml" xmlns:w16se="http://schemas.microsoft.com/office/word/2015/wordml/symex" xmlns:wpg="http://schemas.microsoft.com/office/word/2010/wordprocessingGroup" xmlns:wpi="http://schemas.microsoft.com/office/word/2010/wordprocessingInk" xmlns:wne="http://schemas.microsoft.com/office/word/2006/wordml" xmlns:wps="http://schemas.microsoft.com/office/word/2010/wordprocessingShape" mc:Ignorable="w14 w15 w16se wp14">
+  <w:abstractNum w:abstractNumId="0" w15:restartNumberingAfterBreak="0">
     <w:nsid w:val="00000001"/>
     <w:multiLevelType w:val="multilevel"/>
     <w:tmpl w:val="00000001"/>
@@ -19919,7 +19897,7 @@
       </w:pPr>
     </w:lvl>
   </w:abstractNum>
-  <w:abstractNum w:abstractNumId="1">
+  <w:abstractNum w:abstractNumId="1" w15:restartNumberingAfterBreak="0">
     <w:nsid w:val="00F739E5"/>
     <w:multiLevelType w:val="hybridMultilevel"/>
     <w:tmpl w:val="9CA85814"/>
@@ -20032,7 +20010,7 @@
       </w:rPr>
     </w:lvl>
   </w:abstractNum>
-  <w:abstractNum w:abstractNumId="2">
+  <w:abstractNum w:abstractNumId="2" w15:restartNumberingAfterBreak="0">
     <w:nsid w:val="08817CB8"/>
     <w:multiLevelType w:val="multilevel"/>
     <w:tmpl w:val="FB22D302"/>
@@ -20181,7 +20159,7 @@
       </w:rPr>
     </w:lvl>
   </w:abstractNum>
-  <w:abstractNum w:abstractNumId="3">
+  <w:abstractNum w:abstractNumId="3" w15:restartNumberingAfterBreak="0">
     <w:nsid w:val="0B1976C6"/>
     <w:multiLevelType w:val="hybridMultilevel"/>
     <w:tmpl w:val="A3BE25BE"/>
@@ -20294,7 +20272,7 @@
       </w:rPr>
     </w:lvl>
   </w:abstractNum>
-  <w:abstractNum w:abstractNumId="4">
+  <w:abstractNum w:abstractNumId="4" w15:restartNumberingAfterBreak="0">
     <w:nsid w:val="0CA018EC"/>
     <w:multiLevelType w:val="multilevel"/>
     <w:tmpl w:val="B9A45550"/>
@@ -20407,7 +20385,7 @@
       </w:rPr>
     </w:lvl>
   </w:abstractNum>
-  <w:abstractNum w:abstractNumId="5">
+  <w:abstractNum w:abstractNumId="5" w15:restartNumberingAfterBreak="0">
     <w:nsid w:val="195A5711"/>
     <w:multiLevelType w:val="multilevel"/>
     <w:tmpl w:val="D370F4A0"/>
@@ -20556,7 +20534,120 @@
       </w:rPr>
     </w:lvl>
   </w:abstractNum>
-  <w:abstractNum w:abstractNumId="6">
+  <w:abstractNum w:abstractNumId="6" w15:restartNumberingAfterBreak="0">
+    <w:nsid w:val="1DF920A5"/>
+    <w:multiLevelType w:val="multilevel"/>
+    <w:tmpl w:val="483CB99A"/>
+    <w:lvl w:ilvl="0">
+      <w:start w:val="3"/>
+      <w:numFmt w:val="decimal"/>
+      <w:lvlText w:val="%1."/>
+      <w:lvlJc w:val="left"/>
+      <w:pPr>
+        <w:ind w:left="630" w:hanging="630"/>
+      </w:pPr>
+      <w:rPr>
+        <w:rFonts w:hint="default"/>
+      </w:rPr>
+    </w:lvl>
+    <w:lvl w:ilvl="1">
+      <w:start w:val="2"/>
+      <w:numFmt w:val="decimal"/>
+      <w:lvlText w:val="%1.%2."/>
+      <w:lvlJc w:val="left"/>
+      <w:pPr>
+        <w:ind w:left="791" w:hanging="720"/>
+      </w:pPr>
+      <w:rPr>
+        <w:rFonts w:hint="default"/>
+      </w:rPr>
+    </w:lvl>
+    <w:lvl w:ilvl="2">
+      <w:start w:val="9"/>
+      <w:numFmt w:val="decimal"/>
+      <w:lvlText w:val="%1.%2.%3."/>
+      <w:lvlJc w:val="left"/>
+      <w:pPr>
+        <w:ind w:left="862" w:hanging="720"/>
+      </w:pPr>
+      <w:rPr>
+        <w:rFonts w:hint="default"/>
+      </w:rPr>
+    </w:lvl>
+    <w:lvl w:ilvl="3">
+      <w:start w:val="1"/>
+      <w:numFmt w:val="decimal"/>
+      <w:lvlText w:val="%1.%2.%3.%4."/>
+      <w:lvlJc w:val="left"/>
+      <w:pPr>
+        <w:ind w:left="1293" w:hanging="1080"/>
+      </w:pPr>
+      <w:rPr>
+        <w:rFonts w:hint="default"/>
+      </w:rPr>
+    </w:lvl>
+    <w:lvl w:ilvl="4">
+      <w:start w:val="1"/>
+      <w:numFmt w:val="decimal"/>
+      <w:lvlText w:val="%1.%2.%3.%4.%5."/>
+      <w:lvlJc w:val="left"/>
+      <w:pPr>
+        <w:ind w:left="1724" w:hanging="1440"/>
+      </w:pPr>
+      <w:rPr>
+        <w:rFonts w:hint="default"/>
+      </w:rPr>
+    </w:lvl>
+    <w:lvl w:ilvl="5">
+      <w:start w:val="1"/>
+      <w:numFmt w:val="decimal"/>
+      <w:lvlText w:val="%1.%2.%3.%4.%5.%6."/>
+      <w:lvlJc w:val="left"/>
+      <w:pPr>
+        <w:ind w:left="1795" w:hanging="1440"/>
+      </w:pPr>
+      <w:rPr>
+        <w:rFonts w:hint="default"/>
+      </w:rPr>
+    </w:lvl>
+    <w:lvl w:ilvl="6">
+      <w:start w:val="1"/>
+      <w:numFmt w:val="decimal"/>
+      <w:lvlText w:val="%1.%2.%3.%4.%5.%6.%7."/>
+      <w:lvlJc w:val="left"/>
+      <w:pPr>
+        <w:ind w:left="2226" w:hanging="1800"/>
+      </w:pPr>
+      <w:rPr>
+        <w:rFonts w:hint="default"/>
+      </w:rPr>
+    </w:lvl>
+    <w:lvl w:ilvl="7">
+      <w:start w:val="1"/>
+      <w:numFmt w:val="decimal"/>
+      <w:lvlText w:val="%1.%2.%3.%4.%5.%6.%7.%8."/>
+      <w:lvlJc w:val="left"/>
+      <w:pPr>
+        <w:ind w:left="2297" w:hanging="1800"/>
+      </w:pPr>
+      <w:rPr>
+        <w:rFonts w:hint="default"/>
+      </w:rPr>
+    </w:lvl>
+    <w:lvl w:ilvl="8">
+      <w:start w:val="1"/>
+      <w:numFmt w:val="decimal"/>
+      <w:lvlText w:val="%1.%2.%3.%4.%5.%6.%7.%8.%9."/>
+      <w:lvlJc w:val="left"/>
+      <w:pPr>
+        <w:ind w:left="2728" w:hanging="2160"/>
+      </w:pPr>
+      <w:rPr>
+        <w:rFonts w:hint="default"/>
+      </w:rPr>
+    </w:lvl>
+  </w:abstractNum>
+  <w:abstractNum w:abstractNumId="7" w15:restartNumberingAfterBreak="0">
     <w:nsid w:val="1F147938"/>
     <w:multiLevelType w:val="multilevel"/>
     <w:tmpl w:val="042A0021"/>
@@ -20669,7 +20760,7 @@
       </w:rPr>
     </w:lvl>
   </w:abstractNum>
-  <w:abstractNum w:abstractNumId="7">
+  <w:abstractNum w:abstractNumId="8" w15:restartNumberingAfterBreak="0">
     <w:nsid w:val="2302376B"/>
     <w:multiLevelType w:val="multilevel"/>
     <w:tmpl w:val="8C1CB92A"/>
@@ -20782,7 +20873,7 @@
       </w:rPr>
     </w:lvl>
   </w:abstractNum>
-  <w:abstractNum w:abstractNumId="8">
+  <w:abstractNum w:abstractNumId="9" w15:restartNumberingAfterBreak="0">
     <w:nsid w:val="2382682F"/>
     <w:multiLevelType w:val="hybridMultilevel"/>
     <w:tmpl w:val="3B741F72"/>
@@ -20896,7 +20987,7 @@
       </w:rPr>
     </w:lvl>
   </w:abstractNum>
-  <w:abstractNum w:abstractNumId="9">
+  <w:abstractNum w:abstractNumId="10" w15:restartNumberingAfterBreak="0">
     <w:nsid w:val="274D6F43"/>
     <w:multiLevelType w:val="multilevel"/>
     <w:tmpl w:val="4AA4E992"/>
@@ -21045,7 +21136,7 @@
       </w:rPr>
     </w:lvl>
   </w:abstractNum>
-  <w:abstractNum w:abstractNumId="10">
+  <w:abstractNum w:abstractNumId="11" w15:restartNumberingAfterBreak="0">
     <w:nsid w:val="2A7C0712"/>
     <w:multiLevelType w:val="multilevel"/>
     <w:tmpl w:val="D716FE3A"/>
@@ -21194,7 +21285,7 @@
       </w:rPr>
     </w:lvl>
   </w:abstractNum>
-  <w:abstractNum w:abstractNumId="11">
+  <w:abstractNum w:abstractNumId="12" w15:restartNumberingAfterBreak="0">
     <w:nsid w:val="34EB4897"/>
     <w:multiLevelType w:val="multilevel"/>
     <w:tmpl w:val="3C643FB6"/>
@@ -21307,7 +21398,7 @@
       </w:rPr>
     </w:lvl>
   </w:abstractNum>
-  <w:abstractNum w:abstractNumId="12">
+  <w:abstractNum w:abstractNumId="13" w15:restartNumberingAfterBreak="0">
     <w:nsid w:val="35D56407"/>
     <w:multiLevelType w:val="multilevel"/>
     <w:tmpl w:val="7E5C16DE"/>
@@ -21420,7 +21511,7 @@
       </w:rPr>
     </w:lvl>
   </w:abstractNum>
-  <w:abstractNum w:abstractNumId="13">
+  <w:abstractNum w:abstractNumId="14" w15:restartNumberingAfterBreak="0">
     <w:nsid w:val="393B5D7E"/>
     <w:multiLevelType w:val="multilevel"/>
     <w:tmpl w:val="F006D208"/>
@@ -21569,7 +21660,7 @@
       </w:rPr>
     </w:lvl>
   </w:abstractNum>
-  <w:abstractNum w:abstractNumId="14">
+  <w:abstractNum w:abstractNumId="15" w15:restartNumberingAfterBreak="0">
     <w:nsid w:val="41761D8B"/>
     <w:multiLevelType w:val="hybridMultilevel"/>
     <w:tmpl w:val="3424C9DA"/>
@@ -21682,7 +21773,7 @@
       </w:rPr>
     </w:lvl>
   </w:abstractNum>
-  <w:abstractNum w:abstractNumId="15">
+  <w:abstractNum w:abstractNumId="16" w15:restartNumberingAfterBreak="0">
     <w:nsid w:val="42E2273D"/>
     <w:multiLevelType w:val="multilevel"/>
     <w:tmpl w:val="169224BC"/>
@@ -21831,7 +21922,7 @@
       </w:rPr>
     </w:lvl>
   </w:abstractNum>
-  <w:abstractNum w:abstractNumId="16">
+  <w:abstractNum w:abstractNumId="17" w15:restartNumberingAfterBreak="0">
     <w:nsid w:val="4A04512A"/>
     <w:multiLevelType w:val="hybridMultilevel"/>
     <w:tmpl w:val="FCA00B5A"/>
@@ -21944,7 +22035,7 @@
       </w:rPr>
     </w:lvl>
   </w:abstractNum>
-  <w:abstractNum w:abstractNumId="17">
+  <w:abstractNum w:abstractNumId="18" w15:restartNumberingAfterBreak="0">
     <w:nsid w:val="4BF23DBF"/>
     <w:multiLevelType w:val="multilevel"/>
     <w:tmpl w:val="3DEC0B52"/>
@@ -22067,7 +22158,7 @@
       </w:rPr>
     </w:lvl>
   </w:abstractNum>
-  <w:abstractNum w:abstractNumId="18">
+  <w:abstractNum w:abstractNumId="19" w15:restartNumberingAfterBreak="0">
     <w:nsid w:val="4C3A0F73"/>
     <w:multiLevelType w:val="multilevel"/>
     <w:tmpl w:val="B82CF088"/>
@@ -22216,7 +22307,120 @@
       </w:rPr>
     </w:lvl>
   </w:abstractNum>
-  <w:abstractNum w:abstractNumId="19">
+  <w:abstractNum w:abstractNumId="20" w15:restartNumberingAfterBreak="0">
+    <w:nsid w:val="50297420"/>
+    <w:multiLevelType w:val="multilevel"/>
+    <w:tmpl w:val="8626F83C"/>
+    <w:lvl w:ilvl="0">
+      <w:start w:val="3"/>
+      <w:numFmt w:val="decimal"/>
+      <w:lvlText w:val="%1."/>
+      <w:lvlJc w:val="left"/>
+      <w:pPr>
+        <w:ind w:left="630" w:hanging="630"/>
+      </w:pPr>
+      <w:rPr>
+        <w:rFonts w:hint="default"/>
+      </w:rPr>
+    </w:lvl>
+    <w:lvl w:ilvl="1">
+      <w:start w:val="2"/>
+      <w:numFmt w:val="decimal"/>
+      <w:lvlText w:val="%1.%2."/>
+      <w:lvlJc w:val="left"/>
+      <w:pPr>
+        <w:ind w:left="791" w:hanging="720"/>
+      </w:pPr>
+      <w:rPr>
+        <w:rFonts w:hint="default"/>
+      </w:rPr>
+    </w:lvl>
+    <w:lvl w:ilvl="2">
+      <w:start w:val="5"/>
+      <w:numFmt w:val="decimal"/>
+      <w:lvlText w:val="%1.%2.%3."/>
+      <w:lvlJc w:val="left"/>
+      <w:pPr>
+        <w:ind w:left="862" w:hanging="720"/>
+      </w:pPr>
+      <w:rPr>
+        <w:rFonts w:hint="default"/>
+      </w:rPr>
+    </w:lvl>
+    <w:lvl w:ilvl="3">
+      <w:start w:val="1"/>
+      <w:numFmt w:val="decimal"/>
+      <w:lvlText w:val="%1.%2.%3.%4."/>
+      <w:lvlJc w:val="left"/>
+      <w:pPr>
+        <w:ind w:left="1293" w:hanging="1080"/>
+      </w:pPr>
+      <w:rPr>
+        <w:rFonts w:hint="default"/>
+      </w:rPr>
+    </w:lvl>
+    <w:lvl w:ilvl="4">
+      <w:start w:val="1"/>
+      <w:numFmt w:val="decimal"/>
+      <w:lvlText w:val="%1.%2.%3.%4.%5."/>
+      <w:lvlJc w:val="left"/>
+      <w:pPr>
+        <w:ind w:left="1724" w:hanging="1440"/>
+      </w:pPr>
+      <w:rPr>
+        <w:rFonts w:hint="default"/>
+      </w:rPr>
+    </w:lvl>
+    <w:lvl w:ilvl="5">
+      <w:start w:val="1"/>
+      <w:numFmt w:val="decimal"/>
+      <w:lvlText w:val="%1.%2.%3.%4.%5.%6."/>
+      <w:lvlJc w:val="left"/>
+      <w:pPr>
+        <w:ind w:left="1795" w:hanging="1440"/>
+      </w:pPr>
+      <w:rPr>
+        <w:rFonts w:hint="default"/>
+      </w:rPr>
+    </w:lvl>
+    <w:lvl w:ilvl="6">
+      <w:start w:val="1"/>
+      <w:numFmt w:val="decimal"/>
+      <w:lvlText w:val="%1.%2.%3.%4.%5.%6.%7."/>
+      <w:lvlJc w:val="left"/>
+      <w:pPr>
+        <w:ind w:left="2226" w:hanging="1800"/>
+      </w:pPr>
+      <w:rPr>
+        <w:rFonts w:hint="default"/>
+      </w:rPr>
+    </w:lvl>
+    <w:lvl w:ilvl="7">
+      <w:start w:val="1"/>
+      <w:numFmt w:val="decimal"/>
+      <w:lvlText w:val="%1.%2.%3.%4.%5.%6.%7.%8."/>
+      <w:lvlJc w:val="left"/>
+      <w:pPr>
+        <w:ind w:left="2297" w:hanging="1800"/>
+      </w:pPr>
+      <w:rPr>
+        <w:rFonts w:hint="default"/>
+      </w:rPr>
+    </w:lvl>
+    <w:lvl w:ilvl="8">
+      <w:start w:val="1"/>
+      <w:numFmt w:val="decimal"/>
+      <w:lvlText w:val="%1.%2.%3.%4.%5.%6.%7.%8.%9."/>
+      <w:lvlJc w:val="left"/>
+      <w:pPr>
+        <w:ind w:left="2728" w:hanging="2160"/>
+      </w:pPr>
+      <w:rPr>
+        <w:rFonts w:hint="default"/>
+      </w:rPr>
+    </w:lvl>
+  </w:abstractNum>
+  <w:abstractNum w:abstractNumId="21" w15:restartNumberingAfterBreak="0">
     <w:nsid w:val="50D67A56"/>
     <w:multiLevelType w:val="multilevel"/>
     <w:tmpl w:val="2F3C6192"/>
@@ -22365,7 +22569,7 @@
       </w:rPr>
     </w:lvl>
   </w:abstractNum>
-  <w:abstractNum w:abstractNumId="20">
+  <w:abstractNum w:abstractNumId="22" w15:restartNumberingAfterBreak="0">
     <w:nsid w:val="51C66014"/>
     <w:multiLevelType w:val="multilevel"/>
     <w:tmpl w:val="042A0021"/>
@@ -22478,7 +22682,7 @@
       </w:rPr>
     </w:lvl>
   </w:abstractNum>
-  <w:abstractNum w:abstractNumId="21">
+  <w:abstractNum w:abstractNumId="23" w15:restartNumberingAfterBreak="0">
     <w:nsid w:val="542138CD"/>
     <w:multiLevelType w:val="hybridMultilevel"/>
     <w:tmpl w:val="C1847F9E"/>
@@ -22591,7 +22795,7 @@
       </w:rPr>
     </w:lvl>
   </w:abstractNum>
-  <w:abstractNum w:abstractNumId="22">
+  <w:abstractNum w:abstractNumId="24" w15:restartNumberingAfterBreak="0">
     <w:nsid w:val="58A4613B"/>
     <w:multiLevelType w:val="multilevel"/>
     <w:tmpl w:val="D5CEED70"/>
@@ -22704,7 +22908,7 @@
       </w:rPr>
     </w:lvl>
   </w:abstractNum>
-  <w:abstractNum w:abstractNumId="23">
+  <w:abstractNum w:abstractNumId="25" w15:restartNumberingAfterBreak="0">
     <w:nsid w:val="5A1057A4"/>
     <w:multiLevelType w:val="multilevel"/>
     <w:tmpl w:val="F0A8EAA6"/>
@@ -22853,7 +23057,7 @@
       </w:rPr>
     </w:lvl>
   </w:abstractNum>
-  <w:abstractNum w:abstractNumId="24">
+  <w:abstractNum w:abstractNumId="26" w15:restartNumberingAfterBreak="0">
     <w:nsid w:val="5E8300D5"/>
     <w:multiLevelType w:val="multilevel"/>
     <w:tmpl w:val="5248009A"/>
@@ -22966,7 +23170,7 @@
       </w:rPr>
     </w:lvl>
   </w:abstractNum>
-  <w:abstractNum w:abstractNumId="25">
+  <w:abstractNum w:abstractNumId="27" w15:restartNumberingAfterBreak="0">
     <w:nsid w:val="612C1D47"/>
     <w:multiLevelType w:val="multilevel"/>
     <w:tmpl w:val="424E1C52"/>
@@ -23080,7 +23284,7 @@
       </w:rPr>
     </w:lvl>
   </w:abstractNum>
-  <w:abstractNum w:abstractNumId="26">
+  <w:abstractNum w:abstractNumId="28" w15:restartNumberingAfterBreak="0">
     <w:nsid w:val="640E27D1"/>
     <w:multiLevelType w:val="multilevel"/>
     <w:tmpl w:val="64F0E8C4"/>
@@ -23229,7 +23433,7 @@
       </w:rPr>
     </w:lvl>
   </w:abstractNum>
-  <w:abstractNum w:abstractNumId="27">
+  <w:abstractNum w:abstractNumId="29" w15:restartNumberingAfterBreak="0">
     <w:nsid w:val="6AF50766"/>
     <w:multiLevelType w:val="hybridMultilevel"/>
     <w:tmpl w:val="E7F67458"/>
@@ -23343,7 +23547,7 @@
       </w:rPr>
     </w:lvl>
   </w:abstractNum>
-  <w:abstractNum w:abstractNumId="28">
+  <w:abstractNum w:abstractNumId="30" w15:restartNumberingAfterBreak="0">
     <w:nsid w:val="6B0D24AB"/>
     <w:multiLevelType w:val="hybridMultilevel"/>
     <w:tmpl w:val="FF78242C"/>
@@ -23455,7 +23659,7 @@
       </w:rPr>
     </w:lvl>
   </w:abstractNum>
-  <w:abstractNum w:abstractNumId="29">
+  <w:abstractNum w:abstractNumId="31" w15:restartNumberingAfterBreak="0">
     <w:nsid w:val="6CEE3D29"/>
     <w:multiLevelType w:val="hybridMultilevel"/>
     <w:tmpl w:val="26946C22"/>
@@ -23568,7 +23772,7 @@
       </w:rPr>
     </w:lvl>
   </w:abstractNum>
-  <w:abstractNum w:abstractNumId="30">
+  <w:abstractNum w:abstractNumId="32" w15:restartNumberingAfterBreak="0">
     <w:nsid w:val="70222017"/>
     <w:multiLevelType w:val="multilevel"/>
     <w:tmpl w:val="5D5CF10E"/>
@@ -23697,7 +23901,7 @@
       </w:rPr>
     </w:lvl>
   </w:abstractNum>
-  <w:abstractNum w:abstractNumId="31">
+  <w:abstractNum w:abstractNumId="33" w15:restartNumberingAfterBreak="0">
     <w:nsid w:val="71785BF4"/>
     <w:multiLevelType w:val="hybridMultilevel"/>
     <w:tmpl w:val="AC8025B4"/>
@@ -23810,7 +24014,7 @@
       </w:rPr>
     </w:lvl>
   </w:abstractNum>
-  <w:abstractNum w:abstractNumId="32">
+  <w:abstractNum w:abstractNumId="34" w15:restartNumberingAfterBreak="0">
     <w:nsid w:val="7665507D"/>
     <w:multiLevelType w:val="multilevel"/>
     <w:tmpl w:val="438A67BA"/>
@@ -23923,7 +24127,7 @@
       </w:rPr>
     </w:lvl>
   </w:abstractNum>
-  <w:abstractNum w:abstractNumId="33">
+  <w:abstractNum w:abstractNumId="35" w15:restartNumberingAfterBreak="0">
     <w:nsid w:val="7821503E"/>
     <w:multiLevelType w:val="hybridMultilevel"/>
     <w:tmpl w:val="35E045BE"/>
@@ -24035,7 +24239,7 @@
       </w:rPr>
     </w:lvl>
   </w:abstractNum>
-  <w:abstractNum w:abstractNumId="34">
+  <w:abstractNum w:abstractNumId="36" w15:restartNumberingAfterBreak="0">
     <w:nsid w:val="7851115A"/>
     <w:multiLevelType w:val="hybridMultilevel"/>
     <w:tmpl w:val="B268C1EE"/>
@@ -24148,7 +24352,7 @@
       </w:rPr>
     </w:lvl>
   </w:abstractNum>
-  <w:abstractNum w:abstractNumId="35">
+  <w:abstractNum w:abstractNumId="37" w15:restartNumberingAfterBreak="0">
     <w:nsid w:val="7B3E4274"/>
     <w:multiLevelType w:val="multilevel"/>
     <w:tmpl w:val="2124E744"/>
@@ -24297,7 +24501,7 @@
       </w:rPr>
     </w:lvl>
   </w:abstractNum>
-  <w:abstractNum w:abstractNumId="36">
+  <w:abstractNum w:abstractNumId="38" w15:restartNumberingAfterBreak="0">
     <w:nsid w:val="7BE83F06"/>
     <w:multiLevelType w:val="hybridMultilevel"/>
     <w:tmpl w:val="17A0AD6C"/>
@@ -24410,7 +24614,7 @@
       </w:rPr>
     </w:lvl>
   </w:abstractNum>
-  <w:abstractNum w:abstractNumId="37">
+  <w:abstractNum w:abstractNumId="39" w15:restartNumberingAfterBreak="0">
     <w:nsid w:val="7C82596D"/>
     <w:multiLevelType w:val="hybridMultilevel"/>
     <w:tmpl w:val="CA5E153C"/>
@@ -24524,10 +24728,10 @@
     </w:lvl>
   </w:abstractNum>
   <w:num w:numId="1">
-    <w:abstractNumId w:val="17"/>
+    <w:abstractNumId w:val="18"/>
   </w:num>
   <w:num w:numId="2">
-    <w:abstractNumId w:val="17"/>
+    <w:abstractNumId w:val="18"/>
     <w:lvlOverride w:ilvl="0">
       <w:startOverride w:val="1"/>
     </w:lvlOverride>
@@ -24560,52 +24764,52 @@
     <w:abstractNumId w:val="3"/>
   </w:num>
   <w:num w:numId="4">
-    <w:abstractNumId w:val="21"/>
+    <w:abstractNumId w:val="23"/>
   </w:num>
   <w:num w:numId="5">
     <w:abstractNumId w:val="1"/>
   </w:num>
   <w:num w:numId="6">
-    <w:abstractNumId w:val="13"/>
+    <w:abstractNumId w:val="14"/>
   </w:num>
   <w:num w:numId="7">
     <w:abstractNumId w:val="0"/>
   </w:num>
   <w:num w:numId="8">
-    <w:abstractNumId w:val="33"/>
+    <w:abstractNumId w:val="35"/>
   </w:num>
   <w:num w:numId="9">
-    <w:abstractNumId w:val="32"/>
+    <w:abstractNumId w:val="34"/>
   </w:num>
   <w:num w:numId="10">
+    <w:abstractNumId w:val="38"/>
+  </w:num>
+  <w:num w:numId="11">
     <w:abstractNumId w:val="36"/>
   </w:num>
-  <w:num w:numId="11">
-    <w:abstractNumId w:val="34"/>
-  </w:num>
   <w:num w:numId="12">
-    <w:abstractNumId w:val="25"/>
+    <w:abstractNumId w:val="27"/>
   </w:num>
   <w:num w:numId="13">
-    <w:abstractNumId w:val="6"/>
+    <w:abstractNumId w:val="7"/>
   </w:num>
   <w:num w:numId="14">
-    <w:abstractNumId w:val="20"/>
+    <w:abstractNumId w:val="22"/>
   </w:num>
   <w:num w:numId="15">
-    <w:abstractNumId w:val="37"/>
+    <w:abstractNumId w:val="39"/>
   </w:num>
   <w:num w:numId="16">
+    <w:abstractNumId w:val="11"/>
+  </w:num>
+  <w:num w:numId="17">
+    <w:abstractNumId w:val="19"/>
+  </w:num>
+  <w:num w:numId="18">
     <w:abstractNumId w:val="10"/>
   </w:num>
-  <w:num w:numId="17">
+  <w:num w:numId="19">
     <w:abstractNumId w:val="18"/>
-  </w:num>
-  <w:num w:numId="18">
-    <w:abstractNumId w:val="9"/>
-  </w:num>
-  <w:num w:numId="19">
-    <w:abstractNumId w:val="17"/>
     <w:lvlOverride w:ilvl="0">
       <w:startOverride w:val="1"/>
     </w:lvlOverride>
@@ -24635,7 +24839,7 @@
     </w:lvlOverride>
   </w:num>
   <w:num w:numId="20">
-    <w:abstractNumId w:val="17"/>
+    <w:abstractNumId w:val="18"/>
     <w:lvlOverride w:ilvl="0">
       <w:startOverride w:val="1"/>
     </w:lvlOverride>
@@ -24665,7 +24869,7 @@
     </w:lvlOverride>
   </w:num>
   <w:num w:numId="21">
-    <w:abstractNumId w:val="17"/>
+    <w:abstractNumId w:val="18"/>
     <w:lvlOverride w:ilvl="0">
       <w:startOverride w:val="3"/>
     </w:lvlOverride>
@@ -24674,31 +24878,31 @@
     </w:lvlOverride>
   </w:num>
   <w:num w:numId="22">
-    <w:abstractNumId w:val="14"/>
+    <w:abstractNumId w:val="15"/>
   </w:num>
   <w:num w:numId="23">
-    <w:abstractNumId w:val="31"/>
+    <w:abstractNumId w:val="33"/>
   </w:num>
   <w:num w:numId="24">
-    <w:abstractNumId w:val="19"/>
+    <w:abstractNumId w:val="21"/>
   </w:num>
   <w:num w:numId="25">
     <w:abstractNumId w:val="5"/>
   </w:num>
   <w:num w:numId="26">
-    <w:abstractNumId w:val="23"/>
+    <w:abstractNumId w:val="25"/>
   </w:num>
   <w:num w:numId="27">
-    <w:abstractNumId w:val="15"/>
+    <w:abstractNumId w:val="16"/>
   </w:num>
   <w:num w:numId="28">
     <w:abstractNumId w:val="2"/>
   </w:num>
   <w:num w:numId="29">
-    <w:abstractNumId w:val="30"/>
+    <w:abstractNumId w:val="32"/>
   </w:num>
   <w:num w:numId="30">
-    <w:abstractNumId w:val="17"/>
+    <w:abstractNumId w:val="18"/>
     <w:lvlOverride w:ilvl="0">
       <w:startOverride w:val="1"/>
     </w:lvlOverride>
@@ -24731,46 +24935,52 @@
     <w:abstractNumId w:val="4"/>
   </w:num>
   <w:num w:numId="32">
+    <w:abstractNumId w:val="13"/>
+  </w:num>
+  <w:num w:numId="33">
+    <w:abstractNumId w:val="24"/>
+  </w:num>
+  <w:num w:numId="34">
+    <w:abstractNumId w:val="31"/>
+  </w:num>
+  <w:num w:numId="35">
+    <w:abstractNumId w:val="30"/>
+  </w:num>
+  <w:num w:numId="36">
+    <w:abstractNumId w:val="17"/>
+  </w:num>
+  <w:num w:numId="37">
+    <w:abstractNumId w:val="8"/>
+  </w:num>
+  <w:num w:numId="38">
+    <w:abstractNumId w:val="37"/>
+  </w:num>
+  <w:num w:numId="39">
+    <w:abstractNumId w:val="28"/>
+  </w:num>
+  <w:num w:numId="40">
     <w:abstractNumId w:val="12"/>
   </w:num>
-  <w:num w:numId="33">
-    <w:abstractNumId w:val="22"/>
-  </w:num>
-  <w:num w:numId="34">
+  <w:num w:numId="41">
     <w:abstractNumId w:val="29"/>
   </w:num>
-  <w:num w:numId="35">
-    <w:abstractNumId w:val="28"/>
+  <w:num w:numId="42">
+    <w:abstractNumId w:val="9"/>
   </w:num>
-  <w:num w:numId="36">
-    <w:abstractNumId w:val="16"/>
-  </w:num>
-  <w:num w:numId="37">
-    <w:abstractNumId w:val="7"/>
-  </w:num>
-  <w:num w:numId="38">
-    <w:abstractNumId w:val="35"/>
-  </w:num>
-  <w:num w:numId="39">
+  <w:num w:numId="43">
     <w:abstractNumId w:val="26"/>
   </w:num>
-  <w:num w:numId="40">
-    <w:abstractNumId w:val="11"/>
+  <w:num w:numId="44">
+    <w:abstractNumId w:val="20"/>
   </w:num>
-  <w:num w:numId="41">
-    <w:abstractNumId w:val="27"/>
-  </w:num>
-  <w:num w:numId="42">
-    <w:abstractNumId w:val="8"/>
-  </w:num>
-  <w:num w:numId="43">
-    <w:abstractNumId w:val="24"/>
+  <w:num w:numId="45">
+    <w:abstractNumId w:val="6"/>
   </w:num>
 </w:numbering>
 </file>
 
 <file path=word/styles.xml><?xml version="1.0" encoding="utf-8"?>
-<w:styles xmlns:r="http://schemas.openxmlformats.org/officeDocument/2006/relationships" xmlns:w="http://schemas.openxmlformats.org/wordprocessingml/2006/main">
+<w:styles xmlns:mc="http://schemas.openxmlformats.org/markup-compatibility/2006" xmlns:r="http://schemas.openxmlformats.org/officeDocument/2006/relationships" xmlns:w="http://schemas.openxmlformats.org/wordprocessingml/2006/main" xmlns:w14="http://schemas.microsoft.com/office/word/2010/wordml" xmlns:w15="http://schemas.microsoft.com/office/word/2012/wordml" xmlns:w16se="http://schemas.microsoft.com/office/word/2015/wordml/symex" mc:Ignorable="w14 w15 w16se">
   <w:docDefaults>
     <w:rPrDefault>
       <w:rPr>
@@ -24786,144 +24996,378 @@
       </w:pPr>
     </w:pPrDefault>
   </w:docDefaults>
-  <w:latentStyles w:defLockedState="0" w:defUIPriority="99" w:defSemiHidden="1" w:defUnhideWhenUsed="1" w:defQFormat="0" w:count="267">
-    <w:lsdException w:name="Normal" w:semiHidden="0" w:uiPriority="0" w:unhideWhenUsed="0" w:qFormat="1"/>
-    <w:lsdException w:name="heading 1" w:semiHidden="0" w:uiPriority="9" w:unhideWhenUsed="0" w:qFormat="1"/>
-    <w:lsdException w:name="heading 2" w:uiPriority="9" w:qFormat="1"/>
-    <w:lsdException w:name="heading 3" w:uiPriority="9" w:qFormat="1"/>
-    <w:lsdException w:name="heading 4" w:uiPriority="9" w:qFormat="1"/>
-    <w:lsdException w:name="heading 5" w:uiPriority="9" w:qFormat="1"/>
-    <w:lsdException w:name="heading 6" w:uiPriority="9" w:qFormat="1"/>
-    <w:lsdException w:name="heading 7" w:uiPriority="9" w:qFormat="1"/>
-    <w:lsdException w:name="heading 8" w:uiPriority="9" w:qFormat="1"/>
-    <w:lsdException w:name="heading 9" w:uiPriority="9" w:qFormat="1"/>
-    <w:lsdException w:name="toc 1" w:uiPriority="39"/>
-    <w:lsdException w:name="toc 2" w:uiPriority="39"/>
-    <w:lsdException w:name="toc 3" w:uiPriority="39"/>
-    <w:lsdException w:name="toc 4" w:uiPriority="39"/>
-    <w:lsdException w:name="toc 5" w:uiPriority="39"/>
-    <w:lsdException w:name="toc 6" w:uiPriority="39"/>
-    <w:lsdException w:name="toc 7" w:uiPriority="39"/>
-    <w:lsdException w:name="toc 8" w:uiPriority="39"/>
-    <w:lsdException w:name="toc 9" w:uiPriority="39"/>
-    <w:lsdException w:name="caption" w:uiPriority="35" w:qFormat="1"/>
-    <w:lsdException w:name="Title" w:semiHidden="0" w:uiPriority="10" w:unhideWhenUsed="0" w:qFormat="1"/>
-    <w:lsdException w:name="Default Paragraph Font" w:uiPriority="1"/>
-    <w:lsdException w:name="Subtitle" w:semiHidden="0" w:uiPriority="11" w:unhideWhenUsed="0" w:qFormat="1"/>
-    <w:lsdException w:name="Strong" w:semiHidden="0" w:uiPriority="22" w:unhideWhenUsed="0" w:qFormat="1"/>
-    <w:lsdException w:name="Emphasis" w:semiHidden="0" w:uiPriority="20" w:unhideWhenUsed="0" w:qFormat="1"/>
-    <w:lsdException w:name="Table Grid" w:semiHidden="0" w:uiPriority="39" w:unhideWhenUsed="0"/>
-    <w:lsdException w:name="Placeholder Text" w:unhideWhenUsed="0"/>
-    <w:lsdException w:name="No Spacing" w:semiHidden="0" w:uiPriority="1" w:unhideWhenUsed="0" w:qFormat="1"/>
-    <w:lsdException w:name="Light Shading" w:semiHidden="0" w:uiPriority="60" w:unhideWhenUsed="0"/>
-    <w:lsdException w:name="Light List" w:semiHidden="0" w:uiPriority="61" w:unhideWhenUsed="0"/>
-    <w:lsdException w:name="Light Grid" w:semiHidden="0" w:uiPriority="62" w:unhideWhenUsed="0"/>
-    <w:lsdException w:name="Medium Shading 1" w:semiHidden="0" w:uiPriority="63" w:unhideWhenUsed="0"/>
-    <w:lsdException w:name="Medium Shading 2" w:semiHidden="0" w:uiPriority="64" w:unhideWhenUsed="0"/>
-    <w:lsdException w:name="Medium List 1" w:semiHidden="0" w:uiPriority="65" w:unhideWhenUsed="0"/>
-    <w:lsdException w:name="Medium List 2" w:semiHidden="0" w:uiPriority="66" w:unhideWhenUsed="0"/>
-    <w:lsdException w:name="Medium Grid 1" w:semiHidden="0" w:uiPriority="67" w:unhideWhenUsed="0"/>
-    <w:lsdException w:name="Medium Grid 2" w:semiHidden="0" w:uiPriority="68" w:unhideWhenUsed="0"/>
-    <w:lsdException w:name="Medium Grid 3" w:semiHidden="0" w:uiPriority="69" w:unhideWhenUsed="0"/>
-    <w:lsdException w:name="Dark List" w:semiHidden="0" w:uiPriority="70" w:unhideWhenUsed="0"/>
-    <w:lsdException w:name="Colorful Shading" w:semiHidden="0" w:uiPriority="71" w:unhideWhenUsed="0"/>
-    <w:lsdException w:name="Colorful List" w:semiHidden="0" w:uiPriority="72" w:unhideWhenUsed="0"/>
-    <w:lsdException w:name="Colorful Grid" w:semiHidden="0" w:uiPriority="73" w:unhideWhenUsed="0"/>
-    <w:lsdException w:name="Light Shading Accent 1" w:semiHidden="0" w:uiPriority="60" w:unhideWhenUsed="0"/>
-    <w:lsdException w:name="Light List Accent 1" w:semiHidden="0" w:uiPriority="61" w:unhideWhenUsed="0"/>
-    <w:lsdException w:name="Light Grid Accent 1" w:semiHidden="0" w:uiPriority="62" w:unhideWhenUsed="0"/>
-    <w:lsdException w:name="Medium Shading 1 Accent 1" w:semiHidden="0" w:uiPriority="63" w:unhideWhenUsed="0"/>
-    <w:lsdException w:name="Medium Shading 2 Accent 1" w:semiHidden="0" w:uiPriority="64" w:unhideWhenUsed="0"/>
-    <w:lsdException w:name="Medium List 1 Accent 1" w:semiHidden="0" w:uiPriority="65" w:unhideWhenUsed="0"/>
-    <w:lsdException w:name="Revision" w:unhideWhenUsed="0"/>
-    <w:lsdException w:name="List Paragraph" w:semiHidden="0" w:uiPriority="34" w:unhideWhenUsed="0" w:qFormat="1"/>
-    <w:lsdException w:name="Quote" w:semiHidden="0" w:uiPriority="29" w:unhideWhenUsed="0" w:qFormat="1"/>
-    <w:lsdException w:name="Intense Quote" w:semiHidden="0" w:uiPriority="30" w:unhideWhenUsed="0" w:qFormat="1"/>
-    <w:lsdException w:name="Medium List 2 Accent 1" w:semiHidden="0" w:uiPriority="66" w:unhideWhenUsed="0"/>
-    <w:lsdException w:name="Medium Grid 1 Accent 1" w:semiHidden="0" w:uiPriority="67" w:unhideWhenUsed="0"/>
-    <w:lsdException w:name="Medium Grid 2 Accent 1" w:semiHidden="0" w:uiPriority="68" w:unhideWhenUsed="0"/>
-    <w:lsdException w:name="Medium Grid 3 Accent 1" w:semiHidden="0" w:uiPriority="69" w:unhideWhenUsed="0"/>
-    <w:lsdException w:name="Dark List Accent 1" w:semiHidden="0" w:uiPriority="70" w:unhideWhenUsed="0"/>
-    <w:lsdException w:name="Colorful Shading Accent 1" w:semiHidden="0" w:uiPriority="71" w:unhideWhenUsed="0"/>
-    <w:lsdException w:name="Colorful List Accent 1" w:semiHidden="0" w:uiPriority="72" w:unhideWhenUsed="0"/>
-    <w:lsdException w:name="Colorful Grid Accent 1" w:semiHidden="0" w:uiPriority="73" w:unhideWhenUsed="0"/>
-    <w:lsdException w:name="Light Shading Accent 2" w:semiHidden="0" w:uiPriority="60" w:unhideWhenUsed="0"/>
-    <w:lsdException w:name="Light List Accent 2" w:semiHidden="0" w:uiPriority="61" w:unhideWhenUsed="0"/>
-    <w:lsdException w:name="Light Grid Accent 2" w:semiHidden="0" w:uiPriority="62" w:unhideWhenUsed="0"/>
-    <w:lsdException w:name="Medium Shading 1 Accent 2" w:semiHidden="0" w:uiPriority="63" w:unhideWhenUsed="0"/>
-    <w:lsdException w:name="Medium Shading 2 Accent 2" w:semiHidden="0" w:uiPriority="64" w:unhideWhenUsed="0"/>
-    <w:lsdException w:name="Medium List 1 Accent 2" w:semiHidden="0" w:uiPriority="65" w:unhideWhenUsed="0"/>
-    <w:lsdException w:name="Medium List 2 Accent 2" w:semiHidden="0" w:uiPriority="66" w:unhideWhenUsed="0"/>
-    <w:lsdException w:name="Medium Grid 1 Accent 2" w:semiHidden="0" w:uiPriority="67" w:unhideWhenUsed="0"/>
-    <w:lsdException w:name="Medium Grid 2 Accent 2" w:semiHidden="0" w:uiPriority="68" w:unhideWhenUsed="0"/>
-    <w:lsdException w:name="Medium Grid 3 Accent 2" w:semiHidden="0" w:uiPriority="69" w:unhideWhenUsed="0"/>
-    <w:lsdException w:name="Dark List Accent 2" w:semiHidden="0" w:uiPriority="70" w:unhideWhenUsed="0"/>
-    <w:lsdException w:name="Colorful Shading Accent 2" w:semiHidden="0" w:uiPriority="71" w:unhideWhenUsed="0"/>
-    <w:lsdException w:name="Colorful List Accent 2" w:semiHidden="0" w:uiPriority="72" w:unhideWhenUsed="0"/>
-    <w:lsdException w:name="Colorful Grid Accent 2" w:semiHidden="0" w:uiPriority="73" w:unhideWhenUsed="0"/>
-    <w:lsdException w:name="Light Shading Accent 3" w:semiHidden="0" w:uiPriority="60" w:unhideWhenUsed="0"/>
-    <w:lsdException w:name="Light List Accent 3" w:semiHidden="0" w:uiPriority="61" w:unhideWhenUsed="0"/>
-    <w:lsdException w:name="Light Grid Accent 3" w:semiHidden="0" w:uiPriority="62" w:unhideWhenUsed="0"/>
-    <w:lsdException w:name="Medium Shading 1 Accent 3" w:semiHidden="0" w:uiPriority="63" w:unhideWhenUsed="0"/>
-    <w:lsdException w:name="Medium Shading 2 Accent 3" w:semiHidden="0" w:uiPriority="64" w:unhideWhenUsed="0"/>
-    <w:lsdException w:name="Medium List 1 Accent 3" w:semiHidden="0" w:uiPriority="65" w:unhideWhenUsed="0"/>
-    <w:lsdException w:name="Medium List 2 Accent 3" w:semiHidden="0" w:uiPriority="66" w:unhideWhenUsed="0"/>
-    <w:lsdException w:name="Medium Grid 1 Accent 3" w:semiHidden="0" w:uiPriority="67" w:unhideWhenUsed="0"/>
-    <w:lsdException w:name="Medium Grid 2 Accent 3" w:semiHidden="0" w:uiPriority="68" w:unhideWhenUsed="0"/>
-    <w:lsdException w:name="Medium Grid 3 Accent 3" w:semiHidden="0" w:uiPriority="69" w:unhideWhenUsed="0"/>
-    <w:lsdException w:name="Dark List Accent 3" w:semiHidden="0" w:uiPriority="70" w:unhideWhenUsed="0"/>
-    <w:lsdException w:name="Colorful Shading Accent 3" w:semiHidden="0" w:uiPriority="71" w:unhideWhenUsed="0"/>
-    <w:lsdException w:name="Colorful List Accent 3" w:semiHidden="0" w:uiPriority="72" w:unhideWhenUsed="0"/>
-    <w:lsdException w:name="Colorful Grid Accent 3" w:semiHidden="0" w:uiPriority="73" w:unhideWhenUsed="0"/>
-    <w:lsdException w:name="Light Shading Accent 4" w:semiHidden="0" w:uiPriority="60" w:unhideWhenUsed="0"/>
-    <w:lsdException w:name="Light List Accent 4" w:semiHidden="0" w:uiPriority="61" w:unhideWhenUsed="0"/>
-    <w:lsdException w:name="Light Grid Accent 4" w:semiHidden="0" w:uiPriority="62" w:unhideWhenUsed="0"/>
-    <w:lsdException w:name="Medium Shading 1 Accent 4" w:semiHidden="0" w:uiPriority="63" w:unhideWhenUsed="0"/>
-    <w:lsdException w:name="Medium Shading 2 Accent 4" w:semiHidden="0" w:uiPriority="64" w:unhideWhenUsed="0"/>
-    <w:lsdException w:name="Medium List 1 Accent 4" w:semiHidden="0" w:uiPriority="65" w:unhideWhenUsed="0"/>
-    <w:lsdException w:name="Medium List 2 Accent 4" w:semiHidden="0" w:uiPriority="66" w:unhideWhenUsed="0"/>
-    <w:lsdException w:name="Medium Grid 1 Accent 4" w:semiHidden="0" w:uiPriority="67" w:unhideWhenUsed="0"/>
-    <w:lsdException w:name="Medium Grid 2 Accent 4" w:semiHidden="0" w:uiPriority="68" w:unhideWhenUsed="0"/>
-    <w:lsdException w:name="Medium Grid 3 Accent 4" w:semiHidden="0" w:uiPriority="69" w:unhideWhenUsed="0"/>
-    <w:lsdException w:name="Dark List Accent 4" w:semiHidden="0" w:uiPriority="70" w:unhideWhenUsed="0"/>
-    <w:lsdException w:name="Colorful Shading Accent 4" w:semiHidden="0" w:uiPriority="71" w:unhideWhenUsed="0"/>
-    <w:lsdException w:name="Colorful List Accent 4" w:semiHidden="0" w:uiPriority="72" w:unhideWhenUsed="0"/>
-    <w:lsdException w:name="Colorful Grid Accent 4" w:semiHidden="0" w:uiPriority="73" w:unhideWhenUsed="0"/>
-    <w:lsdException w:name="Light Shading Accent 5" w:semiHidden="0" w:uiPriority="60" w:unhideWhenUsed="0"/>
-    <w:lsdException w:name="Light List Accent 5" w:semiHidden="0" w:uiPriority="61" w:unhideWhenUsed="0"/>
-    <w:lsdException w:name="Light Grid Accent 5" w:semiHidden="0" w:uiPriority="62" w:unhideWhenUsed="0"/>
-    <w:lsdException w:name="Medium Shading 1 Accent 5" w:semiHidden="0" w:uiPriority="63" w:unhideWhenUsed="0"/>
-    <w:lsdException w:name="Medium Shading 2 Accent 5" w:semiHidden="0" w:uiPriority="64" w:unhideWhenUsed="0"/>
-    <w:lsdException w:name="Medium List 1 Accent 5" w:semiHidden="0" w:uiPriority="65" w:unhideWhenUsed="0"/>
-    <w:lsdException w:name="Medium List 2 Accent 5" w:semiHidden="0" w:uiPriority="66" w:unhideWhenUsed="0"/>
-    <w:lsdException w:name="Medium Grid 1 Accent 5" w:semiHidden="0" w:uiPriority="67" w:unhideWhenUsed="0"/>
-    <w:lsdException w:name="Medium Grid 2 Accent 5" w:semiHidden="0" w:uiPriority="68" w:unhideWhenUsed="0"/>
-    <w:lsdException w:name="Medium Grid 3 Accent 5" w:semiHidden="0" w:uiPriority="69" w:unhideWhenUsed="0"/>
-    <w:lsdException w:name="Dark List Accent 5" w:semiHidden="0" w:uiPriority="70" w:unhideWhenUsed="0"/>
-    <w:lsdException w:name="Colorful Shading Accent 5" w:semiHidden="0" w:uiPriority="71" w:unhideWhenUsed="0"/>
-    <w:lsdException w:name="Colorful List Accent 5" w:semiHidden="0" w:uiPriority="72" w:unhideWhenUsed="0"/>
-    <w:lsdException w:name="Colorful Grid Accent 5" w:semiHidden="0" w:uiPriority="73" w:unhideWhenUsed="0"/>
-    <w:lsdException w:name="Light Shading Accent 6" w:semiHidden="0" w:uiPriority="60" w:unhideWhenUsed="0"/>
-    <w:lsdException w:name="Light List Accent 6" w:semiHidden="0" w:uiPriority="61" w:unhideWhenUsed="0"/>
-    <w:lsdException w:name="Light Grid Accent 6" w:semiHidden="0" w:uiPriority="62" w:unhideWhenUsed="0"/>
-    <w:lsdException w:name="Medium Shading 1 Accent 6" w:semiHidden="0" w:uiPriority="63" w:unhideWhenUsed="0"/>
-    <w:lsdException w:name="Medium Shading 2 Accent 6" w:semiHidden="0" w:uiPriority="64" w:unhideWhenUsed="0"/>
-    <w:lsdException w:name="Medium List 1 Accent 6" w:semiHidden="0" w:uiPriority="65" w:unhideWhenUsed="0"/>
-    <w:lsdException w:name="Medium List 2 Accent 6" w:semiHidden="0" w:uiPriority="66" w:unhideWhenUsed="0"/>
-    <w:lsdException w:name="Medium Grid 1 Accent 6" w:semiHidden="0" w:uiPriority="67" w:unhideWhenUsed="0"/>
-    <w:lsdException w:name="Medium Grid 2 Accent 6" w:semiHidden="0" w:uiPriority="68" w:unhideWhenUsed="0"/>
-    <w:lsdException w:name="Medium Grid 3 Accent 6" w:semiHidden="0" w:uiPriority="69" w:unhideWhenUsed="0"/>
-    <w:lsdException w:name="Dark List Accent 6" w:semiHidden="0" w:uiPriority="70" w:unhideWhenUsed="0"/>
-    <w:lsdException w:name="Colorful Shading Accent 6" w:semiHidden="0" w:uiPriority="71" w:unhideWhenUsed="0"/>
-    <w:lsdException w:name="Colorful List Accent 6" w:semiHidden="0" w:uiPriority="72" w:unhideWhenUsed="0"/>
-    <w:lsdException w:name="Colorful Grid Accent 6" w:semiHidden="0" w:uiPriority="73" w:unhideWhenUsed="0"/>
-    <w:lsdException w:name="Subtle Emphasis" w:semiHidden="0" w:uiPriority="19" w:unhideWhenUsed="0" w:qFormat="1"/>
-    <w:lsdException w:name="Intense Emphasis" w:semiHidden="0" w:uiPriority="21" w:unhideWhenUsed="0" w:qFormat="1"/>
-    <w:lsdException w:name="Subtle Reference" w:semiHidden="0" w:uiPriority="31" w:unhideWhenUsed="0" w:qFormat="1"/>
-    <w:lsdException w:name="Intense Reference" w:semiHidden="0" w:uiPriority="32" w:unhideWhenUsed="0" w:qFormat="1"/>
-    <w:lsdException w:name="Book Title" w:semiHidden="0" w:uiPriority="33" w:unhideWhenUsed="0" w:qFormat="1"/>
-    <w:lsdException w:name="Bibliography" w:uiPriority="37"/>
-    <w:lsdException w:name="TOC Heading" w:uiPriority="39" w:qFormat="1"/>
+  <w:latentStyles w:defLockedState="0" w:defUIPriority="99" w:defSemiHidden="0" w:defUnhideWhenUsed="0" w:defQFormat="0" w:count="371">
+    <w:lsdException w:name="Normal" w:uiPriority="0" w:qFormat="1"/>
+    <w:lsdException w:name="heading 1" w:uiPriority="9" w:qFormat="1"/>
+    <w:lsdException w:name="heading 2" w:semiHidden="1" w:uiPriority="9" w:unhideWhenUsed="1" w:qFormat="1"/>
+    <w:lsdException w:name="heading 3" w:semiHidden="1" w:uiPriority="9" w:unhideWhenUsed="1" w:qFormat="1"/>
+    <w:lsdException w:name="heading 4" w:semiHidden="1" w:uiPriority="9" w:unhideWhenUsed="1" w:qFormat="1"/>
+    <w:lsdException w:name="heading 5" w:semiHidden="1" w:uiPriority="9" w:unhideWhenUsed="1" w:qFormat="1"/>
+    <w:lsdException w:name="heading 6" w:semiHidden="1" w:uiPriority="9" w:unhideWhenUsed="1" w:qFormat="1"/>
+    <w:lsdException w:name="heading 7" w:semiHidden="1" w:uiPriority="9" w:unhideWhenUsed="1" w:qFormat="1"/>
+    <w:lsdException w:name="heading 8" w:semiHidden="1" w:uiPriority="9" w:unhideWhenUsed="1" w:qFormat="1"/>
+    <w:lsdException w:name="heading 9" w:semiHidden="1" w:uiPriority="9" w:unhideWhenUsed="1" w:qFormat="1"/>
+    <w:lsdException w:name="index 1" w:semiHidden="1" w:unhideWhenUsed="1"/>
+    <w:lsdException w:name="index 2" w:semiHidden="1" w:unhideWhenUsed="1"/>
+    <w:lsdException w:name="index 3" w:semiHidden="1" w:unhideWhenUsed="1"/>
+    <w:lsdException w:name="index 4" w:semiHidden="1" w:unhideWhenUsed="1"/>
+    <w:lsdException w:name="index 5" w:semiHidden="1" w:unhideWhenUsed="1"/>
+    <w:lsdException w:name="index 6" w:semiHidden="1" w:unhideWhenUsed="1"/>
+    <w:lsdException w:name="index 7" w:semiHidden="1" w:unhideWhenUsed="1"/>
+    <w:lsdException w:name="index 8" w:semiHidden="1" w:unhideWhenUsed="1"/>
+    <w:lsdException w:name="index 9" w:semiHidden="1" w:unhideWhenUsed="1"/>
+    <w:lsdException w:name="toc 1" w:semiHidden="1" w:uiPriority="39" w:unhideWhenUsed="1"/>
+    <w:lsdException w:name="toc 2" w:semiHidden="1" w:uiPriority="39" w:unhideWhenUsed="1"/>
+    <w:lsdException w:name="toc 3" w:semiHidden="1" w:uiPriority="39" w:unhideWhenUsed="1"/>
+    <w:lsdException w:name="toc 4" w:semiHidden="1" w:uiPriority="39" w:unhideWhenUsed="1"/>
+    <w:lsdException w:name="toc 5" w:semiHidden="1" w:uiPriority="39" w:unhideWhenUsed="1"/>
+    <w:lsdException w:name="toc 6" w:semiHidden="1" w:uiPriority="39" w:unhideWhenUsed="1"/>
+    <w:lsdException w:name="toc 7" w:semiHidden="1" w:uiPriority="39" w:unhideWhenUsed="1"/>
+    <w:lsdException w:name="toc 8" w:semiHidden="1" w:uiPriority="39" w:unhideWhenUsed="1"/>
+    <w:lsdException w:name="toc 9" w:semiHidden="1" w:uiPriority="39" w:unhideWhenUsed="1"/>
+    <w:lsdException w:name="Normal Indent" w:semiHidden="1" w:unhideWhenUsed="1"/>
+    <w:lsdException w:name="footnote text" w:semiHidden="1" w:unhideWhenUsed="1"/>
+    <w:lsdException w:name="annotation text" w:semiHidden="1" w:unhideWhenUsed="1"/>
+    <w:lsdException w:name="header" w:semiHidden="1" w:unhideWhenUsed="1"/>
+    <w:lsdException w:name="footer" w:semiHidden="1" w:unhideWhenUsed="1"/>
+    <w:lsdException w:name="index heading" w:semiHidden="1" w:unhideWhenUsed="1"/>
+    <w:lsdException w:name="caption" w:semiHidden="1" w:uiPriority="35" w:unhideWhenUsed="1" w:qFormat="1"/>
+    <w:lsdException w:name="table of figures" w:semiHidden="1" w:unhideWhenUsed="1"/>
+    <w:lsdException w:name="envelope address" w:semiHidden="1" w:unhideWhenUsed="1"/>
+    <w:lsdException w:name="envelope return" w:semiHidden="1" w:unhideWhenUsed="1"/>
+    <w:lsdException w:name="footnote reference" w:semiHidden="1" w:unhideWhenUsed="1"/>
+    <w:lsdException w:name="annotation reference" w:semiHidden="1" w:unhideWhenUsed="1"/>
+    <w:lsdException w:name="line number" w:semiHidden="1" w:unhideWhenUsed="1"/>
+    <w:lsdException w:name="page number" w:semiHidden="1" w:unhideWhenUsed="1"/>
+    <w:lsdException w:name="endnote reference" w:semiHidden="1" w:unhideWhenUsed="1"/>
+    <w:lsdException w:name="endnote text" w:semiHidden="1" w:unhideWhenUsed="1"/>
+    <w:lsdException w:name="table of authorities" w:semiHidden="1" w:unhideWhenUsed="1"/>
+    <w:lsdException w:name="macro" w:semiHidden="1" w:unhideWhenUsed="1"/>
+    <w:lsdException w:name="toa heading" w:semiHidden="1" w:unhideWhenUsed="1"/>
+    <w:lsdException w:name="List" w:semiHidden="1" w:unhideWhenUsed="1"/>
+    <w:lsdException w:name="List Bullet" w:semiHidden="1" w:unhideWhenUsed="1"/>
+    <w:lsdException w:name="List Number" w:semiHidden="1" w:unhideWhenUsed="1"/>
+    <w:lsdException w:name="List 2" w:semiHidden="1" w:unhideWhenUsed="1"/>
+    <w:lsdException w:name="List 3" w:semiHidden="1" w:unhideWhenUsed="1"/>
+    <w:lsdException w:name="List 4" w:semiHidden="1" w:unhideWhenUsed="1"/>
+    <w:lsdException w:name="List 5" w:semiHidden="1" w:unhideWhenUsed="1"/>
+    <w:lsdException w:name="List Bullet 2" w:semiHidden="1" w:unhideWhenUsed="1"/>
+    <w:lsdException w:name="List Bullet 3" w:semiHidden="1" w:unhideWhenUsed="1"/>
+    <w:lsdException w:name="List Bullet 4" w:semiHidden="1" w:unhideWhenUsed="1"/>
+    <w:lsdException w:name="List Bullet 5" w:semiHidden="1" w:unhideWhenUsed="1"/>
+    <w:lsdException w:name="List Number 2" w:semiHidden="1" w:unhideWhenUsed="1"/>
+    <w:lsdException w:name="List Number 3" w:semiHidden="1" w:unhideWhenUsed="1"/>
+    <w:lsdException w:name="List Number 4" w:semiHidden="1" w:unhideWhenUsed="1"/>
+    <w:lsdException w:name="List Number 5" w:semiHidden="1" w:unhideWhenUsed="1"/>
+    <w:lsdException w:name="Title" w:uiPriority="10" w:qFormat="1"/>
+    <w:lsdException w:name="Closing" w:semiHidden="1" w:unhideWhenUsed="1"/>
+    <w:lsdException w:name="Signature" w:semiHidden="1" w:unhideWhenUsed="1"/>
+    <w:lsdException w:name="Default Paragraph Font" w:semiHidden="1" w:uiPriority="1" w:unhideWhenUsed="1"/>
+    <w:lsdException w:name="Body Text" w:semiHidden="1" w:unhideWhenUsed="1"/>
+    <w:lsdException w:name="Body Text Indent" w:semiHidden="1" w:unhideWhenUsed="1"/>
+    <w:lsdException w:name="List Continue" w:semiHidden="1" w:unhideWhenUsed="1"/>
+    <w:lsdException w:name="List Continue 2" w:semiHidden="1" w:unhideWhenUsed="1"/>
+    <w:lsdException w:name="List Continue 3" w:semiHidden="1" w:unhideWhenUsed="1"/>
+    <w:lsdException w:name="List Continue 4" w:semiHidden="1" w:unhideWhenUsed="1"/>
+    <w:lsdException w:name="List Continue 5" w:semiHidden="1" w:unhideWhenUsed="1"/>
+    <w:lsdException w:name="Message Header" w:semiHidden="1" w:unhideWhenUsed="1"/>
+    <w:lsdException w:name="Subtitle" w:uiPriority="11" w:qFormat="1"/>
+    <w:lsdException w:name="Salutation" w:semiHidden="1" w:unhideWhenUsed="1"/>
+    <w:lsdException w:name="Date" w:semiHidden="1" w:unhideWhenUsed="1"/>
+    <w:lsdException w:name="Body Text First Indent" w:semiHidden="1" w:unhideWhenUsed="1"/>
+    <w:lsdException w:name="Body Text First Indent 2" w:semiHidden="1" w:unhideWhenUsed="1"/>
+    <w:lsdException w:name="Note Heading" w:semiHidden="1" w:unhideWhenUsed="1"/>
+    <w:lsdException w:name="Body Text 2" w:semiHidden="1" w:unhideWhenUsed="1"/>
+    <w:lsdException w:name="Body Text 3" w:semiHidden="1" w:unhideWhenUsed="1"/>
+    <w:lsdException w:name="Body Text Indent 2" w:semiHidden="1" w:unhideWhenUsed="1"/>
+    <w:lsdException w:name="Body Text Indent 3" w:semiHidden="1" w:unhideWhenUsed="1"/>
+    <w:lsdException w:name="Block Text" w:semiHidden="1" w:unhideWhenUsed="1"/>
+    <w:lsdException w:name="Hyperlink" w:semiHidden="1" w:unhideWhenUsed="1"/>
+    <w:lsdException w:name="FollowedHyperlink" w:semiHidden="1" w:unhideWhenUsed="1"/>
+    <w:lsdException w:name="Strong" w:uiPriority="22" w:qFormat="1"/>
+    <w:lsdException w:name="Emphasis" w:uiPriority="20" w:qFormat="1"/>
+    <w:lsdException w:name="Document Map" w:semiHidden="1" w:unhideWhenUsed="1"/>
+    <w:lsdException w:name="Plain Text" w:semiHidden="1" w:unhideWhenUsed="1"/>
+    <w:lsdException w:name="E-mail Signature" w:semiHidden="1" w:unhideWhenUsed="1"/>
+    <w:lsdException w:name="HTML Top of Form" w:semiHidden="1" w:unhideWhenUsed="1"/>
+    <w:lsdException w:name="HTML Bottom of Form" w:semiHidden="1" w:unhideWhenUsed="1"/>
+    <w:lsdException w:name="Normal (Web)" w:semiHidden="1" w:unhideWhenUsed="1"/>
+    <w:lsdException w:name="HTML Acronym" w:semiHidden="1" w:unhideWhenUsed="1"/>
+    <w:lsdException w:name="HTML Address" w:semiHidden="1" w:unhideWhenUsed="1"/>
+    <w:lsdException w:name="HTML Cite" w:semiHidden="1" w:unhideWhenUsed="1"/>
+    <w:lsdException w:name="HTML Code" w:semiHidden="1" w:unhideWhenUsed="1"/>
+    <w:lsdException w:name="HTML Definition" w:semiHidden="1" w:unhideWhenUsed="1"/>
+    <w:lsdException w:name="HTML Keyboard" w:semiHidden="1" w:unhideWhenUsed="1"/>
+    <w:lsdException w:name="HTML Preformatted" w:semiHidden="1" w:unhideWhenUsed="1"/>
+    <w:lsdException w:name="HTML Sample" w:semiHidden="1" w:unhideWhenUsed="1"/>
+    <w:lsdException w:name="HTML Typewriter" w:semiHidden="1" w:unhideWhenUsed="1"/>
+    <w:lsdException w:name="HTML Variable" w:semiHidden="1" w:unhideWhenUsed="1"/>
+    <w:lsdException w:name="Normal Table" w:semiHidden="1" w:unhideWhenUsed="1"/>
+    <w:lsdException w:name="annotation subject" w:semiHidden="1" w:unhideWhenUsed="1"/>
+    <w:lsdException w:name="No List" w:semiHidden="1" w:unhideWhenUsed="1"/>
+    <w:lsdException w:name="Outline List 1" w:semiHidden="1" w:unhideWhenUsed="1"/>
+    <w:lsdException w:name="Outline List 2" w:semiHidden="1" w:unhideWhenUsed="1"/>
+    <w:lsdException w:name="Outline List 3" w:semiHidden="1" w:unhideWhenUsed="1"/>
+    <w:lsdException w:name="Table Simple 1" w:semiHidden="1" w:unhideWhenUsed="1"/>
+    <w:lsdException w:name="Table Simple 2" w:semiHidden="1" w:unhideWhenUsed="1"/>
+    <w:lsdException w:name="Table Simple 3" w:semiHidden="1" w:unhideWhenUsed="1"/>
+    <w:lsdException w:name="Table Classic 1" w:semiHidden="1" w:unhideWhenUsed="1"/>
+    <w:lsdException w:name="Table Classic 2" w:semiHidden="1" w:unhideWhenUsed="1"/>
+    <w:lsdException w:name="Table Classic 3" w:semiHidden="1" w:unhideWhenUsed="1"/>
+    <w:lsdException w:name="Table Classic 4" w:semiHidden="1" w:unhideWhenUsed="1"/>
+    <w:lsdException w:name="Table Colorful 1" w:semiHidden="1" w:unhideWhenUsed="1"/>
+    <w:lsdException w:name="Table Colorful 2" w:semiHidden="1" w:unhideWhenUsed="1"/>
+    <w:lsdException w:name="Table Colorful 3" w:semiHidden="1" w:unhideWhenUsed="1"/>
+    <w:lsdException w:name="Table Columns 1" w:semiHidden="1" w:unhideWhenUsed="1"/>
+    <w:lsdException w:name="Table Columns 2" w:semiHidden="1" w:unhideWhenUsed="1"/>
+    <w:lsdException w:name="Table Columns 3" w:semiHidden="1" w:unhideWhenUsed="1"/>
+    <w:lsdException w:name="Table Columns 4" w:semiHidden="1" w:unhideWhenUsed="1"/>
+    <w:lsdException w:name="Table Columns 5" w:semiHidden="1" w:unhideWhenUsed="1"/>
+    <w:lsdException w:name="Table Grid 1" w:semiHidden="1" w:unhideWhenUsed="1"/>
+    <w:lsdException w:name="Table Grid 2" w:semiHidden="1" w:unhideWhenUsed="1"/>
+    <w:lsdException w:name="Table Grid 3" w:semiHidden="1" w:unhideWhenUsed="1"/>
+    <w:lsdException w:name="Table Grid 4" w:semiHidden="1" w:unhideWhenUsed="1"/>
+    <w:lsdException w:name="Table Grid 5" w:semiHidden="1" w:unhideWhenUsed="1"/>
+    <w:lsdException w:name="Table Grid 6" w:semiHidden="1" w:unhideWhenUsed="1"/>
+    <w:lsdException w:name="Table Grid 7" w:semiHidden="1" w:unhideWhenUsed="1"/>
+    <w:lsdException w:name="Table Grid 8" w:semiHidden="1" w:unhideWhenUsed="1"/>
+    <w:lsdException w:name="Table List 1" w:semiHidden="1" w:unhideWhenUsed="1"/>
+    <w:lsdException w:name="Table List 2" w:semiHidden="1" w:unhideWhenUsed="1"/>
+    <w:lsdException w:name="Table List 3" w:semiHidden="1" w:unhideWhenUsed="1"/>
+    <w:lsdException w:name="Table List 4" w:semiHidden="1" w:unhideWhenUsed="1"/>
+    <w:lsdException w:name="Table List 5" w:semiHidden="1" w:unhideWhenUsed="1"/>
+    <w:lsdException w:name="Table List 6" w:semiHidden="1" w:unhideWhenUsed="1"/>
+    <w:lsdException w:name="Table List 7" w:semiHidden="1" w:unhideWhenUsed="1"/>
+    <w:lsdException w:name="Table List 8" w:semiHidden="1" w:unhideWhenUsed="1"/>
+    <w:lsdException w:name="Table 3D effects 1" w:semiHidden="1" w:unhideWhenUsed="1"/>
+    <w:lsdException w:name="Table 3D effects 2" w:semiHidden="1" w:unhideWhenUsed="1"/>
+    <w:lsdException w:name="Table 3D effects 3" w:semiHidden="1" w:unhideWhenUsed="1"/>
+    <w:lsdException w:name="Table Contemporary" w:semiHidden="1" w:unhideWhenUsed="1"/>
+    <w:lsdException w:name="Table Elegant" w:semiHidden="1" w:unhideWhenUsed="1"/>
+    <w:lsdException w:name="Table Professional" w:semiHidden="1" w:unhideWhenUsed="1"/>
+    <w:lsdException w:name="Table Subtle 1" w:semiHidden="1" w:unhideWhenUsed="1"/>
+    <w:lsdException w:name="Table Subtle 2" w:semiHidden="1" w:unhideWhenUsed="1"/>
+    <w:lsdException w:name="Table Web 1" w:semiHidden="1" w:unhideWhenUsed="1"/>
+    <w:lsdException w:name="Table Web 2" w:semiHidden="1" w:unhideWhenUsed="1"/>
+    <w:lsdException w:name="Table Web 3" w:semiHidden="1" w:unhideWhenUsed="1"/>
+    <w:lsdException w:name="Balloon Text" w:semiHidden="1" w:unhideWhenUsed="1"/>
+    <w:lsdException w:name="Table Grid" w:uiPriority="39"/>
+    <w:lsdException w:name="Table Theme" w:semiHidden="1" w:unhideWhenUsed="1"/>
+    <w:lsdException w:name="Placeholder Text" w:semiHidden="1"/>
+    <w:lsdException w:name="No Spacing" w:uiPriority="1" w:qFormat="1"/>
+    <w:lsdException w:name="Light Shading" w:uiPriority="60"/>
+    <w:lsdException w:name="Light List" w:uiPriority="61"/>
+    <w:lsdException w:name="Light Grid" w:uiPriority="62"/>
+    <w:lsdException w:name="Medium Shading 1" w:uiPriority="63"/>
+    <w:lsdException w:name="Medium Shading 2" w:uiPriority="64"/>
+    <w:lsdException w:name="Medium List 1" w:uiPriority="65"/>
+    <w:lsdException w:name="Medium List 2" w:uiPriority="66"/>
+    <w:lsdException w:name="Medium Grid 1" w:uiPriority="67"/>
+    <w:lsdException w:name="Medium Grid 2" w:uiPriority="68"/>
+    <w:lsdException w:name="Medium Grid 3" w:uiPriority="69"/>
+    <w:lsdException w:name="Dark List" w:uiPriority="70"/>
+    <w:lsdException w:name="Colorful Shading" w:uiPriority="71"/>
+    <w:lsdException w:name="Colorful List" w:uiPriority="72"/>
+    <w:lsdException w:name="Colorful Grid" w:uiPriority="73"/>
+    <w:lsdException w:name="Light Shading Accent 1" w:uiPriority="60"/>
+    <w:lsdException w:name="Light List Accent 1" w:uiPriority="61"/>
+    <w:lsdException w:name="Light Grid Accent 1" w:uiPriority="62"/>
+    <w:lsdException w:name="Medium Shading 1 Accent 1" w:uiPriority="63"/>
+    <w:lsdException w:name="Medium Shading 2 Accent 1" w:uiPriority="64"/>
+    <w:lsdException w:name="Medium List 1 Accent 1" w:uiPriority="65"/>
+    <w:lsdException w:name="Revision" w:semiHidden="1"/>
+    <w:lsdException w:name="List Paragraph" w:uiPriority="34" w:qFormat="1"/>
+    <w:lsdException w:name="Quote" w:uiPriority="29" w:qFormat="1"/>
+    <w:lsdException w:name="Intense Quote" w:uiPriority="30" w:qFormat="1"/>
+    <w:lsdException w:name="Medium List 2 Accent 1" w:uiPriority="66"/>
+    <w:lsdException w:name="Medium Grid 1 Accent 1" w:uiPriority="67"/>
+    <w:lsdException w:name="Medium Grid 2 Accent 1" w:uiPriority="68"/>
+    <w:lsdException w:name="Medium Grid 3 Accent 1" w:uiPriority="69"/>
+    <w:lsdException w:name="Dark List Accent 1" w:uiPriority="70"/>
+    <w:lsdException w:name="Colorful Shading Accent 1" w:uiPriority="71"/>
+    <w:lsdException w:name="Colorful List Accent 1" w:uiPriority="72"/>
+    <w:lsdException w:name="Colorful Grid Accent 1" w:uiPriority="73"/>
+    <w:lsdException w:name="Light Shading Accent 2" w:uiPriority="60"/>
+    <w:lsdException w:name="Light List Accent 2" w:uiPriority="61"/>
+    <w:lsdException w:name="Light Grid Accent 2" w:uiPriority="62"/>
+    <w:lsdException w:name="Medium Shading 1 Accent 2" w:uiPriority="63"/>
+    <w:lsdException w:name="Medium Shading 2 Accent 2" w:uiPriority="64"/>
+    <w:lsdException w:name="Medium List 1 Accent 2" w:uiPriority="65"/>
+    <w:lsdException w:name="Medium List 2 Accent 2" w:uiPriority="66"/>
+    <w:lsdException w:name="Medium Grid 1 Accent 2" w:uiPriority="67"/>
+    <w:lsdException w:name="Medium Grid 2 Accent 2" w:uiPriority="68"/>
+    <w:lsdException w:name="Medium Grid 3 Accent 2" w:uiPriority="69"/>
+    <w:lsdException w:name="Dark List Accent 2" w:uiPriority="70"/>
+    <w:lsdException w:name="Colorful Shading Accent 2" w:uiPriority="71"/>
+    <w:lsdException w:name="Colorful List Accent 2" w:uiPriority="72"/>
+    <w:lsdException w:name="Colorful Grid Accent 2" w:uiPriority="73"/>
+    <w:lsdException w:name="Light Shading Accent 3" w:uiPriority="60"/>
+    <w:lsdException w:name="Light List Accent 3" w:uiPriority="61"/>
+    <w:lsdException w:name="Light Grid Accent 3" w:uiPriority="62"/>
+    <w:lsdException w:name="Medium Shading 1 Accent 3" w:uiPriority="63"/>
+    <w:lsdException w:name="Medium Shading 2 Accent 3" w:uiPriority="64"/>
+    <w:lsdException w:name="Medium List 1 Accent 3" w:uiPriority="65"/>
+    <w:lsdException w:name="Medium List 2 Accent 3" w:uiPriority="66"/>
+    <w:lsdException w:name="Medium Grid 1 Accent 3" w:uiPriority="67"/>
+    <w:lsdException w:name="Medium Grid 2 Accent 3" w:uiPriority="68"/>
+    <w:lsdException w:name="Medium Grid 3 Accent 3" w:uiPriority="69"/>
+    <w:lsdException w:name="Dark List Accent 3" w:uiPriority="70"/>
+    <w:lsdException w:name="Colorful Shading Accent 3" w:uiPriority="71"/>
+    <w:lsdException w:name="Colorful List Accent 3" w:uiPriority="72"/>
+    <w:lsdException w:name="Colorful Grid Accent 3" w:uiPriority="73"/>
+    <w:lsdException w:name="Light Shading Accent 4" w:uiPriority="60"/>
+    <w:lsdException w:name="Light List Accent 4" w:uiPriority="61"/>
+    <w:lsdException w:name="Light Grid Accent 4" w:uiPriority="62"/>
+    <w:lsdException w:name="Medium Shading 1 Accent 4" w:uiPriority="63"/>
+    <w:lsdException w:name="Medium Shading 2 Accent 4" w:uiPriority="64"/>
+    <w:lsdException w:name="Medium List 1 Accent 4" w:uiPriority="65"/>
+    <w:lsdException w:name="Medium List 2 Accent 4" w:uiPriority="66"/>
+    <w:lsdException w:name="Medium Grid 1 Accent 4" w:uiPriority="67"/>
+    <w:lsdException w:name="Medium Grid 2 Accent 4" w:uiPriority="68"/>
+    <w:lsdException w:name="Medium Grid 3 Accent 4" w:uiPriority="69"/>
+    <w:lsdException w:name="Dark List Accent 4" w:uiPriority="70"/>
+    <w:lsdException w:name="Colorful Shading Accent 4" w:uiPriority="71"/>
+    <w:lsdException w:name="Colorful List Accent 4" w:uiPriority="72"/>
+    <w:lsdException w:name="Colorful Grid Accent 4" w:uiPriority="73"/>
+    <w:lsdException w:name="Light Shading Accent 5" w:uiPriority="60"/>
+    <w:lsdException w:name="Light List Accent 5" w:uiPriority="61"/>
+    <w:lsdException w:name="Light Grid Accent 5" w:uiPriority="62"/>
+    <w:lsdException w:name="Medium Shading 1 Accent 5" w:uiPriority="63"/>
+    <w:lsdException w:name="Medium Shading 2 Accent 5" w:uiPriority="64"/>
+    <w:lsdException w:name="Medium List 1 Accent 5" w:uiPriority="65"/>
+    <w:lsdException w:name="Medium List 2 Accent 5" w:uiPriority="66"/>
+    <w:lsdException w:name="Medium Grid 1 Accent 5" w:uiPriority="67"/>
+    <w:lsdException w:name="Medium Grid 2 Accent 5" w:uiPriority="68"/>
+    <w:lsdException w:name="Medium Grid 3 Accent 5" w:uiPriority="69"/>
+    <w:lsdException w:name="Dark List Accent 5" w:uiPriority="70"/>
+    <w:lsdException w:name="Colorful Shading Accent 5" w:uiPriority="71"/>
+    <w:lsdException w:name="Colorful List Accent 5" w:uiPriority="72"/>
+    <w:lsdException w:name="Colorful Grid Accent 5" w:uiPriority="73"/>
+    <w:lsdException w:name="Light Shading Accent 6" w:uiPriority="60"/>
+    <w:lsdException w:name="Light List Accent 6" w:uiPriority="61"/>
+    <w:lsdException w:name="Light Grid Accent 6" w:uiPriority="62"/>
+    <w:lsdException w:name="Medium Shading 1 Accent 6" w:uiPriority="63"/>
+    <w:lsdException w:name="Medium Shading 2 Accent 6" w:uiPriority="64"/>
+    <w:lsdException w:name="Medium List 1 Accent 6" w:uiPriority="65"/>
+    <w:lsdException w:name="Medium List 2 Accent 6" w:uiPriority="66"/>
+    <w:lsdException w:name="Medium Grid 1 Accent 6" w:uiPriority="67"/>
+    <w:lsdException w:name="Medium Grid 2 Accent 6" w:uiPriority="68"/>
+    <w:lsdException w:name="Medium Grid 3 Accent 6" w:uiPriority="69"/>
+    <w:lsdException w:name="Dark List Accent 6" w:uiPriority="70"/>
+    <w:lsdException w:name="Colorful Shading Accent 6" w:uiPriority="71"/>
+    <w:lsdException w:name="Colorful List Accent 6" w:uiPriority="72"/>
+    <w:lsdException w:name="Colorful Grid Accent 6" w:uiPriority="73"/>
+    <w:lsdException w:name="Subtle Emphasis" w:uiPriority="19" w:qFormat="1"/>
+    <w:lsdException w:name="Intense Emphasis" w:uiPriority="21" w:qFormat="1"/>
+    <w:lsdException w:name="Subtle Reference" w:uiPriority="31" w:qFormat="1"/>
+    <w:lsdException w:name="Intense Reference" w:uiPriority="32" w:qFormat="1"/>
+    <w:lsdException w:name="Book Title" w:uiPriority="33" w:qFormat="1"/>
+    <w:lsdException w:name="Bibliography" w:semiHidden="1" w:uiPriority="37" w:unhideWhenUsed="1"/>
+    <w:lsdException w:name="TOC Heading" w:semiHidden="1" w:uiPriority="39" w:unhideWhenUsed="1" w:qFormat="1"/>
+    <w:lsdException w:name="Plain Table 1" w:uiPriority="41"/>
+    <w:lsdException w:name="Plain Table 2" w:uiPriority="42"/>
+    <w:lsdException w:name="Plain Table 3" w:uiPriority="43"/>
+    <w:lsdException w:name="Plain Table 4" w:uiPriority="44"/>
+    <w:lsdException w:name="Plain Table 5" w:uiPriority="45"/>
+    <w:lsdException w:name="Grid Table Light" w:uiPriority="40"/>
+    <w:lsdException w:name="Grid Table 1 Light" w:uiPriority="46"/>
+    <w:lsdException w:name="Grid Table 2" w:uiPriority="47"/>
+    <w:lsdException w:name="Grid Table 3" w:uiPriority="48"/>
+    <w:lsdException w:name="Grid Table 4" w:uiPriority="49"/>
+    <w:lsdException w:name="Grid Table 5 Dark" w:uiPriority="50"/>
+    <w:lsdException w:name="Grid Table 6 Colorful" w:uiPriority="51"/>
+    <w:lsdException w:name="Grid Table 7 Colorful" w:uiPriority="52"/>
+    <w:lsdException w:name="Grid Table 1 Light Accent 1" w:uiPriority="46"/>
+    <w:lsdException w:name="Grid Table 2 Accent 1" w:uiPriority="47"/>
+    <w:lsdException w:name="Grid Table 3 Accent 1" w:uiPriority="48"/>
+    <w:lsdException w:name="Grid Table 4 Accent 1" w:uiPriority="49"/>
+    <w:lsdException w:name="Grid Table 5 Dark Accent 1" w:uiPriority="50"/>
+    <w:lsdException w:name="Grid Table 6 Colorful Accent 1" w:uiPriority="51"/>
+    <w:lsdException w:name="Grid Table 7 Colorful Accent 1" w:uiPriority="52"/>
+    <w:lsdException w:name="Grid Table 1 Light Accent 2" w:uiPriority="46"/>
+    <w:lsdException w:name="Grid Table 2 Accent 2" w:uiPriority="47"/>
+    <w:lsdException w:name="Grid Table 3 Accent 2" w:uiPriority="48"/>
+    <w:lsdException w:name="Grid Table 4 Accent 2" w:uiPriority="49"/>
+    <w:lsdException w:name="Grid Table 5 Dark Accent 2" w:uiPriority="50"/>
+    <w:lsdException w:name="Grid Table 6 Colorful Accent 2" w:uiPriority="51"/>
+    <w:lsdException w:name="Grid Table 7 Colorful Accent 2" w:uiPriority="52"/>
+    <w:lsdException w:name="Grid Table 1 Light Accent 3" w:uiPriority="46"/>
+    <w:lsdException w:name="Grid Table 2 Accent 3" w:uiPriority="47"/>
+    <w:lsdException w:name="Grid Table 3 Accent 3" w:uiPriority="48"/>
+    <w:lsdException w:name="Grid Table 4 Accent 3" w:uiPriority="49"/>
+    <w:lsdException w:name="Grid Table 5 Dark Accent 3" w:uiPriority="50"/>
+    <w:lsdException w:name="Grid Table 6 Colorful Accent 3" w:uiPriority="51"/>
+    <w:lsdException w:name="Grid Table 7 Colorful Accent 3" w:uiPriority="52"/>
+    <w:lsdException w:name="Grid Table 1 Light Accent 4" w:uiPriority="46"/>
+    <w:lsdException w:name="Grid Table 2 Accent 4" w:uiPriority="47"/>
+    <w:lsdException w:name="Grid Table 3 Accent 4" w:uiPriority="48"/>
+    <w:lsdException w:name="Grid Table 4 Accent 4" w:uiPriority="49"/>
+    <w:lsdException w:name="Grid Table 5 Dark Accent 4" w:uiPriority="50"/>
+    <w:lsdException w:name="Grid Table 6 Colorful Accent 4" w:uiPriority="51"/>
+    <w:lsdException w:name="Grid Table 7 Colorful Accent 4" w:uiPriority="52"/>
+    <w:lsdException w:name="Grid Table 1 Light Accent 5" w:uiPriority="46"/>
+    <w:lsdException w:name="Grid Table 2 Accent 5" w:uiPriority="47"/>
+    <w:lsdException w:name="Grid Table 3 Accent 5" w:uiPriority="48"/>
+    <w:lsdException w:name="Grid Table 4 Accent 5" w:uiPriority="49"/>
+    <w:lsdException w:name="Grid Table 5 Dark Accent 5" w:uiPriority="50"/>
+    <w:lsdException w:name="Grid Table 6 Colorful Accent 5" w:uiPriority="51"/>
+    <w:lsdException w:name="Grid Table 7 Colorful Accent 5" w:uiPriority="52"/>
+    <w:lsdException w:name="Grid Table 1 Light Accent 6" w:uiPriority="46"/>
+    <w:lsdException w:name="Grid Table 2 Accent 6" w:uiPriority="47"/>
+    <w:lsdException w:name="Grid Table 3 Accent 6" w:uiPriority="48"/>
+    <w:lsdException w:name="Grid Table 4 Accent 6" w:uiPriority="49"/>
+    <w:lsdException w:name="Grid Table 5 Dark Accent 6" w:uiPriority="50"/>
+    <w:lsdException w:name="Grid Table 6 Colorful Accent 6" w:uiPriority="51"/>
+    <w:lsdException w:name="Grid Table 7 Colorful Accent 6" w:uiPriority="52"/>
+    <w:lsdException w:name="List Table 1 Light" w:uiPriority="46"/>
+    <w:lsdException w:name="List Table 2" w:uiPriority="47"/>
+    <w:lsdException w:name="List Table 3" w:uiPriority="48"/>
+    <w:lsdException w:name="List Table 4" w:uiPriority="49"/>
+    <w:lsdException w:name="List Table 5 Dark" w:uiPriority="50"/>
+    <w:lsdException w:name="List Table 6 Colorful" w:uiPriority="51"/>
+    <w:lsdException w:name="List Table 7 Colorful" w:uiPriority="52"/>
+    <w:lsdException w:name="List Table 1 Light Accent 1" w:uiPriority="46"/>
+    <w:lsdException w:name="List Table 2 Accent 1" w:uiPriority="47"/>
+    <w:lsdException w:name="List Table 3 Accent 1" w:uiPriority="48"/>
+    <w:lsdException w:name="List Table 4 Accent 1" w:uiPriority="49"/>
+    <w:lsdException w:name="List Table 5 Dark Accent 1" w:uiPriority="50"/>
+    <w:lsdException w:name="List Table 6 Colorful Accent 1" w:uiPriority="51"/>
+    <w:lsdException w:name="List Table 7 Colorful Accent 1" w:uiPriority="52"/>
+    <w:lsdException w:name="List Table 1 Light Accent 2" w:uiPriority="46"/>
+    <w:lsdException w:name="List Table 2 Accent 2" w:uiPriority="47"/>
+    <w:lsdException w:name="List Table 3 Accent 2" w:uiPriority="48"/>
+    <w:lsdException w:name="List Table 4 Accent 2" w:uiPriority="49"/>
+    <w:lsdException w:name="List Table 5 Dark Accent 2" w:uiPriority="50"/>
+    <w:lsdException w:name="List Table 6 Colorful Accent 2" w:uiPriority="51"/>
+    <w:lsdException w:name="List Table 7 Colorful Accent 2" w:uiPriority="52"/>
+    <w:lsdException w:name="List Table 1 Light Accent 3" w:uiPriority="46"/>
+    <w:lsdException w:name="List Table 2 Accent 3" w:uiPriority="47"/>
+    <w:lsdException w:name="List Table 3 Accent 3" w:uiPriority="48"/>
+    <w:lsdException w:name="List Table 4 Accent 3" w:uiPriority="49"/>
+    <w:lsdException w:name="List Table 5 Dark Accent 3" w:uiPriority="50"/>
+    <w:lsdException w:name="List Table 6 Colorful Accent 3" w:uiPriority="51"/>
+    <w:lsdException w:name="List Table 7 Colorful Accent 3" w:uiPriority="52"/>
+    <w:lsdException w:name="List Table 1 Light Accent 4" w:uiPriority="46"/>
+    <w:lsdException w:name="List Table 2 Accent 4" w:uiPriority="47"/>
+    <w:lsdException w:name="List Table 3 Accent 4" w:uiPriority="48"/>
+    <w:lsdException w:name="List Table 4 Accent 4" w:uiPriority="49"/>
+    <w:lsdException w:name="List Table 5 Dark Accent 4" w:uiPriority="50"/>
+    <w:lsdException w:name="List Table 6 Colorful Accent 4" w:uiPriority="51"/>
+    <w:lsdException w:name="List Table 7 Colorful Accent 4" w:uiPriority="52"/>
+    <w:lsdException w:name="List Table 1 Light Accent 5" w:uiPriority="46"/>
+    <w:lsdException w:name="List Table 2 Accent 5" w:uiPriority="47"/>
+    <w:lsdException w:name="List Table 3 Accent 5" w:uiPriority="48"/>
+    <w:lsdException w:name="List Table 4 Accent 5" w:uiPriority="49"/>
+    <w:lsdException w:name="List Table 5 Dark Accent 5" w:uiPriority="50"/>
+    <w:lsdException w:name="List Table 6 Colorful Accent 5" w:uiPriority="51"/>
+    <w:lsdException w:name="List Table 7 Colorful Accent 5" w:uiPriority="52"/>
+    <w:lsdException w:name="List Table 1 Light Accent 6" w:uiPriority="46"/>
+    <w:lsdException w:name="List Table 2 Accent 6" w:uiPriority="47"/>
+    <w:lsdException w:name="List Table 3 Accent 6" w:uiPriority="48"/>
+    <w:lsdException w:name="List Table 4 Accent 6" w:uiPriority="49"/>
+    <w:lsdException w:name="List Table 5 Dark Accent 6" w:uiPriority="50"/>
+    <w:lsdException w:name="List Table 6 Colorful Accent 6" w:uiPriority="51"/>
+    <w:lsdException w:name="List Table 7 Colorful Accent 6" w:uiPriority="52"/>
   </w:latentStyles>
   <w:style w:type="paragraph" w:default="1" w:styleId="Normal">
     <w:name w:val="Normal"/>
@@ -25184,7 +25628,6 @@
     <w:uiPriority w:val="99"/>
     <w:semiHidden/>
     <w:unhideWhenUsed/>
-    <w:qFormat/>
     <w:tblPr>
       <w:tblInd w:w="0" w:type="dxa"/>
       <w:tblCellMar>
@@ -25346,7 +25789,6 @@
     </w:pPr>
     <w:rPr>
       <w:rFonts w:ascii="Times New Roman" w:eastAsia="Calibri" w:hAnsi="Times New Roman"/>
-      <w:lang/>
     </w:rPr>
   </w:style>
   <w:style w:type="character" w:customStyle="1" w:styleId="ListParagraphChar">
@@ -25357,7 +25799,6 @@
     <w:rPr>
       <w:rFonts w:eastAsia="Calibri" w:cs="Times New Roman"/>
       <w:sz w:val="22"/>
-      <w:lang/>
     </w:rPr>
   </w:style>
   <w:style w:type="character" w:styleId="Emphasis">
@@ -25521,7 +25962,6 @@
     <w:uiPriority w:val="39"/>
     <w:rsid w:val="00EC654E"/>
     <w:tblPr>
-      <w:tblInd w:w="0" w:type="dxa"/>
       <w:tblBorders>
         <w:top w:val="single" w:sz="4" w:space="0" w:color="auto"/>
         <w:left w:val="single" w:sz="4" w:space="0" w:color="auto"/>
@@ -25530,12 +25970,6 @@
         <w:insideH w:val="single" w:sz="4" w:space="0" w:color="auto"/>
         <w:insideV w:val="single" w:sz="4" w:space="0" w:color="auto"/>
       </w:tblBorders>
-      <w:tblCellMar>
-        <w:top w:w="0" w:type="dxa"/>
-        <w:left w:w="108" w:type="dxa"/>
-        <w:bottom w:w="0" w:type="dxa"/>
-        <w:right w:w="108" w:type="dxa"/>
-      </w:tblCellMar>
     </w:tblPr>
   </w:style>
   <w:style w:type="paragraph" w:customStyle="1" w:styleId="cap2">
@@ -25651,8 +26085,12 @@
     <w:semiHidden/>
     <w:rsid w:val="0092071D"/>
     <w:rPr>
+      <w:rFonts w:ascii="Arial" w:eastAsia="PMingLiU" w:hAnsi="Arial" w:cs="Times New Roman"/>
       <w:b/>
       <w:bCs/>
+      <w:sz w:val="20"/>
+      <w:szCs w:val="20"/>
+      <w:lang w:val="vi-VN" w:eastAsia="zh-TW"/>
     </w:rPr>
   </w:style>
 </w:styles>
@@ -26945,21 +27383,21 @@
     </dgm:pt>
   </dgm:ptLst>
   <dgm:cxnLst>
+    <dgm:cxn modelId="{27ECE907-035D-41AB-8389-5517FF0AF6A8}" srcId="{02C0D854-7AD9-405D-B272-63BD79468130}" destId="{6A8BBC8D-51B6-431A-90FD-94B49C9C93B8}" srcOrd="1" destOrd="0" parTransId="{CE27F669-E0C5-49E0-ACB0-13B438DCBC8E}" sibTransId="{5E697C47-C345-4264-BD82-95783B49C26E}"/>
     <dgm:cxn modelId="{CD1D43F3-95BD-424B-99F5-41282E0234F8}" type="presOf" srcId="{02C0D854-7AD9-405D-B272-63BD79468130}" destId="{E2C29C09-A5CF-4C71-AAEF-0063ADB762FD}" srcOrd="0" destOrd="0" presId="urn:microsoft.com/office/officeart/2005/8/layout/process1"/>
+    <dgm:cxn modelId="{494FAB0E-325E-45A7-A5F9-95E77E8B8DC1}" type="presOf" srcId="{5E697C47-C345-4264-BD82-95783B49C26E}" destId="{932C5CAF-63F6-41B9-A7D1-FAD7FC7A3E82}" srcOrd="0" destOrd="0" presId="urn:microsoft.com/office/officeart/2005/8/layout/process1"/>
+    <dgm:cxn modelId="{6E5C48EA-4765-4532-80B4-9BBA69A18201}" type="presOf" srcId="{6A8BBC8D-51B6-431A-90FD-94B49C9C93B8}" destId="{95612FE6-8700-46EE-BA18-E0EEC2B753A6}" srcOrd="0" destOrd="0" presId="urn:microsoft.com/office/officeart/2005/8/layout/process1"/>
+    <dgm:cxn modelId="{559A7E99-6914-44F4-BBE7-D4774AF1294D}" type="presOf" srcId="{5E697C47-C345-4264-BD82-95783B49C26E}" destId="{79BA3EDC-F862-495C-9817-F1CCBD6EC81A}" srcOrd="1" destOrd="0" presId="urn:microsoft.com/office/officeart/2005/8/layout/process1"/>
+    <dgm:cxn modelId="{67BBEF32-7770-4ECF-A6E8-EBA414B4DC13}" srcId="{02C0D854-7AD9-405D-B272-63BD79468130}" destId="{E9EB2999-A931-4CB2-832A-9A56BC5B2E1F}" srcOrd="2" destOrd="0" parTransId="{48A95D09-00D5-47B6-9273-A19CAAC4EB6C}" sibTransId="{A49939F6-42E5-42E2-8609-9C502FE6EF58}"/>
+    <dgm:cxn modelId="{AFA28F42-C870-4C2E-9B0A-8C8D0ACA9DE1}" type="presOf" srcId="{A49939F6-42E5-42E2-8609-9C502FE6EF58}" destId="{D1ECF7A1-C828-4450-898B-CF80816AA3A2}" srcOrd="1" destOrd="0" presId="urn:microsoft.com/office/officeart/2005/8/layout/process1"/>
     <dgm:cxn modelId="{BAE347B9-0178-4A07-ACA9-E9FF6F2AD794}" type="presOf" srcId="{AF2BE782-FD59-4987-A3F1-376A2BB9A911}" destId="{D5EF3883-E9E8-4BF4-B8B6-9E0B510632BD}" srcOrd="0" destOrd="0" presId="urn:microsoft.com/office/officeart/2005/8/layout/process1"/>
     <dgm:cxn modelId="{3C03FB5C-54FB-494E-AD14-55AD243B5374}" type="presOf" srcId="{AB221076-FF25-445D-A998-229A5FCF2F1D}" destId="{E0E17095-2759-481B-BFED-426D5A12CFC2}" srcOrd="0" destOrd="0" presId="urn:microsoft.com/office/officeart/2005/8/layout/process1"/>
-    <dgm:cxn modelId="{494FAB0E-325E-45A7-A5F9-95E77E8B8DC1}" type="presOf" srcId="{5E697C47-C345-4264-BD82-95783B49C26E}" destId="{932C5CAF-63F6-41B9-A7D1-FAD7FC7A3E82}" srcOrd="0" destOrd="0" presId="urn:microsoft.com/office/officeart/2005/8/layout/process1"/>
-    <dgm:cxn modelId="{559A7E99-6914-44F4-BBE7-D4774AF1294D}" type="presOf" srcId="{5E697C47-C345-4264-BD82-95783B49C26E}" destId="{79BA3EDC-F862-495C-9817-F1CCBD6EC81A}" srcOrd="1" destOrd="0" presId="urn:microsoft.com/office/officeart/2005/8/layout/process1"/>
+    <dgm:cxn modelId="{9527F65D-1D18-4C34-8DE3-01C4E0466371}" type="presOf" srcId="{E9EB2999-A931-4CB2-832A-9A56BC5B2E1F}" destId="{CFF6E152-E6A3-4B94-B30F-45DB20EE0EE3}" srcOrd="0" destOrd="0" presId="urn:microsoft.com/office/officeart/2005/8/layout/process1"/>
     <dgm:cxn modelId="{4AE77511-7139-4782-99DE-94DCBFF9635B}" type="presOf" srcId="{A49939F6-42E5-42E2-8609-9C502FE6EF58}" destId="{F8832E7A-2ABF-42AF-B4AF-DD4FF9A60A99}" srcOrd="0" destOrd="0" presId="urn:microsoft.com/office/officeart/2005/8/layout/process1"/>
+    <dgm:cxn modelId="{64B7D2AE-B24B-40AE-AC28-566F0B36DCB0}" type="presOf" srcId="{AB221076-FF25-445D-A998-229A5FCF2F1D}" destId="{C82FF487-4201-4D3E-9162-65B1E7A5519E}" srcOrd="1" destOrd="0" presId="urn:microsoft.com/office/officeart/2005/8/layout/process1"/>
+    <dgm:cxn modelId="{5D18BDC6-3CE9-43C6-A5BC-651494AAA3F7}" srcId="{02C0D854-7AD9-405D-B272-63BD79468130}" destId="{AF2BE782-FD59-4987-A3F1-376A2BB9A911}" srcOrd="0" destOrd="0" parTransId="{1DEB3BE7-90D4-4309-83FD-988904B9CE84}" sibTransId="{AB221076-FF25-445D-A998-229A5FCF2F1D}"/>
     <dgm:cxn modelId="{64DBFBF8-81DD-47BC-8D4A-AEE6C9F5B336}" srcId="{02C0D854-7AD9-405D-B272-63BD79468130}" destId="{1D4734AC-42DB-4197-9FE6-0640CCF4216C}" srcOrd="3" destOrd="0" parTransId="{C8D80B63-28D1-496C-8AD7-C439A216C1B1}" sibTransId="{AC23E5EA-1CE0-478E-9A65-33824F945ED6}"/>
     <dgm:cxn modelId="{0419C644-67F0-4D40-820F-B0660F6128AB}" type="presOf" srcId="{1D4734AC-42DB-4197-9FE6-0640CCF4216C}" destId="{23421C53-DFC3-4199-8A7C-F5320BE1FC57}" srcOrd="0" destOrd="0" presId="urn:microsoft.com/office/officeart/2005/8/layout/process1"/>
-    <dgm:cxn modelId="{9527F65D-1D18-4C34-8DE3-01C4E0466371}" type="presOf" srcId="{E9EB2999-A931-4CB2-832A-9A56BC5B2E1F}" destId="{CFF6E152-E6A3-4B94-B30F-45DB20EE0EE3}" srcOrd="0" destOrd="0" presId="urn:microsoft.com/office/officeart/2005/8/layout/process1"/>
-    <dgm:cxn modelId="{6E5C48EA-4765-4532-80B4-9BBA69A18201}" type="presOf" srcId="{6A8BBC8D-51B6-431A-90FD-94B49C9C93B8}" destId="{95612FE6-8700-46EE-BA18-E0EEC2B753A6}" srcOrd="0" destOrd="0" presId="urn:microsoft.com/office/officeart/2005/8/layout/process1"/>
-    <dgm:cxn modelId="{5D18BDC6-3CE9-43C6-A5BC-651494AAA3F7}" srcId="{02C0D854-7AD9-405D-B272-63BD79468130}" destId="{AF2BE782-FD59-4987-A3F1-376A2BB9A911}" srcOrd="0" destOrd="0" parTransId="{1DEB3BE7-90D4-4309-83FD-988904B9CE84}" sibTransId="{AB221076-FF25-445D-A998-229A5FCF2F1D}"/>
-    <dgm:cxn modelId="{67BBEF32-7770-4ECF-A6E8-EBA414B4DC13}" srcId="{02C0D854-7AD9-405D-B272-63BD79468130}" destId="{E9EB2999-A931-4CB2-832A-9A56BC5B2E1F}" srcOrd="2" destOrd="0" parTransId="{48A95D09-00D5-47B6-9273-A19CAAC4EB6C}" sibTransId="{A49939F6-42E5-42E2-8609-9C502FE6EF58}"/>
-    <dgm:cxn modelId="{27ECE907-035D-41AB-8389-5517FF0AF6A8}" srcId="{02C0D854-7AD9-405D-B272-63BD79468130}" destId="{6A8BBC8D-51B6-431A-90FD-94B49C9C93B8}" srcOrd="1" destOrd="0" parTransId="{CE27F669-E0C5-49E0-ACB0-13B438DCBC8E}" sibTransId="{5E697C47-C345-4264-BD82-95783B49C26E}"/>
-    <dgm:cxn modelId="{64B7D2AE-B24B-40AE-AC28-566F0B36DCB0}" type="presOf" srcId="{AB221076-FF25-445D-A998-229A5FCF2F1D}" destId="{C82FF487-4201-4D3E-9162-65B1E7A5519E}" srcOrd="1" destOrd="0" presId="urn:microsoft.com/office/officeart/2005/8/layout/process1"/>
-    <dgm:cxn modelId="{AFA28F42-C870-4C2E-9B0A-8C8D0ACA9DE1}" type="presOf" srcId="{A49939F6-42E5-42E2-8609-9C502FE6EF58}" destId="{D1ECF7A1-C828-4450-898B-CF80816AA3A2}" srcOrd="1" destOrd="0" presId="urn:microsoft.com/office/officeart/2005/8/layout/process1"/>
     <dgm:cxn modelId="{671C8B07-3FDE-4076-AEA4-3E7DD8B59E8A}" type="presParOf" srcId="{E2C29C09-A5CF-4C71-AAEF-0063ADB762FD}" destId="{D5EF3883-E9E8-4BF4-B8B6-9E0B510632BD}" srcOrd="0" destOrd="0" presId="urn:microsoft.com/office/officeart/2005/8/layout/process1"/>
     <dgm:cxn modelId="{4B474014-DF44-45AF-8F78-F5730C529221}" type="presParOf" srcId="{E2C29C09-A5CF-4C71-AAEF-0063ADB762FD}" destId="{E0E17095-2759-481B-BFED-426D5A12CFC2}" srcOrd="1" destOrd="0" presId="urn:microsoft.com/office/officeart/2005/8/layout/process1"/>
     <dgm:cxn modelId="{09139C9E-693E-450B-8833-0F47701DF528}" type="presParOf" srcId="{E0E17095-2759-481B-BFED-426D5A12CFC2}" destId="{C82FF487-4201-4D3E-9162-65B1E7A5519E}" srcOrd="0" destOrd="0" presId="urn:microsoft.com/office/officeart/2005/8/layout/process1"/>
@@ -26973,6 +27411,11 @@
   </dgm:cxnLst>
   <dgm:bg/>
   <dgm:whole/>
+  <dgm:extLst>
+    <a:ext uri="http://schemas.microsoft.com/office/drawing/2008/diagram">
+      <dsp:dataModelExt xmlns:dsp="http://schemas.microsoft.com/office/drawing/2008/diagram" relId="rId58" minVer="http://schemas.openxmlformats.org/drawingml/2006/diagram"/>
+    </a:ext>
+  </dgm:extLst>
 </dgm:dataModel>
 </file>
 
@@ -28995,7 +29438,7 @@
   <a:extraClrSchemeLst/>
   <a:extLst>
     <a:ext uri="{05A4C25C-085E-4340-85A3-A5531E510DB2}">
-      <thm15:themeFamily xmlns:thm15="http://schemas.microsoft.com/office/thememl/2012/main" xmlns="" name="Office Theme" id="{62F939B6-93AF-4DB8-9C6B-D6C7DFDC589F}" vid="{4A3C46E8-61CC-4603-A589-7422A47A8E4A}"/>
+      <thm15:themeFamily xmlns:thm15="http://schemas.microsoft.com/office/thememl/2012/main" name="Office Theme" id="{62F939B6-93AF-4DB8-9C6B-D6C7DFDC589F}" vid="{4A3C46E8-61CC-4603-A589-7422A47A8E4A}"/>
     </a:ext>
   </a:extLst>
 </a:theme>
